--- a/ND3.docx
+++ b/ND3.docx
@@ -5,7 +5,6 @@
     <w:sdt>
       <w:sdtPr>
         <w:rPr>
-          <w:rFonts w:asciiTheme="majorHAnsi" w:eastAsiaTheme="majorEastAsia" w:hAnsiTheme="majorHAnsi" w:cstheme="majorBidi"/>
           <w:lang w:val="lt-LT"/>
         </w:rPr>
         <w:id w:val="-1404834769"/>
@@ -14,170 +13,8 @@
           <w:docPartUnique/>
         </w:docPartObj>
       </w:sdtPr>
-      <w:sdtEndPr>
-        <w:rPr>
-          <w:rFonts w:asciiTheme="minorHAnsi" w:eastAsiaTheme="minorHAnsi" w:hAnsiTheme="minorHAnsi" w:cstheme="minorBidi"/>
-          <w:lang w:eastAsia="en-US"/>
-        </w:rPr>
-      </w:sdtEndPr>
+      <w:sdtEndPr/>
       <w:sdtContent>
-        <w:tbl>
-          <w:tblPr>
-            <w:tblpPr w:leftFromText="187" w:rightFromText="187" w:horzAnchor="margin" w:tblpXSpec="center" w:tblpY="2881"/>
-            <w:tblW w:w="4000" w:type="pct"/>
-            <w:tblBorders>
-              <w:left w:val="single" w:sz="18" w:space="0" w:color="4F81BD" w:themeColor="accent1"/>
-            </w:tblBorders>
-            <w:tblLook w:val="04A0" w:firstRow="1" w:lastRow="0" w:firstColumn="1" w:lastColumn="0" w:noHBand="0" w:noVBand="1"/>
-          </w:tblPr>
-          <w:tblGrid>
-            <w:gridCol w:w="7672"/>
-          </w:tblGrid>
-          <w:tr>
-            <w:sdt>
-              <w:sdtPr>
-                <w:rPr>
-                  <w:rFonts w:asciiTheme="majorHAnsi" w:eastAsiaTheme="majorEastAsia" w:hAnsiTheme="majorHAnsi" w:cstheme="majorBidi"/>
-                  <w:lang w:val="lt-LT"/>
-                </w:rPr>
-                <w:alias w:val="Company"/>
-                <w:id w:val="13406915"/>
-                <w:placeholder>
-                  <w:docPart w:val="AD32AFA755CA46F0BC109A623B03B968"/>
-                </w:placeholder>
-                <w:showingPlcHdr/>
-                <w:dataBinding w:prefixMappings="xmlns:ns0='http://schemas.openxmlformats.org/officeDocument/2006/extended-properties'" w:xpath="/ns0:Properties[1]/ns0:Company[1]" w:storeItemID="{6668398D-A668-4E3E-A5EB-62B293D839F1}"/>
-                <w:text/>
-              </w:sdtPr>
-              <w:sdtContent>
-                <w:tc>
-                  <w:tcPr>
-                    <w:tcW w:w="7672" w:type="dxa"/>
-                    <w:tcMar>
-                      <w:top w:w="216" w:type="dxa"/>
-                      <w:left w:w="115" w:type="dxa"/>
-                      <w:bottom w:w="216" w:type="dxa"/>
-                      <w:right w:w="115" w:type="dxa"/>
-                    </w:tcMar>
-                  </w:tcPr>
-                  <w:p>
-                    <w:pPr>
-                      <w:pStyle w:val="NoSpacing"/>
-                      <w:rPr>
-                        <w:rFonts w:asciiTheme="majorHAnsi" w:eastAsiaTheme="majorEastAsia" w:hAnsiTheme="majorHAnsi" w:cstheme="majorBidi"/>
-                        <w:lang w:val="lt-LT"/>
-                      </w:rPr>
-                    </w:pPr>
-                    <w:r>
-                      <w:rPr>
-                        <w:rFonts w:asciiTheme="majorHAnsi" w:eastAsiaTheme="majorEastAsia" w:hAnsiTheme="majorHAnsi" w:cstheme="majorBidi"/>
-                        <w:lang w:val="lt-LT"/>
-                      </w:rPr>
-                      <w:t>[Type the company name]</w:t>
-                    </w:r>
-                  </w:p>
-                </w:tc>
-              </w:sdtContent>
-            </w:sdt>
-          </w:tr>
-          <w:tr>
-            <w:tc>
-              <w:tcPr>
-                <w:tcW w:w="7672" w:type="dxa"/>
-              </w:tcPr>
-              <w:sdt>
-                <w:sdtPr>
-                  <w:rPr>
-                    <w:rFonts w:asciiTheme="majorHAnsi" w:eastAsiaTheme="majorEastAsia" w:hAnsiTheme="majorHAnsi" w:cstheme="majorBidi"/>
-                    <w:color w:val="4F81BD" w:themeColor="accent1"/>
-                    <w:sz w:val="80"/>
-                    <w:szCs w:val="80"/>
-                    <w:lang w:val="lt-LT"/>
-                  </w:rPr>
-                  <w:alias w:val="Title"/>
-                  <w:id w:val="13406919"/>
-                  <w:placeholder>
-                    <w:docPart w:val="2A154877A28C4513B4148BCA339E4C56"/>
-                  </w:placeholder>
-                  <w:showingPlcHdr/>
-                  <w:dataBinding w:prefixMappings="xmlns:ns0='http://schemas.openxmlformats.org/package/2006/metadata/core-properties' xmlns:ns1='http://purl.org/dc/elements/1.1/'" w:xpath="/ns0:coreProperties[1]/ns1:title[1]" w:storeItemID="{6C3C8BC8-F283-45AE-878A-BAB7291924A1}"/>
-                  <w:text/>
-                </w:sdtPr>
-                <w:sdtContent>
-                  <w:p>
-                    <w:pPr>
-                      <w:pStyle w:val="NoSpacing"/>
-                      <w:rPr>
-                        <w:rFonts w:asciiTheme="majorHAnsi" w:eastAsiaTheme="majorEastAsia" w:hAnsiTheme="majorHAnsi" w:cstheme="majorBidi"/>
-                        <w:color w:val="4F81BD" w:themeColor="accent1"/>
-                        <w:sz w:val="80"/>
-                        <w:szCs w:val="80"/>
-                        <w:lang w:val="lt-LT"/>
-                      </w:rPr>
-                    </w:pPr>
-                    <w:r>
-                      <w:rPr>
-                        <w:rFonts w:asciiTheme="majorHAnsi" w:eastAsiaTheme="majorEastAsia" w:hAnsiTheme="majorHAnsi" w:cstheme="majorBidi"/>
-                        <w:color w:val="4F81BD" w:themeColor="accent1"/>
-                        <w:sz w:val="80"/>
-                        <w:szCs w:val="80"/>
-                        <w:lang w:val="lt-LT"/>
-                      </w:rPr>
-                      <w:t>[Type the document title]</w:t>
-                    </w:r>
-                  </w:p>
-                </w:sdtContent>
-              </w:sdt>
-            </w:tc>
-          </w:tr>
-          <w:tr>
-            <w:sdt>
-              <w:sdtPr>
-                <w:rPr>
-                  <w:rFonts w:asciiTheme="majorHAnsi" w:eastAsiaTheme="majorEastAsia" w:hAnsiTheme="majorHAnsi" w:cstheme="majorBidi"/>
-                  <w:lang w:val="lt-LT"/>
-                </w:rPr>
-                <w:alias w:val="Subtitle"/>
-                <w:id w:val="13406923"/>
-                <w:placeholder>
-                  <w:docPart w:val="7BB98F70CEDA43EC9061E8DDA2B0E01D"/>
-                </w:placeholder>
-                <w:showingPlcHdr/>
-                <w:dataBinding w:prefixMappings="xmlns:ns0='http://schemas.openxmlformats.org/package/2006/metadata/core-properties' xmlns:ns1='http://purl.org/dc/elements/1.1/'" w:xpath="/ns0:coreProperties[1]/ns1:subject[1]" w:storeItemID="{6C3C8BC8-F283-45AE-878A-BAB7291924A1}"/>
-                <w:text/>
-              </w:sdtPr>
-              <w:sdtContent>
-                <w:tc>
-                  <w:tcPr>
-                    <w:tcW w:w="7672" w:type="dxa"/>
-                    <w:tcMar>
-                      <w:top w:w="216" w:type="dxa"/>
-                      <w:left w:w="115" w:type="dxa"/>
-                      <w:bottom w:w="216" w:type="dxa"/>
-                      <w:right w:w="115" w:type="dxa"/>
-                    </w:tcMar>
-                  </w:tcPr>
-                  <w:p>
-                    <w:pPr>
-                      <w:pStyle w:val="NoSpacing"/>
-                      <w:rPr>
-                        <w:rFonts w:asciiTheme="majorHAnsi" w:eastAsiaTheme="majorEastAsia" w:hAnsiTheme="majorHAnsi" w:cstheme="majorBidi"/>
-                        <w:lang w:val="lt-LT"/>
-                      </w:rPr>
-                    </w:pPr>
-                    <w:r>
-                      <w:rPr>
-                        <w:rFonts w:asciiTheme="majorHAnsi" w:eastAsiaTheme="majorEastAsia" w:hAnsiTheme="majorHAnsi" w:cstheme="majorBidi"/>
-                        <w:lang w:val="lt-LT"/>
-                      </w:rPr>
-                      <w:t>[Type the document subtitle]</w:t>
-                    </w:r>
-                  </w:p>
-                </w:tc>
-              </w:sdtContent>
-            </w:sdt>
-          </w:tr>
-        </w:tbl>
         <w:p>
           <w:pPr>
             <w:rPr>
@@ -192,109 +29,6 @@
             </w:rPr>
           </w:pPr>
         </w:p>
-        <w:tbl>
-          <w:tblPr>
-            <w:tblpPr w:leftFromText="187" w:rightFromText="187" w:horzAnchor="margin" w:tblpXSpec="center" w:tblpYSpec="bottom"/>
-            <w:tblW w:w="4000" w:type="pct"/>
-            <w:tblLook w:val="04A0" w:firstRow="1" w:lastRow="0" w:firstColumn="1" w:lastColumn="0" w:noHBand="0" w:noVBand="1"/>
-          </w:tblPr>
-          <w:tblGrid>
-            <w:gridCol w:w="7672"/>
-          </w:tblGrid>
-          <w:tr>
-            <w:tc>
-              <w:tcPr>
-                <w:tcW w:w="7672" w:type="dxa"/>
-                <w:tcMar>
-                  <w:top w:w="216" w:type="dxa"/>
-                  <w:left w:w="115" w:type="dxa"/>
-                  <w:bottom w:w="216" w:type="dxa"/>
-                  <w:right w:w="115" w:type="dxa"/>
-                </w:tcMar>
-              </w:tcPr>
-              <w:sdt>
-                <w:sdtPr>
-                  <w:rPr>
-                    <w:color w:val="4F81BD" w:themeColor="accent1"/>
-                    <w:lang w:val="lt-LT"/>
-                  </w:rPr>
-                  <w:alias w:val="Author"/>
-                  <w:id w:val="13406928"/>
-                  <w:placeholder>
-                    <w:docPart w:val="979FDE2865F0491EA448F6FAE9EE20E3"/>
-                  </w:placeholder>
-                  <w:dataBinding w:prefixMappings="xmlns:ns0='http://schemas.openxmlformats.org/package/2006/metadata/core-properties' xmlns:ns1='http://purl.org/dc/elements/1.1/'" w:xpath="/ns0:coreProperties[1]/ns1:creator[1]" w:storeItemID="{6C3C8BC8-F283-45AE-878A-BAB7291924A1}"/>
-                  <w:text/>
-                </w:sdtPr>
-                <w:sdtContent>
-                  <w:p>
-                    <w:pPr>
-                      <w:pStyle w:val="NoSpacing"/>
-                      <w:rPr>
-                        <w:color w:val="4F81BD" w:themeColor="accent1"/>
-                        <w:lang w:val="lt-LT"/>
-                      </w:rPr>
-                    </w:pPr>
-                    <w:r>
-                      <w:rPr>
-                        <w:color w:val="4F81BD" w:themeColor="accent1"/>
-                        <w:lang w:val="lt-LT"/>
-                      </w:rPr>
-                      <w:t>Juozas</w:t>
-                    </w:r>
-                  </w:p>
-                </w:sdtContent>
-              </w:sdt>
-              <w:sdt>
-                <w:sdtPr>
-                  <w:rPr>
-                    <w:color w:val="4F81BD" w:themeColor="accent1"/>
-                    <w:lang w:val="lt-LT"/>
-                  </w:rPr>
-                  <w:alias w:val="Date"/>
-                  <w:id w:val="13406932"/>
-                  <w:placeholder>
-                    <w:docPart w:val="67C6612DC39A40C885E68CA24BB045A7"/>
-                  </w:placeholder>
-                  <w:showingPlcHdr/>
-                  <w:dataBinding w:prefixMappings="xmlns:ns0='http://schemas.microsoft.com/office/2006/coverPageProps'" w:xpath="/ns0:CoverPageProperties[1]/ns0:PublishDate[1]" w:storeItemID="{55AF091B-3C7A-41E3-B477-F2FDAA23CFDA}"/>
-                  <w:date>
-                    <w:lid w:val="en-US"/>
-                    <w:storeMappedDataAs w:val="dateTime"/>
-                    <w:calendar w:val="gregorian"/>
-                  </w:date>
-                </w:sdtPr>
-                <w:sdtContent>
-                  <w:p>
-                    <w:pPr>
-                      <w:pStyle w:val="NoSpacing"/>
-                      <w:rPr>
-                        <w:color w:val="4F81BD" w:themeColor="accent1"/>
-                        <w:lang w:val="lt-LT"/>
-                      </w:rPr>
-                    </w:pPr>
-                    <w:r>
-                      <w:rPr>
-                        <w:color w:val="4F81BD" w:themeColor="accent1"/>
-                        <w:lang w:val="lt-LT"/>
-                      </w:rPr>
-                      <w:t>[Pick the date]</w:t>
-                    </w:r>
-                  </w:p>
-                </w:sdtContent>
-              </w:sdt>
-              <w:p>
-                <w:pPr>
-                  <w:pStyle w:val="NoSpacing"/>
-                  <w:rPr>
-                    <w:color w:val="4F81BD" w:themeColor="accent1"/>
-                    <w:lang w:val="lt-LT"/>
-                  </w:rPr>
-                </w:pPr>
-              </w:p>
-            </w:tc>
-          </w:tr>
-        </w:tbl>
         <w:p>
           <w:pPr>
             <w:rPr>
@@ -309,6 +43,524 @@
               <w:lang w:val="lt-LT"/>
             </w:rPr>
           </w:pPr>
+          <w:r>
+            <w:rPr>
+              <w:noProof/>
+              <w:lang w:val="lt-LT"/>
+            </w:rPr>
+            <mc:AlternateContent>
+              <mc:Choice Requires="wps">
+                <w:drawing>
+                  <wp:anchor distT="0" distB="0" distL="114300" distR="114300" simplePos="0" relativeHeight="251681792" behindDoc="0" locked="0" layoutInCell="1" allowOverlap="1" wp14:anchorId="6ACC8D02" wp14:editId="444A87E1">
+                    <wp:simplePos x="0" y="0"/>
+                    <wp:positionH relativeFrom="column">
+                      <wp:posOffset>842010</wp:posOffset>
+                    </wp:positionH>
+                    <wp:positionV relativeFrom="paragraph">
+                      <wp:posOffset>2193870</wp:posOffset>
+                    </wp:positionV>
+                    <wp:extent cx="4468495" cy="1470660"/>
+                    <wp:effectExtent l="0" t="0" r="8255" b="0"/>
+                    <wp:wrapNone/>
+                    <wp:docPr id="3" name="Text Box 2"/>
+                    <wp:cNvGraphicFramePr>
+                      <a:graphicFrameLocks xmlns:a="http://schemas.openxmlformats.org/drawingml/2006/main"/>
+                    </wp:cNvGraphicFramePr>
+                    <a:graphic xmlns:a="http://schemas.openxmlformats.org/drawingml/2006/main">
+                      <a:graphicData uri="http://schemas.microsoft.com/office/word/2010/wordprocessingShape">
+                        <wps:wsp>
+                          <wps:cNvSpPr txBox="1">
+                            <a:spLocks noChangeArrowheads="1"/>
+                          </wps:cNvSpPr>
+                          <wps:spPr bwMode="auto">
+                            <a:xfrm>
+                              <a:off x="0" y="0"/>
+                              <a:ext cx="4468495" cy="1470660"/>
+                            </a:xfrm>
+                            <a:prstGeom prst="rect">
+                              <a:avLst/>
+                            </a:prstGeom>
+                            <a:solidFill>
+                              <a:srgbClr val="FFFFFF"/>
+                            </a:solidFill>
+                            <a:ln w="9525">
+                              <a:noFill/>
+                              <a:miter lim="800000"/>
+                              <a:headEnd/>
+                              <a:tailEnd/>
+                            </a:ln>
+                          </wps:spPr>
+                          <wps:txbx>
+                            <w:txbxContent>
+                              <w:p>
+                                <w:pPr>
+                                  <w:pStyle w:val="NoSpacing"/>
+                                  <w:jc w:val="center"/>
+                                  <w:rPr>
+                                    <w:rFonts w:eastAsiaTheme="majorEastAsia"/>
+                                    <w:sz w:val="28"/>
+                                    <w:szCs w:val="28"/>
+                                    <w:lang w:val="lt-LT"/>
+                                  </w:rPr>
+                                </w:pPr>
+                                <w:r>
+                                  <w:rPr>
+                                    <w:rFonts w:eastAsiaTheme="majorEastAsia"/>
+                                    <w:sz w:val="28"/>
+                                    <w:szCs w:val="28"/>
+                                    <w:lang w:val="lt-LT"/>
+                                  </w:rPr>
+                                  <w:t>Arnas Steponavičius</w:t>
+                                </w:r>
+                              </w:p>
+                              <w:p>
+                                <w:pPr>
+                                  <w:pStyle w:val="NoSpacing"/>
+                                  <w:jc w:val="center"/>
+                                  <w:rPr>
+                                    <w:rFonts w:eastAsiaTheme="majorEastAsia"/>
+                                    <w:sz w:val="28"/>
+                                    <w:szCs w:val="28"/>
+                                    <w:lang w:val="lt-LT"/>
+                                  </w:rPr>
+                                </w:pPr>
+                                <w:r>
+                                  <w:rPr>
+                                    <w:rFonts w:eastAsiaTheme="majorEastAsia"/>
+                                    <w:sz w:val="28"/>
+                                    <w:szCs w:val="28"/>
+                                    <w:lang w:val="lt-LT"/>
+                                  </w:rPr>
+                                  <w:t>Arnas Radzevičius</w:t>
+                                </w:r>
+                              </w:p>
+                              <w:p>
+                                <w:pPr>
+                                  <w:pStyle w:val="NoSpacing"/>
+                                  <w:jc w:val="center"/>
+                                  <w:rPr>
+                                    <w:rFonts w:eastAsiaTheme="majorEastAsia"/>
+                                    <w:sz w:val="28"/>
+                                    <w:szCs w:val="28"/>
+                                    <w:lang w:val="lt-LT"/>
+                                  </w:rPr>
+                                </w:pPr>
+                                <w:r>
+                                  <w:rPr>
+                                    <w:rFonts w:eastAsiaTheme="majorEastAsia"/>
+                                    <w:sz w:val="28"/>
+                                    <w:szCs w:val="28"/>
+                                    <w:lang w:val="lt-LT"/>
+                                  </w:rPr>
+                                  <w:t>Juozas Natkevičius</w:t>
+                                </w:r>
+                              </w:p>
+                              <w:p>
+                                <w:pPr>
+                                  <w:pStyle w:val="NoSpacing"/>
+                                  <w:jc w:val="center"/>
+                                  <w:rPr>
+                                    <w:rFonts w:eastAsiaTheme="majorEastAsia"/>
+                                    <w:sz w:val="28"/>
+                                    <w:szCs w:val="28"/>
+                                    <w:lang w:val="lt-LT"/>
+                                  </w:rPr>
+                                </w:pPr>
+                                <w:r>
+                                  <w:rPr>
+                                    <w:rFonts w:eastAsiaTheme="majorEastAsia"/>
+                                    <w:sz w:val="28"/>
+                                    <w:szCs w:val="28"/>
+                                    <w:lang w:val="lt-LT"/>
+                                  </w:rPr>
+                                  <w:t>Info 2 gr.</w:t>
+                                </w:r>
+                              </w:p>
+                              <w:p>
+                                <w:pPr>
+                                  <w:pStyle w:val="NoSpacing"/>
+                                  <w:jc w:val="center"/>
+                                  <w:rPr>
+                                    <w:rFonts w:eastAsiaTheme="majorEastAsia"/>
+                                    <w:sz w:val="28"/>
+                                    <w:szCs w:val="28"/>
+                                    <w:lang w:val="lt-LT"/>
+                                  </w:rPr>
+                                </w:pPr>
+                                <w:r>
+                                  <w:rPr>
+                                    <w:rFonts w:eastAsiaTheme="majorEastAsia"/>
+                                    <w:sz w:val="28"/>
+                                    <w:szCs w:val="28"/>
+                                    <w:lang w:val="lt-LT"/>
+                                  </w:rPr>
+                                  <w:t>VU MIF</w:t>
+                                </w:r>
+                              </w:p>
+                              <w:p>
+                                <w:pPr>
+                                  <w:pStyle w:val="NoSpacing"/>
+                                  <w:jc w:val="center"/>
+                                  <w:rPr>
+                                    <w:rFonts w:eastAsiaTheme="majorEastAsia"/>
+                                    <w:sz w:val="28"/>
+                                    <w:szCs w:val="28"/>
+                                    <w:lang w:val="lt-LT"/>
+                                  </w:rPr>
+                                </w:pPr>
+                                <w:r>
+                                  <w:rPr>
+                                    <w:rFonts w:eastAsiaTheme="majorEastAsia"/>
+                                    <w:sz w:val="28"/>
+                                    <w:szCs w:val="28"/>
+                                    <w:lang w:val="lt-LT"/>
+                                  </w:rPr>
+                                  <w:t>2019</w:t>
+                                </w:r>
+                              </w:p>
+                              <w:p>
+                                <w:pPr>
+                                  <w:pStyle w:val="NoSpacing"/>
+                                  <w:rPr>
+                                    <w:rFonts w:eastAsiaTheme="majorEastAsia"/>
+                                    <w:sz w:val="28"/>
+                                    <w:szCs w:val="28"/>
+                                    <w:lang w:val="lt-LT"/>
+                                  </w:rPr>
+                                </w:pPr>
+                              </w:p>
+                            </w:txbxContent>
+                          </wps:txbx>
+                          <wps:bodyPr rot="0" vert="horz" wrap="square" lIns="91440" tIns="45720" rIns="91440" bIns="45720" anchor="t" anchorCtr="0">
+                            <a:noAutofit/>
+                          </wps:bodyPr>
+                        </wps:wsp>
+                      </a:graphicData>
+                    </a:graphic>
+                    <wp14:sizeRelH relativeFrom="margin">
+                      <wp14:pctWidth>0</wp14:pctWidth>
+                    </wp14:sizeRelH>
+                    <wp14:sizeRelV relativeFrom="margin">
+                      <wp14:pctHeight>0</wp14:pctHeight>
+                    </wp14:sizeRelV>
+                  </wp:anchor>
+                </w:drawing>
+              </mc:Choice>
+              <mc:Fallback>
+                <w:pict>
+                  <v:shapetype id="_x0000_t202" coordsize="21600,21600" o:spt="202" path="m,l,21600r21600,l21600,xe">
+                    <v:stroke joinstyle="miter"/>
+                    <v:path gradientshapeok="t" o:connecttype="rect"/>
+                  </v:shapetype>
+                  <v:shape id="Text Box 2" o:spid="_x0000_s1026" type="#_x0000_t202" style="position:absolute;margin-left:66.3pt;margin-top:172.75pt;width:351.85pt;height:115.8pt;z-index:251681792;visibility:visible;mso-wrap-style:square;mso-width-percent:0;mso-height-percent:0;mso-wrap-distance-left:9pt;mso-wrap-distance-top:0;mso-wrap-distance-right:9pt;mso-wrap-distance-bottom:0;mso-position-horizontal:absolute;mso-position-horizontal-relative:text;mso-position-vertical:absolute;mso-position-vertical-relative:text;mso-width-percent:0;mso-height-percent:0;mso-width-relative:margin;mso-height-relative:margin;v-text-anchor:top" o:gfxdata="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" stroked="f">
+                    <v:textbox>
+                      <w:txbxContent>
+                        <w:p>
+                          <w:pPr>
+                            <w:pStyle w:val="NoSpacing"/>
+                            <w:jc w:val="center"/>
+                            <w:rPr>
+                              <w:rFonts w:eastAsiaTheme="majorEastAsia"/>
+                              <w:sz w:val="28"/>
+                              <w:szCs w:val="28"/>
+                              <w:lang w:val="lt-LT"/>
+                            </w:rPr>
+                          </w:pPr>
+                          <w:r>
+                            <w:rPr>
+                              <w:rFonts w:eastAsiaTheme="majorEastAsia"/>
+                              <w:sz w:val="28"/>
+                              <w:szCs w:val="28"/>
+                              <w:lang w:val="lt-LT"/>
+                            </w:rPr>
+                            <w:t>Arnas Steponavičius</w:t>
+                          </w:r>
+                        </w:p>
+                        <w:p>
+                          <w:pPr>
+                            <w:pStyle w:val="NoSpacing"/>
+                            <w:jc w:val="center"/>
+                            <w:rPr>
+                              <w:rFonts w:eastAsiaTheme="majorEastAsia"/>
+                              <w:sz w:val="28"/>
+                              <w:szCs w:val="28"/>
+                              <w:lang w:val="lt-LT"/>
+                            </w:rPr>
+                          </w:pPr>
+                          <w:r>
+                            <w:rPr>
+                              <w:rFonts w:eastAsiaTheme="majorEastAsia"/>
+                              <w:sz w:val="28"/>
+                              <w:szCs w:val="28"/>
+                              <w:lang w:val="lt-LT"/>
+                            </w:rPr>
+                            <w:t>Arnas Radzevičius</w:t>
+                          </w:r>
+                        </w:p>
+                        <w:p>
+                          <w:pPr>
+                            <w:pStyle w:val="NoSpacing"/>
+                            <w:jc w:val="center"/>
+                            <w:rPr>
+                              <w:rFonts w:eastAsiaTheme="majorEastAsia"/>
+                              <w:sz w:val="28"/>
+                              <w:szCs w:val="28"/>
+                              <w:lang w:val="lt-LT"/>
+                            </w:rPr>
+                          </w:pPr>
+                          <w:r>
+                            <w:rPr>
+                              <w:rFonts w:eastAsiaTheme="majorEastAsia"/>
+                              <w:sz w:val="28"/>
+                              <w:szCs w:val="28"/>
+                              <w:lang w:val="lt-LT"/>
+                            </w:rPr>
+                            <w:t>Juozas Natkevičius</w:t>
+                          </w:r>
+                        </w:p>
+                        <w:p>
+                          <w:pPr>
+                            <w:pStyle w:val="NoSpacing"/>
+                            <w:jc w:val="center"/>
+                            <w:rPr>
+                              <w:rFonts w:eastAsiaTheme="majorEastAsia"/>
+                              <w:sz w:val="28"/>
+                              <w:szCs w:val="28"/>
+                              <w:lang w:val="lt-LT"/>
+                            </w:rPr>
+                          </w:pPr>
+                          <w:r>
+                            <w:rPr>
+                              <w:rFonts w:eastAsiaTheme="majorEastAsia"/>
+                              <w:sz w:val="28"/>
+                              <w:szCs w:val="28"/>
+                              <w:lang w:val="lt-LT"/>
+                            </w:rPr>
+                            <w:t>Info 2 gr.</w:t>
+                          </w:r>
+                        </w:p>
+                        <w:p>
+                          <w:pPr>
+                            <w:pStyle w:val="NoSpacing"/>
+                            <w:jc w:val="center"/>
+                            <w:rPr>
+                              <w:rFonts w:eastAsiaTheme="majorEastAsia"/>
+                              <w:sz w:val="28"/>
+                              <w:szCs w:val="28"/>
+                              <w:lang w:val="lt-LT"/>
+                            </w:rPr>
+                          </w:pPr>
+                          <w:r>
+                            <w:rPr>
+                              <w:rFonts w:eastAsiaTheme="majorEastAsia"/>
+                              <w:sz w:val="28"/>
+                              <w:szCs w:val="28"/>
+                              <w:lang w:val="lt-LT"/>
+                            </w:rPr>
+                            <w:t>VU MIF</w:t>
+                          </w:r>
+                        </w:p>
+                        <w:p>
+                          <w:pPr>
+                            <w:pStyle w:val="NoSpacing"/>
+                            <w:jc w:val="center"/>
+                            <w:rPr>
+                              <w:rFonts w:eastAsiaTheme="majorEastAsia"/>
+                              <w:sz w:val="28"/>
+                              <w:szCs w:val="28"/>
+                              <w:lang w:val="lt-LT"/>
+                            </w:rPr>
+                          </w:pPr>
+                          <w:r>
+                            <w:rPr>
+                              <w:rFonts w:eastAsiaTheme="majorEastAsia"/>
+                              <w:sz w:val="28"/>
+                              <w:szCs w:val="28"/>
+                              <w:lang w:val="lt-LT"/>
+                            </w:rPr>
+                            <w:t>2019</w:t>
+                          </w:r>
+                        </w:p>
+                        <w:p>
+                          <w:pPr>
+                            <w:pStyle w:val="NoSpacing"/>
+                            <w:rPr>
+                              <w:rFonts w:eastAsiaTheme="majorEastAsia"/>
+                              <w:sz w:val="28"/>
+                              <w:szCs w:val="28"/>
+                              <w:lang w:val="lt-LT"/>
+                            </w:rPr>
+                          </w:pPr>
+                        </w:p>
+                      </w:txbxContent>
+                    </v:textbox>
+                  </v:shape>
+                </w:pict>
+              </mc:Fallback>
+            </mc:AlternateContent>
+          </w:r>
+          <w:r>
+            <w:rPr>
+              <w:noProof/>
+              <w:lang w:val="lt-LT"/>
+            </w:rPr>
+            <mc:AlternateContent>
+              <mc:Choice Requires="wps">
+                <w:drawing>
+                  <wp:anchor distT="0" distB="0" distL="114300" distR="114300" simplePos="0" relativeHeight="251683840" behindDoc="0" locked="0" layoutInCell="1" allowOverlap="1" wp14:anchorId="7A4B89D8" wp14:editId="3EF40BC5">
+                    <wp:simplePos x="0" y="0"/>
+                    <wp:positionH relativeFrom="column">
+                      <wp:posOffset>842645</wp:posOffset>
+                    </wp:positionH>
+                    <wp:positionV relativeFrom="paragraph">
+                      <wp:posOffset>819785</wp:posOffset>
+                    </wp:positionV>
+                    <wp:extent cx="4468495" cy="1470660"/>
+                    <wp:effectExtent l="0" t="0" r="8255" b="0"/>
+                    <wp:wrapNone/>
+                    <wp:docPr id="6" name="Text Box 2"/>
+                    <wp:cNvGraphicFramePr>
+                      <a:graphicFrameLocks xmlns:a="http://schemas.openxmlformats.org/drawingml/2006/main"/>
+                    </wp:cNvGraphicFramePr>
+                    <a:graphic xmlns:a="http://schemas.openxmlformats.org/drawingml/2006/main">
+                      <a:graphicData uri="http://schemas.microsoft.com/office/word/2010/wordprocessingShape">
+                        <wps:wsp>
+                          <wps:cNvSpPr txBox="1">
+                            <a:spLocks noChangeArrowheads="1"/>
+                          </wps:cNvSpPr>
+                          <wps:spPr bwMode="auto">
+                            <a:xfrm>
+                              <a:off x="0" y="0"/>
+                              <a:ext cx="4468495" cy="1470660"/>
+                            </a:xfrm>
+                            <a:prstGeom prst="rect">
+                              <a:avLst/>
+                            </a:prstGeom>
+                            <a:solidFill>
+                              <a:srgbClr val="FFFFFF"/>
+                            </a:solidFill>
+                            <a:ln w="9525">
+                              <a:noFill/>
+                              <a:miter lim="800000"/>
+                              <a:headEnd/>
+                              <a:tailEnd/>
+                            </a:ln>
+                          </wps:spPr>
+                          <wps:txbx>
+                            <w:txbxContent>
+                              <w:p>
+                                <w:pPr>
+                                  <w:pStyle w:val="NoSpacing"/>
+                                  <w:jc w:val="center"/>
+                                  <w:rPr>
+                                    <w:rFonts w:eastAsiaTheme="majorEastAsia"/>
+                                    <w:sz w:val="48"/>
+                                    <w:szCs w:val="48"/>
+                                    <w:lang w:val="lt-LT"/>
+                                  </w:rPr>
+                                </w:pPr>
+                                <w:r>
+                                  <w:rPr>
+                                    <w:rFonts w:eastAsiaTheme="majorEastAsia"/>
+                                    <w:sz w:val="48"/>
+                                    <w:szCs w:val="48"/>
+                                    <w:lang w:val="lt-LT"/>
+                                  </w:rPr>
+                                  <w:t>Multiprograminės operacinės sistemos (MOS)</w:t>
+                                </w:r>
+                              </w:p>
+                              <w:p>
+                                <w:pPr>
+                                  <w:pStyle w:val="NoSpacing"/>
+                                  <w:jc w:val="center"/>
+                                  <w:rPr>
+                                    <w:rFonts w:eastAsiaTheme="majorEastAsia"/>
+                                    <w:sz w:val="48"/>
+                                    <w:szCs w:val="48"/>
+                                    <w:lang w:val="lt-LT"/>
+                                  </w:rPr>
+                                </w:pPr>
+                                <w:r>
+                                  <w:rPr>
+                                    <w:rFonts w:eastAsiaTheme="majorEastAsia"/>
+                                    <w:sz w:val="48"/>
+                                    <w:szCs w:val="48"/>
+                                    <w:lang w:val="lt-LT"/>
+                                  </w:rPr>
+                                  <w:t>projektas</w:t>
+                                </w:r>
+                              </w:p>
+                            </w:txbxContent>
+                          </wps:txbx>
+                          <wps:bodyPr rot="0" vert="horz" wrap="square" lIns="91440" tIns="45720" rIns="91440" bIns="45720" anchor="t" anchorCtr="0">
+                            <a:noAutofit/>
+                          </wps:bodyPr>
+                        </wps:wsp>
+                      </a:graphicData>
+                    </a:graphic>
+                    <wp14:sizeRelH relativeFrom="margin">
+                      <wp14:pctWidth>0</wp14:pctWidth>
+                    </wp14:sizeRelH>
+                    <wp14:sizeRelV relativeFrom="margin">
+                      <wp14:pctHeight>0</wp14:pctHeight>
+                    </wp14:sizeRelV>
+                  </wp:anchor>
+                </w:drawing>
+              </mc:Choice>
+              <mc:Fallback>
+                <w:pict>
+                  <v:shape id="_x0000_s1027" type="#_x0000_t202" style="position:absolute;margin-left:66.35pt;margin-top:64.55pt;width:351.85pt;height:115.8pt;z-index:251683840;visibility:visible;mso-wrap-style:square;mso-width-percent:0;mso-height-percent:0;mso-wrap-distance-left:9pt;mso-wrap-distance-top:0;mso-wrap-distance-right:9pt;mso-wrap-distance-bottom:0;mso-position-horizontal:absolute;mso-position-horizontal-relative:text;mso-position-vertical:absolute;mso-position-vertical-relative:text;mso-width-percent:0;mso-height-percent:0;mso-width-relative:margin;mso-height-relative:margin;v-text-anchor:top" o:gfxdata="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" stroked="f">
+                    <v:textbox>
+                      <w:txbxContent>
+                        <w:p>
+                          <w:pPr>
+                            <w:pStyle w:val="NoSpacing"/>
+                            <w:jc w:val="center"/>
+                            <w:rPr>
+                              <w:rFonts w:eastAsiaTheme="majorEastAsia"/>
+                              <w:sz w:val="48"/>
+                              <w:szCs w:val="48"/>
+                              <w:lang w:val="lt-LT"/>
+                            </w:rPr>
+                          </w:pPr>
+                          <w:r>
+                            <w:rPr>
+                              <w:rFonts w:eastAsiaTheme="majorEastAsia"/>
+                              <w:sz w:val="48"/>
+                              <w:szCs w:val="48"/>
+                              <w:lang w:val="lt-LT"/>
+                            </w:rPr>
+                            <w:t>Multiprograminės operacinės sistemos (MOS)</w:t>
+                          </w:r>
+                        </w:p>
+                        <w:p>
+                          <w:pPr>
+                            <w:pStyle w:val="NoSpacing"/>
+                            <w:jc w:val="center"/>
+                            <w:rPr>
+                              <w:rFonts w:eastAsiaTheme="majorEastAsia"/>
+                              <w:sz w:val="48"/>
+                              <w:szCs w:val="48"/>
+                              <w:lang w:val="lt-LT"/>
+                            </w:rPr>
+                          </w:pPr>
+                          <w:r>
+                            <w:rPr>
+                              <w:rFonts w:eastAsiaTheme="majorEastAsia"/>
+                              <w:sz w:val="48"/>
+                              <w:szCs w:val="48"/>
+                              <w:lang w:val="lt-LT"/>
+                            </w:rPr>
+                            <w:t>projektas</w:t>
+                          </w:r>
+                        </w:p>
+                      </w:txbxContent>
+                    </v:textbox>
+                  </v:shape>
+                </w:pict>
+              </mc:Fallback>
+            </mc:AlternateContent>
+          </w:r>
           <w:r>
             <w:rPr>
               <w:lang w:val="lt-LT"/>
@@ -334,6 +586,8 @@
         <w:p>
           <w:pPr>
             <w:pStyle w:val="NoSpacing"/>
+            <w:ind w:firstLine="720"/>
+            <w:jc w:val="both"/>
             <w:rPr>
               <w:color w:val="000000"/>
               <w:sz w:val="23"/>
@@ -348,7 +602,7 @@
               <w:szCs w:val="23"/>
               <w:lang w:val="lt-LT"/>
             </w:rPr>
-            <w:t>Procesas – tai vykdoma programa, kartu su esamomis registrų reikšmėmis ir savo kintamaisiais. Kiekvienas procesas turi savo virtualų procesorių</w:t>
+            <w:t>Procesas – tai vykdoma programa, kartu su esamomis registrų reikšmėmis ir savo kintamaisiais. Kiekvienas procesas turi savo virtualų procesorių. Procesas – tai kokioje nors veiklumo stadijoje esanti programa. Tuo tarpu programa – tai tik tam tikras baitų rinkinys. Veiklumo stadiją apibūdina proceso aprašas. Apraše ir yra laikomi visi</w:t>
           </w:r>
           <w:r>
             <w:rPr>
@@ -357,7 +611,7 @@
               <w:szCs w:val="23"/>
               <w:lang w:val="lt-LT"/>
             </w:rPr>
-            <w:t xml:space="preserve">. </w:t>
+            <w:t xml:space="preserve"> procesui reikalingi parametrai,</w:t>
           </w:r>
           <w:r>
             <w:rPr>
@@ -366,7 +620,7 @@
               <w:szCs w:val="23"/>
               <w:lang w:val="lt-LT"/>
             </w:rPr>
-            <w:t>Procesas – tai kokioje nors veiklumo stadijoje esanti programa. Tuo tarpu programa – tai tik tam tikras baitų rinkinys. Veiklumo stadiją apibūdina proceso apraš</w:t>
+            <w:t xml:space="preserve"> tokie kaip virtualaus procesoriaus registrų reikšmės</w:t>
           </w:r>
           <w:r>
             <w:rPr>
@@ -375,7 +629,7 @@
               <w:szCs w:val="23"/>
               <w:lang w:val="lt-LT"/>
             </w:rPr>
-            <w:t xml:space="preserve">as. </w:t>
+            <w:t xml:space="preserve"> ar </w:t>
           </w:r>
           <w:r>
             <w:rPr>
@@ -384,12 +638,14 @@
               <w:szCs w:val="23"/>
               <w:lang w:val="lt-LT"/>
             </w:rPr>
-            <w:t xml:space="preserve">Apraše ir yra laikomi visi procesui reikalingi parametrai; tokie kaip virtualaus procesoriaus registrų reikšmės, ar jam reikalingi kintamieji. Procesų aprašai – dinaminiai objektai. Tai reiškia, kad jie gali būti sukurti ar sunaikinti jau sistemos veikimo metu. Procesus kuria procesai, iš to seka, kad turi būti vienas pagrindinis procesas, kuris sukurs visus kitus. Paprastai procesus galima suskirstyti į vartotojiškus ir sisteminius. </w:t>
+            <w:t xml:space="preserve">jam reikalingi kintamieji. </w:t>
           </w:r>
         </w:p>
         <w:p>
           <w:pPr>
             <w:pStyle w:val="NoSpacing"/>
+            <w:ind w:firstLine="720"/>
+            <w:jc w:val="both"/>
             <w:rPr>
               <w:color w:val="000000"/>
               <w:sz w:val="23"/>
@@ -404,39 +660,14 @@
               <w:szCs w:val="23"/>
               <w:lang w:val="lt-LT"/>
             </w:rPr>
-            <w:t xml:space="preserve">Sisteminių procesų paskirtis – aptarnauti vartotojiškus. </w:t>
-          </w:r>
-          <w:r>
-            <w:rPr>
-              <w:color w:val="000000"/>
-              <w:sz w:val="23"/>
-              <w:szCs w:val="23"/>
-              <w:lang w:val="lt-LT"/>
-            </w:rPr>
-            <w:t>Sisteminiai procesai yra kuriami paleidžiant sistemą, o naikinami – naikinant sistemą. Taigi visą sistemos gyvavimo laiką jie yra pasiruošę dirbti jiems skirtą darbą. Paprastai paleidus sistemą, visi sisteminiai procesai anksčiau ar vėliau užsiblokuoja.</w:t>
-          </w:r>
-          <w:r>
-            <w:rPr>
-              <w:color w:val="000000"/>
-              <w:sz w:val="23"/>
-              <w:szCs w:val="23"/>
-              <w:lang w:val="lt-LT"/>
-            </w:rPr>
-            <w:t xml:space="preserve"> </w:t>
-          </w:r>
-          <w:r>
-            <w:rPr>
-              <w:color w:val="000000"/>
-              <w:sz w:val="23"/>
-              <w:szCs w:val="23"/>
-              <w:lang w:val="lt-LT"/>
-            </w:rPr>
-            <w:t>Bet tai nereiškia, kad jie yra neveiklūs. Jie laukia, kol jie galės atlikti savo darbą, kuris paprastai būna susijęs su vartotojiška užduotimi.Pavyzdžiui, atėjus signalui iš vartotojo sąsajos apie naują užduotį, yra atlaisvinamas tam tikras resurso elementas. Jo dėka atsiblokuoja vienas iš sisteminių procesų, kuris nuveikia tam tikrą darbą ir atlaisvina vieną ar kelis resursus. Taigi, sisteminiai procesai vienas po kito atsiblokuoja, kol galų gale sukuriama vartotojo užduotis. Vartotojo užduočiai baigus darbą, neužsiblokavę procesai ne už ilgo užsiblokuoja, ir vėl prasideda laukimas.</w:t>
+            <w:t xml:space="preserve">Procesų aprašai – dinaminiai objektai. Tai reiškia, kad jie gali būti sukurti ar sunaikinti jau sistemos veikimo metu. Procesus kuria procesai, iš to seka, kad turi būti vienas pagrindinis procesas, kuris sukurs visus kitus. Paprastai procesus galima suskirstyti į vartotojiškus ir sisteminius. </w:t>
           </w:r>
         </w:p>
         <w:p>
           <w:pPr>
             <w:pStyle w:val="NoSpacing"/>
+            <w:ind w:firstLine="720"/>
+            <w:jc w:val="both"/>
             <w:rPr>
               <w:color w:val="000000"/>
               <w:sz w:val="23"/>
@@ -451,7 +682,7 @@
               <w:szCs w:val="23"/>
               <w:lang w:val="lt-LT"/>
             </w:rPr>
-            <w:t>Tuo tarpu vartotojiško proceso paskirtis yra vykdyti vartotojo programą</w:t>
+            <w:t xml:space="preserve">Sisteminių procesų paskirtis – aptarnauti vartotojiškus. </w:t>
           </w:r>
           <w:r>
             <w:rPr>
@@ -460,17 +691,21 @@
               <w:szCs w:val="23"/>
               <w:lang w:val="lt-LT"/>
             </w:rPr>
-            <w:t>.</w:t>
+            <w:t>Sisteminiai procesai yra kuriami paleidžiant sistemą, o naikinami – naikinant sistemą. Taigi visą sistemos gyvavimo laiką jie yra pasiruošę dirbti jiems skirtą darbą. Paprastai paleidus sistemą, visi sisteminiai procesai anksčiau ar vėliau užsiblokuoja. Bet tai nereiškia, kad jie yra neveiklūs. Jie laukia, kol jie galės atlikti savo darbą, kuris paprastai būna susijęs su vartotojiška užduotimi.Pavyzdžiui, atėjus signalui iš vartotojo sąsajos apie naują užduotį, yra atlaisvinamas tam tikras resurso elementas. Jo dėka atsiblokuoja vienas iš sisteminių procesų, kuris nuveikia tam tikrą darbą ir atlaisvina vieną ar kelis resursus. Taigi, sisteminiai procesai vienas po kito atsiblokuoja, kol galų gale sukuriama vartotojo užduotis. Vartotojo užduočiai baigus darbą, neužsiblokavę procesai ne už ilgo užsiblokuoja, ir vėl prasideda laukimas.</w:t>
           </w:r>
-          <w:r>
+        </w:p>
+        <w:p>
+          <w:pPr>
+            <w:pStyle w:val="NoSpacing"/>
+            <w:ind w:firstLine="720"/>
+            <w:jc w:val="both"/>
             <w:rPr>
               <w:color w:val="000000"/>
               <w:sz w:val="23"/>
               <w:szCs w:val="23"/>
               <w:lang w:val="lt-LT"/>
             </w:rPr>
-            <w:t xml:space="preserve"> </w:t>
-          </w:r>
+          </w:pPr>
           <w:r>
             <w:rPr>
               <w:color w:val="000000"/>
@@ -478,7 +713,16 @@
               <w:szCs w:val="23"/>
               <w:lang w:val="lt-LT"/>
             </w:rPr>
-            <w:t>Vartotojiški procesai yra sukuriami sisteminių procesų jau veikiant sistemai. Kartu su vartotojišku procesu gali būti sukurti vienas ar keli sisteminiai procesai, skirti aptarnauti vartotojišką procesą.</w:t>
+            <w:t>Tuo tarpu vartotojiško proceso paskirtis yra vykdyti vartotojo programą.</w:t>
+          </w:r>
+          <w:r>
+            <w:rPr>
+              <w:color w:val="000000"/>
+              <w:sz w:val="23"/>
+              <w:szCs w:val="23"/>
+              <w:lang w:val="lt-LT"/>
+            </w:rPr>
+            <w:t xml:space="preserve"> Vartotojiški procesai yra sukuriami sisteminių procesų jau veikiant sistemai. Kartu su vartotojišku procesu gali būti sukurti vienas ar keli sisteminiai procesai, skirti aptarnauti vartotojišką procesą.</w:t>
           </w:r>
         </w:p>
         <w:p>
@@ -532,13 +776,7 @@
             <w:rPr>
               <w:lang w:val="lt-LT"/>
             </w:rPr>
-            <w:t>Vykdomas - turi procesorių</w:t>
-          </w:r>
-          <w:r>
-            <w:rPr>
-              <w:lang w:val="lt-LT"/>
-            </w:rPr>
-            <w:t>.</w:t>
+            <w:t>Vykdomas - turi procesorių.</w:t>
           </w:r>
         </w:p>
         <w:p>
@@ -552,25 +790,7 @@
             <w:rPr>
               <w:lang w:val="lt-LT"/>
             </w:rPr>
-            <w:t xml:space="preserve">• </w:t>
-          </w:r>
-          <w:r>
-            <w:rPr>
-              <w:lang w:val="lt-LT"/>
-            </w:rPr>
-            <w:t xml:space="preserve">   </w:t>
-          </w:r>
-          <w:r>
-            <w:rPr>
-              <w:lang w:val="lt-LT"/>
-            </w:rPr>
-            <w:t>Blokuotas - prašo resurso (išskyrus procesorių)</w:t>
-          </w:r>
-          <w:r>
-            <w:rPr>
-              <w:lang w:val="lt-LT"/>
-            </w:rPr>
-            <w:t>.</w:t>
+            <w:t>•    Blokuotas - prašo resurso (išskyrus procesorių).</w:t>
           </w:r>
         </w:p>
         <w:p>
@@ -584,19 +804,7 @@
             <w:rPr>
               <w:lang w:val="lt-LT"/>
             </w:rPr>
-            <w:t xml:space="preserve">• </w:t>
-          </w:r>
-          <w:r>
-            <w:rPr>
-              <w:lang w:val="lt-LT"/>
-            </w:rPr>
-            <w:t xml:space="preserve">   </w:t>
-          </w:r>
-          <w:r>
-            <w:rPr>
-              <w:lang w:val="lt-LT"/>
-            </w:rPr>
-            <w:t>Pasiruošęs – vienintelis trūkstamas resursas yra procesorius.</w:t>
+            <w:t>•    Pasiruošęs – vienintelis trūkstamas resursas yra procesorius.</w:t>
           </w:r>
         </w:p>
         <w:p>
@@ -624,6 +832,8 @@
         <w:p>
           <w:pPr>
             <w:pStyle w:val="NoSpacing"/>
+            <w:ind w:firstLine="720"/>
+            <w:jc w:val="both"/>
             <w:rPr>
               <w:color w:val="000000"/>
               <w:sz w:val="23"/>
@@ -644,6 +854,7 @@
         <w:p>
           <w:pPr>
             <w:pStyle w:val="NoSpacing"/>
+            <w:jc w:val="both"/>
             <w:rPr>
               <w:color w:val="000000"/>
               <w:sz w:val="23"/>
@@ -662,11 +873,11 @@
           <w:r>
             <w:rPr>
               <w:noProof/>
-              <w:lang w:val="lt-LT"/>
+              <w:lang w:val="lt-LT" w:eastAsia="en-US"/>
             </w:rPr>
             <w:lastRenderedPageBreak/>
             <w:drawing>
-              <wp:inline distT="0" distB="0" distL="0" distR="0" wp14:anchorId="48D7DBDA" wp14:editId="1C1A0D5E">
+              <wp:inline distT="0" distB="0" distL="0" distR="0" wp14:anchorId="3374586A" wp14:editId="117097CD">
                 <wp:extent cx="3400425" cy="2257425"/>
                 <wp:effectExtent l="0" t="0" r="9525" b="9525"/>
                 <wp:docPr id="1" name="Picture 1"/>
@@ -681,7 +892,7 @@
                         <pic:cNvPicPr/>
                       </pic:nvPicPr>
                       <pic:blipFill>
-                        <a:blip r:embed="rId6"/>
+                        <a:blip r:embed="rId8"/>
                         <a:stretch>
                           <a:fillRect/>
                         </a:stretch>
@@ -705,6 +916,7 @@
         <w:p>
           <w:pPr>
             <w:pStyle w:val="NoSpacing"/>
+            <w:jc w:val="both"/>
             <w:rPr>
               <w:lang w:val="lt-LT"/>
             </w:rPr>
@@ -713,12 +925,13 @@
             <w:rPr>
               <w:lang w:val="lt-LT"/>
             </w:rPr>
-            <w:t>Kazkas apie diagrama...</w:t>
+            <w:t>Diagramoje viršuje vaizduojami šie procesų būsenų perėjimai:</w:t>
           </w:r>
         </w:p>
         <w:p>
           <w:pPr>
             <w:pStyle w:val="NoSpacing"/>
+            <w:jc w:val="both"/>
             <w:rPr>
               <w:lang w:val="lt-LT"/>
             </w:rPr>
@@ -733,6 +946,7 @@
         <w:p>
           <w:pPr>
             <w:pStyle w:val="NoSpacing"/>
+            <w:jc w:val="both"/>
             <w:rPr>
               <w:lang w:val="lt-LT"/>
             </w:rPr>
@@ -747,6 +961,7 @@
         <w:p>
           <w:pPr>
             <w:pStyle w:val="NoSpacing"/>
+            <w:jc w:val="both"/>
             <w:rPr>
               <w:lang w:val="lt-LT"/>
             </w:rPr>
@@ -761,6 +976,7 @@
         <w:p>
           <w:pPr>
             <w:pStyle w:val="NoSpacing"/>
+            <w:jc w:val="both"/>
             <w:rPr>
               <w:lang w:val="lt-LT"/>
             </w:rPr>
@@ -775,6 +991,7 @@
         <w:p>
           <w:pPr>
             <w:pStyle w:val="NoSpacing"/>
+            <w:jc w:val="both"/>
             <w:rPr>
               <w:lang w:val="lt-LT"/>
             </w:rPr>
@@ -789,6 +1006,7 @@
         <w:p>
           <w:pPr>
             <w:pStyle w:val="NoSpacing"/>
+            <w:jc w:val="both"/>
             <w:rPr>
               <w:lang w:val="lt-LT"/>
             </w:rPr>
@@ -803,6 +1021,7 @@
         <w:p>
           <w:pPr>
             <w:pStyle w:val="NoSpacing"/>
+            <w:jc w:val="both"/>
             <w:rPr>
               <w:lang w:val="lt-LT"/>
             </w:rPr>
@@ -817,6 +1036,7 @@
         <w:p>
           <w:pPr>
             <w:pStyle w:val="NoSpacing"/>
+            <w:jc w:val="both"/>
             <w:rPr>
               <w:lang w:val="lt-LT"/>
             </w:rPr>
@@ -831,6 +1051,7 @@
         <w:p>
           <w:pPr>
             <w:pStyle w:val="NoSpacing"/>
+            <w:jc w:val="both"/>
             <w:rPr>
               <w:lang w:val="lt-LT"/>
             </w:rPr>
@@ -845,6 +1066,7 @@
         <w:p>
           <w:pPr>
             <w:pStyle w:val="Heading2"/>
+            <w:jc w:val="both"/>
             <w:rPr>
               <w:lang w:val="lt-LT"/>
             </w:rPr>
@@ -859,6 +1081,7 @@
         <w:p>
           <w:pPr>
             <w:pStyle w:val="NoSpacing"/>
+            <w:jc w:val="both"/>
             <w:rPr>
               <w:lang w:val="lt-LT"/>
             </w:rPr>
@@ -867,6 +1090,8 @@
         <w:p>
           <w:pPr>
             <w:pStyle w:val="NoSpacing"/>
+            <w:ind w:firstLine="720"/>
+            <w:jc w:val="both"/>
             <w:rPr>
               <w:color w:val="000000"/>
               <w:sz w:val="23"/>
@@ -881,7 +1106,7 @@
               <w:szCs w:val="23"/>
               <w:lang w:val="lt-LT"/>
             </w:rPr>
-            <w:t>P</w:t>
+            <w:t xml:space="preserve">Planuotojas tai procesoriaus resurso paskirstytojas. </w:t>
           </w:r>
           <w:r>
             <w:rPr>
@@ -890,7 +1115,7 @@
               <w:szCs w:val="23"/>
               <w:lang w:val="lt-LT"/>
             </w:rPr>
-            <w:t>lanuotojo paskirtis yra atimti procesorių iš proceso, peržvelgti pasiruošusių procesų sąrašą, išrinkti pasiruošusį procesą, kuris planuotojo manymu yra tinkamiausias, ir perduoti procesorių</w:t>
+            <w:t xml:space="preserve">Planuotojo paskirtis yra </w:t>
           </w:r>
           <w:r>
             <w:rPr>
@@ -899,12 +1124,22 @@
               <w:szCs w:val="23"/>
               <w:lang w:val="lt-LT"/>
             </w:rPr>
-            <w:t xml:space="preserve"> jam. Planuotojo tikslai:</w:t>
+            <w:t>paimti</w:t>
+          </w:r>
+          <w:r>
+            <w:rPr>
+              <w:color w:val="000000"/>
+              <w:sz w:val="23"/>
+              <w:szCs w:val="23"/>
+              <w:lang w:val="lt-LT"/>
+            </w:rPr>
+            <w:t xml:space="preserve"> procesorių iš proceso, peržvelgti pasiruošusių procesų sąrašą, išrinkti pasiruošusį procesą, kuris planuotojo manymu yra tinkamiausias, ir perduoti procesorių jam. Planuotojo tikslai:</w:t>
           </w:r>
         </w:p>
         <w:p>
           <w:pPr>
             <w:pStyle w:val="NoSpacing"/>
+            <w:jc w:val="both"/>
             <w:rPr>
               <w:color w:val="000000"/>
               <w:sz w:val="23"/>
@@ -916,6 +1151,7 @@
         <w:p>
           <w:pPr>
             <w:pStyle w:val="NoSpacing"/>
+            <w:jc w:val="both"/>
             <w:rPr>
               <w:lang w:val="lt-LT"/>
             </w:rPr>
@@ -930,6 +1166,7 @@
         <w:p>
           <w:pPr>
             <w:pStyle w:val="NoSpacing"/>
+            <w:jc w:val="both"/>
             <w:rPr>
               <w:lang w:val="lt-LT"/>
             </w:rPr>
@@ -938,12 +1175,19 @@
             <w:rPr>
               <w:lang w:val="lt-LT"/>
             </w:rPr>
-            <w:t>• Laikyti procesorių užimtą netoli 100 %;</w:t>
+            <w:t xml:space="preserve">• </w:t>
+          </w:r>
+          <w:r>
+            <w:rPr>
+              <w:lang w:val="lt-LT"/>
+            </w:rPr>
+            <w:t>Užtikrinti maksimalų procesoriaus užimtumą;</w:t>
           </w:r>
         </w:p>
         <w:p>
           <w:pPr>
             <w:pStyle w:val="NoSpacing"/>
+            <w:jc w:val="both"/>
             <w:rPr>
               <w:lang w:val="lt-LT"/>
             </w:rPr>
@@ -958,6 +1202,7 @@
         <w:p>
           <w:pPr>
             <w:pStyle w:val="NoSpacing"/>
+            <w:jc w:val="both"/>
             <w:rPr>
               <w:lang w:val="lt-LT"/>
             </w:rPr>
@@ -966,20 +1211,19 @@
             <w:rPr>
               <w:lang w:val="lt-LT"/>
             </w:rPr>
-            <w:t>• Maksimizuoti darbų skaičių nuveiktą per valandą.</w:t>
+            <w:t xml:space="preserve">• </w:t>
+          </w:r>
+          <w:r>
+            <w:rPr>
+              <w:lang w:val="lt-LT"/>
+            </w:rPr>
+            <w:t>Siekti kuo didesnio efektyvumo.</w:t>
           </w:r>
         </w:p>
         <w:p>
           <w:pPr>
             <w:pStyle w:val="NoSpacing"/>
-            <w:rPr>
-              <w:lang w:val="lt-LT"/>
-            </w:rPr>
-          </w:pPr>
-        </w:p>
-        <w:p>
-          <w:pPr>
-            <w:pStyle w:val="NoSpacing"/>
+            <w:jc w:val="both"/>
             <w:rPr>
               <w:lang w:val="lt-LT"/>
             </w:rPr>
@@ -988,13 +1232,7 @@
             <w:rPr>
               <w:lang w:val="lt-LT"/>
             </w:rPr>
-            <w:t xml:space="preserve">Planuotojo </w:t>
-          </w:r>
-          <w:r>
-            <w:rPr>
-              <w:lang w:val="lt-LT"/>
-            </w:rPr>
-            <w:t>veiksmų seką galima būtų pavaizduoti tokia diagrama:</w:t>
+            <w:t>Planuotojo veiksmų seką galima būtų pavaizduoti tokia diagrama:</w:t>
           </w:r>
         </w:p>
         <w:p>
@@ -1004,25 +1242,16 @@
               <w:lang w:val="lt-LT"/>
             </w:rPr>
           </w:pPr>
-        </w:p>
-        <w:p>
-          <w:pPr>
-            <w:pStyle w:val="NoSpacing"/>
-            <w:rPr>
-              <w:lang w:val="lt-LT"/>
-            </w:rPr>
-          </w:pPr>
           <w:r>
             <w:rPr>
-              <w:noProof/>
               <w:lang w:val="lt-LT"/>
             </w:rPr>
             <w:lastRenderedPageBreak/>
             <w:drawing>
-              <wp:inline distT="0" distB="0" distL="0" distR="0" wp14:anchorId="2E7F9A74" wp14:editId="70551CAB">
-                <wp:extent cx="5943600" cy="2870200"/>
-                <wp:effectExtent l="0" t="0" r="0" b="6350"/>
-                <wp:docPr id="2" name="Picture 2"/>
+              <wp:inline distT="0" distB="0" distL="0" distR="0" wp14:anchorId="277C5D47" wp14:editId="69134368">
+                <wp:extent cx="5788550" cy="2331199"/>
+                <wp:effectExtent l="0" t="0" r="3175" b="0"/>
+                <wp:docPr id="7" name="Picture 7"/>
                 <wp:cNvGraphicFramePr>
                   <a:graphicFrameLocks xmlns:a="http://schemas.openxmlformats.org/drawingml/2006/main" noChangeAspect="1"/>
                 </wp:cNvGraphicFramePr>
@@ -1030,23 +1259,36 @@
                   <a:graphicData uri="http://schemas.openxmlformats.org/drawingml/2006/picture">
                     <pic:pic xmlns:pic="http://schemas.openxmlformats.org/drawingml/2006/picture">
                       <pic:nvPicPr>
-                        <pic:cNvPr id="0" name=""/>
-                        <pic:cNvPicPr/>
+                        <pic:cNvPr id="0" name="Picture 1"/>
+                        <pic:cNvPicPr>
+                          <a:picLocks noChangeAspect="1" noChangeArrowheads="1"/>
+                        </pic:cNvPicPr>
                       </pic:nvPicPr>
                       <pic:blipFill>
-                        <a:blip r:embed="rId7"/>
+                        <a:blip r:embed="rId9" cstate="print">
+                          <a:extLst>
+                            <a:ext uri="{28A0092B-C50C-407E-A947-70E740481C1C}">
+                              <a14:useLocalDpi xmlns:a14="http://schemas.microsoft.com/office/drawing/2010/main" val="0"/>
+                            </a:ext>
+                          </a:extLst>
+                        </a:blip>
+                        <a:srcRect/>
                         <a:stretch>
                           <a:fillRect/>
                         </a:stretch>
                       </pic:blipFill>
-                      <pic:spPr>
+                      <pic:spPr bwMode="auto">
                         <a:xfrm>
                           <a:off x="0" y="0"/>
-                          <a:ext cx="5943600" cy="2870200"/>
+                          <a:ext cx="5789272" cy="2331490"/>
                         </a:xfrm>
                         <a:prstGeom prst="rect">
                           <a:avLst/>
                         </a:prstGeom>
+                        <a:noFill/>
+                        <a:ln>
+                          <a:noFill/>
+                        </a:ln>
                       </pic:spPr>
                     </pic:pic>
                   </a:graphicData>
@@ -1066,6 +1308,8 @@
         <w:p>
           <w:pPr>
             <w:pStyle w:val="NoSpacing"/>
+            <w:ind w:firstLine="720"/>
+            <w:jc w:val="both"/>
             <w:rPr>
               <w:color w:val="000000"/>
               <w:sz w:val="23"/>
@@ -1080,52 +1324,7 @@
               <w:szCs w:val="23"/>
               <w:lang w:val="lt-LT"/>
             </w:rPr>
-            <w:t xml:space="preserve">Mūsų </w:t>
-          </w:r>
-          <w:r>
-            <w:rPr>
-              <w:color w:val="000000"/>
-              <w:sz w:val="23"/>
-              <w:szCs w:val="23"/>
-              <w:lang w:val="lt-LT"/>
-            </w:rPr>
-            <w:t>planuotojas</w:t>
-          </w:r>
-          <w:r>
-            <w:rPr>
-              <w:color w:val="000000"/>
-              <w:sz w:val="23"/>
-              <w:szCs w:val="23"/>
-              <w:lang w:val="lt-LT"/>
-            </w:rPr>
-            <w:t xml:space="preserve"> remsis procesų prioritetais. Proceso prioritetas – tai proceso svarba, įvertinta kokioje nors skalėje, </w:t>
-          </w:r>
-          <w:r>
-            <w:rPr>
-              <w:color w:val="000000"/>
-              <w:sz w:val="23"/>
-              <w:szCs w:val="23"/>
-              <w:lang w:val="lt-LT"/>
-            </w:rPr>
-            <w:t xml:space="preserve">mūsų atveju tai bus nuo 0 iki 4, kur 4 yra maksimalus svarbumas. </w:t>
-          </w:r>
-          <w:r>
-            <w:rPr>
-              <w:color w:val="000000"/>
-              <w:sz w:val="23"/>
-              <w:szCs w:val="23"/>
-              <w:lang w:val="lt-LT"/>
-            </w:rPr>
-            <w:t>Procesas, turintis didesnį prioritetą, atsiduria arčiau procesų sąrašo pradžios. Visi procesų sąrašai yra rūšiuojami pagal proceso prioritetą, ir arčiau pradžios esantis procesas turi didesnę galimybę tapti vykdomu (pasiruošusių procesų sąrašo atveju) arba pasiruošusiu (blokuotų procesų sąrašo atveju). Sisteminių procesų paskirtis – aptarnauti vartotojiškus, todėl paprastai vartotojiški procesai turi mažesnį prioritetą</w:t>
-          </w:r>
-          <w:r>
-            <w:rPr>
-              <w:color w:val="000000"/>
-              <w:sz w:val="23"/>
-              <w:szCs w:val="23"/>
-              <w:lang w:val="lt-LT"/>
-            </w:rPr>
-            <w:t xml:space="preserve"> nei sisteminiai:</w:t>
+            <w:t>Mūsų planuotojas remsis procesų prioritetais. Proceso prioritetas – tai proceso svarba, įvertinta kokioje nors skalėje, mūsų atveju tai bus nuo 0 iki 4, kur 4 yra maksimalus svarbumas. Procesas, turintis didesnį prioritetą, atsiduria arčiau procesų sąrašo pradžios. Visi procesų sąrašai yra rūšiuojami pagal proceso prioritetą, ir arčiau pradžios esantis procesas turi didesnę galimybę tapti vykdomu (pasiruošusių procesų sąrašo atveju) arba pasiruošusiu (blokuotų procesų sąrašo atveju). Sisteminių procesų paskirtis – aptarnauti vartotojiškus, todėl paprastai vartotojiški procesai turi mažesnį prioritetą nei sisteminiai:</w:t>
           </w:r>
         </w:p>
         <w:p>
@@ -1359,7 +1558,25 @@
                   <w:rPr>
                     <w:lang w:val="lt-LT"/>
                   </w:rPr>
-                  <w:t>Interrupt; LoadProgram; ProgramToExtMem; Input; Output; MainProc, Reader</w:t>
+                  <w:t xml:space="preserve">Interrupt; </w:t>
+                </w:r>
+                <w:r>
+                  <w:rPr>
+                    <w:lang w:val="lt-LT"/>
+                  </w:rPr>
+                  <w:t>ProgramToExtMem; Input</w:t>
+                </w:r>
+                <w:r>
+                  <w:rPr>
+                    <w:lang w:val="lt-LT"/>
+                  </w:rPr>
+                  <w:t xml:space="preserve">; MainProc, </w:t>
+                </w:r>
+                <w:r>
+                  <w:rPr>
+                    <w:lang w:val="lt-LT"/>
+                  </w:rPr>
+                  <w:t>PrintLine</w:t>
                 </w:r>
               </w:p>
             </w:tc>
@@ -1693,18 +1910,7 @@
               <w:szCs w:val="23"/>
               <w:lang w:val="lt-LT"/>
             </w:rPr>
-            <w:t xml:space="preserve">. Pradedama naikinti proceso sukurtus resursus ir vaikus. Vėliau išmetamas iš tėvo sukurtų procesų sąrašo. Toliau išmetamas iš bendro procesų sąrašo ir, jei reikia, iš </w:t>
-          </w:r>
-          <w:r>
-            <w:rPr>
-              <w:rFonts w:ascii="Times New Roman" w:hAnsi="Times New Roman" w:cs="Times New Roman"/>
-              <w:color w:val="000000"/>
-              <w:sz w:val="23"/>
-              <w:szCs w:val="23"/>
-              <w:lang w:val="lt-LT"/>
-            </w:rPr>
-            <w:lastRenderedPageBreak/>
-            <w:t xml:space="preserve">pasiruošusių procesų sąrašo. Galiausiai naikinami visi jam perduoti resursai ir proceso deskriptorius yra sunaikinamas. </w:t>
+            <w:t xml:space="preserve">. Pradedama naikinti proceso sukurtus resursus ir vaikus. Vėliau išmetamas iš tėvo sukurtų procesų sąrašo. Toliau išmetamas iš bendro procesų sąrašo ir, jei reikia, iš pasiruošusių procesų sąrašo. Galiausiai naikinami visi jam perduoti resursai ir proceso deskriptorius yra sunaikinamas. </w:t>
           </w:r>
         </w:p>
         <w:p>
@@ -1731,6 +1937,7 @@
               <w:szCs w:val="23"/>
               <w:lang w:val="lt-LT"/>
             </w:rPr>
+            <w:lastRenderedPageBreak/>
             <w:t xml:space="preserve">3. </w:t>
           </w:r>
           <w:r>
@@ -1870,6 +2077,8 @@
         <w:p>
           <w:pPr>
             <w:pStyle w:val="NoSpacing"/>
+            <w:ind w:firstLine="720"/>
+            <w:jc w:val="both"/>
             <w:rPr>
               <w:color w:val="000000"/>
               <w:sz w:val="23"/>
@@ -1890,6 +2099,7 @@
         <w:p>
           <w:pPr>
             <w:pStyle w:val="NoSpacing"/>
+            <w:jc w:val="both"/>
             <w:rPr>
               <w:color w:val="000000"/>
               <w:sz w:val="23"/>
@@ -1901,6 +2111,7 @@
         <w:p>
           <w:pPr>
             <w:pStyle w:val="NoSpacing"/>
+            <w:jc w:val="both"/>
             <w:rPr>
               <w:lang w:val="lt-LT"/>
             </w:rPr>
@@ -1915,6 +2126,7 @@
         <w:p>
           <w:pPr>
             <w:pStyle w:val="NoSpacing"/>
+            <w:jc w:val="both"/>
             <w:rPr>
               <w:lang w:val="lt-LT"/>
             </w:rPr>
@@ -1923,18 +2135,13 @@
             <w:rPr>
               <w:lang w:val="lt-LT"/>
             </w:rPr>
-            <w:t>• Dinaminius resursus. Kuriami ir naikinami sistemos darbo metu. Šie resursai naudojami kaip pranešimai. Kartu su jais gali ateiti naudinga informacija. Kartais šio tip</w:t>
-          </w:r>
-          <w:r>
-            <w:rPr>
-              <w:lang w:val="lt-LT"/>
-            </w:rPr>
-            <w:t>o resursas pats yra pranešimas.</w:t>
+            <w:t>• Dinaminius resursus. Kuriami ir naikinami sistemos darbo metu. Šie resursai naudojami kaip pranešimai. Kartu su jais gali ateiti naudinga informacija. Kartais šio tipo resursas pats yra pranešimas.</w:t>
           </w:r>
         </w:p>
         <w:p>
           <w:pPr>
             <w:pStyle w:val="NoSpacing"/>
+            <w:jc w:val="both"/>
             <w:rPr>
               <w:lang w:val="lt-LT"/>
             </w:rPr>
@@ -1943,6 +2150,8 @@
         <w:p>
           <w:pPr>
             <w:pStyle w:val="NoSpacing"/>
+            <w:ind w:firstLine="720"/>
+            <w:jc w:val="both"/>
             <w:rPr>
               <w:color w:val="000000"/>
               <w:sz w:val="23"/>
@@ -1957,16 +2166,7 @@
               <w:szCs w:val="23"/>
               <w:lang w:val="lt-LT"/>
             </w:rPr>
-            <w:t>Prašyti resurso – tai prašyti resurso elemento. Kiekvienas resursas turi laukiančių procesų sąrašą (jis gali būti ir tuščias). Kiekvienas procesas prašęs, ir negavęs resurso elemento, yra ne tik užblokuojamas, bet ir įdedamas į resurso laukiančių procesų sąrašą</w:t>
-          </w:r>
-          <w:r>
-            <w:rPr>
-              <w:color w:val="000000"/>
-              <w:sz w:val="23"/>
-              <w:szCs w:val="23"/>
-              <w:lang w:val="lt-LT"/>
-            </w:rPr>
-            <w:t>.</w:t>
+            <w:t>Prašyti resurso – tai prašyti resurso elemento. Kiekvienas resursas turi laukiančių procesų sąrašą (jis gali būti ir tuščias). Kiekvienas procesas prašęs, ir negavęs resurso elemento, yra ne tik užblokuojamas, bet ir įdedamas į resurso laukiančių procesų sąrašą.</w:t>
           </w:r>
         </w:p>
         <w:p>
@@ -2267,6 +2467,8 @@
         <w:p>
           <w:pPr>
             <w:pStyle w:val="NoSpacing"/>
+            <w:ind w:firstLine="720"/>
+            <w:jc w:val="both"/>
             <w:rPr>
               <w:rFonts w:ascii="Times New Roman" w:eastAsiaTheme="minorHAnsi" w:hAnsi="Times New Roman" w:cs="Times New Roman"/>
               <w:color w:val="000000"/>
@@ -2289,6 +2491,8 @@
         <w:p>
           <w:pPr>
             <w:pStyle w:val="NoSpacing"/>
+            <w:ind w:firstLine="720"/>
+            <w:jc w:val="both"/>
             <w:rPr>
               <w:rFonts w:ascii="Times New Roman" w:eastAsiaTheme="minorHAnsi" w:hAnsi="Times New Roman" w:cs="Times New Roman"/>
               <w:color w:val="000000"/>
@@ -2311,6 +2515,8 @@
         <w:p>
           <w:pPr>
             <w:pStyle w:val="NoSpacing"/>
+            <w:ind w:firstLine="720"/>
+            <w:jc w:val="both"/>
             <w:rPr>
               <w:rFonts w:ascii="Times New Roman" w:eastAsiaTheme="minorHAnsi" w:hAnsi="Times New Roman" w:cs="Times New Roman"/>
               <w:color w:val="000000"/>
@@ -2333,6 +2539,8 @@
         <w:p>
           <w:pPr>
             <w:pStyle w:val="NoSpacing"/>
+            <w:ind w:firstLine="720"/>
+            <w:jc w:val="both"/>
             <w:rPr>
               <w:rFonts w:ascii="Times New Roman" w:eastAsiaTheme="minorHAnsi" w:hAnsi="Times New Roman" w:cs="Times New Roman"/>
               <w:color w:val="000000"/>
@@ -2355,6 +2563,7 @@
         <w:p>
           <w:pPr>
             <w:pStyle w:val="NoSpacing"/>
+            <w:jc w:val="both"/>
             <w:rPr>
               <w:rFonts w:ascii="Times New Roman" w:eastAsiaTheme="minorHAnsi" w:hAnsi="Times New Roman" w:cs="Times New Roman"/>
               <w:color w:val="000000"/>
@@ -2377,6 +2586,8 @@
         <w:p>
           <w:pPr>
             <w:pStyle w:val="NoSpacing"/>
+            <w:ind w:firstLine="720"/>
+            <w:jc w:val="both"/>
             <w:rPr>
               <w:rFonts w:ascii="Times New Roman" w:eastAsiaTheme="minorHAnsi" w:hAnsi="Times New Roman" w:cs="Times New Roman"/>
               <w:color w:val="000000"/>
@@ -2406,10 +2617,10 @@
           <w:r>
             <w:rPr>
               <w:noProof/>
-              <w:lang w:val="lt-LT"/>
+              <w:lang w:val="lt-LT" w:eastAsia="en-US"/>
             </w:rPr>
             <w:drawing>
-              <wp:inline distT="0" distB="0" distL="0" distR="0" wp14:anchorId="0C39C5BC" wp14:editId="1F636948">
+              <wp:inline distT="0" distB="0" distL="0" distR="0" wp14:anchorId="230DEC16" wp14:editId="6826D2C5">
                 <wp:extent cx="4591685" cy="1307465"/>
                 <wp:effectExtent l="0" t="0" r="0" b="6985"/>
                 <wp:docPr id="27" name="Picture 27"/>
@@ -2422,7 +2633,7 @@
                         <pic:cNvPicPr/>
                       </pic:nvPicPr>
                       <pic:blipFill>
-                        <a:blip r:embed="rId8">
+                        <a:blip r:embed="rId10">
                           <a:extLst>
                             <a:ext uri="{28A0092B-C50C-407E-A947-70E740481C1C}">
                               <a14:useLocalDpi xmlns:a14="http://schemas.microsoft.com/office/drawing/2010/main" val="0"/>
@@ -2490,6 +2701,7 @@
         <w:p>
           <w:pPr>
             <w:pStyle w:val="NoSpacing"/>
+            <w:jc w:val="both"/>
             <w:rPr>
               <w:lang w:val="lt-LT"/>
             </w:rPr>
@@ -2504,212 +2716,1510 @@
         <w:p>
           <w:pPr>
             <w:pStyle w:val="NoSpacing"/>
-            <w:numPr>
-              <w:ilvl w:val="0"/>
-              <w:numId w:val="2"/>
-            </w:numPr>
+            <w:jc w:val="both"/>
             <w:rPr>
               <w:lang w:val="lt-LT"/>
             </w:rPr>
           </w:pPr>
-          <w:r>
-            <w:rPr>
-              <w:b/>
-              <w:lang w:val="lt-LT"/>
-            </w:rPr>
-            <w:t>StartStop</w:t>
-          </w:r>
-          <w:r>
-            <w:rPr>
-              <w:lang w:val="lt-LT"/>
-            </w:rPr>
-            <w:t xml:space="preserve"> – šakninis procesas, sukuriantis bei naikinantis sisteminius procesus ir resursus.</w:t>
-          </w:r>
+        </w:p>
+        <w:tbl>
+          <w:tblPr>
+            <w:tblStyle w:val="TableGrid"/>
+            <w:tblW w:w="0" w:type="auto"/>
+            <w:tblInd w:w="0" w:type="dxa"/>
+            <w:tblLook w:val="04A0" w:firstRow="1" w:lastRow="0" w:firstColumn="1" w:lastColumn="0" w:noHBand="0" w:noVBand="1"/>
+          </w:tblPr>
+          <w:tblGrid>
+            <w:gridCol w:w="2336"/>
+            <w:gridCol w:w="2336"/>
+            <w:gridCol w:w="2337"/>
+            <w:gridCol w:w="2337"/>
+          </w:tblGrid>
+          <w:tr>
+            <w:tc>
+              <w:tcPr>
+                <w:tcW w:w="2336" w:type="dxa"/>
+              </w:tcPr>
+              <w:p>
+                <w:pPr>
+                  <w:rPr>
+                    <w:b/>
+                    <w:lang w:val="lt-LT"/>
+                  </w:rPr>
+                </w:pPr>
+                <w:r>
+                  <w:rPr>
+                    <w:b/>
+                    <w:lang w:val="lt-LT"/>
+                  </w:rPr>
+                  <w:t>Pavadinimas</w:t>
+                </w:r>
+              </w:p>
+            </w:tc>
+            <w:tc>
+              <w:tcPr>
+                <w:tcW w:w="2336" w:type="dxa"/>
+              </w:tcPr>
+              <w:p>
+                <w:pPr>
+                  <w:rPr>
+                    <w:b/>
+                    <w:lang w:val="lt-LT"/>
+                  </w:rPr>
+                </w:pPr>
+                <w:r>
+                  <w:rPr>
+                    <w:b/>
+                    <w:lang w:val="lt-LT"/>
+                  </w:rPr>
+                  <w:t>Kas sukuria/ sunaikiną procesą</w:t>
+                </w:r>
+              </w:p>
+            </w:tc>
+            <w:tc>
+              <w:tcPr>
+                <w:tcW w:w="2337" w:type="dxa"/>
+              </w:tcPr>
+              <w:p>
+                <w:pPr>
+                  <w:rPr>
+                    <w:b/>
+                    <w:lang w:val="lt-LT"/>
+                  </w:rPr>
+                </w:pPr>
+                <w:r>
+                  <w:rPr>
+                    <w:b/>
+                    <w:lang w:val="lt-LT"/>
+                  </w:rPr>
+                  <w:t>Paskirtis</w:t>
+                </w:r>
+              </w:p>
+            </w:tc>
+            <w:tc>
+              <w:tcPr>
+                <w:tcW w:w="2337" w:type="dxa"/>
+              </w:tcPr>
+              <w:p>
+                <w:pPr>
+                  <w:rPr>
+                    <w:b/>
+                    <w:lang w:val="lt-LT"/>
+                  </w:rPr>
+                </w:pPr>
+                <w:r>
+                  <w:rPr>
+                    <w:b/>
+                    <w:lang w:val="lt-LT"/>
+                  </w:rPr>
+                  <w:t>Su kokiais resursais dirba</w:t>
+                </w:r>
+                <w:r>
+                  <w:rPr>
+                    <w:b/>
+                    <w:lang w:val="lt-LT"/>
+                  </w:rPr>
+                  <w:t>ma</w:t>
+                </w:r>
+              </w:p>
+            </w:tc>
+          </w:tr>
+          <w:tr>
+            <w:tc>
+              <w:tcPr>
+                <w:tcW w:w="2336" w:type="dxa"/>
+              </w:tcPr>
+              <w:p>
+                <w:pPr>
+                  <w:rPr>
+                    <w:sz w:val="21"/>
+                    <w:szCs w:val="21"/>
+                    <w:lang w:val="lt-LT"/>
+                  </w:rPr>
+                </w:pPr>
+                <w:r>
+                  <w:rPr>
+                    <w:sz w:val="21"/>
+                    <w:szCs w:val="21"/>
+                    <w:lang w:val="lt-LT"/>
+                  </w:rPr>
+                  <w:t>StartStop</w:t>
+                </w:r>
+              </w:p>
+            </w:tc>
+            <w:tc>
+              <w:tcPr>
+                <w:tcW w:w="2336" w:type="dxa"/>
+              </w:tcPr>
+              <w:p>
+                <w:pPr>
+                  <w:autoSpaceDE w:val="0"/>
+                  <w:autoSpaceDN w:val="0"/>
+                  <w:adjustRightInd w:val="0"/>
+                  <w:rPr>
+                    <w:rFonts w:ascii="ArialMT" w:hAnsi="ArialMT" w:cs="ArialMT"/>
+                    <w:sz w:val="21"/>
+                    <w:szCs w:val="21"/>
+                    <w:lang w:val="lt-LT"/>
+                  </w:rPr>
+                </w:pPr>
+                <w:r>
+                  <w:rPr>
+                    <w:rFonts w:ascii="ArialMT" w:hAnsi="ArialMT" w:cs="ArialMT"/>
+                    <w:sz w:val="21"/>
+                    <w:szCs w:val="21"/>
+                    <w:lang w:val="lt-LT"/>
+                  </w:rPr>
+                  <w:t>Sukuriamas ir naikinamas</w:t>
+                </w:r>
+              </w:p>
+              <w:p>
+                <w:pPr>
+                  <w:rPr>
+                    <w:sz w:val="21"/>
+                    <w:szCs w:val="21"/>
+                    <w:lang w:val="lt-LT"/>
+                  </w:rPr>
+                </w:pPr>
+                <w:r>
+                  <w:rPr>
+                    <w:rFonts w:ascii="ArialMT" w:hAnsi="ArialMT" w:cs="ArialMT"/>
+                    <w:sz w:val="21"/>
+                    <w:szCs w:val="21"/>
+                    <w:lang w:val="lt-LT"/>
+                  </w:rPr>
+                  <w:t>automatiškai kartu su sistema</w:t>
+                </w:r>
+              </w:p>
+            </w:tc>
+            <w:tc>
+              <w:tcPr>
+                <w:tcW w:w="2337" w:type="dxa"/>
+              </w:tcPr>
+              <w:p>
+                <w:pPr>
+                  <w:autoSpaceDE w:val="0"/>
+                  <w:autoSpaceDN w:val="0"/>
+                  <w:adjustRightInd w:val="0"/>
+                  <w:rPr>
+                    <w:sz w:val="21"/>
+                    <w:szCs w:val="21"/>
+                    <w:lang w:val="lt-LT"/>
+                  </w:rPr>
+                </w:pPr>
+                <w:r>
+                  <w:rPr>
+                    <w:rFonts w:ascii="ArialMT" w:hAnsi="ArialMT" w:cs="ArialMT"/>
+                    <w:sz w:val="21"/>
+                    <w:szCs w:val="21"/>
+                    <w:lang w:val="lt-LT"/>
+                  </w:rPr>
+                  <w:t>Sukurti sisteminius procesus bei resursus, pasirūpinti korektiška sistemos darbo pradžia ir pabaiga</w:t>
+                </w:r>
+                <w:r>
+                  <w:rPr>
+                    <w:rFonts w:ascii="ArialMT" w:hAnsi="ArialMT" w:cs="ArialMT"/>
+                    <w:sz w:val="21"/>
+                    <w:szCs w:val="21"/>
+                    <w:lang w:val="lt-LT"/>
+                  </w:rPr>
+                  <w:t>.</w:t>
+                </w:r>
+              </w:p>
+            </w:tc>
+            <w:tc>
+              <w:tcPr>
+                <w:tcW w:w="2337" w:type="dxa"/>
+              </w:tcPr>
+              <w:p>
+                <w:pPr>
+                  <w:rPr>
+                    <w:sz w:val="21"/>
+                    <w:szCs w:val="21"/>
+                    <w:lang w:val="lt-LT"/>
+                  </w:rPr>
+                </w:pPr>
+                <w:r>
+                  <w:rPr>
+                    <w:rFonts w:ascii="ArialMT" w:hAnsi="ArialMT" w:cs="ArialMT"/>
+                    <w:sz w:val="21"/>
+                    <w:szCs w:val="21"/>
+                    <w:lang w:val="lt-LT"/>
+                  </w:rPr>
+                  <w:t>Sisteminiai statiniai</w:t>
+                </w:r>
+              </w:p>
+            </w:tc>
+          </w:tr>
+          <w:tr>
+            <w:tc>
+              <w:tcPr>
+                <w:tcW w:w="2336" w:type="dxa"/>
+              </w:tcPr>
+              <w:p>
+                <w:pPr>
+                  <w:rPr>
+                    <w:sz w:val="21"/>
+                    <w:szCs w:val="21"/>
+                    <w:lang w:val="lt-LT"/>
+                  </w:rPr>
+                </w:pPr>
+                <w:r>
+                  <w:rPr>
+                    <w:sz w:val="21"/>
+                    <w:szCs w:val="21"/>
+                    <w:lang w:val="lt-LT"/>
+                  </w:rPr>
+                  <w:t>LoadProgram</w:t>
+                </w:r>
+              </w:p>
+            </w:tc>
+            <w:tc>
+              <w:tcPr>
+                <w:tcW w:w="2336" w:type="dxa"/>
+              </w:tcPr>
+              <w:p>
+                <w:pPr>
+                  <w:rPr>
+                    <w:sz w:val="21"/>
+                    <w:szCs w:val="21"/>
+                    <w:lang w:val="lt-LT"/>
+                  </w:rPr>
+                </w:pPr>
+                <w:r>
+                  <w:rPr>
+                    <w:rFonts w:ascii="ArialMT" w:hAnsi="ArialMT" w:cs="ArialMT"/>
+                    <w:sz w:val="21"/>
+                    <w:szCs w:val="21"/>
+                    <w:lang w:val="lt-LT"/>
+                  </w:rPr>
+                  <w:t>StartStop</w:t>
+                </w:r>
+              </w:p>
+            </w:tc>
+            <w:tc>
+              <w:tcPr>
+                <w:tcW w:w="2337" w:type="dxa"/>
+              </w:tcPr>
+              <w:p>
+                <w:pPr>
+                  <w:rPr>
+                    <w:sz w:val="21"/>
+                    <w:szCs w:val="21"/>
+                    <w:lang w:val="lt-LT"/>
+                  </w:rPr>
+                </w:pPr>
+                <w:r>
+                  <w:rPr>
+                    <w:sz w:val="21"/>
+                    <w:szCs w:val="21"/>
+                    <w:lang w:val="lt-LT"/>
+                  </w:rPr>
+                  <w:t>U</w:t>
+                </w:r>
+                <w:r>
+                  <w:rPr>
+                    <w:sz w:val="21"/>
+                    <w:szCs w:val="21"/>
+                    <w:lang w:val="lt-LT"/>
+                  </w:rPr>
+                  <w:t>žduoties nuskaitymui iš įvedimo srauto</w:t>
+                </w:r>
+                <w:r>
+                  <w:rPr>
+                    <w:sz w:val="21"/>
+                    <w:szCs w:val="21"/>
+                    <w:lang w:val="lt-LT"/>
+                  </w:rPr>
+                  <w:t>.</w:t>
+                </w:r>
+              </w:p>
+            </w:tc>
+            <w:tc>
+              <w:tcPr>
+                <w:tcW w:w="2337" w:type="dxa"/>
+              </w:tcPr>
+              <w:p>
+                <w:pPr>
+                  <w:autoSpaceDE w:val="0"/>
+                  <w:autoSpaceDN w:val="0"/>
+                  <w:adjustRightInd w:val="0"/>
+                  <w:rPr>
+                    <w:rFonts w:ascii="ArialMT" w:hAnsi="ArialMT" w:cs="ArialMT"/>
+                    <w:sz w:val="21"/>
+                    <w:szCs w:val="21"/>
+                    <w:lang w:val="lt-LT"/>
+                  </w:rPr>
+                </w:pPr>
+                <w:r>
+                  <w:rPr>
+                    <w:rFonts w:ascii="ArialMT" w:hAnsi="ArialMT" w:cs="ArialMT"/>
+                    <w:sz w:val="21"/>
+                    <w:szCs w:val="21"/>
+                    <w:lang w:val="lt-LT"/>
+                  </w:rPr>
+                  <w:t>“Iš vartotojo”</w:t>
+                </w:r>
+              </w:p>
+              <w:p>
+                <w:pPr>
+                  <w:autoSpaceDE w:val="0"/>
+                  <w:autoSpaceDN w:val="0"/>
+                  <w:adjustRightInd w:val="0"/>
+                  <w:rPr>
+                    <w:rFonts w:ascii="ArialMT" w:hAnsi="ArialMT" w:cs="ArialMT"/>
+                    <w:sz w:val="21"/>
+                    <w:szCs w:val="21"/>
+                    <w:lang w:val="lt-LT"/>
+                  </w:rPr>
+                </w:pPr>
+                <w:r>
+                  <w:rPr>
+                    <w:rFonts w:ascii="ArialMT" w:hAnsi="ArialMT" w:cs="ArialMT"/>
+                    <w:sz w:val="21"/>
+                    <w:szCs w:val="21"/>
+                    <w:lang w:val="lt-LT"/>
+                  </w:rPr>
+                  <w:t>Supervizorinės atmintis</w:t>
+                </w:r>
+              </w:p>
+              <w:p>
+                <w:pPr>
+                  <w:rPr>
+                    <w:sz w:val="21"/>
+                    <w:szCs w:val="21"/>
+                    <w:lang w:val="lt-LT"/>
+                  </w:rPr>
+                </w:pPr>
+                <w:r>
+                  <w:rPr>
+                    <w:rFonts w:ascii="ArialMT" w:hAnsi="ArialMT" w:cs="ArialMT"/>
+                    <w:sz w:val="21"/>
+                    <w:szCs w:val="21"/>
+                    <w:lang w:val="lt-LT"/>
+                  </w:rPr>
+                  <w:t>“Užduotis supervizorinėje atmintyje”</w:t>
+                </w:r>
+              </w:p>
+            </w:tc>
+          </w:tr>
+          <w:tr>
+            <w:tc>
+              <w:tcPr>
+                <w:tcW w:w="2336" w:type="dxa"/>
+              </w:tcPr>
+              <w:p>
+                <w:pPr>
+                  <w:rPr>
+                    <w:sz w:val="21"/>
+                    <w:szCs w:val="21"/>
+                    <w:lang w:val="lt-LT"/>
+                  </w:rPr>
+                </w:pPr>
+                <w:r>
+                  <w:rPr>
+                    <w:sz w:val="21"/>
+                    <w:szCs w:val="21"/>
+                    <w:lang w:val="lt-LT"/>
+                  </w:rPr>
+                  <w:t>JCL</w:t>
+                </w:r>
+              </w:p>
+            </w:tc>
+            <w:tc>
+              <w:tcPr>
+                <w:tcW w:w="2336" w:type="dxa"/>
+              </w:tcPr>
+              <w:p>
+                <w:pPr>
+                  <w:rPr>
+                    <w:sz w:val="21"/>
+                    <w:szCs w:val="21"/>
+                    <w:lang w:val="lt-LT"/>
+                  </w:rPr>
+                </w:pPr>
+                <w:r>
+                  <w:rPr>
+                    <w:rFonts w:ascii="ArialMT" w:hAnsi="ArialMT" w:cs="ArialMT"/>
+                    <w:sz w:val="21"/>
+                    <w:szCs w:val="21"/>
+                    <w:lang w:val="lt-LT"/>
+                  </w:rPr>
+                  <w:t>StartStop</w:t>
+                </w:r>
+              </w:p>
+            </w:tc>
+            <w:tc>
+              <w:tcPr>
+                <w:tcW w:w="2337" w:type="dxa"/>
+              </w:tcPr>
+              <w:p>
+                <w:pPr>
+                  <w:rPr>
+                    <w:sz w:val="21"/>
+                    <w:szCs w:val="21"/>
+                    <w:lang w:val="lt-LT"/>
+                  </w:rPr>
+                </w:pPr>
+                <w:r>
+                  <w:rPr>
+                    <w:sz w:val="21"/>
+                    <w:szCs w:val="21"/>
+                    <w:lang w:val="lt-LT"/>
+                  </w:rPr>
+                  <w:t>suskaidyti užduoties programą blokais ir organizuoti juos</w:t>
+                </w:r>
+                <w:r>
+                  <w:rPr>
+                    <w:sz w:val="21"/>
+                    <w:szCs w:val="21"/>
+                    <w:lang w:val="lt-LT"/>
+                  </w:rPr>
+                  <w:t xml:space="preserve"> kaip resursus.</w:t>
+                </w:r>
+              </w:p>
+            </w:tc>
+            <w:tc>
+              <w:tcPr>
+                <w:tcW w:w="2337" w:type="dxa"/>
+              </w:tcPr>
+              <w:p>
+                <w:pPr>
+                  <w:autoSpaceDE w:val="0"/>
+                  <w:autoSpaceDN w:val="0"/>
+                  <w:adjustRightInd w:val="0"/>
+                  <w:rPr>
+                    <w:rFonts w:ascii="ArialMT" w:hAnsi="ArialMT" w:cs="ArialMT"/>
+                    <w:sz w:val="21"/>
+                    <w:szCs w:val="21"/>
+                    <w:lang w:val="lt-LT"/>
+                  </w:rPr>
+                </w:pPr>
+                <w:r>
+                  <w:rPr>
+                    <w:rFonts w:ascii="ArialMT" w:hAnsi="ArialMT" w:cs="ArialMT"/>
+                    <w:sz w:val="21"/>
+                    <w:szCs w:val="21"/>
+                    <w:lang w:val="lt-LT"/>
+                  </w:rPr>
+                  <w:t>Sisteminiai statiniai</w:t>
+                </w:r>
+              </w:p>
+              <w:p>
+                <w:pPr>
+                  <w:autoSpaceDE w:val="0"/>
+                  <w:autoSpaceDN w:val="0"/>
+                  <w:adjustRightInd w:val="0"/>
+                  <w:rPr>
+                    <w:rFonts w:ascii="ArialMT" w:hAnsi="ArialMT" w:cs="ArialMT"/>
+                    <w:sz w:val="21"/>
+                    <w:szCs w:val="21"/>
+                    <w:lang w:val="lt-LT"/>
+                  </w:rPr>
+                </w:pPr>
+                <w:r>
+                  <w:rPr>
+                    <w:rFonts w:ascii="ArialMT" w:hAnsi="ArialMT" w:cs="ArialMT"/>
+                    <w:sz w:val="21"/>
+                    <w:szCs w:val="21"/>
+                    <w:lang w:val="lt-LT"/>
+                  </w:rPr>
+                  <w:t>“Užduotis supervizorinėje atmintyje”</w:t>
+                </w:r>
+              </w:p>
+              <w:p>
+                <w:pPr>
+                  <w:autoSpaceDE w:val="0"/>
+                  <w:autoSpaceDN w:val="0"/>
+                  <w:adjustRightInd w:val="0"/>
+                  <w:rPr>
+                    <w:rFonts w:ascii="ArialMT" w:hAnsi="ArialMT" w:cs="ArialMT"/>
+                    <w:sz w:val="21"/>
+                    <w:szCs w:val="21"/>
+                    <w:lang w:val="lt-LT"/>
+                  </w:rPr>
+                </w:pPr>
+                <w:r>
+                  <w:rPr>
+                    <w:rFonts w:ascii="ArialMT" w:hAnsi="ArialMT" w:cs="ArialMT"/>
+                    <w:sz w:val="21"/>
+                    <w:szCs w:val="21"/>
+                    <w:lang w:val="lt-LT"/>
+                  </w:rPr>
+                  <w:lastRenderedPageBreak/>
+                  <w:t>“Eilutė atmintyje”</w:t>
+                </w:r>
+              </w:p>
+              <w:p>
+                <w:pPr>
+                  <w:autoSpaceDE w:val="0"/>
+                  <w:autoSpaceDN w:val="0"/>
+                  <w:adjustRightInd w:val="0"/>
+                  <w:rPr>
+                    <w:rFonts w:ascii="ArialMT" w:hAnsi="ArialMT" w:cs="ArialMT"/>
+                    <w:sz w:val="21"/>
+                    <w:szCs w:val="21"/>
+                    <w:lang w:val="lt-LT"/>
+                  </w:rPr>
+                </w:pPr>
+                <w:r>
+                  <w:rPr>
+                    <w:rFonts w:ascii="ArialMT" w:hAnsi="ArialMT" w:cs="ArialMT"/>
+                    <w:sz w:val="21"/>
+                    <w:szCs w:val="21"/>
+                    <w:lang w:val="lt-LT"/>
+                  </w:rPr>
+                  <w:t>“Užduoties programa supervizorinėje atmintyje”</w:t>
+                </w:r>
+              </w:p>
+              <w:p>
+                <w:pPr>
+                  <w:rPr>
+                    <w:sz w:val="21"/>
+                    <w:szCs w:val="21"/>
+                    <w:lang w:val="lt-LT"/>
+                  </w:rPr>
+                </w:pPr>
+                <w:r>
+                  <w:rPr>
+                    <w:rFonts w:ascii="ArialMT" w:hAnsi="ArialMT" w:cs="ArialMT"/>
+                    <w:sz w:val="21"/>
+                    <w:szCs w:val="21"/>
+                    <w:lang w:val="lt-LT"/>
+                  </w:rPr>
+                  <w:t>“Užduoties duomenys supervizorinėje atmintyje”</w:t>
+                </w:r>
+              </w:p>
+            </w:tc>
+          </w:tr>
+          <w:tr>
+            <w:tc>
+              <w:tcPr>
+                <w:tcW w:w="2336" w:type="dxa"/>
+              </w:tcPr>
+              <w:p>
+                <w:pPr>
+                  <w:rPr>
+                    <w:sz w:val="21"/>
+                    <w:szCs w:val="21"/>
+                    <w:lang w:val="lt-LT"/>
+                  </w:rPr>
+                </w:pPr>
+                <w:r>
+                  <w:rPr>
+                    <w:sz w:val="21"/>
+                    <w:szCs w:val="21"/>
+                    <w:lang w:val="lt-LT"/>
+                  </w:rPr>
+                  <w:lastRenderedPageBreak/>
+                  <w:t>Loader</w:t>
+                </w:r>
+              </w:p>
+            </w:tc>
+            <w:tc>
+              <w:tcPr>
+                <w:tcW w:w="2336" w:type="dxa"/>
+              </w:tcPr>
+              <w:p>
+                <w:pPr>
+                  <w:rPr>
+                    <w:sz w:val="21"/>
+                    <w:szCs w:val="21"/>
+                    <w:lang w:val="lt-LT"/>
+                  </w:rPr>
+                </w:pPr>
+                <w:r>
+                  <w:rPr>
+                    <w:rFonts w:ascii="ArialMT" w:hAnsi="ArialMT" w:cs="ArialMT"/>
+                    <w:sz w:val="21"/>
+                    <w:szCs w:val="21"/>
+                    <w:lang w:val="lt-LT"/>
+                  </w:rPr>
+                  <w:t>StartStop</w:t>
+                </w:r>
+              </w:p>
+            </w:tc>
+            <w:tc>
+              <w:tcPr>
+                <w:tcW w:w="2337" w:type="dxa"/>
+              </w:tcPr>
+              <w:p>
+                <w:pPr>
+                  <w:rPr>
+                    <w:sz w:val="21"/>
+                    <w:szCs w:val="21"/>
+                    <w:lang w:val="lt-LT"/>
+                  </w:rPr>
+                </w:pPr>
+                <w:r>
+                  <w:rPr>
+                    <w:sz w:val="21"/>
+                    <w:szCs w:val="21"/>
+                    <w:lang w:val="lt-LT"/>
+                  </w:rPr>
+                  <w:t>Perkelti duomenis iš išorinės atminties į vartotojo atmintį;</w:t>
+                </w:r>
+              </w:p>
+            </w:tc>
+            <w:tc>
+              <w:tcPr>
+                <w:tcW w:w="2337" w:type="dxa"/>
+              </w:tcPr>
+              <w:p>
+                <w:pPr>
+                  <w:autoSpaceDE w:val="0"/>
+                  <w:autoSpaceDN w:val="0"/>
+                  <w:adjustRightInd w:val="0"/>
+                  <w:rPr>
+                    <w:rFonts w:ascii="ArialMT" w:hAnsi="ArialMT" w:cs="ArialMT"/>
+                    <w:sz w:val="21"/>
+                    <w:szCs w:val="21"/>
+                    <w:lang w:val="lt-LT"/>
+                  </w:rPr>
+                </w:pPr>
+                <w:r>
+                  <w:rPr>
+                    <w:rFonts w:ascii="ArialMT" w:hAnsi="ArialMT" w:cs="ArialMT"/>
+                    <w:sz w:val="21"/>
+                    <w:szCs w:val="21"/>
+                    <w:lang w:val="lt-LT"/>
+                  </w:rPr>
+                  <w:t>Sisteminiai statiniai</w:t>
+                </w:r>
+              </w:p>
+              <w:p>
+                <w:pPr>
+                  <w:autoSpaceDE w:val="0"/>
+                  <w:autoSpaceDN w:val="0"/>
+                  <w:adjustRightInd w:val="0"/>
+                  <w:rPr>
+                    <w:rFonts w:ascii="ArialMT" w:hAnsi="ArialMT" w:cs="ArialMT"/>
+                    <w:sz w:val="21"/>
+                    <w:szCs w:val="21"/>
+                    <w:lang w:val="lt-LT"/>
+                  </w:rPr>
+                </w:pPr>
+                <w:r>
+                  <w:rPr>
+                    <w:rFonts w:ascii="ArialMT" w:hAnsi="ArialMT" w:cs="ArialMT"/>
+                    <w:sz w:val="21"/>
+                    <w:szCs w:val="21"/>
+                    <w:lang w:val="lt-LT"/>
+                  </w:rPr>
+                  <w:t>“Kanalų įrenginio”</w:t>
+                </w:r>
+              </w:p>
+              <w:p>
+                <w:pPr>
+                  <w:autoSpaceDE w:val="0"/>
+                  <w:autoSpaceDN w:val="0"/>
+                  <w:adjustRightInd w:val="0"/>
+                  <w:rPr>
+                    <w:rFonts w:ascii="ArialMT" w:hAnsi="ArialMT" w:cs="ArialMT"/>
+                    <w:sz w:val="21"/>
+                    <w:szCs w:val="21"/>
+                    <w:lang w:val="lt-LT"/>
+                  </w:rPr>
+                </w:pPr>
+                <w:r>
+                  <w:rPr>
+                    <w:rFonts w:ascii="ArialMT" w:hAnsi="ArialMT" w:cs="ArialMT"/>
+                    <w:sz w:val="21"/>
+                    <w:szCs w:val="21"/>
+                    <w:lang w:val="lt-LT"/>
+                  </w:rPr>
+                  <w:t>“Pakrauk programą”</w:t>
+                </w:r>
+              </w:p>
+              <w:p>
+                <w:pPr>
+                  <w:rPr>
+                    <w:sz w:val="21"/>
+                    <w:szCs w:val="21"/>
+                    <w:lang w:val="lt-LT"/>
+                  </w:rPr>
+                </w:pPr>
+                <w:r>
+                  <w:rPr>
+                    <w:rFonts w:ascii="ArialMT" w:hAnsi="ArialMT" w:cs="ArialMT"/>
+                    <w:sz w:val="21"/>
+                    <w:szCs w:val="21"/>
+                    <w:lang w:val="lt-LT"/>
+                  </w:rPr>
+                  <w:t>“Loader complete”</w:t>
+                </w:r>
+              </w:p>
+            </w:tc>
+          </w:tr>
+          <w:tr>
+            <w:tc>
+              <w:tcPr>
+                <w:tcW w:w="2336" w:type="dxa"/>
+              </w:tcPr>
+              <w:p>
+                <w:pPr>
+                  <w:rPr>
+                    <w:sz w:val="21"/>
+                    <w:szCs w:val="21"/>
+                    <w:lang w:val="lt-LT"/>
+                  </w:rPr>
+                </w:pPr>
+                <w:r>
+                  <w:rPr>
+                    <w:sz w:val="21"/>
+                    <w:szCs w:val="21"/>
+                    <w:lang w:val="lt-LT"/>
+                  </w:rPr>
+                  <w:t>MainProc</w:t>
+                </w:r>
+              </w:p>
+            </w:tc>
+            <w:tc>
+              <w:tcPr>
+                <w:tcW w:w="2336" w:type="dxa"/>
+              </w:tcPr>
+              <w:p>
+                <w:pPr>
+                  <w:rPr>
+                    <w:sz w:val="21"/>
+                    <w:szCs w:val="21"/>
+                    <w:lang w:val="lt-LT"/>
+                  </w:rPr>
+                </w:pPr>
+                <w:r>
+                  <w:rPr>
+                    <w:rFonts w:ascii="ArialMT" w:hAnsi="ArialMT" w:cs="ArialMT"/>
+                    <w:sz w:val="21"/>
+                    <w:szCs w:val="21"/>
+                    <w:lang w:val="lt-LT"/>
+                  </w:rPr>
+                  <w:t>StartStop</w:t>
+                </w:r>
+              </w:p>
+            </w:tc>
+            <w:tc>
+              <w:tcPr>
+                <w:tcW w:w="2337" w:type="dxa"/>
+              </w:tcPr>
+              <w:p>
+                <w:pPr>
+                  <w:rPr>
+                    <w:sz w:val="21"/>
+                    <w:szCs w:val="21"/>
+                    <w:lang w:val="lt-LT"/>
+                  </w:rPr>
+                </w:pPr>
+                <w:r>
+                  <w:rPr>
+                    <w:sz w:val="21"/>
+                    <w:szCs w:val="21"/>
+                    <w:lang w:val="lt-LT"/>
+                  </w:rPr>
+                  <w:t>valdyti Job</w:t>
+                </w:r>
+                <w:r>
+                  <w:rPr>
+                    <w:sz w:val="21"/>
+                    <w:szCs w:val="21"/>
+                    <w:lang w:val="lt-LT"/>
+                  </w:rPr>
+                  <w:t xml:space="preserve">Helper </w:t>
+                </w:r>
+                <w:r>
+                  <w:rPr>
+                    <w:sz w:val="21"/>
+                    <w:szCs w:val="21"/>
+                    <w:lang w:val="lt-LT"/>
+                  </w:rPr>
+                  <w:t>procesus</w:t>
+                </w:r>
+              </w:p>
+            </w:tc>
+            <w:tc>
+              <w:tcPr>
+                <w:tcW w:w="2337" w:type="dxa"/>
+              </w:tcPr>
+              <w:p>
+                <w:pPr>
+                  <w:autoSpaceDE w:val="0"/>
+                  <w:autoSpaceDN w:val="0"/>
+                  <w:adjustRightInd w:val="0"/>
+                  <w:rPr>
+                    <w:rFonts w:ascii="ArialMT" w:hAnsi="ArialMT" w:cs="ArialMT"/>
+                    <w:sz w:val="21"/>
+                    <w:szCs w:val="21"/>
+                    <w:lang w:val="lt-LT"/>
+                  </w:rPr>
+                </w:pPr>
+                <w:r>
+                  <w:rPr>
+                    <w:rFonts w:ascii="ArialMT" w:hAnsi="ArialMT" w:cs="ArialMT"/>
+                    <w:sz w:val="21"/>
+                    <w:szCs w:val="21"/>
+                    <w:lang w:val="lt-LT"/>
+                  </w:rPr>
+                  <w:t>Sisteminiai statiniai</w:t>
+                </w:r>
+              </w:p>
+              <w:p>
+                <w:pPr>
+                  <w:rPr>
+                    <w:sz w:val="21"/>
+                    <w:szCs w:val="21"/>
+                    <w:lang w:val="lt-LT"/>
+                  </w:rPr>
+                </w:pPr>
+                <w:r>
+                  <w:rPr>
+                    <w:rFonts w:ascii="ArialMT" w:hAnsi="ArialMT" w:cs="ArialMT"/>
+                    <w:sz w:val="21"/>
+                    <w:szCs w:val="21"/>
+                    <w:lang w:val="lt-LT"/>
+                  </w:rPr>
+                  <w:t>“Programa parengta”</w:t>
+                </w:r>
+              </w:p>
+            </w:tc>
+          </w:tr>
+          <w:tr>
+            <w:tc>
+              <w:tcPr>
+                <w:tcW w:w="2336" w:type="dxa"/>
+              </w:tcPr>
+              <w:p>
+                <w:pPr>
+                  <w:rPr>
+                    <w:sz w:val="21"/>
+                    <w:szCs w:val="21"/>
+                    <w:lang w:val="lt-LT"/>
+                  </w:rPr>
+                </w:pPr>
+                <w:r>
+                  <w:rPr>
+                    <w:sz w:val="21"/>
+                    <w:szCs w:val="21"/>
+                    <w:lang w:val="lt-LT"/>
+                  </w:rPr>
+                  <w:t>Job</w:t>
+                </w:r>
+                <w:r>
+                  <w:rPr>
+                    <w:sz w:val="21"/>
+                    <w:szCs w:val="21"/>
+                    <w:lang w:val="lt-LT"/>
+                  </w:rPr>
+                  <w:t>Helper</w:t>
+                </w:r>
+              </w:p>
+            </w:tc>
+            <w:tc>
+              <w:tcPr>
+                <w:tcW w:w="2336" w:type="dxa"/>
+              </w:tcPr>
+              <w:p>
+                <w:pPr>
+                  <w:rPr>
+                    <w:sz w:val="21"/>
+                    <w:szCs w:val="21"/>
+                    <w:lang w:val="lt-LT"/>
+                  </w:rPr>
+                </w:pPr>
+                <w:r>
+                  <w:rPr>
+                    <w:sz w:val="21"/>
+                    <w:szCs w:val="21"/>
+                    <w:lang w:val="lt-LT"/>
+                  </w:rPr>
+                  <w:t>MainProc</w:t>
+                </w:r>
+              </w:p>
+            </w:tc>
+            <w:tc>
+              <w:tcPr>
+                <w:tcW w:w="2337" w:type="dxa"/>
+              </w:tcPr>
+              <w:p>
+                <w:pPr>
+                  <w:rPr>
+                    <w:sz w:val="21"/>
+                    <w:szCs w:val="21"/>
+                    <w:lang w:val="lt-LT"/>
+                  </w:rPr>
+                </w:pPr>
+                <w:r>
+                  <w:rPr>
+                    <w:sz w:val="21"/>
+                    <w:szCs w:val="21"/>
+                    <w:lang w:val="lt-LT"/>
+                  </w:rPr>
+                  <w:t>virtualios mašinos proceso tėvas. valdyti virtualios mašinos proceso darbą</w:t>
+                </w:r>
+              </w:p>
+            </w:tc>
+            <w:tc>
+              <w:tcPr>
+                <w:tcW w:w="2337" w:type="dxa"/>
+              </w:tcPr>
+              <w:p>
+                <w:pPr>
+                  <w:autoSpaceDE w:val="0"/>
+                  <w:autoSpaceDN w:val="0"/>
+                  <w:adjustRightInd w:val="0"/>
+                  <w:rPr>
+                    <w:rFonts w:ascii="ArialMT" w:hAnsi="ArialMT" w:cs="ArialMT"/>
+                    <w:sz w:val="21"/>
+                    <w:szCs w:val="21"/>
+                    <w:lang w:val="lt-LT"/>
+                  </w:rPr>
+                </w:pPr>
+                <w:r>
+                  <w:rPr>
+                    <w:rFonts w:ascii="ArialMT" w:hAnsi="ArialMT" w:cs="ArialMT"/>
+                    <w:sz w:val="21"/>
+                    <w:szCs w:val="21"/>
+                    <w:lang w:val="lt-LT"/>
+                  </w:rPr>
+                  <w:t>Sisteminiai statiniai</w:t>
+                </w:r>
+              </w:p>
+              <w:p>
+                <w:pPr>
+                  <w:autoSpaceDE w:val="0"/>
+                  <w:autoSpaceDN w:val="0"/>
+                  <w:adjustRightInd w:val="0"/>
+                  <w:rPr>
+                    <w:rFonts w:ascii="ArialMT" w:hAnsi="ArialMT" w:cs="ArialMT"/>
+                    <w:sz w:val="21"/>
+                    <w:szCs w:val="21"/>
+                    <w:lang w:val="lt-LT"/>
+                  </w:rPr>
+                </w:pPr>
+                <w:r>
+                  <w:rPr>
+                    <w:rFonts w:ascii="ArialMT" w:hAnsi="ArialMT" w:cs="ArialMT"/>
+                    <w:sz w:val="21"/>
+                    <w:szCs w:val="21"/>
+                    <w:lang w:val="lt-LT"/>
+                  </w:rPr>
+                  <w:t>“Iš input/output”</w:t>
+                </w:r>
+              </w:p>
+              <w:p>
+                <w:pPr>
+                  <w:autoSpaceDE w:val="0"/>
+                  <w:autoSpaceDN w:val="0"/>
+                  <w:adjustRightInd w:val="0"/>
+                  <w:rPr>
+                    <w:rFonts w:ascii="ArialMT" w:hAnsi="ArialMT" w:cs="ArialMT"/>
+                    <w:sz w:val="21"/>
+                    <w:szCs w:val="21"/>
+                    <w:lang w:val="lt-LT"/>
+                  </w:rPr>
+                </w:pPr>
+                <w:r>
+                  <w:rPr>
+                    <w:rFonts w:ascii="ArialMT" w:hAnsi="ArialMT" w:cs="ArialMT"/>
+                    <w:sz w:val="21"/>
+                    <w:szCs w:val="21"/>
+                    <w:lang w:val="lt-LT"/>
+                  </w:rPr>
+                  <w:t>“Loader complete”</w:t>
+                </w:r>
+              </w:p>
+              <w:p>
+                <w:pPr>
+                  <w:autoSpaceDE w:val="0"/>
+                  <w:autoSpaceDN w:val="0"/>
+                  <w:adjustRightInd w:val="0"/>
+                  <w:rPr>
+                    <w:rFonts w:ascii="ArialMT" w:hAnsi="ArialMT" w:cs="ArialMT"/>
+                    <w:sz w:val="21"/>
+                    <w:szCs w:val="21"/>
+                    <w:lang w:val="lt-LT"/>
+                  </w:rPr>
+                </w:pPr>
+                <w:r>
+                  <w:rPr>
+                    <w:rFonts w:ascii="ArialMT" w:hAnsi="ArialMT" w:cs="ArialMT"/>
+                    <w:sz w:val="21"/>
+                    <w:szCs w:val="21"/>
+                    <w:lang w:val="lt-LT"/>
+                  </w:rPr>
+                  <w:t>“Pakrauk programą”</w:t>
+                </w:r>
+              </w:p>
+              <w:p>
+                <w:pPr>
+                  <w:autoSpaceDE w:val="0"/>
+                  <w:autoSpaceDN w:val="0"/>
+                  <w:adjustRightInd w:val="0"/>
+                  <w:rPr>
+                    <w:rFonts w:ascii="ArialMT" w:hAnsi="ArialMT" w:cs="ArialMT"/>
+                    <w:sz w:val="21"/>
+                    <w:szCs w:val="21"/>
+                    <w:lang w:val="lt-LT"/>
+                  </w:rPr>
+                </w:pPr>
+                <w:r>
+                  <w:rPr>
+                    <w:rFonts w:ascii="ArialMT" w:hAnsi="ArialMT" w:cs="ArialMT"/>
+                    <w:sz w:val="21"/>
+                    <w:szCs w:val="21"/>
+                    <w:lang w:val="lt-LT"/>
+                  </w:rPr>
+                  <w:t>“Iš interrupt”</w:t>
+                </w:r>
+              </w:p>
+              <w:p>
+                <w:pPr>
+                  <w:autoSpaceDE w:val="0"/>
+                  <w:autoSpaceDN w:val="0"/>
+                  <w:adjustRightInd w:val="0"/>
+                  <w:rPr>
+                    <w:rFonts w:ascii="ArialMT" w:hAnsi="ArialMT" w:cs="ArialMT"/>
+                    <w:sz w:val="21"/>
+                    <w:szCs w:val="21"/>
+                    <w:lang w:val="lt-LT"/>
+                  </w:rPr>
+                </w:pPr>
+                <w:r>
+                  <w:rPr>
+                    <w:rFonts w:ascii="ArialMT" w:hAnsi="ArialMT" w:cs="ArialMT"/>
+                    <w:sz w:val="21"/>
+                    <w:szCs w:val="21"/>
+                    <w:lang w:val="lt-LT"/>
+                  </w:rPr>
+                  <w:t>„Vartotojo atmintis“</w:t>
+                </w:r>
+              </w:p>
+              <w:p>
+                <w:pPr>
+                  <w:autoSpaceDE w:val="0"/>
+                  <w:autoSpaceDN w:val="0"/>
+                  <w:adjustRightInd w:val="0"/>
+                  <w:rPr>
+                    <w:rFonts w:ascii="ArialMT" w:hAnsi="ArialMT" w:cs="ArialMT"/>
+                    <w:sz w:val="21"/>
+                    <w:szCs w:val="21"/>
+                    <w:lang w:val="lt-LT"/>
+                  </w:rPr>
+                </w:pPr>
+                <w:r>
+                  <w:rPr>
+                    <w:rFonts w:ascii="ArialMT" w:hAnsi="ArialMT" w:cs="ArialMT"/>
+                    <w:sz w:val="21"/>
+                    <w:szCs w:val="21"/>
+                    <w:lang w:val="lt-LT"/>
+                  </w:rPr>
+                  <w:t>“Programa parengta”</w:t>
+                </w:r>
+              </w:p>
+              <w:p>
+                <w:pPr>
+                  <w:rPr>
+                    <w:sz w:val="21"/>
+                    <w:szCs w:val="21"/>
+                    <w:lang w:val="lt-LT"/>
+                  </w:rPr>
+                </w:pPr>
+                <w:r>
+                  <w:rPr>
+                    <w:rFonts w:ascii="ArialMT" w:hAnsi="ArialMT" w:cs="ArialMT"/>
+                    <w:sz w:val="21"/>
+                    <w:szCs w:val="21"/>
+                    <w:lang w:val="lt-LT"/>
+                  </w:rPr>
+                  <w:t>„Bendra atmintis“</w:t>
+                </w:r>
+              </w:p>
+            </w:tc>
+          </w:tr>
+          <w:tr>
+            <w:tc>
+              <w:tcPr>
+                <w:tcW w:w="2336" w:type="dxa"/>
+              </w:tcPr>
+              <w:p>
+                <w:pPr>
+                  <w:rPr>
+                    <w:sz w:val="21"/>
+                    <w:szCs w:val="21"/>
+                    <w:lang w:val="lt-LT"/>
+                  </w:rPr>
+                </w:pPr>
+                <w:r>
+                  <w:rPr>
+                    <w:sz w:val="21"/>
+                    <w:szCs w:val="21"/>
+                    <w:lang w:val="lt-LT"/>
+                  </w:rPr>
+                  <w:t>VirtualMachine</w:t>
+                </w:r>
+              </w:p>
+            </w:tc>
+            <w:tc>
+              <w:tcPr>
+                <w:tcW w:w="2336" w:type="dxa"/>
+              </w:tcPr>
+              <w:p>
+                <w:pPr>
+                  <w:rPr>
+                    <w:sz w:val="21"/>
+                    <w:szCs w:val="21"/>
+                    <w:lang w:val="lt-LT"/>
+                  </w:rPr>
+                </w:pPr>
+                <w:r>
+                  <w:rPr>
+                    <w:sz w:val="21"/>
+                    <w:szCs w:val="21"/>
+                    <w:lang w:val="lt-LT"/>
+                  </w:rPr>
+                  <w:t>Job</w:t>
+                </w:r>
+                <w:r>
+                  <w:rPr>
+                    <w:sz w:val="21"/>
+                    <w:szCs w:val="21"/>
+                    <w:lang w:val="lt-LT"/>
+                  </w:rPr>
+                  <w:t>Helper</w:t>
+                </w:r>
+              </w:p>
+            </w:tc>
+            <w:tc>
+              <w:tcPr>
+                <w:tcW w:w="2337" w:type="dxa"/>
+              </w:tcPr>
+              <w:p>
+                <w:pPr>
+                  <w:rPr>
+                    <w:sz w:val="21"/>
+                    <w:szCs w:val="21"/>
+                    <w:lang w:val="lt-LT"/>
+                  </w:rPr>
+                </w:pPr>
+                <w:r>
+                  <w:rPr>
+                    <w:sz w:val="21"/>
+                    <w:szCs w:val="21"/>
+                    <w:lang w:val="lt-LT"/>
+                  </w:rPr>
+                  <w:t>atsakyti už vartotojiškos programos vykdymą</w:t>
+                </w:r>
+              </w:p>
+            </w:tc>
+            <w:tc>
+              <w:tcPr>
+                <w:tcW w:w="2337" w:type="dxa"/>
+              </w:tcPr>
+              <w:p>
+                <w:pPr>
+                  <w:autoSpaceDE w:val="0"/>
+                  <w:autoSpaceDN w:val="0"/>
+                  <w:adjustRightInd w:val="0"/>
+                  <w:rPr>
+                    <w:rFonts w:ascii="ArialMT" w:hAnsi="ArialMT" w:cs="ArialMT"/>
+                    <w:sz w:val="21"/>
+                    <w:szCs w:val="21"/>
+                    <w:lang w:val="lt-LT"/>
+                  </w:rPr>
+                </w:pPr>
+                <w:r>
+                  <w:rPr>
+                    <w:rFonts w:ascii="ArialMT" w:hAnsi="ArialMT" w:cs="ArialMT"/>
+                    <w:sz w:val="21"/>
+                    <w:szCs w:val="21"/>
+                    <w:lang w:val="lt-LT"/>
+                  </w:rPr>
+                  <w:t>Sisteminiai statiniai</w:t>
+                </w:r>
+              </w:p>
+              <w:p>
+                <w:pPr>
+                  <w:rPr>
+                    <w:sz w:val="21"/>
+                    <w:szCs w:val="21"/>
+                    <w:lang w:val="lt-LT"/>
+                  </w:rPr>
+                </w:pPr>
+                <w:r>
+                  <w:rPr>
+                    <w:rFonts w:ascii="ArialMT" w:hAnsi="ArialMT" w:cs="ArialMT"/>
+                    <w:sz w:val="21"/>
+                    <w:szCs w:val="21"/>
+                    <w:lang w:val="lt-LT"/>
+                  </w:rPr>
+                  <w:t>“Pertraukimas”</w:t>
+                </w:r>
+              </w:p>
+            </w:tc>
+          </w:tr>
+          <w:tr>
+            <w:tc>
+              <w:tcPr>
+                <w:tcW w:w="2336" w:type="dxa"/>
+              </w:tcPr>
+              <w:p>
+                <w:pPr>
+                  <w:rPr>
+                    <w:sz w:val="21"/>
+                    <w:szCs w:val="21"/>
+                    <w:lang w:val="lt-LT"/>
+                  </w:rPr>
+                </w:pPr>
+                <w:r>
+                  <w:rPr>
+                    <w:sz w:val="21"/>
+                    <w:szCs w:val="21"/>
+                    <w:lang w:val="lt-LT"/>
+                  </w:rPr>
+                  <w:t>Interrupt</w:t>
+                </w:r>
+              </w:p>
+            </w:tc>
+            <w:tc>
+              <w:tcPr>
+                <w:tcW w:w="2336" w:type="dxa"/>
+              </w:tcPr>
+              <w:p>
+                <w:pPr>
+                  <w:rPr>
+                    <w:sz w:val="21"/>
+                    <w:szCs w:val="21"/>
+                    <w:lang w:val="lt-LT"/>
+                  </w:rPr>
+                </w:pPr>
+                <w:r>
+                  <w:rPr>
+                    <w:rFonts w:ascii="ArialMT" w:hAnsi="ArialMT" w:cs="ArialMT"/>
+                    <w:sz w:val="21"/>
+                    <w:szCs w:val="21"/>
+                    <w:lang w:val="lt-LT"/>
+                  </w:rPr>
+                  <w:t>StartStop</w:t>
+                </w:r>
+              </w:p>
+            </w:tc>
+            <w:tc>
+              <w:tcPr>
+                <w:tcW w:w="2337" w:type="dxa"/>
+              </w:tcPr>
+              <w:p>
+                <w:pPr>
+                  <w:rPr>
+                    <w:sz w:val="21"/>
+                    <w:szCs w:val="21"/>
+                    <w:lang w:val="lt-LT"/>
+                  </w:rPr>
+                </w:pPr>
+                <w:r>
+                  <w:rPr>
+                    <w:sz w:val="21"/>
+                    <w:szCs w:val="21"/>
+                    <w:lang w:val="lt-LT"/>
+                  </w:rPr>
+                  <w:t>apdoroti virtualios mašinos pertraukimą sukėlusią situaciją</w:t>
+                </w:r>
+              </w:p>
+            </w:tc>
+            <w:tc>
+              <w:tcPr>
+                <w:tcW w:w="2337" w:type="dxa"/>
+              </w:tcPr>
+              <w:p>
+                <w:pPr>
+                  <w:autoSpaceDE w:val="0"/>
+                  <w:autoSpaceDN w:val="0"/>
+                  <w:adjustRightInd w:val="0"/>
+                  <w:rPr>
+                    <w:rFonts w:ascii="ArialMT" w:hAnsi="ArialMT" w:cs="ArialMT"/>
+                    <w:sz w:val="21"/>
+                    <w:szCs w:val="21"/>
+                    <w:lang w:val="lt-LT"/>
+                  </w:rPr>
+                </w:pPr>
+                <w:r>
+                  <w:rPr>
+                    <w:rFonts w:ascii="ArialMT" w:hAnsi="ArialMT" w:cs="ArialMT"/>
+                    <w:sz w:val="21"/>
+                    <w:szCs w:val="21"/>
+                    <w:lang w:val="lt-LT"/>
+                  </w:rPr>
+                  <w:t>Sisteminiai statiniai</w:t>
+                </w:r>
+              </w:p>
+              <w:p>
+                <w:pPr>
+                  <w:autoSpaceDE w:val="0"/>
+                  <w:autoSpaceDN w:val="0"/>
+                  <w:adjustRightInd w:val="0"/>
+                  <w:rPr>
+                    <w:rFonts w:ascii="ArialMT" w:hAnsi="ArialMT" w:cs="ArialMT"/>
+                    <w:sz w:val="21"/>
+                    <w:szCs w:val="21"/>
+                    <w:lang w:val="lt-LT"/>
+                  </w:rPr>
+                </w:pPr>
+                <w:r>
+                  <w:rPr>
+                    <w:rFonts w:ascii="ArialMT" w:hAnsi="ArialMT" w:cs="ArialMT"/>
+                    <w:sz w:val="21"/>
+                    <w:szCs w:val="21"/>
+                    <w:lang w:val="lt-LT"/>
+                  </w:rPr>
+                  <w:t>“Pertraukimas”</w:t>
+                </w:r>
+              </w:p>
+              <w:p>
+                <w:pPr>
+                  <w:rPr>
+                    <w:sz w:val="21"/>
+                    <w:szCs w:val="21"/>
+                    <w:lang w:val="lt-LT"/>
+                  </w:rPr>
+                </w:pPr>
+                <w:r>
+                  <w:rPr>
+                    <w:rFonts w:ascii="ArialMT" w:hAnsi="ArialMT" w:cs="ArialMT"/>
+                    <w:sz w:val="21"/>
+                    <w:szCs w:val="21"/>
+                    <w:lang w:val="lt-LT"/>
+                  </w:rPr>
+                  <w:t>“Iš interrupt”</w:t>
+                </w:r>
+              </w:p>
+            </w:tc>
+          </w:tr>
+          <w:tr>
+            <w:tc>
+              <w:tcPr>
+                <w:tcW w:w="2336" w:type="dxa"/>
+              </w:tcPr>
+              <w:p>
+                <w:pPr>
+                  <w:rPr>
+                    <w:sz w:val="21"/>
+                    <w:szCs w:val="21"/>
+                    <w:lang w:val="lt-LT"/>
+                  </w:rPr>
+                </w:pPr>
+                <w:r>
+                  <w:rPr>
+                    <w:sz w:val="21"/>
+                    <w:szCs w:val="21"/>
+                    <w:lang w:val="lt-LT"/>
+                  </w:rPr>
+                  <w:t>PrintLine</w:t>
+                </w:r>
+              </w:p>
+            </w:tc>
+            <w:tc>
+              <w:tcPr>
+                <w:tcW w:w="2336" w:type="dxa"/>
+              </w:tcPr>
+              <w:p>
+                <w:pPr>
+                  <w:rPr>
+                    <w:sz w:val="21"/>
+                    <w:szCs w:val="21"/>
+                    <w:lang w:val="lt-LT"/>
+                  </w:rPr>
+                </w:pPr>
+                <w:r>
+                  <w:rPr>
+                    <w:rFonts w:ascii="ArialMT" w:hAnsi="ArialMT" w:cs="ArialMT"/>
+                    <w:sz w:val="21"/>
+                    <w:szCs w:val="21"/>
+                    <w:lang w:val="lt-LT"/>
+                  </w:rPr>
+                  <w:t>StartStop</w:t>
+                </w:r>
+              </w:p>
+            </w:tc>
+            <w:tc>
+              <w:tcPr>
+                <w:tcW w:w="2337" w:type="dxa"/>
+              </w:tcPr>
+              <w:p>
+                <w:pPr>
+                  <w:rPr>
+                    <w:sz w:val="21"/>
+                    <w:szCs w:val="21"/>
+                    <w:lang w:val="lt-LT"/>
+                  </w:rPr>
+                </w:pPr>
+                <w:r>
+                  <w:rPr>
+                    <w:sz w:val="21"/>
+                    <w:szCs w:val="21"/>
+                    <w:lang w:val="lt-LT"/>
+                  </w:rPr>
+                  <w:t>Persiųsti į išvedimo įrenginį eilutę (spausdintuvą) iš supervizorinės atminties</w:t>
+                </w:r>
+              </w:p>
+            </w:tc>
+            <w:tc>
+              <w:tcPr>
+                <w:tcW w:w="2337" w:type="dxa"/>
+              </w:tcPr>
+              <w:p>
+                <w:pPr>
+                  <w:autoSpaceDE w:val="0"/>
+                  <w:autoSpaceDN w:val="0"/>
+                  <w:adjustRightInd w:val="0"/>
+                  <w:rPr>
+                    <w:rFonts w:ascii="ArialMT" w:hAnsi="ArialMT" w:cs="ArialMT"/>
+                    <w:sz w:val="21"/>
+                    <w:szCs w:val="21"/>
+                    <w:lang w:val="lt-LT"/>
+                  </w:rPr>
+                </w:pPr>
+                <w:r>
+                  <w:rPr>
+                    <w:rFonts w:ascii="ArialMT" w:hAnsi="ArialMT" w:cs="ArialMT"/>
+                    <w:sz w:val="21"/>
+                    <w:szCs w:val="21"/>
+                    <w:lang w:val="lt-LT"/>
+                  </w:rPr>
+                  <w:t>Supervizorinės atminties resursas</w:t>
+                </w:r>
+              </w:p>
+              <w:p>
+                <w:pPr>
+                  <w:rPr>
+                    <w:sz w:val="21"/>
+                    <w:szCs w:val="21"/>
+                    <w:lang w:val="lt-LT"/>
+                  </w:rPr>
+                </w:pPr>
+                <w:r>
+                  <w:rPr>
+                    <w:rFonts w:ascii="ArialMT" w:hAnsi="ArialMT" w:cs="ArialMT"/>
+                    <w:sz w:val="21"/>
+                    <w:szCs w:val="21"/>
+                    <w:lang w:val="lt-LT"/>
+                  </w:rPr>
+                  <w:t>Kanalu įrenginys</w:t>
+                </w:r>
+              </w:p>
+            </w:tc>
+          </w:tr>
+        </w:tbl>
+        <w:p>
+          <w:pPr>
+            <w:pStyle w:val="NoSpacing"/>
+            <w:jc w:val="both"/>
+            <w:rPr>
+              <w:lang w:val="lt-LT"/>
+            </w:rPr>
+          </w:pPr>
         </w:p>
         <w:p>
           <w:pPr>
             <w:pStyle w:val="NoSpacing"/>
-            <w:numPr>
-              <w:ilvl w:val="0"/>
-              <w:numId w:val="2"/>
-            </w:numPr>
-            <w:rPr>
-              <w:lang w:val="lt-LT"/>
-            </w:rPr>
-          </w:pPr>
-          <w:r>
-            <w:rPr>
-              <w:b/>
-              <w:lang w:val="lt-LT"/>
-            </w:rPr>
-            <w:t xml:space="preserve">LoadProgram </w:t>
-          </w:r>
-          <w:r>
-            <w:rPr>
-              <w:lang w:val="lt-LT"/>
-            </w:rPr>
-            <w:t>– iš išorinės atminties duomenys perkeliami į vartotojo atmintį.</w:t>
-          </w:r>
-        </w:p>
-        <w:p>
-          <w:pPr>
-            <w:pStyle w:val="NoSpacing"/>
-            <w:numPr>
-              <w:ilvl w:val="0"/>
-              <w:numId w:val="2"/>
-            </w:numPr>
-            <w:rPr>
-              <w:lang w:val="lt-LT"/>
-            </w:rPr>
-          </w:pPr>
-          <w:r>
-            <w:rPr>
-              <w:b/>
-              <w:lang w:val="lt-LT"/>
-            </w:rPr>
-            <w:t>MainProc</w:t>
-          </w:r>
-          <w:r>
-            <w:rPr>
-              <w:lang w:val="lt-LT"/>
-            </w:rPr>
-            <w:t xml:space="preserve"> – procesas, valdantis JobHelper procesus.</w:t>
-          </w:r>
-        </w:p>
-        <w:p>
-          <w:pPr>
-            <w:pStyle w:val="NoSpacing"/>
-            <w:numPr>
-              <w:ilvl w:val="0"/>
-              <w:numId w:val="2"/>
-            </w:numPr>
-            <w:rPr>
-              <w:lang w:val="lt-LT"/>
-            </w:rPr>
-          </w:pPr>
-          <w:r>
-            <w:rPr>
-              <w:b/>
-              <w:lang w:val="lt-LT"/>
-            </w:rPr>
-            <w:t>JobHelper</w:t>
-          </w:r>
-          <w:r>
-            <w:rPr>
-              <w:lang w:val="lt-LT"/>
-            </w:rPr>
-            <w:t xml:space="preserve"> – virtualios mašinos proceso tėvas, valdantis virtualios mašinos proceso darbą.</w:t>
-          </w:r>
-        </w:p>
-        <w:p>
-          <w:pPr>
-            <w:pStyle w:val="NoSpacing"/>
-            <w:numPr>
-              <w:ilvl w:val="0"/>
-              <w:numId w:val="2"/>
-            </w:numPr>
-            <w:rPr>
-              <w:lang w:val="lt-LT"/>
-            </w:rPr>
-          </w:pPr>
-          <w:r>
-            <w:rPr>
-              <w:b/>
-              <w:lang w:val="lt-LT"/>
-            </w:rPr>
-            <w:t>VirtualMachine</w:t>
-          </w:r>
-          <w:r>
-            <w:rPr>
-              <w:lang w:val="lt-LT"/>
-            </w:rPr>
-            <w:t xml:space="preserve"> – procesas, atsakantis už vartotojiškos programos vykdymą.</w:t>
-          </w:r>
-        </w:p>
-        <w:p>
-          <w:pPr>
-            <w:pStyle w:val="NoSpacing"/>
-            <w:numPr>
-              <w:ilvl w:val="0"/>
-              <w:numId w:val="2"/>
-            </w:numPr>
-            <w:rPr>
-              <w:lang w:val="lt-LT"/>
-            </w:rPr>
-          </w:pPr>
-          <w:r>
-            <w:rPr>
-              <w:b/>
-              <w:lang w:val="lt-LT"/>
-            </w:rPr>
-            <w:t>Interrupt</w:t>
-          </w:r>
-          <w:r>
-            <w:rPr>
-              <w:lang w:val="lt-LT"/>
-            </w:rPr>
-            <w:t xml:space="preserve"> – procesas, apdorojantis virtualios mašinos pertraukimą sukėlusią situaciją.</w:t>
-          </w:r>
-        </w:p>
-        <w:p>
-          <w:pPr>
-            <w:pStyle w:val="NoSpacing"/>
-            <w:numPr>
-              <w:ilvl w:val="0"/>
-              <w:numId w:val="2"/>
-            </w:numPr>
-            <w:rPr>
-              <w:lang w:val="lt-LT"/>
-            </w:rPr>
-          </w:pPr>
-          <w:r>
-            <w:rPr>
-              <w:b/>
-              <w:lang w:val="lt-LT"/>
-            </w:rPr>
-            <w:t>Input</w:t>
-          </w:r>
-          <w:r>
-            <w:rPr>
-              <w:lang w:val="lt-LT"/>
-            </w:rPr>
-            <w:t>– procesas darbui su įvedimu.</w:t>
-          </w:r>
-        </w:p>
-        <w:p>
-          <w:pPr>
-            <w:pStyle w:val="NoSpacing"/>
-            <w:numPr>
-              <w:ilvl w:val="0"/>
-              <w:numId w:val="2"/>
-            </w:numPr>
-            <w:rPr>
-              <w:lang w:val="lt-LT"/>
-            </w:rPr>
-          </w:pPr>
-          <w:r>
-            <w:rPr>
-              <w:b/>
-              <w:lang w:val="lt-LT"/>
-            </w:rPr>
-            <w:t>PrintLine</w:t>
-          </w:r>
-          <w:r>
-            <w:rPr>
-              <w:lang w:val="lt-LT"/>
-            </w:rPr>
-            <w:t xml:space="preserve"> – procesas </w:t>
-          </w:r>
-          <w:r>
-            <w:rPr>
-              <w:lang w:val="lt-LT"/>
-            </w:rPr>
-            <w:t>skirtas į išvedimo srautą pasiųsti atmintyje esančius duomenis.</w:t>
-          </w:r>
-        </w:p>
-        <w:p>
-          <w:pPr>
-            <w:pStyle w:val="NoSpacing"/>
+            <w:ind w:firstLine="720"/>
+            <w:jc w:val="both"/>
             <w:rPr>
               <w:lang w:val="lt-LT"/>
             </w:rPr>
@@ -2753,7 +4263,7 @@
             <mc:AlternateContent>
               <mc:Choice Requires="wps">
                 <w:drawing>
-                  <wp:anchor distT="0" distB="0" distL="114300" distR="114300" simplePos="0" relativeHeight="251665408" behindDoc="0" locked="0" layoutInCell="1" allowOverlap="1" wp14:anchorId="43CABA89" wp14:editId="5362E945">
+                  <wp:anchor distT="0" distB="0" distL="114300" distR="114300" simplePos="0" relativeHeight="251665408" behindDoc="0" locked="0" layoutInCell="1" allowOverlap="1" wp14:anchorId="3470B40C" wp14:editId="62B7FA16">
                     <wp:simplePos x="0" y="0"/>
                     <wp:positionH relativeFrom="column">
                       <wp:posOffset>2584450</wp:posOffset>
@@ -2806,10 +4316,10 @@
                                     <w:noProof/>
                                   </w:rPr>
                                   <w:drawing>
-                                    <wp:inline distT="0" distB="0" distL="0" distR="0">
+                                    <wp:inline distT="0" distB="0" distL="0" distR="0" wp14:anchorId="01A66022" wp14:editId="66C2AB3A">
                                       <wp:extent cx="1104265" cy="359138"/>
                                       <wp:effectExtent l="0" t="0" r="635" b="3175"/>
-                                      <wp:docPr id="31" name="Picture 31"/>
+                                      <wp:docPr id="4" name="Picture 4"/>
                                       <wp:cNvGraphicFramePr>
                                         <a:graphicFrameLocks xmlns:a="http://schemas.openxmlformats.org/drawingml/2006/main" noChangeAspect="1"/>
                                       </wp:cNvGraphicFramePr>
@@ -2823,7 +4333,7 @@
                                               </pic:cNvPicPr>
                                             </pic:nvPicPr>
                                             <pic:blipFill>
-                                              <a:blip r:embed="rId9">
+                                              <a:blip r:embed="rId11">
                                                 <a:extLst>
                                                   <a:ext uri="{28A0092B-C50C-407E-A947-70E740481C1C}">
                                                     <a14:useLocalDpi xmlns:a14="http://schemas.microsoft.com/office/drawing/2010/main" val="0"/>
@@ -2880,11 +4390,7 @@
               </mc:Choice>
               <mc:Fallback>
                 <w:pict>
-                  <v:shapetype id="_x0000_t202" coordsize="21600,21600" o:spt="202" path="m,l,21600r21600,l21600,xe">
-                    <v:stroke joinstyle="miter"/>
-                    <v:path gradientshapeok="t" o:connecttype="rect"/>
-                  </v:shapetype>
-                  <v:shape id="Text Box 2" o:spid="_x0000_s1026" type="#_x0000_t202" style="position:absolute;margin-left:203.5pt;margin-top:53.15pt;width:102.05pt;height:19.4pt;z-index:251665408;visibility:visible;mso-wrap-style:square;mso-width-percent:0;mso-height-percent:0;mso-wrap-distance-left:9pt;mso-wrap-distance-top:0;mso-wrap-distance-right:9pt;mso-wrap-distance-bottom:0;mso-position-horizontal:absolute;mso-position-horizontal-relative:text;mso-position-vertical:absolute;mso-position-vertical-relative:text;mso-width-percent:0;mso-height-percent:0;mso-width-relative:margin;mso-height-relative:margin;v-text-anchor:top" o:gfxdata="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" stroked="f">
+                  <v:shape id="_x0000_s1028" type="#_x0000_t202" style="position:absolute;margin-left:203.5pt;margin-top:53.15pt;width:102.05pt;height:19.4pt;z-index:251665408;visibility:visible;mso-wrap-style:square;mso-width-percent:0;mso-height-percent:0;mso-wrap-distance-left:9pt;mso-wrap-distance-top:0;mso-wrap-distance-right:9pt;mso-wrap-distance-bottom:0;mso-position-horizontal:absolute;mso-position-horizontal-relative:text;mso-position-vertical:absolute;mso-position-vertical-relative:text;mso-width-percent:0;mso-height-percent:0;mso-width-relative:margin;mso-height-relative:margin;v-text-anchor:top" o:gfxdata="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" stroked="f">
                     <v:textbox>
                       <w:txbxContent>
                         <w:p>
@@ -2899,10 +4405,10 @@
                               <w:noProof/>
                             </w:rPr>
                             <w:drawing>
-                              <wp:inline distT="0" distB="0" distL="0" distR="0">
+                              <wp:inline distT="0" distB="0" distL="0" distR="0" wp14:anchorId="01A66022" wp14:editId="66C2AB3A">
                                 <wp:extent cx="1104265" cy="359138"/>
                                 <wp:effectExtent l="0" t="0" r="635" b="3175"/>
-                                <wp:docPr id="31" name="Picture 31"/>
+                                <wp:docPr id="4" name="Picture 4"/>
                                 <wp:cNvGraphicFramePr>
                                   <a:graphicFrameLocks xmlns:a="http://schemas.openxmlformats.org/drawingml/2006/main" noChangeAspect="1"/>
                                 </wp:cNvGraphicFramePr>
@@ -2916,7 +4422,7 @@
                                         </pic:cNvPicPr>
                                       </pic:nvPicPr>
                                       <pic:blipFill>
-                                        <a:blip r:embed="rId9">
+                                        <a:blip r:embed="rId11">
                                           <a:extLst>
                                             <a:ext uri="{28A0092B-C50C-407E-A947-70E740481C1C}">
                                               <a14:useLocalDpi xmlns:a14="http://schemas.microsoft.com/office/drawing/2010/main" val="0"/>
@@ -2969,7 +4475,7 @@
             <mc:AlternateContent>
               <mc:Choice Requires="wps">
                 <w:drawing>
-                  <wp:anchor distT="0" distB="0" distL="114300" distR="114300" simplePos="0" relativeHeight="251663360" behindDoc="0" locked="0" layoutInCell="1" allowOverlap="1" wp14:anchorId="149BCB32" wp14:editId="37CEE973">
+                  <wp:anchor distT="0" distB="0" distL="114300" distR="114300" simplePos="0" relativeHeight="251663360" behindDoc="0" locked="0" layoutInCell="1" allowOverlap="1" wp14:anchorId="47021401" wp14:editId="35C6476D">
                     <wp:simplePos x="0" y="0"/>
                     <wp:positionH relativeFrom="column">
                       <wp:posOffset>3785676</wp:posOffset>
@@ -3014,9 +4520,11 @@
                                 <w:pPr>
                                   <w:jc w:val="center"/>
                                 </w:pPr>
+                                <w:proofErr w:type="spellStart"/>
                                 <w:r>
                                   <w:t>JobHelper</w:t>
                                 </w:r>
+                                <w:proofErr w:type="spellEnd"/>
                               </w:p>
                               <w:p/>
                             </w:txbxContent>
@@ -3038,16 +4546,18 @@
               </mc:Choice>
               <mc:Fallback>
                 <w:pict>
-                  <v:shape id="_x0000_s1027" type="#_x0000_t202" style="position:absolute;margin-left:298.1pt;margin-top:158.4pt;width:102.05pt;height:19.4pt;z-index:251663360;visibility:visible;mso-wrap-style:square;mso-width-percent:0;mso-height-percent:0;mso-wrap-distance-left:9pt;mso-wrap-distance-top:0;mso-wrap-distance-right:9pt;mso-wrap-distance-bottom:0;mso-position-horizontal:absolute;mso-position-horizontal-relative:text;mso-position-vertical:absolute;mso-position-vertical-relative:text;mso-width-percent:0;mso-height-percent:0;mso-width-relative:margin;mso-height-relative:margin;v-text-anchor:top" o:gfxdata="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" stroked="f">
+                  <v:shape id="_x0000_s1029" type="#_x0000_t202" style="position:absolute;margin-left:298.1pt;margin-top:158.4pt;width:102.05pt;height:19.4pt;z-index:251663360;visibility:visible;mso-wrap-style:square;mso-width-percent:0;mso-height-percent:0;mso-wrap-distance-left:9pt;mso-wrap-distance-top:0;mso-wrap-distance-right:9pt;mso-wrap-distance-bottom:0;mso-position-horizontal:absolute;mso-position-horizontal-relative:text;mso-position-vertical:absolute;mso-position-vertical-relative:text;mso-width-percent:0;mso-height-percent:0;mso-width-relative:margin;mso-height-relative:margin;v-text-anchor:top" o:gfxdata="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" stroked="f">
                     <v:textbox>
                       <w:txbxContent>
                         <w:p>
                           <w:pPr>
                             <w:jc w:val="center"/>
                           </w:pPr>
+                          <w:proofErr w:type="spellStart"/>
                           <w:r>
                             <w:t>JobHelper</w:t>
                           </w:r>
+                          <w:proofErr w:type="spellEnd"/>
                         </w:p>
                         <w:p/>
                       </w:txbxContent>
@@ -3065,7 +4575,7 @@
             <mc:AlternateContent>
               <mc:Choice Requires="wps">
                 <w:drawing>
-                  <wp:anchor distT="0" distB="0" distL="114300" distR="114300" simplePos="0" relativeHeight="251661312" behindDoc="0" locked="0" layoutInCell="1" allowOverlap="1" wp14:anchorId="17DEA1AB" wp14:editId="52ECDC23">
+                  <wp:anchor distT="0" distB="0" distL="114300" distR="114300" simplePos="0" relativeHeight="251661312" behindDoc="0" locked="0" layoutInCell="1" allowOverlap="1" wp14:anchorId="12AEEB01" wp14:editId="5B7A4700">
                     <wp:simplePos x="0" y="0"/>
                     <wp:positionH relativeFrom="column">
                       <wp:posOffset>1184717</wp:posOffset>
@@ -3136,7 +4646,7 @@
               </mc:Choice>
               <mc:Fallback>
                 <w:pict>
-                  <v:shape id="_x0000_s1028" type="#_x0000_t202" style="position:absolute;margin-left:93.3pt;margin-top:158.35pt;width:102.05pt;height:19.4pt;z-index:251661312;visibility:visible;mso-wrap-style:square;mso-width-percent:0;mso-height-percent:0;mso-wrap-distance-left:9pt;mso-wrap-distance-top:0;mso-wrap-distance-right:9pt;mso-wrap-distance-bottom:0;mso-position-horizontal:absolute;mso-position-horizontal-relative:text;mso-position-vertical:absolute;mso-position-vertical-relative:text;mso-width-percent:0;mso-height-percent:0;mso-width-relative:margin;mso-height-relative:margin;v-text-anchor:top" o:gfxdata="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" stroked="f">
+                  <v:shape id="_x0000_s1030" type="#_x0000_t202" style="position:absolute;margin-left:93.3pt;margin-top:158.35pt;width:102.05pt;height:19.4pt;z-index:251661312;visibility:visible;mso-wrap-style:square;mso-width-percent:0;mso-height-percent:0;mso-wrap-distance-left:9pt;mso-wrap-distance-top:0;mso-wrap-distance-right:9pt;mso-wrap-distance-bottom:0;mso-position-horizontal:absolute;mso-position-horizontal-relative:text;mso-position-vertical:absolute;mso-position-vertical-relative:text;mso-width-percent:0;mso-height-percent:0;mso-width-relative:margin;mso-height-relative:margin;v-text-anchor:top" o:gfxdata="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" stroked="f">
                     <v:textbox>
                       <w:txbxContent>
                         <w:p>
@@ -3165,7 +4675,7 @@
             <mc:AlternateContent>
               <mc:Choice Requires="wpg">
                 <w:drawing>
-                  <wp:anchor distT="0" distB="0" distL="114300" distR="114300" simplePos="0" relativeHeight="251659264" behindDoc="0" locked="0" layoutInCell="1" allowOverlap="1" wp14:anchorId="63C5FB56" wp14:editId="3D47FD2A">
+                  <wp:anchor distT="0" distB="0" distL="114300" distR="114300" simplePos="0" relativeHeight="251659264" behindDoc="0" locked="0" layoutInCell="1" allowOverlap="1" wp14:anchorId="7D02A955" wp14:editId="6A271604">
                     <wp:simplePos x="0" y="0"/>
                     <wp:positionH relativeFrom="column">
                       <wp:posOffset>47708</wp:posOffset>
@@ -3198,7 +4708,7 @@
                               </pic:cNvPicPr>
                             </pic:nvPicPr>
                             <pic:blipFill>
-                              <a:blip r:embed="rId10">
+                              <a:blip r:embed="rId12">
                                 <a:extLst>
                                   <a:ext uri="{28A0092B-C50C-407E-A947-70E740481C1C}">
                                     <a14:useLocalDpi xmlns:a14="http://schemas.microsoft.com/office/drawing/2010/main" val="0"/>
@@ -3227,7 +4737,7 @@
                               </pic:cNvPicPr>
                             </pic:nvPicPr>
                             <pic:blipFill>
-                              <a:blip r:embed="rId11">
+                              <a:blip r:embed="rId13">
                                 <a:extLst>
                                   <a:ext uri="{28A0092B-C50C-407E-A947-70E740481C1C}">
                                     <a14:useLocalDpi xmlns:a14="http://schemas.microsoft.com/office/drawing/2010/main" val="0"/>
@@ -3277,11 +4787,11 @@
                       <o:lock v:ext="edit" aspectratio="t"/>
                     </v:shapetype>
                     <v:shape id="Picture 16" o:spid="_x0000_s1027" type="#_x0000_t75" style="position:absolute;left:636;top:5565;width:59475;height:26955;visibility:visible;mso-wrap-style:square" o:gfxdata="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">
-                      <v:imagedata r:id="rId12" o:title=""/>
+                      <v:imagedata r:id="rId14" o:title=""/>
                       <v:path arrowok="t"/>
                     </v:shape>
                     <v:shape id="Picture 15" o:spid="_x0000_s1028" type="#_x0000_t75" style="position:absolute;width:59475;height:6281;visibility:visible;mso-wrap-style:square" o:gfxdata="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">
-                      <v:imagedata r:id="rId13" o:title=""/>
+                      <v:imagedata r:id="rId15" o:title=""/>
                       <v:path arrowok="t"/>
                     </v:shape>
                     <w10:wrap type="square"/>
@@ -3316,6 +4826,8 @@
         <w:p>
           <w:pPr>
             <w:pStyle w:val="NoSpacing"/>
+            <w:ind w:firstLine="720"/>
+            <w:jc w:val="both"/>
             <w:rPr>
               <w:lang w:val="lt-LT"/>
             </w:rPr>
@@ -3346,11 +4858,12 @@
             <w:rPr>
               <w:noProof/>
               <w:color w:val="FF0000"/>
+              <w:lang w:val="lt-LT" w:eastAsia="en-US"/>
             </w:rPr>
             <mc:AlternateContent>
               <mc:Choice Requires="wpc">
                 <w:drawing>
-                  <wp:inline distT="0" distB="0" distL="0" distR="0" wp14:anchorId="537CE4CF" wp14:editId="7962CB76">
+                  <wp:inline distT="0" distB="0" distL="0" distR="0" wp14:anchorId="78848645" wp14:editId="0F1FF7B6">
                     <wp:extent cx="5486400" cy="3086100"/>
                     <wp:effectExtent l="0" t="0" r="0" b="0"/>
                     <wp:docPr id="211" name="Canvas 211"/>
@@ -3568,15 +5081,7 @@
                                           <w:szCs w:val="20"/>
                                           <w:lang w:val="lt-LT"/>
                                         </w:rPr>
-                                        <w:t xml:space="preserve">Sisteminių </w:t>
-                                      </w:r>
-                                      <w:r>
-                                        <w:rPr>
-                                          <w:sz w:val="20"/>
-                                          <w:szCs w:val="20"/>
-                                          <w:lang w:val="lt-LT"/>
-                                        </w:rPr>
-                                        <w:t>procesų inicializacija</w:t>
+                                        <w:t>Sisteminių procesų inicializacija</w:t>
                                       </w:r>
                                     </w:p>
                                   </w:txbxContent>
@@ -3647,15 +5152,7 @@
                                           <w:szCs w:val="20"/>
                                           <w:lang w:val="lt-LT"/>
                                         </w:rPr>
-                                        <w:t>la</w:t>
-                                      </w:r>
-                                      <w:r>
-                                        <w:rPr>
-                                          <w:sz w:val="20"/>
-                                          <w:szCs w:val="20"/>
-                                          <w:lang w:val="lt-LT"/>
-                                        </w:rPr>
-                                        <w:t>ukiant „POS pabaiga“ resurso</w:t>
+                                        <w:t>laukiant „POS pabaiga“ resurso</w:t>
                                       </w:r>
                                     </w:p>
                                   </w:txbxContent>
@@ -3718,15 +5215,7 @@
                                           <w:szCs w:val="20"/>
                                           <w:lang w:val="lt-LT"/>
                                         </w:rPr>
-                                        <w:t>S</w:t>
-                                      </w:r>
-                                      <w:r>
-                                        <w:rPr>
-                                          <w:sz w:val="20"/>
-                                          <w:szCs w:val="20"/>
-                                          <w:lang w:val="lt-LT"/>
-                                        </w:rPr>
-                                        <w:t>isteminių procesų naikinimas</w:t>
+                                        <w:t>Sisteminių procesų naikinimas</w:t>
                                       </w:r>
                                     </w:p>
                                   </w:txbxContent>
@@ -3789,15 +5278,7 @@
                                           <w:szCs w:val="20"/>
                                           <w:lang w:val="lt-LT"/>
                                         </w:rPr>
-                                        <w:t>S</w:t>
-                                      </w:r>
-                                      <w:r>
-                                        <w:rPr>
-                                          <w:sz w:val="20"/>
-                                          <w:szCs w:val="20"/>
-                                          <w:lang w:val="lt-LT"/>
-                                        </w:rPr>
-                                        <w:t xml:space="preserve">isteminių </w:t>
+                                        <w:t xml:space="preserve">Sisteminių </w:t>
                                       </w:r>
                                       <w:r>
                                         <w:rPr>
@@ -4094,15 +5575,7 @@
                                           <w:szCs w:val="20"/>
                                           <w:lang w:val="lt-LT"/>
                                         </w:rPr>
-                                        <w:t>resursų ini</w:t>
-                                      </w:r>
-                                      <w:r>
-                                        <w:rPr>
-                                          <w:sz w:val="20"/>
-                                          <w:szCs w:val="20"/>
-                                          <w:lang w:val="lt-LT"/>
-                                        </w:rPr>
-                                        <w:t>cializacija</w:t>
+                                        <w:t>resursų inicializacija</w:t>
                                       </w:r>
                                     </w:p>
                                   </w:txbxContent>
@@ -4153,12 +5626,31 @@
               </mc:Choice>
               <mc:Fallback>
                 <w:pict>
-                  <v:group id="Canvas 211" o:spid="_x0000_s1029" editas="canvas" style="width:6in;height:243pt;mso-position-horizontal-relative:char;mso-position-vertical-relative:line" coordsize="54864,30861" o:gfxdata="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">
-                    <v:shape id="_x0000_s1030" type="#_x0000_t75" style="position:absolute;width:54864;height:30861;visibility:visible;mso-wrap-style:square">
+                  <v:group id="Canvas 211" o:spid="_x0000_s1031" editas="canvas" style="width:6in;height:243pt;mso-position-horizontal-relative:char;mso-position-vertical-relative:line" coordsize="54864,30861" o:gfxdata="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">
+                    <v:shapetype id="_x0000_t75" coordsize="21600,21600" o:spt="75" o:preferrelative="t" path="m@4@5l@4@11@9@11@9@5xe" filled="f" stroked="f">
+                      <v:stroke joinstyle="miter"/>
+                      <v:formulas>
+                        <v:f eqn="if lineDrawn pixelLineWidth 0"/>
+                        <v:f eqn="sum @0 1 0"/>
+                        <v:f eqn="sum 0 0 @1"/>
+                        <v:f eqn="prod @2 1 2"/>
+                        <v:f eqn="prod @3 21600 pixelWidth"/>
+                        <v:f eqn="prod @3 21600 pixelHeight"/>
+                        <v:f eqn="sum @0 0 1"/>
+                        <v:f eqn="prod @6 1 2"/>
+                        <v:f eqn="prod @7 21600 pixelWidth"/>
+                        <v:f eqn="sum @8 21600 0"/>
+                        <v:f eqn="prod @7 21600 pixelHeight"/>
+                        <v:f eqn="sum @10 21600 0"/>
+                      </v:formulas>
+                      <v:path o:extrusionok="f" gradientshapeok="t" o:connecttype="rect"/>
+                      <o:lock v:ext="edit" aspectratio="t"/>
+                    </v:shapetype>
+                    <v:shape id="_x0000_s1032" type="#_x0000_t75" style="position:absolute;width:54864;height:30861;visibility:visible;mso-wrap-style:square">
                       <v:fill o:detectmouseclick="t"/>
                       <v:path o:connecttype="none"/>
                     </v:shape>
-                    <v:shape id="Text Box 65" o:spid="_x0000_s1031" type="#_x0000_t202" style="position:absolute;left:14759;top:9;width:8001;height:3429;visibility:visible;mso-wrap-style:square;v-text-anchor:top" o:gfxdata="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" strokecolor="white">
+                    <v:shape id="Text Box 65" o:spid="_x0000_s1033" type="#_x0000_t202" style="position:absolute;left:14759;top:9;width:8001;height:3429;visibility:visible;mso-wrap-style:square;v-text-anchor:top" o:gfxdata="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" strokecolor="white">
                       <v:textbox>
                         <w:txbxContent>
                           <w:p>
@@ -4179,8 +5671,8 @@
                         </w:txbxContent>
                       </v:textbox>
                     </v:shape>
-                    <v:group id="Group 66" o:spid="_x0000_s1032" style="position:absolute;left:2932;top:3429;width:29718;height:26276" coordorigin="3877,3006" coordsize="4680,4138" o:gfxdata="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">
-                      <v:shape id="Text Box 67" o:spid="_x0000_s1033" type="#_x0000_t202" style="position:absolute;left:5857;top:6606;width:1080;height:538;visibility:visible;mso-wrap-style:square;v-text-anchor:top" o:gfxdata="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" strokecolor="white">
+                    <v:group id="Group 66" o:spid="_x0000_s1034" style="position:absolute;left:2932;top:3429;width:29718;height:26276" coordorigin="3877,3006" coordsize="4680,4138" o:gfxdata="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">
+                      <v:shape id="Text Box 67" o:spid="_x0000_s1035" type="#_x0000_t202" style="position:absolute;left:5857;top:6606;width:1080;height:538;visibility:visible;mso-wrap-style:square;v-text-anchor:top" o:gfxdata="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" strokecolor="white">
                         <v:textbox>
                           <w:txbxContent>
                             <w:p>
@@ -4201,8 +5693,88 @@
                           </w:txbxContent>
                         </v:textbox>
                       </v:shape>
-                      <v:group id="Group 68" o:spid="_x0000_s1034" style="position:absolute;left:3877;top:3006;width:4680;height:3600" coordorigin="3877,3006" coordsize="4680,3600" o:gfxdata="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">
-                        <v:rect id="Rectangle 69" o:spid="_x0000_s1035" style="position:absolute;left:3877;top:3906;width:4680;height:245;visibility:visible;mso-wrap-style:square;v-text-anchor:top" o:gfxdata="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">
+                      <v:group id="Group 68" o:spid="_x0000_s1036" style="position:absolute;left:3877;top:3006;width:4680;height:3600" coordorigin="3877,3006" coordsize="4680,3600" o:gfxdata="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">
+                        <v:rect id="Rectangle 69" o:spid="_x0000_s1037" style="position:absolute;left:3877;top:3906;width:4680;height:245;visibility:visible;mso-wrap-style:square;v-text-anchor:top" o:gfxdata="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">
+                          <v:textbox inset="0,0,0,0">
+                            <w:txbxContent>
+                              <w:p>
+                                <w:pPr>
+                                  <w:jc w:val="center"/>
+                                  <w:rPr>
+                                    <w:sz w:val="20"/>
+                                    <w:szCs w:val="20"/>
+                                    <w:lang w:val="lt-LT"/>
+                                  </w:rPr>
+                                </w:pPr>
+                                <w:r>
+                                  <w:rPr>
+                                    <w:sz w:val="20"/>
+                                    <w:szCs w:val="20"/>
+                                    <w:lang w:val="lt-LT"/>
+                                  </w:rPr>
+                                  <w:t>Sisteminių procesų inicializacija</w:t>
+                                </w:r>
+                              </w:p>
+                            </w:txbxContent>
+                          </v:textbox>
+                        </v:rect>
+                        <v:rect id="Rectangle 70" o:spid="_x0000_s1038" style="position:absolute;left:3877;top:4626;width:4680;height:260;visibility:visible;mso-wrap-style:square;v-text-anchor:top" o:gfxdata="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" strokeweight="1.5pt">
+                          <v:textbox inset="0,0,0,0">
+                            <w:txbxContent>
+                              <w:p>
+                                <w:pPr>
+                                  <w:jc w:val="center"/>
+                                  <w:rPr>
+                                    <w:sz w:val="20"/>
+                                    <w:szCs w:val="20"/>
+                                    <w:lang w:val="lt-LT"/>
+                                  </w:rPr>
+                                </w:pPr>
+                                <w:r>
+                                  <w:rPr>
+                                    <w:sz w:val="20"/>
+                                    <w:szCs w:val="20"/>
+                                    <w:lang w:val="lt-LT"/>
+                                  </w:rPr>
+                                  <w:t xml:space="preserve">Blokavimasis </w:t>
+                                </w:r>
+                                <w:r>
+                                  <w:rPr>
+                                    <w:sz w:val="20"/>
+                                    <w:szCs w:val="20"/>
+                                    <w:lang w:val="lt-LT"/>
+                                  </w:rPr>
+                                  <w:t>laukiant „POS pabaiga“ resurso</w:t>
+                                </w:r>
+                              </w:p>
+                            </w:txbxContent>
+                          </v:textbox>
+                        </v:rect>
+                        <v:rect id="Rectangle 71" o:spid="_x0000_s1039" style="position:absolute;left:3877;top:5281;width:4680;height:245;visibility:visible;mso-wrap-style:square;v-text-anchor:top" o:gfxdata="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">
+                          <v:textbox inset="0,0,0,0">
+                            <w:txbxContent>
+                              <w:p>
+                                <w:pPr>
+                                  <w:jc w:val="center"/>
+                                  <w:rPr>
+                                    <w:sz w:val="20"/>
+                                    <w:szCs w:val="20"/>
+                                    <w:lang w:val="lt-LT"/>
+                                  </w:rPr>
+                                </w:pPr>
+                                <w:r>
+                                  <w:rPr>
+                                    <w:sz w:val="20"/>
+                                    <w:szCs w:val="20"/>
+                                    <w:lang w:val="lt-LT"/>
+                                  </w:rPr>
+                                  <w:t>Sisteminių procesų naikinimas</w:t>
+                                </w:r>
+                              </w:p>
+                            </w:txbxContent>
+                          </v:textbox>
+                        </v:rect>
+                        <v:rect id="Rectangle 72" o:spid="_x0000_s1040" style="position:absolute;left:3877;top:5886;width:4680;height:245;visibility:visible;mso-wrap-style:square;v-text-anchor:top" o:gfxdata="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">
                           <v:textbox inset="0,0,0,0">
                             <w:txbxContent>
                               <w:p>
@@ -4228,118 +5800,6 @@
                                     <w:szCs w:val="20"/>
                                     <w:lang w:val="lt-LT"/>
                                   </w:rPr>
-                                  <w:t>procesų inicializacija</w:t>
-                                </w:r>
-                              </w:p>
-                            </w:txbxContent>
-                          </v:textbox>
-                        </v:rect>
-                        <v:rect id="Rectangle 70" o:spid="_x0000_s1036" style="position:absolute;left:3877;top:4626;width:4680;height:260;visibility:visible;mso-wrap-style:square;v-text-anchor:top" o:gfxdata="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" strokeweight="1.5pt">
-                          <v:textbox inset="0,0,0,0">
-                            <w:txbxContent>
-                              <w:p>
-                                <w:pPr>
-                                  <w:jc w:val="center"/>
-                                  <w:rPr>
-                                    <w:sz w:val="20"/>
-                                    <w:szCs w:val="20"/>
-                                    <w:lang w:val="lt-LT"/>
-                                  </w:rPr>
-                                </w:pPr>
-                                <w:r>
-                                  <w:rPr>
-                                    <w:sz w:val="20"/>
-                                    <w:szCs w:val="20"/>
-                                    <w:lang w:val="lt-LT"/>
-                                  </w:rPr>
-                                  <w:t xml:space="preserve">Blokavimasis </w:t>
-                                </w:r>
-                                <w:r>
-                                  <w:rPr>
-                                    <w:sz w:val="20"/>
-                                    <w:szCs w:val="20"/>
-                                    <w:lang w:val="lt-LT"/>
-                                  </w:rPr>
-                                  <w:t>la</w:t>
-                                </w:r>
-                                <w:r>
-                                  <w:rPr>
-                                    <w:sz w:val="20"/>
-                                    <w:szCs w:val="20"/>
-                                    <w:lang w:val="lt-LT"/>
-                                  </w:rPr>
-                                  <w:t>ukiant „POS pabaiga“ resurso</w:t>
-                                </w:r>
-                              </w:p>
-                            </w:txbxContent>
-                          </v:textbox>
-                        </v:rect>
-                        <v:rect id="Rectangle 71" o:spid="_x0000_s1037" style="position:absolute;left:3877;top:5281;width:4680;height:245;visibility:visible;mso-wrap-style:square;v-text-anchor:top" o:gfxdata="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">
-                          <v:textbox inset="0,0,0,0">
-                            <w:txbxContent>
-                              <w:p>
-                                <w:pPr>
-                                  <w:jc w:val="center"/>
-                                  <w:rPr>
-                                    <w:sz w:val="20"/>
-                                    <w:szCs w:val="20"/>
-                                    <w:lang w:val="lt-LT"/>
-                                  </w:rPr>
-                                </w:pPr>
-                                <w:r>
-                                  <w:rPr>
-                                    <w:sz w:val="20"/>
-                                    <w:szCs w:val="20"/>
-                                    <w:lang w:val="lt-LT"/>
-                                  </w:rPr>
-                                  <w:t>S</w:t>
-                                </w:r>
-                                <w:r>
-                                  <w:rPr>
-                                    <w:sz w:val="20"/>
-                                    <w:szCs w:val="20"/>
-                                    <w:lang w:val="lt-LT"/>
-                                  </w:rPr>
-                                  <w:t>isteminių procesų naikinimas</w:t>
-                                </w:r>
-                              </w:p>
-                            </w:txbxContent>
-                          </v:textbox>
-                        </v:rect>
-                        <v:rect id="Rectangle 72" o:spid="_x0000_s1038" style="position:absolute;left:3877;top:5886;width:4680;height:245;visibility:visible;mso-wrap-style:square;v-text-anchor:top" o:gfxdata="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">
-                          <v:textbox inset="0,0,0,0">
-                            <w:txbxContent>
-                              <w:p>
-                                <w:pPr>
-                                  <w:jc w:val="center"/>
-                                  <w:rPr>
-                                    <w:sz w:val="20"/>
-                                    <w:szCs w:val="20"/>
-                                    <w:lang w:val="lt-LT"/>
-                                  </w:rPr>
-                                </w:pPr>
-                                <w:r>
-                                  <w:rPr>
-                                    <w:sz w:val="20"/>
-                                    <w:szCs w:val="20"/>
-                                    <w:lang w:val="lt-LT"/>
-                                  </w:rPr>
-                                  <w:t>S</w:t>
-                                </w:r>
-                                <w:r>
-                                  <w:rPr>
-                                    <w:sz w:val="20"/>
-                                    <w:szCs w:val="20"/>
-                                    <w:lang w:val="lt-LT"/>
-                                  </w:rPr>
-                                  <w:t xml:space="preserve">isteminių </w:t>
-                                </w:r>
-                                <w:r>
-                                  <w:rPr>
-                                    <w:sz w:val="20"/>
-                                    <w:szCs w:val="20"/>
-                                    <w:lang w:val="lt-LT"/>
-                                  </w:rPr>
                                   <w:t>resursų naikinimas</w:t>
                                 </w:r>
                               </w:p>
@@ -4350,22 +5810,22 @@
                           <v:path arrowok="t" fillok="f" o:connecttype="none"/>
                           <o:lock v:ext="edit" shapetype="t"/>
                         </v:shapetype>
-                        <v:shape id="AutoShape 73" o:spid="_x0000_s1039" type="#_x0000_t32" style="position:absolute;left:6217;top:3611;width:1;height:295;visibility:visible;mso-wrap-style:square" o:connectortype="straight" o:gfxdata="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">
+                        <v:shape id="AutoShape 73" o:spid="_x0000_s1041" type="#_x0000_t32" style="position:absolute;left:6217;top:3611;width:1;height:295;visibility:visible;mso-wrap-style:square" o:connectortype="straight" o:gfxdata="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">
                           <v:stroke endarrow="block"/>
                         </v:shape>
-                        <v:shape id="AutoShape 74" o:spid="_x0000_s1040" type="#_x0000_t32" style="position:absolute;left:6217;top:4151;width:1;height:460;visibility:visible;mso-wrap-style:square" o:connectortype="straight" o:gfxdata="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">
+                        <v:shape id="AutoShape 74" o:spid="_x0000_s1042" type="#_x0000_t32" style="position:absolute;left:6217;top:4151;width:1;height:460;visibility:visible;mso-wrap-style:square" o:connectortype="straight" o:gfxdata="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">
                           <v:stroke endarrow="block"/>
                         </v:shape>
-                        <v:shape id="AutoShape 75" o:spid="_x0000_s1041" type="#_x0000_t32" style="position:absolute;left:6217;top:4901;width:1;height:380;visibility:visible;mso-wrap-style:square" o:connectortype="straight" o:gfxdata="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">
+                        <v:shape id="AutoShape 75" o:spid="_x0000_s1043" type="#_x0000_t32" style="position:absolute;left:6217;top:4901;width:1;height:380;visibility:visible;mso-wrap-style:square" o:connectortype="straight" o:gfxdata="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">
                           <v:stroke endarrow="block"/>
                         </v:shape>
-                        <v:shape id="AutoShape 76" o:spid="_x0000_s1042" type="#_x0000_t32" style="position:absolute;left:6217;top:5526;width:1;height:360;visibility:visible;mso-wrap-style:square" o:connectortype="straight" o:gfxdata="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">
+                        <v:shape id="AutoShape 76" o:spid="_x0000_s1044" type="#_x0000_t32" style="position:absolute;left:6217;top:5526;width:1;height:360;visibility:visible;mso-wrap-style:square" o:connectortype="straight" o:gfxdata="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">
                           <v:stroke endarrow="block"/>
                         </v:shape>
-                        <v:line id="Line 77" o:spid="_x0000_s1043" style="position:absolute;visibility:visible;mso-wrap-style:square" from="6217,3006" to="6218,3366" o:connectortype="straight" o:gfxdata="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">
+                        <v:line id="Line 77" o:spid="_x0000_s1045" style="position:absolute;visibility:visible;mso-wrap-style:square" from="6217,3006" to="6218,3366" o:connectortype="straight" o:gfxdata="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">
                           <v:stroke endarrow="block"/>
                         </v:line>
-                        <v:rect id="Rectangle 78" o:spid="_x0000_s1044" style="position:absolute;left:3877;top:3366;width:4680;height:245;visibility:visible;mso-wrap-style:square;v-text-anchor:top" o:gfxdata="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">
+                        <v:rect id="Rectangle 78" o:spid="_x0000_s1046" style="position:absolute;left:3877;top:3366;width:4680;height:245;visibility:visible;mso-wrap-style:square;v-text-anchor:top" o:gfxdata="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">
                           <v:textbox inset="0,0,0,0">
                             <w:txbxContent>
                               <w:p>
@@ -4391,21 +5851,13 @@
                                     <w:szCs w:val="20"/>
                                     <w:lang w:val="lt-LT"/>
                                   </w:rPr>
-                                  <w:t>resursų ini</w:t>
-                                </w:r>
-                                <w:r>
-                                  <w:rPr>
-                                    <w:sz w:val="20"/>
-                                    <w:szCs w:val="20"/>
-                                    <w:lang w:val="lt-LT"/>
-                                  </w:rPr>
-                                  <w:t>cializacija</w:t>
+                                  <w:t>resursų inicializacija</w:t>
                                 </w:r>
                               </w:p>
                             </w:txbxContent>
                           </v:textbox>
                         </v:rect>
-                        <v:line id="Line 79" o:spid="_x0000_s1045" style="position:absolute;visibility:visible;mso-wrap-style:square" from="6217,6066" to="6217,6606" o:connectortype="straight" o:gfxdata="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">
+                        <v:line id="Line 79" o:spid="_x0000_s1047" style="position:absolute;visibility:visible;mso-wrap-style:square" from="6217,6066" to="6217,6606" o:connectortype="straight" o:gfxdata="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">
                           <v:stroke endarrow="block"/>
                         </v:line>
                       </v:group>
@@ -4451,6 +5903,8 @@
         <w:p>
           <w:pPr>
             <w:pStyle w:val="NoSpacing"/>
+            <w:ind w:firstLine="720"/>
+            <w:jc w:val="both"/>
             <w:rPr>
               <w:lang w:val="lt-LT"/>
             </w:rPr>
@@ -4459,13 +5913,7 @@
             <w:rPr>
               <w:lang w:val="lt-LT"/>
             </w:rPr>
-            <w:t xml:space="preserve">Šį procesą kuria ir naikina procesas StartStop. </w:t>
-          </w:r>
-          <w:r>
-            <w:rPr>
-              <w:lang w:val="lt-LT"/>
-            </w:rPr>
-            <w:t>Proceso paskirtis yra išorinėje atmintyje esančią programą perkelti į vartotojo atmintį.</w:t>
+            <w:t>Šį procesą kuria ir naikina procesas StartStop. Proceso paskirtis yra išorinėje atmintyje esančią programą perkelti į vartotojo atmintį.</w:t>
           </w:r>
           <w:r>
             <w:rPr>
@@ -4487,14 +5935,6 @@
               <w:lang w:val="lt-LT"/>
             </w:rPr>
           </w:pPr>
-        </w:p>
-        <w:p>
-          <w:pPr>
-            <w:pStyle w:val="NoSpacing"/>
-            <w:rPr>
-              <w:lang w:val="lt-LT"/>
-            </w:rPr>
-          </w:pPr>
           <w:r>
             <w:rPr>
               <w:noProof/>
@@ -4503,7 +5943,7 @@
             <mc:AlternateContent>
               <mc:Choice Requires="wps">
                 <w:drawing>
-                  <wp:anchor distT="0" distB="0" distL="114300" distR="114300" simplePos="0" relativeHeight="251675648" behindDoc="0" locked="0" layoutInCell="1" allowOverlap="1" wp14:anchorId="3A4BAE3E" wp14:editId="04684EFA">
+                  <wp:anchor distT="0" distB="0" distL="114300" distR="114300" simplePos="0" relativeHeight="251675648" behindDoc="0" locked="0" layoutInCell="1" allowOverlap="1" wp14:anchorId="586EB14B" wp14:editId="29948295">
                     <wp:simplePos x="0" y="0"/>
                     <wp:positionH relativeFrom="column">
                       <wp:posOffset>1057523</wp:posOffset>
@@ -4555,7 +5995,13 @@
                                   <w:rPr>
                                     <w:lang w:val="lt-LT"/>
                                   </w:rPr>
-                                  <w:t>Blokavimasis laukiant „iš vartotojo sąsajos“ resurso.</w:t>
+                                  <w:t xml:space="preserve">Blokavimasis </w:t>
+                                </w:r>
+                                <w:r>
+                                  <w:rPr>
+                                    <w:lang w:val="lt-LT"/>
+                                  </w:rPr>
+                                  <w:t>laukiant „iš vartotojo sąsajos“ resurso.</w:t>
                                 </w:r>
                               </w:p>
                             </w:txbxContent>
@@ -4577,7 +6023,7 @@
               </mc:Choice>
               <mc:Fallback>
                 <w:pict>
-                  <v:shape id="_x0000_s1046" type="#_x0000_t202" style="position:absolute;margin-left:83.25pt;margin-top:11.4pt;width:338.8pt;height:20.65pt;z-index:251675648;visibility:visible;mso-wrap-style:square;mso-width-percent:0;mso-height-percent:0;mso-wrap-distance-left:9pt;mso-wrap-distance-top:0;mso-wrap-distance-right:9pt;mso-wrap-distance-bottom:0;mso-position-horizontal:absolute;mso-position-horizontal-relative:text;mso-position-vertical:absolute;mso-position-vertical-relative:text;mso-width-percent:0;mso-height-percent:0;mso-width-relative:margin;mso-height-relative:margin;v-text-anchor:top" o:gfxdata="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" stroked="f">
+                  <v:shape id="_x0000_s1048" type="#_x0000_t202" style="position:absolute;margin-left:83.25pt;margin-top:11.4pt;width:338.8pt;height:20.65pt;z-index:251675648;visibility:visible;mso-wrap-style:square;mso-width-percent:0;mso-height-percent:0;mso-wrap-distance-left:9pt;mso-wrap-distance-top:0;mso-wrap-distance-right:9pt;mso-wrap-distance-bottom:0;mso-position-horizontal:absolute;mso-position-horizontal-relative:text;mso-position-vertical:absolute;mso-position-vertical-relative:text;mso-width-percent:0;mso-height-percent:0;mso-width-relative:margin;mso-height-relative:margin;v-text-anchor:top" o:gfxdata="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" stroked="f">
                     <v:textbox>
                       <w:txbxContent>
                         <w:p>
@@ -4591,7 +6037,13 @@
                             <w:rPr>
                               <w:lang w:val="lt-LT"/>
                             </w:rPr>
-                            <w:t>Blokavimasis laukiant „iš vartotojo sąsajos“ resurso.</w:t>
+                            <w:t xml:space="preserve">Blokavimasis </w:t>
+                          </w:r>
+                          <w:r>
+                            <w:rPr>
+                              <w:lang w:val="lt-LT"/>
+                            </w:rPr>
+                            <w:t>laukiant „iš vartotojo sąsajos“ resurso.</w:t>
                           </w:r>
                         </w:p>
                       </w:txbxContent>
@@ -4609,7 +6061,7 @@
             <mc:AlternateContent>
               <mc:Choice Requires="wps">
                 <w:drawing>
-                  <wp:anchor distT="0" distB="0" distL="114300" distR="114300" simplePos="0" relativeHeight="251673600" behindDoc="0" locked="0" layoutInCell="1" allowOverlap="1" wp14:anchorId="30AA871E" wp14:editId="190E4984">
+                  <wp:anchor distT="0" distB="0" distL="114300" distR="114300" simplePos="0" relativeHeight="251673600" behindDoc="0" locked="0" layoutInCell="1" allowOverlap="1" wp14:anchorId="41625D07" wp14:editId="7597B9A5">
                     <wp:simplePos x="0" y="0"/>
                     <wp:positionH relativeFrom="column">
                       <wp:posOffset>1102995</wp:posOffset>
@@ -4661,7 +6113,13 @@
                                   <w:rPr>
                                     <w:lang w:val="lt-LT"/>
                                   </w:rPr>
-                                  <w:t>Failo nuskaitymas ir suskaidymas blokais.</w:t>
+                                  <w:t xml:space="preserve">Failo </w:t>
+                                </w:r>
+                                <w:r>
+                                  <w:rPr>
+                                    <w:lang w:val="lt-LT"/>
+                                  </w:rPr>
+                                  <w:t>nuskaitymas ir suskaidymas blokais.</w:t>
                                 </w:r>
                               </w:p>
                             </w:txbxContent>
@@ -4683,7 +6141,7 @@
               </mc:Choice>
               <mc:Fallback>
                 <w:pict>
-                  <v:shape id="_x0000_s1047" type="#_x0000_t202" style="position:absolute;margin-left:86.85pt;margin-top:53.95pt;width:330.7pt;height:19.4pt;z-index:251673600;visibility:visible;mso-wrap-style:square;mso-width-percent:0;mso-height-percent:0;mso-wrap-distance-left:9pt;mso-wrap-distance-top:0;mso-wrap-distance-right:9pt;mso-wrap-distance-bottom:0;mso-position-horizontal:absolute;mso-position-horizontal-relative:text;mso-position-vertical:absolute;mso-position-vertical-relative:text;mso-width-percent:0;mso-height-percent:0;mso-width-relative:margin;mso-height-relative:margin;v-text-anchor:top" o:gfxdata="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" stroked="f">
+                  <v:shape id="_x0000_s1049" type="#_x0000_t202" style="position:absolute;margin-left:86.85pt;margin-top:53.95pt;width:330.7pt;height:19.4pt;z-index:251673600;visibility:visible;mso-wrap-style:square;mso-width-percent:0;mso-height-percent:0;mso-wrap-distance-left:9pt;mso-wrap-distance-top:0;mso-wrap-distance-right:9pt;mso-wrap-distance-bottom:0;mso-position-horizontal:absolute;mso-position-horizontal-relative:text;mso-position-vertical:absolute;mso-position-vertical-relative:text;mso-width-percent:0;mso-height-percent:0;mso-width-relative:margin;mso-height-relative:margin;v-text-anchor:top" o:gfxdata="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" stroked="f">
                     <v:textbox>
                       <w:txbxContent>
                         <w:p>
@@ -4697,7 +6155,13 @@
                             <w:rPr>
                               <w:lang w:val="lt-LT"/>
                             </w:rPr>
-                            <w:t>Failo nuskaitymas ir suskaidymas blokais.</w:t>
+                            <w:t xml:space="preserve">Failo </w:t>
+                          </w:r>
+                          <w:r>
+                            <w:rPr>
+                              <w:lang w:val="lt-LT"/>
+                            </w:rPr>
+                            <w:t>nuskaitymas ir suskaidymas blokais.</w:t>
                           </w:r>
                         </w:p>
                       </w:txbxContent>
@@ -4715,7 +6179,7 @@
             <mc:AlternateContent>
               <mc:Choice Requires="wps">
                 <w:drawing>
-                  <wp:anchor distT="0" distB="0" distL="114300" distR="114300" simplePos="0" relativeHeight="251671552" behindDoc="0" locked="0" layoutInCell="1" allowOverlap="1" wp14:anchorId="54270898" wp14:editId="78819F88">
+                  <wp:anchor distT="0" distB="0" distL="114300" distR="114300" simplePos="0" relativeHeight="251671552" behindDoc="0" locked="0" layoutInCell="1" allowOverlap="1" wp14:anchorId="58B9E28E" wp14:editId="6E3545EA">
                     <wp:simplePos x="0" y="0"/>
                     <wp:positionH relativeFrom="column">
                       <wp:posOffset>1057523</wp:posOffset>
@@ -4767,7 +6231,13 @@
                                   <w:rPr>
                                     <w:lang w:val="lt-LT"/>
                                   </w:rPr>
-                                  <w:t>Blokavimasis laukiant supervizorinės atminties resurso.</w:t>
+                                  <w:t xml:space="preserve">Blokavimasis </w:t>
+                                </w:r>
+                                <w:r>
+                                  <w:rPr>
+                                    <w:lang w:val="lt-LT"/>
+                                  </w:rPr>
+                                  <w:t>laukiant supervizorinės atminties resurso.</w:t>
                                 </w:r>
                               </w:p>
                             </w:txbxContent>
@@ -4789,7 +6259,7 @@
               </mc:Choice>
               <mc:Fallback>
                 <w:pict>
-                  <v:shape id="_x0000_s1048" type="#_x0000_t202" style="position:absolute;margin-left:83.25pt;margin-top:99.05pt;width:338.7pt;height:19.4pt;z-index:251671552;visibility:visible;mso-wrap-style:square;mso-width-percent:0;mso-height-percent:0;mso-wrap-distance-left:9pt;mso-wrap-distance-top:0;mso-wrap-distance-right:9pt;mso-wrap-distance-bottom:0;mso-position-horizontal:absolute;mso-position-horizontal-relative:text;mso-position-vertical:absolute;mso-position-vertical-relative:text;mso-width-percent:0;mso-height-percent:0;mso-width-relative:margin;mso-height-relative:margin;v-text-anchor:top" o:gfxdata="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" stroked="f">
+                  <v:shape id="_x0000_s1050" type="#_x0000_t202" style="position:absolute;margin-left:83.25pt;margin-top:99.05pt;width:338.7pt;height:19.4pt;z-index:251671552;visibility:visible;mso-wrap-style:square;mso-width-percent:0;mso-height-percent:0;mso-wrap-distance-left:9pt;mso-wrap-distance-top:0;mso-wrap-distance-right:9pt;mso-wrap-distance-bottom:0;mso-position-horizontal:absolute;mso-position-horizontal-relative:text;mso-position-vertical:absolute;mso-position-vertical-relative:text;mso-width-percent:0;mso-height-percent:0;mso-width-relative:margin;mso-height-relative:margin;v-text-anchor:top" o:gfxdata="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" stroked="f">
                     <v:textbox>
                       <w:txbxContent>
                         <w:p>
@@ -4803,7 +6273,13 @@
                             <w:rPr>
                               <w:lang w:val="lt-LT"/>
                             </w:rPr>
-                            <w:t>Blokavimasis laukiant supervizorinės atminties resurso.</w:t>
+                            <w:t xml:space="preserve">Blokavimasis </w:t>
+                          </w:r>
+                          <w:r>
+                            <w:rPr>
+                              <w:lang w:val="lt-LT"/>
+                            </w:rPr>
+                            <w:t>laukiant supervizorinės atminties resurso.</w:t>
                           </w:r>
                         </w:p>
                       </w:txbxContent>
@@ -4821,7 +6297,7 @@
             <mc:AlternateContent>
               <mc:Choice Requires="wps">
                 <w:drawing>
-                  <wp:anchor distT="0" distB="0" distL="114300" distR="114300" simplePos="0" relativeHeight="251669504" behindDoc="0" locked="0" layoutInCell="1" allowOverlap="1" wp14:anchorId="1FD22F53" wp14:editId="5D6E5400">
+                  <wp:anchor distT="0" distB="0" distL="114300" distR="114300" simplePos="0" relativeHeight="251669504" behindDoc="0" locked="0" layoutInCell="1" allowOverlap="1" wp14:anchorId="0CC8042B" wp14:editId="7054974C">
                     <wp:simplePos x="0" y="0"/>
                     <wp:positionH relativeFrom="column">
                       <wp:posOffset>1160890</wp:posOffset>
@@ -4873,7 +6349,13 @@
                                   <w:rPr>
                                     <w:lang w:val="lt-LT"/>
                                   </w:rPr>
-                                  <w:t>Blokų kopijavimas į supervizorinę atmintį.</w:t>
+                                  <w:t xml:space="preserve">Blokų </w:t>
+                                </w:r>
+                                <w:r>
+                                  <w:rPr>
+                                    <w:lang w:val="lt-LT"/>
+                                  </w:rPr>
+                                  <w:t>kopijavimas į supervizorinę atmintį.</w:t>
                                 </w:r>
                               </w:p>
                             </w:txbxContent>
@@ -4895,7 +6377,7 @@
               </mc:Choice>
               <mc:Fallback>
                 <w:pict>
-                  <v:shape id="_x0000_s1049" type="#_x0000_t202" style="position:absolute;margin-left:91.4pt;margin-top:141.6pt;width:330.55pt;height:19.4pt;z-index:251669504;visibility:visible;mso-wrap-style:square;mso-width-percent:0;mso-height-percent:0;mso-wrap-distance-left:9pt;mso-wrap-distance-top:0;mso-wrap-distance-right:9pt;mso-wrap-distance-bottom:0;mso-position-horizontal:absolute;mso-position-horizontal-relative:text;mso-position-vertical:absolute;mso-position-vertical-relative:text;mso-width-percent:0;mso-height-percent:0;mso-width-relative:margin;mso-height-relative:margin;v-text-anchor:top" o:gfxdata="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" stroked="f">
+                  <v:shape id="_x0000_s1051" type="#_x0000_t202" style="position:absolute;margin-left:91.4pt;margin-top:141.6pt;width:330.55pt;height:19.4pt;z-index:251669504;visibility:visible;mso-wrap-style:square;mso-width-percent:0;mso-height-percent:0;mso-wrap-distance-left:9pt;mso-wrap-distance-top:0;mso-wrap-distance-right:9pt;mso-wrap-distance-bottom:0;mso-position-horizontal:absolute;mso-position-horizontal-relative:text;mso-position-vertical:absolute;mso-position-vertical-relative:text;mso-width-percent:0;mso-height-percent:0;mso-width-relative:margin;mso-height-relative:margin;v-text-anchor:top" o:gfxdata="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" stroked="f">
                     <v:textbox>
                       <w:txbxContent>
                         <w:p>
@@ -4909,7 +6391,13 @@
                             <w:rPr>
                               <w:lang w:val="lt-LT"/>
                             </w:rPr>
-                            <w:t>Blokų kopijavimas į supervizorinę atmintį.</w:t>
+                            <w:t xml:space="preserve">Blokų </w:t>
+                          </w:r>
+                          <w:r>
+                            <w:rPr>
+                              <w:lang w:val="lt-LT"/>
+                            </w:rPr>
+                            <w:t>kopijavimas į supervizorinę atmintį.</w:t>
                           </w:r>
                         </w:p>
                       </w:txbxContent>
@@ -4927,7 +6415,7 @@
             <mc:AlternateContent>
               <mc:Choice Requires="wps">
                 <w:drawing>
-                  <wp:anchor distT="0" distB="0" distL="114300" distR="114300" simplePos="0" relativeHeight="251667456" behindDoc="0" locked="0" layoutInCell="1" allowOverlap="1" wp14:anchorId="6C995D76" wp14:editId="52A3736C">
+                  <wp:anchor distT="0" distB="0" distL="114300" distR="114300" simplePos="0" relativeHeight="251667456" behindDoc="0" locked="0" layoutInCell="1" allowOverlap="1" wp14:anchorId="783D28DB" wp14:editId="5D554946">
                     <wp:simplePos x="0" y="0"/>
                     <wp:positionH relativeFrom="column">
                       <wp:posOffset>1105230</wp:posOffset>
@@ -4979,7 +6467,13 @@
                                   <w:rPr>
                                     <w:lang w:val="lt-LT"/>
                                   </w:rPr>
-                                  <w:t>Atlaisvinamas resursas „Užduotis supervizorinėje atmintyje“.</w:t>
+                                  <w:t xml:space="preserve">Atlaisvinamas </w:t>
+                                </w:r>
+                                <w:r>
+                                  <w:rPr>
+                                    <w:lang w:val="lt-LT"/>
+                                  </w:rPr>
+                                  <w:t>resursas „Užduotis supervizorinėje atmintyje“.</w:t>
                                 </w:r>
                               </w:p>
                             </w:txbxContent>
@@ -5001,7 +6495,7 @@
               </mc:Choice>
               <mc:Fallback>
                 <w:pict>
-                  <v:shape id="_x0000_s1050" type="#_x0000_t202" style="position:absolute;margin-left:87.05pt;margin-top:187.3pt;width:330.55pt;height:25.65pt;z-index:251667456;visibility:visible;mso-wrap-style:square;mso-width-percent:0;mso-height-percent:0;mso-wrap-distance-left:9pt;mso-wrap-distance-top:0;mso-wrap-distance-right:9pt;mso-wrap-distance-bottom:0;mso-position-horizontal:absolute;mso-position-horizontal-relative:text;mso-position-vertical:absolute;mso-position-vertical-relative:text;mso-width-percent:0;mso-height-percent:0;mso-width-relative:margin;mso-height-relative:margin;v-text-anchor:top" o:gfxdata="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" stroked="f">
+                  <v:shape id="_x0000_s1052" type="#_x0000_t202" style="position:absolute;margin-left:87.05pt;margin-top:187.3pt;width:330.55pt;height:25.65pt;z-index:251667456;visibility:visible;mso-wrap-style:square;mso-width-percent:0;mso-height-percent:0;mso-wrap-distance-left:9pt;mso-wrap-distance-top:0;mso-wrap-distance-right:9pt;mso-wrap-distance-bottom:0;mso-position-horizontal:absolute;mso-position-horizontal-relative:text;mso-position-vertical:absolute;mso-position-vertical-relative:text;mso-width-percent:0;mso-height-percent:0;mso-width-relative:margin;mso-height-relative:margin;v-text-anchor:top" o:gfxdata="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" stroked="f">
                     <v:textbox>
                       <w:txbxContent>
                         <w:p>
@@ -5015,7 +6509,13 @@
                             <w:rPr>
                               <w:lang w:val="lt-LT"/>
                             </w:rPr>
-                            <w:t>Atlaisvinamas resursas „Užduotis supervizorinėje atmintyje“.</w:t>
+                            <w:t xml:space="preserve">Atlaisvinamas </w:t>
+                          </w:r>
+                          <w:r>
+                            <w:rPr>
+                              <w:lang w:val="lt-LT"/>
+                            </w:rPr>
+                            <w:t>resursas „Užduotis supervizorinėje atmintyje“.</w:t>
                           </w:r>
                         </w:p>
                       </w:txbxContent>
@@ -5028,10 +6528,10 @@
           <w:r>
             <w:rPr>
               <w:noProof/>
-              <w:lang w:val="lt-LT"/>
+              <w:lang w:val="lt-LT" w:eastAsia="en-US"/>
             </w:rPr>
             <w:drawing>
-              <wp:inline distT="0" distB="0" distL="0" distR="0" wp14:anchorId="638FE44D" wp14:editId="223657A9">
+              <wp:inline distT="0" distB="0" distL="0" distR="0" wp14:anchorId="2BE8FC0A" wp14:editId="2419DDE8">
                 <wp:extent cx="5800725" cy="2828925"/>
                 <wp:effectExtent l="0" t="0" r="9525" b="9525"/>
                 <wp:docPr id="23" name="Picture 23"/>
@@ -5046,7 +6546,7 @@
                         <pic:cNvPicPr/>
                       </pic:nvPicPr>
                       <pic:blipFill>
-                        <a:blip r:embed="rId14"/>
+                        <a:blip r:embed="rId16"/>
                         <a:stretch>
                           <a:fillRect/>
                         </a:stretch>
@@ -5069,11 +6569,2464 @@
         </w:p>
         <w:p>
           <w:pPr>
+            <w:rPr>
+              <w:rFonts w:asciiTheme="majorHAnsi" w:eastAsiaTheme="majorEastAsia" w:hAnsiTheme="majorHAnsi" w:cstheme="majorBidi"/>
+              <w:b/>
+              <w:bCs/>
+              <w:color w:val="4F81BD" w:themeColor="accent1"/>
+              <w:sz w:val="26"/>
+              <w:szCs w:val="26"/>
+              <w:lang w:val="lt-LT"/>
+            </w:rPr>
+          </w:pPr>
+          <w:r>
+            <w:rPr>
+              <w:lang w:val="lt-LT"/>
+            </w:rPr>
+            <w:br w:type="page"/>
+          </w:r>
+        </w:p>
+        <w:p>
+          <w:pPr>
+            <w:pStyle w:val="Heading2"/>
+            <w:rPr>
+              <w:lang w:val="lt-LT"/>
+            </w:rPr>
+          </w:pPr>
+          <w:r>
+            <w:rPr>
+              <w:lang w:val="lt-LT"/>
+            </w:rPr>
+            <w:lastRenderedPageBreak/>
+            <w:t>JCL</w:t>
+          </w:r>
+        </w:p>
+        <w:p>
+          <w:pPr>
             <w:pStyle w:val="NoSpacing"/>
             <w:rPr>
               <w:lang w:val="lt-LT"/>
             </w:rPr>
           </w:pPr>
+        </w:p>
+        <w:p>
+          <w:pPr>
+            <w:pStyle w:val="NoSpacing"/>
+            <w:ind w:firstLine="720"/>
+            <w:rPr>
+              <w:lang w:val="lt-LT"/>
+            </w:rPr>
+          </w:pPr>
+          <w:r>
+            <w:rPr>
+              <w:lang w:val="lt-LT"/>
+            </w:rPr>
+            <w:t>Procesą JCL kuria ir naikina procesas StartStop. Proceso JCL paskirtis – gautus blokus iš proceso LoadProgram suskirstyti į programos blokus, ir atidavus procesui MainProc, vėl blokuotis laukiant pranešimo iš LoadProgram.</w:t>
+          </w:r>
+        </w:p>
+        <w:p>
+          <w:pPr>
+            <w:pStyle w:val="NoSpacing"/>
+            <w:rPr>
+              <w:lang w:val="lt-LT"/>
+            </w:rPr>
+          </w:pPr>
+        </w:p>
+        <w:p>
+          <w:pPr>
+            <w:pStyle w:val="NoSpacing"/>
+            <w:rPr>
+              <w:lang w:val="lt-LT"/>
+            </w:rPr>
+          </w:pPr>
+          <w:r>
+            <w:rPr>
+              <w:noProof/>
+              <w:color w:val="FF0000"/>
+              <w:lang w:val="lt-LT"/>
+            </w:rPr>
+            <mc:AlternateContent>
+              <mc:Choice Requires="wpc">
+                <w:drawing>
+                  <wp:inline distT="0" distB="0" distL="0" distR="0" wp14:anchorId="160E9135" wp14:editId="47E54A50">
+                    <wp:extent cx="5941060" cy="4021507"/>
+                    <wp:effectExtent l="0" t="0" r="78740" b="245745"/>
+                    <wp:docPr id="248" name="Canvas 248"/>
+                    <wp:cNvGraphicFramePr>
+                      <a:graphicFrameLocks xmlns:a="http://schemas.openxmlformats.org/drawingml/2006/main" noChangeAspect="1"/>
+                    </wp:cNvGraphicFramePr>
+                    <a:graphic xmlns:a="http://schemas.openxmlformats.org/drawingml/2006/main">
+                      <a:graphicData uri="http://schemas.microsoft.com/office/word/2010/wordprocessingCanvas">
+                        <wpc:wpc>
+                          <wpc:bg>
+                            <a:noFill/>
+                          </wpc:bg>
+                          <wpc:whole>
+                            <a:ln>
+                              <a:noFill/>
+                            </a:ln>
+                          </wpc:whole>
+                          <wps:wsp>
+                            <wps:cNvPr id="224" name="Rectangle 95"/>
+                            <wps:cNvSpPr>
+                              <a:spLocks noChangeArrowheads="1"/>
+                            </wps:cNvSpPr>
+                            <wps:spPr bwMode="auto">
+                              <a:xfrm>
+                                <a:off x="59690" y="2930525"/>
+                                <a:ext cx="2857500" cy="155575"/>
+                              </a:xfrm>
+                              <a:prstGeom prst="rect">
+                                <a:avLst/>
+                              </a:prstGeom>
+                              <a:solidFill>
+                                <a:srgbClr val="FFFFFF"/>
+                              </a:solidFill>
+                              <a:ln w="9525">
+                                <a:solidFill>
+                                  <a:srgbClr val="000000"/>
+                                </a:solidFill>
+                                <a:miter lim="800000"/>
+                                <a:headEnd/>
+                                <a:tailEnd/>
+                              </a:ln>
+                            </wps:spPr>
+                            <wps:txbx>
+                              <w:txbxContent>
+                                <w:p>
+                                  <w:pPr>
+                                    <w:jc w:val="center"/>
+                                    <w:rPr>
+                                      <w:sz w:val="20"/>
+                                      <w:szCs w:val="20"/>
+                                      <w:lang w:val="lt-LT"/>
+                                    </w:rPr>
+                                  </w:pPr>
+                                  <w:r>
+                                    <w:rPr>
+                                      <w:sz w:val="20"/>
+                                      <w:szCs w:val="20"/>
+                                      <w:lang w:val="lt-LT"/>
+                                    </w:rPr>
+                                    <w:t>Imamas sekantis blokas</w:t>
+                                  </w:r>
+                                  <w:r>
+                                    <w:rPr>
+                                      <w:sz w:val="20"/>
+                                      <w:szCs w:val="20"/>
+                                      <w:lang w:val="lt-LT"/>
+                                    </w:rPr>
+                                    <w:t xml:space="preserve"> iš supervizorinės atminties</w:t>
+                                  </w:r>
+                                </w:p>
+                              </w:txbxContent>
+                            </wps:txbx>
+                            <wps:bodyPr rot="0" vert="horz" wrap="square" lIns="0" tIns="0" rIns="0" bIns="0" anchor="t" anchorCtr="0" upright="1">
+                              <a:noAutofit/>
+                            </wps:bodyPr>
+                          </wps:wsp>
+                          <wps:wsp>
+                            <wps:cNvPr id="225" name="Rectangle 96"/>
+                            <wps:cNvSpPr>
+                              <a:spLocks noChangeArrowheads="1"/>
+                            </wps:cNvSpPr>
+                            <wps:spPr bwMode="auto">
+                              <a:xfrm>
+                                <a:off x="126365" y="2324100"/>
+                                <a:ext cx="2719705" cy="155575"/>
+                              </a:xfrm>
+                              <a:prstGeom prst="rect">
+                                <a:avLst/>
+                              </a:prstGeom>
+                              <a:solidFill>
+                                <a:srgbClr val="FFFFFF"/>
+                              </a:solidFill>
+                              <a:ln w="9525">
+                                <a:solidFill>
+                                  <a:srgbClr val="000000"/>
+                                </a:solidFill>
+                                <a:miter lim="800000"/>
+                                <a:headEnd/>
+                                <a:tailEnd/>
+                              </a:ln>
+                            </wps:spPr>
+                            <wps:txbx>
+                              <w:txbxContent>
+                                <w:p>
+                                  <w:pPr>
+                                    <w:jc w:val="center"/>
+                                    <w:rPr>
+                                      <w:sz w:val="20"/>
+                                      <w:szCs w:val="20"/>
+                                      <w:lang w:val="lt-LT"/>
+                                    </w:rPr>
+                                  </w:pPr>
+                                  <w:r>
+                                    <w:rPr>
+                                      <w:sz w:val="20"/>
+                                      <w:szCs w:val="20"/>
+                                      <w:lang w:val="lt-LT"/>
+                                    </w:rPr>
+                                    <w:t xml:space="preserve">Prijungiamas blokas prie programos </w:t>
+                                  </w:r>
+                                  <w:r>
+                                    <w:rPr>
+                                      <w:sz w:val="20"/>
+                                      <w:szCs w:val="20"/>
+                                      <w:lang w:val="lt-LT"/>
+                                    </w:rPr>
+                                    <w:t>sąrašo</w:t>
+                                  </w:r>
+                                </w:p>
+                              </w:txbxContent>
+                            </wps:txbx>
+                            <wps:bodyPr rot="0" vert="horz" wrap="square" lIns="0" tIns="0" rIns="0" bIns="0" anchor="t" anchorCtr="0" upright="1">
+                              <a:noAutofit/>
+                            </wps:bodyPr>
+                          </wps:wsp>
+                          <wps:wsp>
+                            <wps:cNvPr id="226" name="Text Box 97"/>
+                            <wps:cNvSpPr txBox="1">
+                              <a:spLocks noChangeArrowheads="1"/>
+                            </wps:cNvSpPr>
+                            <wps:spPr bwMode="auto">
+                              <a:xfrm>
+                                <a:off x="59690" y="1838960"/>
+                                <a:ext cx="571500" cy="229235"/>
+                              </a:xfrm>
+                              <a:prstGeom prst="rect">
+                                <a:avLst/>
+                              </a:prstGeom>
+                              <a:solidFill>
+                                <a:srgbClr val="FFFFFF"/>
+                              </a:solidFill>
+                              <a:ln w="9525">
+                                <a:solidFill>
+                                  <a:srgbClr val="FFFFFF"/>
+                                </a:solidFill>
+                                <a:miter lim="800000"/>
+                                <a:headEnd/>
+                                <a:tailEnd/>
+                              </a:ln>
+                            </wps:spPr>
+                            <wps:txbx>
+                              <w:txbxContent>
+                                <w:p>
+                                  <w:pPr>
+                                    <w:rPr>
+                                      <w:sz w:val="20"/>
+                                      <w:szCs w:val="20"/>
+                                    </w:rPr>
+                                  </w:pPr>
+                                  <w:r>
+                                    <w:rPr>
+                                      <w:sz w:val="20"/>
+                                      <w:szCs w:val="20"/>
+                                    </w:rPr>
+                                    <w:t>TAIP</w:t>
+                                  </w:r>
+                                </w:p>
+                              </w:txbxContent>
+                            </wps:txbx>
+                            <wps:bodyPr rot="0" vert="horz" wrap="square" lIns="91440" tIns="45720" rIns="91440" bIns="45720" anchor="t" anchorCtr="0" upright="1">
+                              <a:noAutofit/>
+                            </wps:bodyPr>
+                          </wps:wsp>
+                          <wps:wsp>
+                            <wps:cNvPr id="227" name="Text Box 98"/>
+                            <wps:cNvSpPr txBox="1">
+                              <a:spLocks noChangeArrowheads="1"/>
+                            </wps:cNvSpPr>
+                            <wps:spPr bwMode="auto">
+                              <a:xfrm>
+                                <a:off x="2399665" y="1609725"/>
+                                <a:ext cx="457200" cy="229235"/>
+                              </a:xfrm>
+                              <a:prstGeom prst="rect">
+                                <a:avLst/>
+                              </a:prstGeom>
+                              <a:solidFill>
+                                <a:srgbClr val="FFFFFF"/>
+                              </a:solidFill>
+                              <a:ln w="9525">
+                                <a:solidFill>
+                                  <a:srgbClr val="FFFFFF"/>
+                                </a:solidFill>
+                                <a:miter lim="800000"/>
+                                <a:headEnd/>
+                                <a:tailEnd/>
+                              </a:ln>
+                            </wps:spPr>
+                            <wps:txbx>
+                              <w:txbxContent>
+                                <w:p>
+                                  <w:pPr>
+                                    <w:rPr>
+                                      <w:sz w:val="20"/>
+                                      <w:szCs w:val="20"/>
+                                    </w:rPr>
+                                  </w:pPr>
+                                  <w:r>
+                                    <w:rPr>
+                                      <w:sz w:val="20"/>
+                                      <w:szCs w:val="20"/>
+                                    </w:rPr>
+                                    <w:t>NE</w:t>
+                                  </w:r>
+                                </w:p>
+                              </w:txbxContent>
+                            </wps:txbx>
+                            <wps:bodyPr rot="0" vert="horz" wrap="square" lIns="91440" tIns="45720" rIns="91440" bIns="45720" anchor="t" anchorCtr="0" upright="1">
+                              <a:noAutofit/>
+                            </wps:bodyPr>
+                          </wps:wsp>
+                          <wps:wsp>
+                            <wps:cNvPr id="228" name="Rectangle 99"/>
+                            <wps:cNvSpPr>
+                              <a:spLocks noChangeArrowheads="1"/>
+                            </wps:cNvSpPr>
+                            <wps:spPr bwMode="auto">
+                              <a:xfrm>
+                                <a:off x="1143000" y="229235"/>
+                                <a:ext cx="4229100" cy="165100"/>
+                              </a:xfrm>
+                              <a:prstGeom prst="rect">
+                                <a:avLst/>
+                              </a:prstGeom>
+                              <a:solidFill>
+                                <a:srgbClr val="FFFFFF"/>
+                              </a:solidFill>
+                              <a:ln w="19050">
+                                <a:solidFill>
+                                  <a:srgbClr val="000000"/>
+                                </a:solidFill>
+                                <a:miter lim="800000"/>
+                                <a:headEnd/>
+                                <a:tailEnd/>
+                              </a:ln>
+                            </wps:spPr>
+                            <wps:txbx>
+                              <w:txbxContent>
+                                <w:p>
+                                  <w:pPr>
+                                    <w:jc w:val="center"/>
+                                    <w:rPr>
+                                      <w:sz w:val="20"/>
+                                      <w:szCs w:val="20"/>
+                                      <w:lang w:val="lt-LT"/>
+                                    </w:rPr>
+                                  </w:pPr>
+                                  <w:r>
+                                    <w:rPr>
+                                      <w:sz w:val="20"/>
+                                      <w:szCs w:val="20"/>
+                                      <w:lang w:val="lt-LT"/>
+                                    </w:rPr>
+                                    <w:t>Blokavimasis laukiant resurso „Užduoti</w:t>
+                                  </w:r>
+                                  <w:r>
+                                    <w:rPr>
+                                      <w:sz w:val="20"/>
+                                      <w:szCs w:val="20"/>
+                                      <w:lang w:val="lt-LT"/>
+                                    </w:rPr>
+                                    <w:t xml:space="preserve">s supervizorinėje atmintyje“ </w:t>
+                                  </w:r>
+                                </w:p>
+                              </w:txbxContent>
+                            </wps:txbx>
+                            <wps:bodyPr rot="0" vert="horz" wrap="square" lIns="0" tIns="0" rIns="0" bIns="0" anchor="t" anchorCtr="0" upright="1">
+                              <a:noAutofit/>
+                            </wps:bodyPr>
+                          </wps:wsp>
+                          <wps:wsp>
+                            <wps:cNvPr id="229" name="Rectangle 100"/>
+                            <wps:cNvSpPr>
+                              <a:spLocks noChangeArrowheads="1"/>
+                            </wps:cNvSpPr>
+                            <wps:spPr bwMode="auto">
+                              <a:xfrm>
+                                <a:off x="1943100" y="571500"/>
+                                <a:ext cx="2628900" cy="155575"/>
+                              </a:xfrm>
+                              <a:prstGeom prst="rect">
+                                <a:avLst/>
+                              </a:prstGeom>
+                              <a:solidFill>
+                                <a:srgbClr val="FFFFFF"/>
+                              </a:solidFill>
+                              <a:ln w="9525">
+                                <a:solidFill>
+                                  <a:srgbClr val="000000"/>
+                                </a:solidFill>
+                                <a:miter lim="800000"/>
+                                <a:headEnd/>
+                                <a:tailEnd/>
+                              </a:ln>
+                            </wps:spPr>
+                            <wps:txbx>
+                              <w:txbxContent>
+                                <w:p>
+                                  <w:pPr>
+                                    <w:jc w:val="center"/>
+                                    <w:rPr>
+                                      <w:sz w:val="20"/>
+                                      <w:szCs w:val="20"/>
+                                      <w:lang w:val="lt-LT"/>
+                                    </w:rPr>
+                                  </w:pPr>
+                                  <w:r>
+                                    <w:rPr>
+                                      <w:sz w:val="20"/>
+                                      <w:szCs w:val="20"/>
+                                      <w:lang w:val="lt-LT"/>
+                                    </w:rPr>
+                                    <w:t>Program</w:t>
+                                  </w:r>
+                                  <w:r>
+                                    <w:rPr>
+                                      <w:sz w:val="20"/>
+                                      <w:szCs w:val="20"/>
+                                      <w:lang w:val="lt-LT"/>
+                                    </w:rPr>
+                                    <w:t xml:space="preserve">os blokų sąrašo inicijavimas </w:t>
+                                  </w:r>
+                                </w:p>
+                              </w:txbxContent>
+                            </wps:txbx>
+                            <wps:bodyPr rot="0" vert="horz" wrap="square" lIns="0" tIns="0" rIns="0" bIns="0" anchor="t" anchorCtr="0" upright="1">
+                              <a:noAutofit/>
+                            </wps:bodyPr>
+                          </wps:wsp>
+                          <wps:wsp>
+                            <wps:cNvPr id="230" name="Rectangle 101"/>
+                            <wps:cNvSpPr>
+                              <a:spLocks noChangeArrowheads="1"/>
+                            </wps:cNvSpPr>
+                            <wps:spPr bwMode="auto">
+                              <a:xfrm>
+                                <a:off x="1721485" y="914400"/>
+                                <a:ext cx="2964815" cy="155575"/>
+                              </a:xfrm>
+                              <a:prstGeom prst="rect">
+                                <a:avLst/>
+                              </a:prstGeom>
+                              <a:solidFill>
+                                <a:srgbClr val="FFFFFF"/>
+                              </a:solidFill>
+                              <a:ln w="9525">
+                                <a:solidFill>
+                                  <a:srgbClr val="000000"/>
+                                </a:solidFill>
+                                <a:miter lim="800000"/>
+                                <a:headEnd/>
+                                <a:tailEnd/>
+                              </a:ln>
+                            </wps:spPr>
+                            <wps:txbx>
+                              <w:txbxContent>
+                                <w:p>
+                                  <w:pPr>
+                                    <w:jc w:val="center"/>
+                                    <w:rPr>
+                                      <w:sz w:val="20"/>
+                                      <w:szCs w:val="20"/>
+                                      <w:lang w:val="lt-LT"/>
+                                    </w:rPr>
+                                  </w:pPr>
+                                  <w:r>
+                                    <w:rPr>
+                                      <w:sz w:val="20"/>
+                                      <w:szCs w:val="20"/>
+                                      <w:lang w:val="lt-LT"/>
+                                    </w:rPr>
+                                    <w:t>Imamas pirmas blokas</w:t>
+                                  </w:r>
+                                  <w:r>
+                                    <w:rPr>
+                                      <w:sz w:val="20"/>
+                                      <w:szCs w:val="20"/>
+                                      <w:lang w:val="lt-LT"/>
+                                    </w:rPr>
+                                    <w:t xml:space="preserve"> iš supervizorinės atminties</w:t>
+                                  </w:r>
+                                </w:p>
+                              </w:txbxContent>
+                            </wps:txbx>
+                            <wps:bodyPr rot="0" vert="horz" wrap="square" lIns="0" tIns="0" rIns="0" bIns="0" anchor="t" anchorCtr="0" upright="1">
+                              <a:noAutofit/>
+                            </wps:bodyPr>
+                          </wps:wsp>
+                          <wps:wsp>
+                            <wps:cNvPr id="231" name="AutoShape 102"/>
+                            <wps:cNvSpPr>
+                              <a:spLocks noChangeArrowheads="1"/>
+                            </wps:cNvSpPr>
+                            <wps:spPr bwMode="auto">
+                              <a:xfrm>
+                                <a:off x="750570" y="1295400"/>
+                                <a:ext cx="1697355" cy="605090"/>
+                              </a:xfrm>
+                              <a:prstGeom prst="diamond">
+                                <a:avLst/>
+                              </a:prstGeom>
+                              <a:solidFill>
+                                <a:srgbClr val="FFFFFF"/>
+                              </a:solidFill>
+                              <a:ln w="9525">
+                                <a:solidFill>
+                                  <a:srgbClr val="000000"/>
+                                </a:solidFill>
+                                <a:miter lim="800000"/>
+                                <a:headEnd/>
+                                <a:tailEnd/>
+                              </a:ln>
+                            </wps:spPr>
+                            <wps:txbx>
+                              <w:txbxContent>
+                                <w:p>
+                                  <w:pPr>
+                                    <w:jc w:val="center"/>
+                                    <w:rPr>
+                                      <w:sz w:val="16"/>
+                                      <w:szCs w:val="16"/>
+                                      <w:lang w:val="lt-LT"/>
+                                    </w:rPr>
+                                  </w:pPr>
+                                  <w:r>
+                                    <w:rPr>
+                                      <w:sz w:val="16"/>
+                                      <w:szCs w:val="16"/>
+                                      <w:lang w:val="lt-LT"/>
+                                    </w:rPr>
+                                    <w:t>Ar tai „DATASEG“ blokas?</w:t>
+                                  </w:r>
+                                </w:p>
+                              </w:txbxContent>
+                            </wps:txbx>
+                            <wps:bodyPr rot="0" vert="horz" wrap="square" lIns="0" tIns="0" rIns="0" bIns="0" anchor="t" anchorCtr="0" upright="1">
+                              <a:noAutofit/>
+                            </wps:bodyPr>
+                          </wps:wsp>
+                          <wps:wsp>
+                            <wps:cNvPr id="232" name="AutoShape 103"/>
+                            <wps:cNvCnPr>
+                              <a:cxnSpLocks noChangeShapeType="1"/>
+                              <a:stCxn id="228" idx="2"/>
+                              <a:endCxn id="229" idx="0"/>
+                            </wps:cNvCnPr>
+                            <wps:spPr bwMode="auto">
+                              <a:xfrm rot="5400000">
+                                <a:off x="3174365" y="487045"/>
+                                <a:ext cx="167640" cy="635"/>
+                              </a:xfrm>
+                              <a:prstGeom prst="straightConnector1">
+                                <a:avLst/>
+                              </a:prstGeom>
+                              <a:noFill/>
+                              <a:ln w="9525">
+                                <a:solidFill>
+                                  <a:srgbClr val="000000"/>
+                                </a:solidFill>
+                                <a:round/>
+                                <a:headEnd/>
+                                <a:tailEnd type="triangle" w="med" len="med"/>
+                              </a:ln>
+                              <a:extLst>
+                                <a:ext uri="{909E8E84-426E-40DD-AFC4-6F175D3DCCD1}">
+                                  <a14:hiddenFill xmlns:a14="http://schemas.microsoft.com/office/drawing/2010/main">
+                                    <a:noFill/>
+                                  </a14:hiddenFill>
+                                </a:ext>
+                              </a:extLst>
+                            </wps:spPr>
+                            <wps:bodyPr/>
+                          </wps:wsp>
+                          <wps:wsp>
+                            <wps:cNvPr id="233" name="AutoShape 104"/>
+                            <wps:cNvCnPr>
+                              <a:cxnSpLocks noChangeShapeType="1"/>
+                              <a:stCxn id="229" idx="2"/>
+                              <a:endCxn id="230" idx="0"/>
+                            </wps:cNvCnPr>
+                            <wps:spPr bwMode="auto">
+                              <a:xfrm flipH="1">
+                                <a:off x="3204210" y="727075"/>
+                                <a:ext cx="53340" cy="187325"/>
+                              </a:xfrm>
+                              <a:prstGeom prst="straightConnector1">
+                                <a:avLst/>
+                              </a:prstGeom>
+                              <a:noFill/>
+                              <a:ln w="9525">
+                                <a:solidFill>
+                                  <a:srgbClr val="000000"/>
+                                </a:solidFill>
+                                <a:round/>
+                                <a:headEnd/>
+                                <a:tailEnd type="triangle" w="med" len="med"/>
+                              </a:ln>
+                              <a:extLst>
+                                <a:ext uri="{909E8E84-426E-40DD-AFC4-6F175D3DCCD1}">
+                                  <a14:hiddenFill xmlns:a14="http://schemas.microsoft.com/office/drawing/2010/main">
+                                    <a:noFill/>
+                                  </a14:hiddenFill>
+                                </a:ext>
+                              </a:extLst>
+                            </wps:spPr>
+                            <wps:bodyPr/>
+                          </wps:wsp>
+                          <wps:wsp>
+                            <wps:cNvPr id="234" name="AutoShape 105"/>
+                            <wps:cNvCnPr>
+                              <a:cxnSpLocks noChangeShapeType="1"/>
+                              <a:stCxn id="230" idx="2"/>
+                              <a:endCxn id="231" idx="0"/>
+                            </wps:cNvCnPr>
+                            <wps:spPr bwMode="auto">
+                              <a:xfrm rot="5400000">
+                                <a:off x="2288859" y="380365"/>
+                                <a:ext cx="225425" cy="1604645"/>
+                              </a:xfrm>
+                              <a:prstGeom prst="bentConnector3">
+                                <a:avLst>
+                                  <a:gd name="adj1" fmla="val 50000"/>
+                                </a:avLst>
+                              </a:prstGeom>
+                              <a:noFill/>
+                              <a:ln w="9525">
+                                <a:solidFill>
+                                  <a:srgbClr val="000000"/>
+                                </a:solidFill>
+                                <a:miter lim="800000"/>
+                                <a:headEnd/>
+                                <a:tailEnd type="triangle" w="med" len="med"/>
+                              </a:ln>
+                              <a:extLst>
+                                <a:ext uri="{909E8E84-426E-40DD-AFC4-6F175D3DCCD1}">
+                                  <a14:hiddenFill xmlns:a14="http://schemas.microsoft.com/office/drawing/2010/main">
+                                    <a:noFill/>
+                                  </a14:hiddenFill>
+                                </a:ext>
+                              </a:extLst>
+                            </wps:spPr>
+                            <wps:bodyPr/>
+                          </wps:wsp>
+                          <wps:wsp>
+                            <wps:cNvPr id="235" name="AutoShape 106"/>
+                            <wps:cNvCnPr>
+                              <a:cxnSpLocks noChangeShapeType="1"/>
+                              <a:stCxn id="231" idx="1"/>
+                              <a:endCxn id="225" idx="0"/>
+                            </wps:cNvCnPr>
+                            <wps:spPr bwMode="auto">
+                              <a:xfrm rot="10800000" flipH="1" flipV="1">
+                                <a:off x="750570" y="1597944"/>
+                                <a:ext cx="735648" cy="726155"/>
+                              </a:xfrm>
+                              <a:prstGeom prst="bentConnector4">
+                                <a:avLst>
+                                  <a:gd name="adj1" fmla="val -31075"/>
+                                  <a:gd name="adj2" fmla="val 70832"/>
+                                </a:avLst>
+                              </a:prstGeom>
+                              <a:noFill/>
+                              <a:ln w="9525">
+                                <a:solidFill>
+                                  <a:srgbClr val="000000"/>
+                                </a:solidFill>
+                                <a:miter lim="800000"/>
+                                <a:headEnd/>
+                                <a:tailEnd type="triangle" w="med" len="med"/>
+                              </a:ln>
+                              <a:extLst>
+                                <a:ext uri="{909E8E84-426E-40DD-AFC4-6F175D3DCCD1}">
+                                  <a14:hiddenFill xmlns:a14="http://schemas.microsoft.com/office/drawing/2010/main">
+                                    <a:noFill/>
+                                  </a14:hiddenFill>
+                                </a:ext>
+                              </a:extLst>
+                            </wps:spPr>
+                            <wps:bodyPr/>
+                          </wps:wsp>
+                          <wps:wsp>
+                            <wps:cNvPr id="236" name="AutoShape 107"/>
+                            <wps:cNvCnPr>
+                              <a:cxnSpLocks noChangeShapeType="1"/>
+                              <a:stCxn id="225" idx="2"/>
+                              <a:endCxn id="224" idx="0"/>
+                            </wps:cNvCnPr>
+                            <wps:spPr bwMode="auto">
+                              <a:xfrm>
+                                <a:off x="1486535" y="2479675"/>
+                                <a:ext cx="1905" cy="450850"/>
+                              </a:xfrm>
+                              <a:prstGeom prst="straightConnector1">
+                                <a:avLst/>
+                              </a:prstGeom>
+                              <a:noFill/>
+                              <a:ln w="9525">
+                                <a:solidFill>
+                                  <a:srgbClr val="000000"/>
+                                </a:solidFill>
+                                <a:round/>
+                                <a:headEnd/>
+                                <a:tailEnd type="triangle" w="med" len="med"/>
+                              </a:ln>
+                              <a:extLst>
+                                <a:ext uri="{909E8E84-426E-40DD-AFC4-6F175D3DCCD1}">
+                                  <a14:hiddenFill xmlns:a14="http://schemas.microsoft.com/office/drawing/2010/main">
+                                    <a:noFill/>
+                                  </a14:hiddenFill>
+                                </a:ext>
+                              </a:extLst>
+                            </wps:spPr>
+                            <wps:bodyPr/>
+                          </wps:wsp>
+                          <wps:wsp>
+                            <wps:cNvPr id="237" name="Rectangle 108"/>
+                            <wps:cNvSpPr>
+                              <a:spLocks noChangeArrowheads="1"/>
+                            </wps:cNvSpPr>
+                            <wps:spPr bwMode="auto">
+                              <a:xfrm>
+                                <a:off x="4239260" y="2383155"/>
+                                <a:ext cx="1600200" cy="913765"/>
+                              </a:xfrm>
+                              <a:prstGeom prst="rect">
+                                <a:avLst/>
+                              </a:prstGeom>
+                              <a:solidFill>
+                                <a:srgbClr val="FFFFFF"/>
+                              </a:solidFill>
+                              <a:ln w="9525">
+                                <a:solidFill>
+                                  <a:srgbClr val="000000"/>
+                                </a:solidFill>
+                                <a:miter lim="800000"/>
+                                <a:headEnd/>
+                                <a:tailEnd/>
+                              </a:ln>
+                            </wps:spPr>
+                            <wps:txbx>
+                              <w:txbxContent>
+                                <w:p>
+                                  <w:pPr>
+                                    <w:jc w:val="center"/>
+                                    <w:rPr>
+                                      <w:sz w:val="20"/>
+                                      <w:szCs w:val="20"/>
+                                      <w:lang w:val="lt-LT"/>
+                                    </w:rPr>
+                                  </w:pPr>
+                                  <w:r>
+                                    <w:rPr>
+                                      <w:sz w:val="20"/>
+                                      <w:szCs w:val="20"/>
+                                      <w:lang w:val="lt-LT"/>
+                                    </w:rPr>
+                                    <w:t>Atlaisvinamas resursas „Eilutė atmintyje“, su parametrais</w:t>
+                                  </w:r>
+                                  <w:r>
+                                    <w:rPr>
+                                      <w:sz w:val="20"/>
+                                      <w:szCs w:val="20"/>
+                                      <w:lang w:val="lt-LT"/>
+                                    </w:rPr>
+                                    <w:t>: „Nėra vartotojo programos”</w:t>
+                                  </w:r>
+                                </w:p>
+                                <w:p>
+                                  <w:pPr>
+                                    <w:rPr>
+                                      <w:lang w:val="lt-LT"/>
+                                    </w:rPr>
+                                  </w:pPr>
+                                </w:p>
+                              </w:txbxContent>
+                            </wps:txbx>
+                            <wps:bodyPr rot="0" vert="horz" wrap="square" lIns="91440" tIns="45720" rIns="91440" bIns="45720" anchor="t" anchorCtr="0" upright="1">
+                              <a:noAutofit/>
+                            </wps:bodyPr>
+                          </wps:wsp>
+                          <wps:wsp>
+                            <wps:cNvPr id="238" name="Rectangle 109"/>
+                            <wps:cNvSpPr>
+                              <a:spLocks noChangeArrowheads="1"/>
+                            </wps:cNvSpPr>
+                            <wps:spPr bwMode="auto">
+                              <a:xfrm>
+                                <a:off x="1638935" y="3859530"/>
+                                <a:ext cx="3390265" cy="387350"/>
+                              </a:xfrm>
+                              <a:prstGeom prst="rect">
+                                <a:avLst/>
+                              </a:prstGeom>
+                              <a:solidFill>
+                                <a:srgbClr val="FFFFFF"/>
+                              </a:solidFill>
+                              <a:ln w="9525">
+                                <a:solidFill>
+                                  <a:srgbClr val="000000"/>
+                                </a:solidFill>
+                                <a:miter lim="800000"/>
+                                <a:headEnd/>
+                                <a:tailEnd/>
+                              </a:ln>
+                            </wps:spPr>
+                            <wps:txbx>
+                              <w:txbxContent>
+                                <w:p>
+                                  <w:pPr>
+                                    <w:jc w:val="center"/>
+                                    <w:rPr>
+                                      <w:sz w:val="20"/>
+                                      <w:szCs w:val="20"/>
+                                      <w:lang w:val="lt-LT"/>
+                                    </w:rPr>
+                                  </w:pPr>
+                                  <w:r>
+                                    <w:rPr>
+                                      <w:sz w:val="20"/>
+                                      <w:szCs w:val="20"/>
+                                      <w:lang w:val="lt-LT"/>
+                                    </w:rPr>
+                                    <w:t>Sukuriamas bei atlaisvinamas resursas „Užduoties vykdymo parametra</w:t>
+                                  </w:r>
+                                  <w:r>
+                                    <w:rPr>
+                                      <w:sz w:val="20"/>
+                                      <w:szCs w:val="20"/>
+                                      <w:lang w:val="lt-LT"/>
+                                    </w:rPr>
+                                    <w:t>i supervizorinėje atmintyje“</w:t>
+                                  </w:r>
+                                </w:p>
+                              </w:txbxContent>
+                            </wps:txbx>
+                            <wps:bodyPr rot="0" vert="horz" wrap="square" lIns="0" tIns="0" rIns="0" bIns="0" anchor="t" anchorCtr="0" upright="1">
+                              <a:noAutofit/>
+                            </wps:bodyPr>
+                          </wps:wsp>
+                          <wps:wsp>
+                            <wps:cNvPr id="239" name="Line 110"/>
+                            <wps:cNvCnPr>
+                              <a:cxnSpLocks noChangeShapeType="1"/>
+                            </wps:cNvCnPr>
+                            <wps:spPr bwMode="auto">
+                              <a:xfrm>
+                                <a:off x="3200400" y="114300"/>
+                                <a:ext cx="635" cy="114935"/>
+                              </a:xfrm>
+                              <a:prstGeom prst="line">
+                                <a:avLst/>
+                              </a:prstGeom>
+                              <a:noFill/>
+                              <a:ln w="9525">
+                                <a:solidFill>
+                                  <a:srgbClr val="000000"/>
+                                </a:solidFill>
+                                <a:round/>
+                                <a:headEnd/>
+                                <a:tailEnd type="triangle" w="med" len="med"/>
+                              </a:ln>
+                              <a:effectLst/>
+                              <a:extLst>
+                                <a:ext uri="{909E8E84-426E-40DD-AFC4-6F175D3DCCD1}">
+                                  <a14:hiddenFill xmlns:a14="http://schemas.microsoft.com/office/drawing/2010/main">
+                                    <a:noFill/>
+                                  </a14:hiddenFill>
+                                </a:ext>
+                                <a:ext uri="{AF507438-7753-43E0-B8FC-AC1667EBCBE1}">
+                                  <a14:hiddenEffects xmlns:a14="http://schemas.microsoft.com/office/drawing/2010/main">
+                                    <a:effectLst>
+                                      <a:outerShdw dist="35921" dir="2700000" algn="ctr" rotWithShape="0">
+                                        <a:srgbClr val="808080"/>
+                                      </a:outerShdw>
+                                    </a:effectLst>
+                                  </a14:hiddenEffects>
+                                </a:ext>
+                              </a:extLst>
+                            </wps:spPr>
+                            <wps:bodyPr/>
+                          </wps:wsp>
+                          <wps:wsp>
+                            <wps:cNvPr id="240" name="AutoShape 111"/>
+                            <wps:cNvSpPr>
+                              <a:spLocks noChangeArrowheads="1"/>
+                            </wps:cNvSpPr>
+                            <wps:spPr bwMode="auto">
+                              <a:xfrm>
+                                <a:off x="3201035" y="1243330"/>
+                                <a:ext cx="1713230" cy="710565"/>
+                              </a:xfrm>
+                              <a:prstGeom prst="diamond">
+                                <a:avLst/>
+                              </a:prstGeom>
+                              <a:solidFill>
+                                <a:srgbClr val="FFFFFF"/>
+                              </a:solidFill>
+                              <a:ln w="9525">
+                                <a:solidFill>
+                                  <a:srgbClr val="000000"/>
+                                </a:solidFill>
+                                <a:miter lim="800000"/>
+                                <a:headEnd/>
+                                <a:tailEnd/>
+                              </a:ln>
+                            </wps:spPr>
+                            <wps:txbx>
+                              <w:txbxContent>
+                                <w:p>
+                                  <w:pPr>
+                                    <w:jc w:val="center"/>
+                                    <w:rPr>
+                                      <w:sz w:val="16"/>
+                                      <w:szCs w:val="16"/>
+                                      <w:lang w:val="lt-LT"/>
+                                    </w:rPr>
+                                  </w:pPr>
+                                  <w:r>
+                                    <w:rPr>
+                                      <w:sz w:val="16"/>
+                                      <w:szCs w:val="16"/>
+                                      <w:lang w:val="lt-LT"/>
+                                    </w:rPr>
+                                    <w:t>Ar tai „CODESEG“ blokas?</w:t>
+                                  </w:r>
+                                </w:p>
+                              </w:txbxContent>
+                            </wps:txbx>
+                            <wps:bodyPr rot="0" vert="horz" wrap="square" lIns="0" tIns="0" rIns="0" bIns="0" anchor="t" anchorCtr="0" upright="1">
+                              <a:noAutofit/>
+                            </wps:bodyPr>
+                          </wps:wsp>
+                          <wps:wsp>
+                            <wps:cNvPr id="241" name="AutoShape 112"/>
+                            <wps:cNvCnPr>
+                              <a:cxnSpLocks noChangeShapeType="1"/>
+                              <a:stCxn id="231" idx="3"/>
+                              <a:endCxn id="240" idx="1"/>
+                            </wps:cNvCnPr>
+                            <wps:spPr bwMode="auto">
+                              <a:xfrm>
+                                <a:off x="2447925" y="1597945"/>
+                                <a:ext cx="753110" cy="668"/>
+                              </a:xfrm>
+                              <a:prstGeom prst="straightConnector1">
+                                <a:avLst/>
+                              </a:prstGeom>
+                              <a:noFill/>
+                              <a:ln w="9525">
+                                <a:solidFill>
+                                  <a:srgbClr val="000000"/>
+                                </a:solidFill>
+                                <a:round/>
+                                <a:headEnd/>
+                                <a:tailEnd type="triangle" w="med" len="med"/>
+                              </a:ln>
+                              <a:extLst>
+                                <a:ext uri="{909E8E84-426E-40DD-AFC4-6F175D3DCCD1}">
+                                  <a14:hiddenFill xmlns:a14="http://schemas.microsoft.com/office/drawing/2010/main">
+                                    <a:noFill/>
+                                  </a14:hiddenFill>
+                                </a:ext>
+                              </a:extLst>
+                            </wps:spPr>
+                            <wps:bodyPr/>
+                          </wps:wsp>
+                          <wps:wsp>
+                            <wps:cNvPr id="242" name="AutoShape 113"/>
+                            <wps:cNvCnPr>
+                              <a:cxnSpLocks noChangeShapeType="1"/>
+                              <a:stCxn id="240" idx="3"/>
+                              <a:endCxn id="237" idx="0"/>
+                            </wps:cNvCnPr>
+                            <wps:spPr bwMode="auto">
+                              <a:xfrm>
+                                <a:off x="4914265" y="1598930"/>
+                                <a:ext cx="125095" cy="784225"/>
+                              </a:xfrm>
+                              <a:prstGeom prst="bentConnector2">
+                                <a:avLst/>
+                              </a:prstGeom>
+                              <a:noFill/>
+                              <a:ln w="9525">
+                                <a:solidFill>
+                                  <a:srgbClr val="000000"/>
+                                </a:solidFill>
+                                <a:miter lim="800000"/>
+                                <a:headEnd/>
+                                <a:tailEnd type="triangle" w="med" len="med"/>
+                              </a:ln>
+                              <a:extLst>
+                                <a:ext uri="{909E8E84-426E-40DD-AFC4-6F175D3DCCD1}">
+                                  <a14:hiddenFill xmlns:a14="http://schemas.microsoft.com/office/drawing/2010/main">
+                                    <a:noFill/>
+                                  </a14:hiddenFill>
+                                </a:ext>
+                              </a:extLst>
+                            </wps:spPr>
+                            <wps:bodyPr/>
+                          </wps:wsp>
+                          <wps:wsp>
+                            <wps:cNvPr id="243" name="Text Box 114"/>
+                            <wps:cNvSpPr txBox="1">
+                              <a:spLocks noChangeArrowheads="1"/>
+                            </wps:cNvSpPr>
+                            <wps:spPr bwMode="auto">
+                              <a:xfrm>
+                                <a:off x="4562475" y="1838960"/>
+                                <a:ext cx="457200" cy="229235"/>
+                              </a:xfrm>
+                              <a:prstGeom prst="rect">
+                                <a:avLst/>
+                              </a:prstGeom>
+                              <a:solidFill>
+                                <a:srgbClr val="FFFFFF">
+                                  <a:alpha val="0"/>
+                                </a:srgbClr>
+                              </a:solidFill>
+                              <a:ln>
+                                <a:noFill/>
+                              </a:ln>
+                              <a:extLst>
+                                <a:ext uri="{91240B29-F687-4F45-9708-019B960494DF}">
+                                  <a14:hiddenLine xmlns:a14="http://schemas.microsoft.com/office/drawing/2010/main" w="9525">
+                                    <a:solidFill>
+                                      <a:srgbClr val="FFFFFF"/>
+                                    </a:solidFill>
+                                    <a:miter lim="800000"/>
+                                    <a:headEnd/>
+                                    <a:tailEnd/>
+                                  </a14:hiddenLine>
+                                </a:ext>
+                              </a:extLst>
+                            </wps:spPr>
+                            <wps:txbx>
+                              <w:txbxContent>
+                                <w:p>
+                                  <w:pPr>
+                                    <w:rPr>
+                                      <w:sz w:val="20"/>
+                                      <w:szCs w:val="20"/>
+                                    </w:rPr>
+                                  </w:pPr>
+                                  <w:r>
+                                    <w:rPr>
+                                      <w:sz w:val="20"/>
+                                      <w:szCs w:val="20"/>
+                                    </w:rPr>
+                                    <w:t>NE</w:t>
+                                  </w:r>
+                                </w:p>
+                              </w:txbxContent>
+                            </wps:txbx>
+                            <wps:bodyPr rot="0" vert="horz" wrap="square" lIns="91440" tIns="45720" rIns="91440" bIns="45720" anchor="t" anchorCtr="0" upright="1">
+                              <a:noAutofit/>
+                            </wps:bodyPr>
+                          </wps:wsp>
+                          <wps:wsp>
+                            <wps:cNvPr id="244" name="AutoShape 115"/>
+                            <wps:cNvCnPr>
+                              <a:cxnSpLocks noChangeShapeType="1"/>
+                              <a:stCxn id="240" idx="2"/>
+                              <a:endCxn id="238" idx="0"/>
+                            </wps:cNvCnPr>
+                            <wps:spPr bwMode="auto">
+                              <a:xfrm rot="5400000">
+                                <a:off x="2743200" y="2545080"/>
+                                <a:ext cx="1905635" cy="723265"/>
+                              </a:xfrm>
+                              <a:prstGeom prst="bentConnector3">
+                                <a:avLst>
+                                  <a:gd name="adj1" fmla="val 49981"/>
+                                </a:avLst>
+                              </a:prstGeom>
+                              <a:noFill/>
+                              <a:ln w="9525">
+                                <a:solidFill>
+                                  <a:srgbClr val="000000"/>
+                                </a:solidFill>
+                                <a:miter lim="800000"/>
+                                <a:headEnd/>
+                                <a:tailEnd type="triangle" w="med" len="med"/>
+                              </a:ln>
+                              <a:extLst>
+                                <a:ext uri="{909E8E84-426E-40DD-AFC4-6F175D3DCCD1}">
+                                  <a14:hiddenFill xmlns:a14="http://schemas.microsoft.com/office/drawing/2010/main">
+                                    <a:noFill/>
+                                  </a14:hiddenFill>
+                                </a:ext>
+                              </a:extLst>
+                            </wps:spPr>
+                            <wps:bodyPr/>
+                          </wps:wsp>
+                          <wps:wsp>
+                            <wps:cNvPr id="245" name="Text Box 116"/>
+                            <wps:cNvSpPr txBox="1">
+                              <a:spLocks noChangeArrowheads="1"/>
+                            </wps:cNvSpPr>
+                            <wps:spPr bwMode="auto">
+                              <a:xfrm>
+                                <a:off x="3486150" y="2990850"/>
+                                <a:ext cx="571500" cy="229235"/>
+                              </a:xfrm>
+                              <a:prstGeom prst="rect">
+                                <a:avLst/>
+                              </a:prstGeom>
+                              <a:solidFill>
+                                <a:srgbClr val="FFFFFF">
+                                  <a:alpha val="0"/>
+                                </a:srgbClr>
+                              </a:solidFill>
+                              <a:ln>
+                                <a:noFill/>
+                              </a:ln>
+                              <a:extLst>
+                                <a:ext uri="{91240B29-F687-4F45-9708-019B960494DF}">
+                                  <a14:hiddenLine xmlns:a14="http://schemas.microsoft.com/office/drawing/2010/main" w="9525">
+                                    <a:solidFill>
+                                      <a:srgbClr val="FFFFFF"/>
+                                    </a:solidFill>
+                                    <a:miter lim="800000"/>
+                                    <a:headEnd/>
+                                    <a:tailEnd/>
+                                  </a14:hiddenLine>
+                                </a:ext>
+                              </a:extLst>
+                            </wps:spPr>
+                            <wps:txbx>
+                              <w:txbxContent>
+                                <w:p>
+                                  <w:pPr>
+                                    <w:rPr>
+                                      <w:sz w:val="20"/>
+                                      <w:szCs w:val="20"/>
+                                    </w:rPr>
+                                  </w:pPr>
+                                  <w:r>
+                                    <w:rPr>
+                                      <w:sz w:val="20"/>
+                                      <w:szCs w:val="20"/>
+                                    </w:rPr>
+                                    <w:t>TAIP</w:t>
+                                  </w:r>
+                                </w:p>
+                              </w:txbxContent>
+                            </wps:txbx>
+                            <wps:bodyPr rot="0" vert="horz" wrap="square" lIns="91440" tIns="45720" rIns="91440" bIns="45720" anchor="t" anchorCtr="0" upright="1">
+                              <a:noAutofit/>
+                            </wps:bodyPr>
+                          </wps:wsp>
+                          <wps:wsp>
+                            <wps:cNvPr id="246" name="AutoShape 117"/>
+                            <wps:cNvCnPr>
+                              <a:cxnSpLocks noChangeShapeType="1"/>
+                              <a:stCxn id="224" idx="2"/>
+                              <a:endCxn id="240" idx="1"/>
+                            </wps:cNvCnPr>
+                            <wps:spPr bwMode="auto">
+                              <a:xfrm rot="5400000" flipH="1" flipV="1">
+                                <a:off x="1601470" y="1485900"/>
+                                <a:ext cx="1487170" cy="1712595"/>
+                              </a:xfrm>
+                              <a:prstGeom prst="bentConnector4">
+                                <a:avLst>
+                                  <a:gd name="adj1" fmla="val -15329"/>
+                                  <a:gd name="adj2" fmla="val 91731"/>
+                                </a:avLst>
+                              </a:prstGeom>
+                              <a:noFill/>
+                              <a:ln w="9525">
+                                <a:solidFill>
+                                  <a:srgbClr val="000000"/>
+                                </a:solidFill>
+                                <a:miter lim="800000"/>
+                                <a:headEnd/>
+                                <a:tailEnd type="triangle" w="med" len="med"/>
+                              </a:ln>
+                              <a:extLst>
+                                <a:ext uri="{909E8E84-426E-40DD-AFC4-6F175D3DCCD1}">
+                                  <a14:hiddenFill xmlns:a14="http://schemas.microsoft.com/office/drawing/2010/main">
+                                    <a:noFill/>
+                                  </a14:hiddenFill>
+                                </a:ext>
+                              </a:extLst>
+                            </wps:spPr>
+                            <wps:bodyPr/>
+                          </wps:wsp>
+                          <wps:wsp>
+                            <wps:cNvPr id="247" name="AutoShape 118"/>
+                            <wps:cNvCnPr>
+                              <a:cxnSpLocks noChangeShapeType="1"/>
+                            </wps:cNvCnPr>
+                            <wps:spPr bwMode="auto">
+                              <a:xfrm flipV="1">
+                                <a:off x="5039360" y="311785"/>
+                                <a:ext cx="352425" cy="3741420"/>
+                              </a:xfrm>
+                              <a:prstGeom prst="bentConnector3">
+                                <a:avLst>
+                                  <a:gd name="adj1" fmla="val 269546"/>
+                                </a:avLst>
+                              </a:prstGeom>
+                              <a:noFill/>
+                              <a:ln w="9525">
+                                <a:solidFill>
+                                  <a:srgbClr val="000000"/>
+                                </a:solidFill>
+                                <a:miter lim="800000"/>
+                                <a:headEnd/>
+                                <a:tailEnd type="triangle" w="med" len="med"/>
+                              </a:ln>
+                              <a:extLst>
+                                <a:ext uri="{909E8E84-426E-40DD-AFC4-6F175D3DCCD1}">
+                                  <a14:hiddenFill xmlns:a14="http://schemas.microsoft.com/office/drawing/2010/main">
+                                    <a:noFill/>
+                                  </a14:hiddenFill>
+                                </a:ext>
+                              </a:extLst>
+                            </wps:spPr>
+                            <wps:bodyPr/>
+                          </wps:wsp>
+                        </wpc:wpc>
+                      </a:graphicData>
+                    </a:graphic>
+                  </wp:inline>
+                </w:drawing>
+              </mc:Choice>
+              <mc:Fallback>
+                <w:pict>
+                  <v:group id="Canvas 248" o:spid="_x0000_s1053" editas="canvas" style="width:467.8pt;height:316.65pt;mso-position-horizontal-relative:char;mso-position-vertical-relative:line" coordsize="59410,40214" o:gfxdata="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">
+                    <v:shape id="_x0000_s1054" type="#_x0000_t75" style="position:absolute;width:59410;height:40214;visibility:visible;mso-wrap-style:square">
+                      <v:fill o:detectmouseclick="t"/>
+                      <v:path o:connecttype="none"/>
+                    </v:shape>
+                    <v:rect id="Rectangle 95" o:spid="_x0000_s1055" style="position:absolute;left:596;top:29305;width:28575;height:1556;visibility:visible;mso-wrap-style:square;v-text-anchor:top" o:gfxdata="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">
+                      <v:textbox inset="0,0,0,0">
+                        <w:txbxContent>
+                          <w:p>
+                            <w:pPr>
+                              <w:jc w:val="center"/>
+                              <w:rPr>
+                                <w:sz w:val="20"/>
+                                <w:szCs w:val="20"/>
+                                <w:lang w:val="lt-LT"/>
+                              </w:rPr>
+                            </w:pPr>
+                            <w:r>
+                              <w:rPr>
+                                <w:sz w:val="20"/>
+                                <w:szCs w:val="20"/>
+                                <w:lang w:val="lt-LT"/>
+                              </w:rPr>
+                              <w:t>Imamas sekantis blokas</w:t>
+                            </w:r>
+                            <w:r>
+                              <w:rPr>
+                                <w:sz w:val="20"/>
+                                <w:szCs w:val="20"/>
+                                <w:lang w:val="lt-LT"/>
+                              </w:rPr>
+                              <w:t xml:space="preserve"> iš supervizorinės atminties</w:t>
+                            </w:r>
+                          </w:p>
+                        </w:txbxContent>
+                      </v:textbox>
+                    </v:rect>
+                    <v:rect id="Rectangle 96" o:spid="_x0000_s1056" style="position:absolute;left:1263;top:23241;width:27197;height:1555;visibility:visible;mso-wrap-style:square;v-text-anchor:top" o:gfxdata="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">
+                      <v:textbox inset="0,0,0,0">
+                        <w:txbxContent>
+                          <w:p>
+                            <w:pPr>
+                              <w:jc w:val="center"/>
+                              <w:rPr>
+                                <w:sz w:val="20"/>
+                                <w:szCs w:val="20"/>
+                                <w:lang w:val="lt-LT"/>
+                              </w:rPr>
+                            </w:pPr>
+                            <w:r>
+                              <w:rPr>
+                                <w:sz w:val="20"/>
+                                <w:szCs w:val="20"/>
+                                <w:lang w:val="lt-LT"/>
+                              </w:rPr>
+                              <w:t xml:space="preserve">Prijungiamas blokas prie programos </w:t>
+                            </w:r>
+                            <w:r>
+                              <w:rPr>
+                                <w:sz w:val="20"/>
+                                <w:szCs w:val="20"/>
+                                <w:lang w:val="lt-LT"/>
+                              </w:rPr>
+                              <w:t>sąrašo</w:t>
+                            </w:r>
+                          </w:p>
+                        </w:txbxContent>
+                      </v:textbox>
+                    </v:rect>
+                    <v:shape id="Text Box 97" o:spid="_x0000_s1057" type="#_x0000_t202" style="position:absolute;left:596;top:18389;width:5715;height:2292;visibility:visible;mso-wrap-style:square;v-text-anchor:top" o:gfxdata="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" strokecolor="white">
+                      <v:textbox>
+                        <w:txbxContent>
+                          <w:p>
+                            <w:pPr>
+                              <w:rPr>
+                                <w:sz w:val="20"/>
+                                <w:szCs w:val="20"/>
+                              </w:rPr>
+                            </w:pPr>
+                            <w:r>
+                              <w:rPr>
+                                <w:sz w:val="20"/>
+                                <w:szCs w:val="20"/>
+                              </w:rPr>
+                              <w:t>TAIP</w:t>
+                            </w:r>
+                          </w:p>
+                        </w:txbxContent>
+                      </v:textbox>
+                    </v:shape>
+                    <v:shape id="Text Box 98" o:spid="_x0000_s1058" type="#_x0000_t202" style="position:absolute;left:23996;top:16097;width:4572;height:2292;visibility:visible;mso-wrap-style:square;v-text-anchor:top" o:gfxdata="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" strokecolor="white">
+                      <v:textbox>
+                        <w:txbxContent>
+                          <w:p>
+                            <w:pPr>
+                              <w:rPr>
+                                <w:sz w:val="20"/>
+                                <w:szCs w:val="20"/>
+                              </w:rPr>
+                            </w:pPr>
+                            <w:r>
+                              <w:rPr>
+                                <w:sz w:val="20"/>
+                                <w:szCs w:val="20"/>
+                              </w:rPr>
+                              <w:t>NE</w:t>
+                            </w:r>
+                          </w:p>
+                        </w:txbxContent>
+                      </v:textbox>
+                    </v:shape>
+                    <v:rect id="Rectangle 99" o:spid="_x0000_s1059" style="position:absolute;left:11430;top:2292;width:42291;height:1651;visibility:visible;mso-wrap-style:square;v-text-anchor:top" o:gfxdata="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" strokeweight="1.5pt">
+                      <v:textbox inset="0,0,0,0">
+                        <w:txbxContent>
+                          <w:p>
+                            <w:pPr>
+                              <w:jc w:val="center"/>
+                              <w:rPr>
+                                <w:sz w:val="20"/>
+                                <w:szCs w:val="20"/>
+                                <w:lang w:val="lt-LT"/>
+                              </w:rPr>
+                            </w:pPr>
+                            <w:r>
+                              <w:rPr>
+                                <w:sz w:val="20"/>
+                                <w:szCs w:val="20"/>
+                                <w:lang w:val="lt-LT"/>
+                              </w:rPr>
+                              <w:t>Blokavimasis laukiant resurso „Užduoti</w:t>
+                            </w:r>
+                            <w:r>
+                              <w:rPr>
+                                <w:sz w:val="20"/>
+                                <w:szCs w:val="20"/>
+                                <w:lang w:val="lt-LT"/>
+                              </w:rPr>
+                              <w:t xml:space="preserve">s supervizorinėje atmintyje“ </w:t>
+                            </w:r>
+                          </w:p>
+                        </w:txbxContent>
+                      </v:textbox>
+                    </v:rect>
+                    <v:rect id="Rectangle 100" o:spid="_x0000_s1060" style="position:absolute;left:19431;top:5715;width:26289;height:1555;visibility:visible;mso-wrap-style:square;v-text-anchor:top" o:gfxdata="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">
+                      <v:textbox inset="0,0,0,0">
+                        <w:txbxContent>
+                          <w:p>
+                            <w:pPr>
+                              <w:jc w:val="center"/>
+                              <w:rPr>
+                                <w:sz w:val="20"/>
+                                <w:szCs w:val="20"/>
+                                <w:lang w:val="lt-LT"/>
+                              </w:rPr>
+                            </w:pPr>
+                            <w:r>
+                              <w:rPr>
+                                <w:sz w:val="20"/>
+                                <w:szCs w:val="20"/>
+                                <w:lang w:val="lt-LT"/>
+                              </w:rPr>
+                              <w:t>Program</w:t>
+                            </w:r>
+                            <w:r>
+                              <w:rPr>
+                                <w:sz w:val="20"/>
+                                <w:szCs w:val="20"/>
+                                <w:lang w:val="lt-LT"/>
+                              </w:rPr>
+                              <w:t xml:space="preserve">os blokų sąrašo inicijavimas </w:t>
+                            </w:r>
+                          </w:p>
+                        </w:txbxContent>
+                      </v:textbox>
+                    </v:rect>
+                    <v:rect id="Rectangle 101" o:spid="_x0000_s1061" style="position:absolute;left:17214;top:9144;width:29649;height:1555;visibility:visible;mso-wrap-style:square;v-text-anchor:top" o:gfxdata="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">
+                      <v:textbox inset="0,0,0,0">
+                        <w:txbxContent>
+                          <w:p>
+                            <w:pPr>
+                              <w:jc w:val="center"/>
+                              <w:rPr>
+                                <w:sz w:val="20"/>
+                                <w:szCs w:val="20"/>
+                                <w:lang w:val="lt-LT"/>
+                              </w:rPr>
+                            </w:pPr>
+                            <w:r>
+                              <w:rPr>
+                                <w:sz w:val="20"/>
+                                <w:szCs w:val="20"/>
+                                <w:lang w:val="lt-LT"/>
+                              </w:rPr>
+                              <w:t>Imamas pirmas blokas</w:t>
+                            </w:r>
+                            <w:r>
+                              <w:rPr>
+                                <w:sz w:val="20"/>
+                                <w:szCs w:val="20"/>
+                                <w:lang w:val="lt-LT"/>
+                              </w:rPr>
+                              <w:t xml:space="preserve"> iš supervizorinės atminties</w:t>
+                            </w:r>
+                          </w:p>
+                        </w:txbxContent>
+                      </v:textbox>
+                    </v:rect>
+                    <v:shapetype id="_x0000_t4" coordsize="21600,21600" o:spt="4" path="m10800,l,10800,10800,21600,21600,10800xe">
+                      <v:stroke joinstyle="miter"/>
+                      <v:path gradientshapeok="t" o:connecttype="rect" textboxrect="5400,5400,16200,16200"/>
+                    </v:shapetype>
+                    <v:shape id="AutoShape 102" o:spid="_x0000_s1062" type="#_x0000_t4" style="position:absolute;left:7505;top:12954;width:16974;height:6050;visibility:visible;mso-wrap-style:square;v-text-anchor:top" o:gfxdata="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">
+                      <v:textbox inset="0,0,0,0">
+                        <w:txbxContent>
+                          <w:p>
+                            <w:pPr>
+                              <w:jc w:val="center"/>
+                              <w:rPr>
+                                <w:sz w:val="16"/>
+                                <w:szCs w:val="16"/>
+                                <w:lang w:val="lt-LT"/>
+                              </w:rPr>
+                            </w:pPr>
+                            <w:r>
+                              <w:rPr>
+                                <w:sz w:val="16"/>
+                                <w:szCs w:val="16"/>
+                                <w:lang w:val="lt-LT"/>
+                              </w:rPr>
+                              <w:t>Ar tai „DATASEG“ blokas?</w:t>
+                            </w:r>
+                          </w:p>
+                        </w:txbxContent>
+                      </v:textbox>
+                    </v:shape>
+                    <v:shape id="AutoShape 103" o:spid="_x0000_s1063" type="#_x0000_t32" style="position:absolute;left:31744;top:4869;width:1676;height:7;rotation:90;visibility:visible;mso-wrap-style:square" o:connectortype="straight" o:gfxdata="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">
+                      <v:stroke endarrow="block"/>
+                    </v:shape>
+                    <v:shape id="AutoShape 104" o:spid="_x0000_s1064" type="#_x0000_t32" style="position:absolute;left:32042;top:7270;width:533;height:1874;flip:x;visibility:visible;mso-wrap-style:square" o:connectortype="straight" o:gfxdata="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">
+                      <v:stroke endarrow="block"/>
+                    </v:shape>
+                    <v:shapetype id="_x0000_t34" coordsize="21600,21600" o:spt="34" o:oned="t" adj="10800" path="m,l@0,0@0,21600,21600,21600e" filled="f">
+                      <v:stroke joinstyle="miter"/>
+                      <v:formulas>
+                        <v:f eqn="val #0"/>
+                      </v:formulas>
+                      <v:path arrowok="t" fillok="f" o:connecttype="none"/>
+                      <v:handles>
+                        <v:h position="#0,center"/>
+                      </v:handles>
+                      <o:lock v:ext="edit" shapetype="t"/>
+                    </v:shapetype>
+                    <v:shape id="AutoShape 105" o:spid="_x0000_s1065" type="#_x0000_t34" style="position:absolute;left:22887;top:3804;width:2255;height:16046;rotation:90;visibility:visible;mso-wrap-style:square" o:connectortype="elbow" o:gfxdata="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">
+                      <v:stroke endarrow="block"/>
+                    </v:shape>
+                    <v:shapetype id="_x0000_t35" coordsize="21600,21600" o:spt="35" o:oned="t" adj="10800,10800" path="m,l@0,0@0@1,21600@1,21600,21600e" filled="f">
+                      <v:stroke joinstyle="miter"/>
+                      <v:formulas>
+                        <v:f eqn="val #0"/>
+                        <v:f eqn="val #1"/>
+                        <v:f eqn="mid #0 width"/>
+                        <v:f eqn="prod #1 1 2"/>
+                      </v:formulas>
+                      <v:path arrowok="t" fillok="f" o:connecttype="none"/>
+                      <v:handles>
+                        <v:h position="#0,@3"/>
+                        <v:h position="@2,#1"/>
+                      </v:handles>
+                      <o:lock v:ext="edit" shapetype="t"/>
+                    </v:shapetype>
+                    <v:shape id="AutoShape 106" o:spid="_x0000_s1066" type="#_x0000_t35" style="position:absolute;left:7505;top:15979;width:7357;height:7261;rotation:180;flip:x y;visibility:visible;mso-wrap-style:square" o:connectortype="elbow" o:gfxdata="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" adj="-6712,15300">
+                      <v:stroke endarrow="block"/>
+                    </v:shape>
+                    <v:shape id="AutoShape 107" o:spid="_x0000_s1067" type="#_x0000_t32" style="position:absolute;left:14865;top:24796;width:19;height:4509;visibility:visible;mso-wrap-style:square" o:connectortype="straight" o:gfxdata="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">
+                      <v:stroke endarrow="block"/>
+                    </v:shape>
+                    <v:rect id="Rectangle 108" o:spid="_x0000_s1068" style="position:absolute;left:42392;top:23831;width:16002;height:9138;visibility:visible;mso-wrap-style:square;v-text-anchor:top" o:gfxdata="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">
+                      <v:textbox>
+                        <w:txbxContent>
+                          <w:p>
+                            <w:pPr>
+                              <w:jc w:val="center"/>
+                              <w:rPr>
+                                <w:sz w:val="20"/>
+                                <w:szCs w:val="20"/>
+                                <w:lang w:val="lt-LT"/>
+                              </w:rPr>
+                            </w:pPr>
+                            <w:r>
+                              <w:rPr>
+                                <w:sz w:val="20"/>
+                                <w:szCs w:val="20"/>
+                                <w:lang w:val="lt-LT"/>
+                              </w:rPr>
+                              <w:t>Atlaisvinamas resursas „Eilutė atmintyje“, su parametrais</w:t>
+                            </w:r>
+                            <w:r>
+                              <w:rPr>
+                                <w:sz w:val="20"/>
+                                <w:szCs w:val="20"/>
+                                <w:lang w:val="lt-LT"/>
+                              </w:rPr>
+                              <w:t>: „Nėra vartotojo programos”</w:t>
+                            </w:r>
+                          </w:p>
+                          <w:p>
+                            <w:pPr>
+                              <w:rPr>
+                                <w:lang w:val="lt-LT"/>
+                              </w:rPr>
+                            </w:pPr>
+                          </w:p>
+                        </w:txbxContent>
+                      </v:textbox>
+                    </v:rect>
+                    <v:rect id="Rectangle 109" o:spid="_x0000_s1069" style="position:absolute;left:16389;top:38595;width:33903;height:3873;visibility:visible;mso-wrap-style:square;v-text-anchor:top" o:gfxdata="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">
+                      <v:textbox inset="0,0,0,0">
+                        <w:txbxContent>
+                          <w:p>
+                            <w:pPr>
+                              <w:jc w:val="center"/>
+                              <w:rPr>
+                                <w:sz w:val="20"/>
+                                <w:szCs w:val="20"/>
+                                <w:lang w:val="lt-LT"/>
+                              </w:rPr>
+                            </w:pPr>
+                            <w:r>
+                              <w:rPr>
+                                <w:sz w:val="20"/>
+                                <w:szCs w:val="20"/>
+                                <w:lang w:val="lt-LT"/>
+                              </w:rPr>
+                              <w:t>Sukuriamas bei atlaisvinamas resursas „Užduoties vykdymo parametra</w:t>
+                            </w:r>
+                            <w:r>
+                              <w:rPr>
+                                <w:sz w:val="20"/>
+                                <w:szCs w:val="20"/>
+                                <w:lang w:val="lt-LT"/>
+                              </w:rPr>
+                              <w:t>i supervizorinėje atmintyje“</w:t>
+                            </w:r>
+                          </w:p>
+                        </w:txbxContent>
+                      </v:textbox>
+                    </v:rect>
+                    <v:line id="Line 110" o:spid="_x0000_s1070" style="position:absolute;visibility:visible;mso-wrap-style:square" from="32004,1143" to="32010,2292" o:connectortype="straight" o:gfxdata="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">
+                      <v:stroke endarrow="block"/>
+                    </v:line>
+                    <v:shape id="AutoShape 111" o:spid="_x0000_s1071" type="#_x0000_t4" style="position:absolute;left:32010;top:12433;width:17132;height:7105;visibility:visible;mso-wrap-style:square;v-text-anchor:top" o:gfxdata="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">
+                      <v:textbox inset="0,0,0,0">
+                        <w:txbxContent>
+                          <w:p>
+                            <w:pPr>
+                              <w:jc w:val="center"/>
+                              <w:rPr>
+                                <w:sz w:val="16"/>
+                                <w:szCs w:val="16"/>
+                                <w:lang w:val="lt-LT"/>
+                              </w:rPr>
+                            </w:pPr>
+                            <w:r>
+                              <w:rPr>
+                                <w:sz w:val="16"/>
+                                <w:szCs w:val="16"/>
+                                <w:lang w:val="lt-LT"/>
+                              </w:rPr>
+                              <w:t>Ar tai „CODESEG“ blokas?</w:t>
+                            </w:r>
+                          </w:p>
+                        </w:txbxContent>
+                      </v:textbox>
+                    </v:shape>
+                    <v:shape id="AutoShape 112" o:spid="_x0000_s1072" type="#_x0000_t32" style="position:absolute;left:24479;top:15979;width:7531;height:7;visibility:visible;mso-wrap-style:square" o:connectortype="straight" o:gfxdata="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">
+                      <v:stroke endarrow="block"/>
+                    </v:shape>
+                    <v:shapetype id="_x0000_t33" coordsize="21600,21600" o:spt="33" o:oned="t" path="m,l21600,r,21600e" filled="f">
+                      <v:stroke joinstyle="miter"/>
+                      <v:path arrowok="t" fillok="f" o:connecttype="none"/>
+                      <o:lock v:ext="edit" shapetype="t"/>
+                    </v:shapetype>
+                    <v:shape id="AutoShape 113" o:spid="_x0000_s1073" type="#_x0000_t33" style="position:absolute;left:49142;top:15989;width:1251;height:7842;visibility:visible;mso-wrap-style:square" o:connectortype="elbow" o:gfxdata="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">
+                      <v:stroke endarrow="block"/>
+                    </v:shape>
+                    <v:shape id="Text Box 114" o:spid="_x0000_s1074" type="#_x0000_t202" style="position:absolute;left:45624;top:18389;width:4572;height:2292;visibility:visible;mso-wrap-style:square;v-text-anchor:top" o:gfxdata="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" stroked="f" strokecolor="white">
+                      <v:fill opacity="0"/>
+                      <v:textbox>
+                        <w:txbxContent>
+                          <w:p>
+                            <w:pPr>
+                              <w:rPr>
+                                <w:sz w:val="20"/>
+                                <w:szCs w:val="20"/>
+                              </w:rPr>
+                            </w:pPr>
+                            <w:r>
+                              <w:rPr>
+                                <w:sz w:val="20"/>
+                                <w:szCs w:val="20"/>
+                              </w:rPr>
+                              <w:t>NE</w:t>
+                            </w:r>
+                          </w:p>
+                        </w:txbxContent>
+                      </v:textbox>
+                    </v:shape>
+                    <v:shape id="AutoShape 115" o:spid="_x0000_s1075" type="#_x0000_t34" style="position:absolute;left:27431;top:25450;width:19057;height:7233;rotation:90;visibility:visible;mso-wrap-style:square" o:connectortype="elbow" o:gfxdata="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" adj="10796">
+                      <v:stroke endarrow="block"/>
+                    </v:shape>
+                    <v:shape id="Text Box 116" o:spid="_x0000_s1076" type="#_x0000_t202" style="position:absolute;left:34861;top:29908;width:5715;height:2292;visibility:visible;mso-wrap-style:square;v-text-anchor:top" o:gfxdata="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" stroked="f" strokecolor="white">
+                      <v:fill opacity="0"/>
+                      <v:textbox>
+                        <w:txbxContent>
+                          <w:p>
+                            <w:pPr>
+                              <w:rPr>
+                                <w:sz w:val="20"/>
+                                <w:szCs w:val="20"/>
+                              </w:rPr>
+                            </w:pPr>
+                            <w:r>
+                              <w:rPr>
+                                <w:sz w:val="20"/>
+                                <w:szCs w:val="20"/>
+                              </w:rPr>
+                              <w:t>TAIP</w:t>
+                            </w:r>
+                          </w:p>
+                        </w:txbxContent>
+                      </v:textbox>
+                    </v:shape>
+                    <v:shape id="AutoShape 117" o:spid="_x0000_s1077" type="#_x0000_t35" style="position:absolute;left:16014;top:14859;width:14871;height:17126;rotation:90;flip:x y;visibility:visible;mso-wrap-style:square" o:connectortype="elbow" o:gfxdata="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" adj="-3311,19814">
+                      <v:stroke endarrow="block"/>
+                    </v:shape>
+                    <v:shape id="AutoShape 118" o:spid="_x0000_s1078" type="#_x0000_t34" style="position:absolute;left:50393;top:3117;width:3524;height:37415;flip:y;visibility:visible;mso-wrap-style:square" o:connectortype="elbow" o:gfxdata="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" adj="58222">
+                      <v:stroke endarrow="block"/>
+                    </v:shape>
+                    <w10:anchorlock/>
+                  </v:group>
+                </w:pict>
+              </mc:Fallback>
+            </mc:AlternateContent>
+          </w:r>
+        </w:p>
+        <w:p>
+          <w:pPr>
+            <w:rPr>
+              <w:rFonts w:asciiTheme="majorHAnsi" w:eastAsiaTheme="majorEastAsia" w:hAnsiTheme="majorHAnsi" w:cstheme="majorBidi"/>
+              <w:b/>
+              <w:bCs/>
+              <w:color w:val="4F81BD" w:themeColor="accent1"/>
+              <w:sz w:val="26"/>
+              <w:szCs w:val="26"/>
+              <w:lang w:val="lt-LT"/>
+            </w:rPr>
+          </w:pPr>
+          <w:r>
+            <w:rPr>
+              <w:lang w:val="lt-LT"/>
+            </w:rPr>
+            <w:br w:type="page"/>
+          </w:r>
+        </w:p>
+        <w:p>
+          <w:pPr>
+            <w:pStyle w:val="Heading2"/>
+            <w:rPr>
+              <w:lang w:val="lt-LT"/>
+            </w:rPr>
+          </w:pPr>
+          <w:r>
+            <w:rPr>
+              <w:lang w:val="lt-LT"/>
+            </w:rPr>
+            <w:lastRenderedPageBreak/>
+            <w:t>Loader</w:t>
+          </w:r>
+        </w:p>
+        <w:p>
+          <w:pPr>
+            <w:pStyle w:val="NoSpacing"/>
+            <w:rPr>
+              <w:lang w:val="lt-LT"/>
+            </w:rPr>
+          </w:pPr>
+        </w:p>
+        <w:p>
+          <w:pPr>
+            <w:pStyle w:val="NoSpacing"/>
+            <w:ind w:firstLine="720"/>
+            <w:rPr>
+              <w:lang w:val="lt-LT"/>
+            </w:rPr>
+          </w:pPr>
+          <w:r>
+            <w:rPr>
+              <w:lang w:val="lt-LT"/>
+            </w:rPr>
+            <w:t>Procesą kuria ir naikina procesas StartStop. Šio proceso paskirtis – supervizorinėje atmintyje esančius blokus perkelti į vartotojo atmintį.</w:t>
+          </w:r>
+        </w:p>
+        <w:p>
+          <w:pPr>
+            <w:pStyle w:val="Heading2"/>
+            <w:rPr>
+              <w:lang w:val="lt-LT"/>
+            </w:rPr>
+          </w:pPr>
+          <w:r>
+            <w:rPr>
+              <w:noProof/>
+              <w:sz w:val="24"/>
+              <w:szCs w:val="24"/>
+            </w:rPr>
+            <mc:AlternateContent>
+              <mc:Choice Requires="wpc">
+                <w:drawing>
+                  <wp:inline distT="0" distB="0" distL="0" distR="0" wp14:anchorId="515969F0" wp14:editId="6E420F0D">
+                    <wp:extent cx="5943600" cy="1943100"/>
+                    <wp:effectExtent l="0" t="0" r="0" b="0"/>
+                    <wp:docPr id="32" name="Canvas 32"/>
+                    <wp:cNvGraphicFramePr>
+                      <a:graphicFrameLocks xmlns:a="http://schemas.openxmlformats.org/drawingml/2006/main" noChangeAspect="1"/>
+                    </wp:cNvGraphicFramePr>
+                    <a:graphic xmlns:a="http://schemas.openxmlformats.org/drawingml/2006/main">
+                      <a:graphicData uri="http://schemas.microsoft.com/office/word/2010/wordprocessingCanvas">
+                        <wpc:wpc>
+                          <wpc:bg>
+                            <a:noFill/>
+                          </wpc:bg>
+                          <wpc:whole/>
+                          <wps:wsp>
+                            <wps:cNvPr id="8" name="Rectangle 174"/>
+                            <wps:cNvSpPr>
+                              <a:spLocks noChangeArrowheads="1"/>
+                            </wps:cNvSpPr>
+                            <wps:spPr bwMode="auto">
+                              <a:xfrm>
+                                <a:off x="1028065" y="342265"/>
+                                <a:ext cx="3086100" cy="156210"/>
+                              </a:xfrm>
+                              <a:prstGeom prst="rect">
+                                <a:avLst/>
+                              </a:prstGeom>
+                              <a:solidFill>
+                                <a:srgbClr val="FFFFFF"/>
+                              </a:solidFill>
+                              <a:ln w="19050">
+                                <a:solidFill>
+                                  <a:srgbClr val="000000"/>
+                                </a:solidFill>
+                                <a:miter lim="800000"/>
+                                <a:headEnd/>
+                                <a:tailEnd/>
+                              </a:ln>
+                            </wps:spPr>
+                            <wps:txbx>
+                              <w:txbxContent>
+                                <w:p>
+                                  <w:pPr>
+                                    <w:jc w:val="center"/>
+                                    <w:rPr>
+                                      <w:sz w:val="20"/>
+                                      <w:szCs w:val="20"/>
+                                      <w:lang w:val="lt-LT"/>
+                                    </w:rPr>
+                                  </w:pPr>
+                                  <w:r>
+                                    <w:rPr>
+                                      <w:sz w:val="20"/>
+                                      <w:szCs w:val="20"/>
+                                      <w:lang w:val="lt-LT"/>
+                                    </w:rPr>
+                                    <w:t>Bl</w:t>
+                                  </w:r>
+                                  <w:r>
+                                    <w:rPr>
+                                      <w:sz w:val="20"/>
+                                      <w:szCs w:val="20"/>
+                                      <w:lang w:val="lt-LT"/>
+                                    </w:rPr>
+                                    <w:t xml:space="preserve">okavimasis laukiant resurso </w:t>
+                                  </w:r>
+                                </w:p>
+                              </w:txbxContent>
+                            </wps:txbx>
+                            <wps:bodyPr rot="0" vert="horz" wrap="square" lIns="0" tIns="0" rIns="0" bIns="0" anchor="t" anchorCtr="0" upright="1">
+                              <a:noAutofit/>
+                            </wps:bodyPr>
+                          </wps:wsp>
+                          <wps:wsp>
+                            <wps:cNvPr id="9" name="AutoShape 175"/>
+                            <wps:cNvCnPr>
+                              <a:cxnSpLocks noChangeShapeType="1"/>
+                              <a:endCxn id="8" idx="0"/>
+                            </wps:cNvCnPr>
+                            <wps:spPr bwMode="auto">
+                              <a:xfrm>
+                                <a:off x="2570480" y="31750"/>
+                                <a:ext cx="635" cy="300990"/>
+                              </a:xfrm>
+                              <a:prstGeom prst="straightConnector1">
+                                <a:avLst/>
+                              </a:prstGeom>
+                              <a:noFill/>
+                              <a:ln w="9525">
+                                <a:solidFill>
+                                  <a:srgbClr val="000000"/>
+                                </a:solidFill>
+                                <a:round/>
+                                <a:headEnd/>
+                                <a:tailEnd type="triangle" w="med" len="med"/>
+                              </a:ln>
+                              <a:extLst>
+                                <a:ext uri="{909E8E84-426E-40DD-AFC4-6F175D3DCCD1}">
+                                  <a14:hiddenFill xmlns:a14="http://schemas.microsoft.com/office/drawing/2010/main">
+                                    <a:noFill/>
+                                  </a14:hiddenFill>
+                                </a:ext>
+                              </a:extLst>
+                            </wps:spPr>
+                            <wps:bodyPr/>
+                          </wps:wsp>
+                          <wps:wsp>
+                            <wps:cNvPr id="10" name="Rectangle 176"/>
+                            <wps:cNvSpPr>
+                              <a:spLocks noChangeArrowheads="1"/>
+                            </wps:cNvSpPr>
+                            <wps:spPr bwMode="auto">
+                              <a:xfrm>
+                                <a:off x="1028700" y="685800"/>
+                                <a:ext cx="3085465" cy="155575"/>
+                              </a:xfrm>
+                              <a:prstGeom prst="rect">
+                                <a:avLst/>
+                              </a:prstGeom>
+                              <a:solidFill>
+                                <a:srgbClr val="FFFFFF"/>
+                              </a:solidFill>
+                              <a:ln w="19050">
+                                <a:solidFill>
+                                  <a:srgbClr val="000000"/>
+                                </a:solidFill>
+                                <a:miter lim="800000"/>
+                                <a:headEnd/>
+                                <a:tailEnd/>
+                              </a:ln>
+                            </wps:spPr>
+                            <wps:txbx>
+                              <w:txbxContent>
+                                <w:p>
+                                  <w:pPr>
+                                    <w:jc w:val="center"/>
+                                    <w:rPr>
+                                      <w:sz w:val="20"/>
+                                      <w:szCs w:val="20"/>
+                                      <w:lang w:val="lt-LT"/>
+                                    </w:rPr>
+                                  </w:pPr>
+                                  <w:r>
+                                    <w:rPr>
+                                      <w:sz w:val="20"/>
+                                      <w:szCs w:val="20"/>
+                                      <w:lang w:val="lt-LT"/>
+                                    </w:rPr>
+                                    <w:t xml:space="preserve">Blokavimasis </w:t>
+                                  </w:r>
+                                  <w:r>
+                                    <w:rPr>
+                                      <w:sz w:val="20"/>
+                                      <w:szCs w:val="20"/>
+                                      <w:lang w:val="lt-LT"/>
+                                    </w:rPr>
+                                    <w:t xml:space="preserve">laukiant </w:t>
+                                  </w:r>
+                                  <w:r>
+                                    <w:rPr>
+                                      <w:sz w:val="20"/>
+                                      <w:szCs w:val="20"/>
+                                      <w:lang w:val="lt-LT"/>
+                                    </w:rPr>
+                                    <w:t>resurso „Vartotojo atmintis“</w:t>
+                                  </w:r>
+                                </w:p>
+                              </w:txbxContent>
+                            </wps:txbx>
+                            <wps:bodyPr rot="0" vert="horz" wrap="square" lIns="0" tIns="0" rIns="0" bIns="0" anchor="t" anchorCtr="0" upright="1">
+                              <a:noAutofit/>
+                            </wps:bodyPr>
+                          </wps:wsp>
+                          <wps:wsp>
+                            <wps:cNvPr id="11" name="Rectangle 177"/>
+                            <wps:cNvSpPr>
+                              <a:spLocks noChangeArrowheads="1"/>
+                            </wps:cNvSpPr>
+                            <wps:spPr bwMode="auto">
+                              <a:xfrm>
+                                <a:off x="1028700" y="1028700"/>
+                                <a:ext cx="3085465" cy="155575"/>
+                              </a:xfrm>
+                              <a:prstGeom prst="rect">
+                                <a:avLst/>
+                              </a:prstGeom>
+                              <a:solidFill>
+                                <a:srgbClr val="FFFFFF"/>
+                              </a:solidFill>
+                              <a:ln w="9525">
+                                <a:solidFill>
+                                  <a:srgbClr val="000000"/>
+                                </a:solidFill>
+                                <a:miter lim="800000"/>
+                                <a:headEnd/>
+                                <a:tailEnd/>
+                              </a:ln>
+                            </wps:spPr>
+                            <wps:txbx>
+                              <w:txbxContent>
+                                <w:p>
+                                  <w:pPr>
+                                    <w:jc w:val="center"/>
+                                    <w:rPr>
+                                      <w:sz w:val="20"/>
+                                      <w:szCs w:val="20"/>
+                                      <w:lang w:val="lt-LT"/>
+                                    </w:rPr>
+                                  </w:pPr>
+                                  <w:r>
+                                    <w:rPr>
+                                      <w:sz w:val="20"/>
+                                      <w:szCs w:val="20"/>
+                                      <w:lang w:val="lt-LT"/>
+                                    </w:rPr>
+                                    <w:t>Įvykdoma komanda XCHG</w:t>
+                                  </w:r>
+                                </w:p>
+                              </w:txbxContent>
+                            </wps:txbx>
+                            <wps:bodyPr rot="0" vert="horz" wrap="square" lIns="0" tIns="0" rIns="0" bIns="0" anchor="t" anchorCtr="0" upright="1">
+                              <a:noAutofit/>
+                            </wps:bodyPr>
+                          </wps:wsp>
+                          <wps:wsp>
+                            <wps:cNvPr id="12" name="AutoShape 178"/>
+                            <wps:cNvCnPr>
+                              <a:cxnSpLocks noChangeShapeType="1"/>
+                              <a:stCxn id="8" idx="2"/>
+                              <a:endCxn id="10" idx="0"/>
+                            </wps:cNvCnPr>
+                            <wps:spPr bwMode="auto">
+                              <a:xfrm>
+                                <a:off x="2571115" y="508000"/>
+                                <a:ext cx="635" cy="168275"/>
+                              </a:xfrm>
+                              <a:prstGeom prst="straightConnector1">
+                                <a:avLst/>
+                              </a:prstGeom>
+                              <a:noFill/>
+                              <a:ln w="9525">
+                                <a:solidFill>
+                                  <a:srgbClr val="000000"/>
+                                </a:solidFill>
+                                <a:round/>
+                                <a:headEnd/>
+                                <a:tailEnd type="triangle" w="med" len="med"/>
+                              </a:ln>
+                              <a:extLst>
+                                <a:ext uri="{909E8E84-426E-40DD-AFC4-6F175D3DCCD1}">
+                                  <a14:hiddenFill xmlns:a14="http://schemas.microsoft.com/office/drawing/2010/main">
+                                    <a:noFill/>
+                                  </a14:hiddenFill>
+                                </a:ext>
+                              </a:extLst>
+                            </wps:spPr>
+                            <wps:bodyPr/>
+                          </wps:wsp>
+                          <wps:wsp>
+                            <wps:cNvPr id="13" name="AutoShape 179"/>
+                            <wps:cNvCnPr>
+                              <a:cxnSpLocks noChangeShapeType="1"/>
+                              <a:stCxn id="10" idx="2"/>
+                              <a:endCxn id="11" idx="0"/>
+                            </wps:cNvCnPr>
+                            <wps:spPr bwMode="auto">
+                              <a:xfrm>
+                                <a:off x="2571750" y="850900"/>
+                                <a:ext cx="635" cy="177800"/>
+                              </a:xfrm>
+                              <a:prstGeom prst="straightConnector1">
+                                <a:avLst/>
+                              </a:prstGeom>
+                              <a:noFill/>
+                              <a:ln w="9525">
+                                <a:solidFill>
+                                  <a:srgbClr val="000000"/>
+                                </a:solidFill>
+                                <a:round/>
+                                <a:headEnd/>
+                                <a:tailEnd type="triangle" w="med" len="med"/>
+                              </a:ln>
+                              <a:extLst>
+                                <a:ext uri="{909E8E84-426E-40DD-AFC4-6F175D3DCCD1}">
+                                  <a14:hiddenFill xmlns:a14="http://schemas.microsoft.com/office/drawing/2010/main">
+                                    <a:noFill/>
+                                  </a14:hiddenFill>
+                                </a:ext>
+                              </a:extLst>
+                            </wps:spPr>
+                            <wps:bodyPr/>
+                          </wps:wsp>
+                          <wps:wsp>
+                            <wps:cNvPr id="14" name="Rectangle 180"/>
+                            <wps:cNvSpPr>
+                              <a:spLocks noChangeArrowheads="1"/>
+                            </wps:cNvSpPr>
+                            <wps:spPr bwMode="auto">
+                              <a:xfrm>
+                                <a:off x="1029335" y="1371600"/>
+                                <a:ext cx="3085465" cy="155575"/>
+                              </a:xfrm>
+                              <a:prstGeom prst="rect">
+                                <a:avLst/>
+                              </a:prstGeom>
+                              <a:solidFill>
+                                <a:srgbClr val="FFFFFF"/>
+                              </a:solidFill>
+                              <a:ln w="9525">
+                                <a:solidFill>
+                                  <a:srgbClr val="000000"/>
+                                </a:solidFill>
+                                <a:miter lim="800000"/>
+                                <a:headEnd/>
+                                <a:tailEnd/>
+                              </a:ln>
+                            </wps:spPr>
+                            <wps:txbx>
+                              <w:txbxContent>
+                                <w:p>
+                                  <w:pPr>
+                                    <w:jc w:val="center"/>
+                                    <w:rPr>
+                                      <w:sz w:val="20"/>
+                                      <w:szCs w:val="20"/>
+                                      <w:lang w:val="lt-LT"/>
+                                    </w:rPr>
+                                  </w:pPr>
+                                  <w:r>
+                                    <w:rPr>
+                                      <w:sz w:val="20"/>
+                                      <w:szCs w:val="20"/>
+                                      <w:lang w:val="lt-LT"/>
+                                    </w:rPr>
+                                    <w:t>Atlaisvinamas r</w:t>
+                                  </w:r>
+                                  <w:r>
+                                    <w:rPr>
+                                      <w:sz w:val="20"/>
+                                      <w:szCs w:val="20"/>
+                                      <w:lang w:val="lt-LT"/>
+                                    </w:rPr>
+                                    <w:t>esursas „Vartotojo atmintis“</w:t>
+                                  </w:r>
+                                </w:p>
+                              </w:txbxContent>
+                            </wps:txbx>
+                            <wps:bodyPr rot="0" vert="horz" wrap="square" lIns="0" tIns="0" rIns="0" bIns="0" anchor="t" anchorCtr="0" upright="1">
+                              <a:noAutofit/>
+                            </wps:bodyPr>
+                          </wps:wsp>
+                          <wps:wsp>
+                            <wps:cNvPr id="19" name="Rectangle 181"/>
+                            <wps:cNvSpPr>
+                              <a:spLocks noChangeArrowheads="1"/>
+                            </wps:cNvSpPr>
+                            <wps:spPr bwMode="auto">
+                              <a:xfrm>
+                                <a:off x="1028700" y="1714500"/>
+                                <a:ext cx="3085465" cy="155575"/>
+                              </a:xfrm>
+                              <a:prstGeom prst="rect">
+                                <a:avLst/>
+                              </a:prstGeom>
+                              <a:solidFill>
+                                <a:srgbClr val="FFFFFF"/>
+                              </a:solidFill>
+                              <a:ln w="9525">
+                                <a:solidFill>
+                                  <a:srgbClr val="000000"/>
+                                </a:solidFill>
+                                <a:miter lim="800000"/>
+                                <a:headEnd/>
+                                <a:tailEnd/>
+                              </a:ln>
+                            </wps:spPr>
+                            <wps:txbx>
+                              <w:txbxContent>
+                                <w:p>
+                                  <w:pPr>
+                                    <w:jc w:val="center"/>
+                                    <w:rPr>
+                                      <w:sz w:val="20"/>
+                                      <w:szCs w:val="20"/>
+                                      <w:lang w:val="lt-LT"/>
+                                    </w:rPr>
+                                  </w:pPr>
+                                  <w:r>
+                                    <w:rPr>
+                                      <w:sz w:val="20"/>
+                                      <w:szCs w:val="20"/>
+                                      <w:lang w:val="lt-LT"/>
+                                    </w:rPr>
+                                    <w:t>Siunčiamas p</w:t>
+                                  </w:r>
+                                  <w:r>
+                                    <w:rPr>
+                                      <w:sz w:val="20"/>
+                                      <w:szCs w:val="20"/>
+                                      <w:lang w:val="lt-LT"/>
+                                    </w:rPr>
+                                    <w:t>ranešimas apie darbo pabaigą</w:t>
+                                  </w:r>
+                                </w:p>
+                              </w:txbxContent>
+                            </wps:txbx>
+                            <wps:bodyPr rot="0" vert="horz" wrap="square" lIns="0" tIns="0" rIns="0" bIns="0" anchor="t" anchorCtr="0" upright="1">
+                              <a:noAutofit/>
+                            </wps:bodyPr>
+                          </wps:wsp>
+                          <wps:wsp>
+                            <wps:cNvPr id="20" name="AutoShape 182"/>
+                            <wps:cNvCnPr>
+                              <a:cxnSpLocks noChangeShapeType="1"/>
+                              <a:stCxn id="11" idx="2"/>
+                              <a:endCxn id="14" idx="0"/>
+                            </wps:cNvCnPr>
+                            <wps:spPr bwMode="auto">
+                              <a:xfrm>
+                                <a:off x="2571750" y="1184275"/>
+                                <a:ext cx="635" cy="187325"/>
+                              </a:xfrm>
+                              <a:prstGeom prst="straightConnector1">
+                                <a:avLst/>
+                              </a:prstGeom>
+                              <a:noFill/>
+                              <a:ln w="9525">
+                                <a:solidFill>
+                                  <a:srgbClr val="000000"/>
+                                </a:solidFill>
+                                <a:round/>
+                                <a:headEnd/>
+                                <a:tailEnd type="triangle" w="med" len="med"/>
+                              </a:ln>
+                              <a:extLst>
+                                <a:ext uri="{909E8E84-426E-40DD-AFC4-6F175D3DCCD1}">
+                                  <a14:hiddenFill xmlns:a14="http://schemas.microsoft.com/office/drawing/2010/main">
+                                    <a:noFill/>
+                                  </a14:hiddenFill>
+                                </a:ext>
+                              </a:extLst>
+                            </wps:spPr>
+                            <wps:bodyPr/>
+                          </wps:wsp>
+                          <wps:wsp>
+                            <wps:cNvPr id="21" name="AutoShape 183"/>
+                            <wps:cNvCnPr>
+                              <a:cxnSpLocks noChangeShapeType="1"/>
+                              <a:stCxn id="14" idx="2"/>
+                              <a:endCxn id="19" idx="0"/>
+                            </wps:cNvCnPr>
+                            <wps:spPr bwMode="auto">
+                              <a:xfrm flipH="1">
+                                <a:off x="2571750" y="1527175"/>
+                                <a:ext cx="635" cy="187325"/>
+                              </a:xfrm>
+                              <a:prstGeom prst="straightConnector1">
+                                <a:avLst/>
+                              </a:prstGeom>
+                              <a:noFill/>
+                              <a:ln w="9525">
+                                <a:solidFill>
+                                  <a:srgbClr val="000000"/>
+                                </a:solidFill>
+                                <a:round/>
+                                <a:headEnd/>
+                                <a:tailEnd type="triangle" w="med" len="med"/>
+                              </a:ln>
+                              <a:extLst>
+                                <a:ext uri="{909E8E84-426E-40DD-AFC4-6F175D3DCCD1}">
+                                  <a14:hiddenFill xmlns:a14="http://schemas.microsoft.com/office/drawing/2010/main">
+                                    <a:noFill/>
+                                  </a14:hiddenFill>
+                                </a:ext>
+                              </a:extLst>
+                            </wps:spPr>
+                            <wps:bodyPr/>
+                          </wps:wsp>
+                          <wps:wsp>
+                            <wps:cNvPr id="25" name="AutoShape 184"/>
+                            <wps:cNvCnPr>
+                              <a:cxnSpLocks noChangeShapeType="1"/>
+                              <a:stCxn id="19" idx="1"/>
+                              <a:endCxn id="8" idx="1"/>
+                            </wps:cNvCnPr>
+                            <wps:spPr bwMode="auto">
+                              <a:xfrm rot="10800000">
+                                <a:off x="1018540" y="420370"/>
+                                <a:ext cx="10160" cy="1372235"/>
+                              </a:xfrm>
+                              <a:prstGeom prst="bentConnector3">
+                                <a:avLst>
+                                  <a:gd name="adj1" fmla="val 2256250"/>
+                                </a:avLst>
+                              </a:prstGeom>
+                              <a:noFill/>
+                              <a:ln w="9525">
+                                <a:solidFill>
+                                  <a:srgbClr val="000000"/>
+                                </a:solidFill>
+                                <a:miter lim="800000"/>
+                                <a:headEnd/>
+                                <a:tailEnd type="triangle" w="med" len="med"/>
+                              </a:ln>
+                              <a:extLst>
+                                <a:ext uri="{909E8E84-426E-40DD-AFC4-6F175D3DCCD1}">
+                                  <a14:hiddenFill xmlns:a14="http://schemas.microsoft.com/office/drawing/2010/main">
+                                    <a:noFill/>
+                                  </a14:hiddenFill>
+                                </a:ext>
+                              </a:extLst>
+                            </wps:spPr>
+                            <wps:bodyPr/>
+                          </wps:wsp>
+                        </wpc:wpc>
+                      </a:graphicData>
+                    </a:graphic>
+                  </wp:inline>
+                </w:drawing>
+              </mc:Choice>
+              <mc:Fallback>
+                <w:pict>
+                  <v:group id="Canvas 32" o:spid="_x0000_s1079" editas="canvas" style="width:468pt;height:153pt;mso-position-horizontal-relative:char;mso-position-vertical-relative:line" coordsize="59436,19431" o:gfxdata="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">
+                    <v:shape id="_x0000_s1080" type="#_x0000_t75" style="position:absolute;width:59436;height:19431;visibility:visible;mso-wrap-style:square">
+                      <v:fill o:detectmouseclick="t"/>
+                      <v:path o:connecttype="none"/>
+                    </v:shape>
+                    <v:rect id="Rectangle 174" o:spid="_x0000_s1081" style="position:absolute;left:10280;top:3422;width:30861;height:1562;visibility:visible;mso-wrap-style:square;v-text-anchor:top" o:gfxdata="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" strokeweight="1.5pt">
+                      <v:textbox inset="0,0,0,0">
+                        <w:txbxContent>
+                          <w:p>
+                            <w:pPr>
+                              <w:jc w:val="center"/>
+                              <w:rPr>
+                                <w:sz w:val="20"/>
+                                <w:szCs w:val="20"/>
+                                <w:lang w:val="lt-LT"/>
+                              </w:rPr>
+                            </w:pPr>
+                            <w:r>
+                              <w:rPr>
+                                <w:sz w:val="20"/>
+                                <w:szCs w:val="20"/>
+                                <w:lang w:val="lt-LT"/>
+                              </w:rPr>
+                              <w:t>Bl</w:t>
+                            </w:r>
+                            <w:r>
+                              <w:rPr>
+                                <w:sz w:val="20"/>
+                                <w:szCs w:val="20"/>
+                                <w:lang w:val="lt-LT"/>
+                              </w:rPr>
+                              <w:t xml:space="preserve">okavimasis laukiant resurso </w:t>
+                            </w:r>
+                          </w:p>
+                        </w:txbxContent>
+                      </v:textbox>
+                    </v:rect>
+                    <v:shape id="AutoShape 175" o:spid="_x0000_s1082" type="#_x0000_t32" style="position:absolute;left:25704;top:317;width:7;height:3010;visibility:visible;mso-wrap-style:square" o:connectortype="straight" o:gfxdata="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">
+                      <v:stroke endarrow="block"/>
+                    </v:shape>
+                    <v:rect id="Rectangle 176" o:spid="_x0000_s1083" style="position:absolute;left:10287;top:6858;width:30854;height:1555;visibility:visible;mso-wrap-style:square;v-text-anchor:top" o:gfxdata="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" strokeweight="1.5pt">
+                      <v:textbox inset="0,0,0,0">
+                        <w:txbxContent>
+                          <w:p>
+                            <w:pPr>
+                              <w:jc w:val="center"/>
+                              <w:rPr>
+                                <w:sz w:val="20"/>
+                                <w:szCs w:val="20"/>
+                                <w:lang w:val="lt-LT"/>
+                              </w:rPr>
+                            </w:pPr>
+                            <w:r>
+                              <w:rPr>
+                                <w:sz w:val="20"/>
+                                <w:szCs w:val="20"/>
+                                <w:lang w:val="lt-LT"/>
+                              </w:rPr>
+                              <w:t xml:space="preserve">Blokavimasis </w:t>
+                            </w:r>
+                            <w:r>
+                              <w:rPr>
+                                <w:sz w:val="20"/>
+                                <w:szCs w:val="20"/>
+                                <w:lang w:val="lt-LT"/>
+                              </w:rPr>
+                              <w:t xml:space="preserve">laukiant </w:t>
+                            </w:r>
+                            <w:r>
+                              <w:rPr>
+                                <w:sz w:val="20"/>
+                                <w:szCs w:val="20"/>
+                                <w:lang w:val="lt-LT"/>
+                              </w:rPr>
+                              <w:t>resurso „Vartotojo atmintis“</w:t>
+                            </w:r>
+                          </w:p>
+                        </w:txbxContent>
+                      </v:textbox>
+                    </v:rect>
+                    <v:rect id="Rectangle 177" o:spid="_x0000_s1084" style="position:absolute;left:10287;top:10287;width:30854;height:1555;visibility:visible;mso-wrap-style:square;v-text-anchor:top" o:gfxdata="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">
+                      <v:textbox inset="0,0,0,0">
+                        <w:txbxContent>
+                          <w:p>
+                            <w:pPr>
+                              <w:jc w:val="center"/>
+                              <w:rPr>
+                                <w:sz w:val="20"/>
+                                <w:szCs w:val="20"/>
+                                <w:lang w:val="lt-LT"/>
+                              </w:rPr>
+                            </w:pPr>
+                            <w:r>
+                              <w:rPr>
+                                <w:sz w:val="20"/>
+                                <w:szCs w:val="20"/>
+                                <w:lang w:val="lt-LT"/>
+                              </w:rPr>
+                              <w:t>Įvykdoma komanda XCHG</w:t>
+                            </w:r>
+                          </w:p>
+                        </w:txbxContent>
+                      </v:textbox>
+                    </v:rect>
+                    <v:shape id="AutoShape 178" o:spid="_x0000_s1085" type="#_x0000_t32" style="position:absolute;left:25711;top:5080;width:6;height:1682;visibility:visible;mso-wrap-style:square" o:connectortype="straight" o:gfxdata="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">
+                      <v:stroke endarrow="block"/>
+                    </v:shape>
+                    <v:shape id="AutoShape 179" o:spid="_x0000_s1086" type="#_x0000_t32" style="position:absolute;left:25717;top:8509;width:6;height:1778;visibility:visible;mso-wrap-style:square" o:connectortype="straight" o:gfxdata="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">
+                      <v:stroke endarrow="block"/>
+                    </v:shape>
+                    <v:rect id="Rectangle 180" o:spid="_x0000_s1087" style="position:absolute;left:10293;top:13716;width:30855;height:1555;visibility:visible;mso-wrap-style:square;v-text-anchor:top" o:gfxdata="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">
+                      <v:textbox inset="0,0,0,0">
+                        <w:txbxContent>
+                          <w:p>
+                            <w:pPr>
+                              <w:jc w:val="center"/>
+                              <w:rPr>
+                                <w:sz w:val="20"/>
+                                <w:szCs w:val="20"/>
+                                <w:lang w:val="lt-LT"/>
+                              </w:rPr>
+                            </w:pPr>
+                            <w:r>
+                              <w:rPr>
+                                <w:sz w:val="20"/>
+                                <w:szCs w:val="20"/>
+                                <w:lang w:val="lt-LT"/>
+                              </w:rPr>
+                              <w:t>Atlaisvinamas r</w:t>
+                            </w:r>
+                            <w:r>
+                              <w:rPr>
+                                <w:sz w:val="20"/>
+                                <w:szCs w:val="20"/>
+                                <w:lang w:val="lt-LT"/>
+                              </w:rPr>
+                              <w:t>esursas „Vartotojo atmintis“</w:t>
+                            </w:r>
+                          </w:p>
+                        </w:txbxContent>
+                      </v:textbox>
+                    </v:rect>
+                    <v:rect id="Rectangle 181" o:spid="_x0000_s1088" style="position:absolute;left:10287;top:17145;width:30854;height:1555;visibility:visible;mso-wrap-style:square;v-text-anchor:top" o:gfxdata="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">
+                      <v:textbox inset="0,0,0,0">
+                        <w:txbxContent>
+                          <w:p>
+                            <w:pPr>
+                              <w:jc w:val="center"/>
+                              <w:rPr>
+                                <w:sz w:val="20"/>
+                                <w:szCs w:val="20"/>
+                                <w:lang w:val="lt-LT"/>
+                              </w:rPr>
+                            </w:pPr>
+                            <w:r>
+                              <w:rPr>
+                                <w:sz w:val="20"/>
+                                <w:szCs w:val="20"/>
+                                <w:lang w:val="lt-LT"/>
+                              </w:rPr>
+                              <w:t>Siunčiamas p</w:t>
+                            </w:r>
+                            <w:r>
+                              <w:rPr>
+                                <w:sz w:val="20"/>
+                                <w:szCs w:val="20"/>
+                                <w:lang w:val="lt-LT"/>
+                              </w:rPr>
+                              <w:t>ranešimas apie darbo pabaigą</w:t>
+                            </w:r>
+                          </w:p>
+                        </w:txbxContent>
+                      </v:textbox>
+                    </v:rect>
+                    <v:shape id="AutoShape 182" o:spid="_x0000_s1089" type="#_x0000_t32" style="position:absolute;left:25717;top:11842;width:6;height:1874;visibility:visible;mso-wrap-style:square" o:connectortype="straight" o:gfxdata="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">
+                      <v:stroke endarrow="block"/>
+                    </v:shape>
+                    <v:shape id="AutoShape 183" o:spid="_x0000_s1090" type="#_x0000_t32" style="position:absolute;left:25717;top:15271;width:6;height:1874;flip:x;visibility:visible;mso-wrap-style:square" o:connectortype="straight" o:gfxdata="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">
+                      <v:stroke endarrow="block"/>
+                    </v:shape>
+                    <v:shape id="AutoShape 184" o:spid="_x0000_s1091" type="#_x0000_t34" style="position:absolute;left:10185;top:4203;width:102;height:13723;rotation:180;visibility:visible;mso-wrap-style:square" o:connectortype="elbow" o:gfxdata="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" adj="487350">
+                      <v:stroke endarrow="block"/>
+                    </v:shape>
+                    <w10:anchorlock/>
+                  </v:group>
+                </w:pict>
+              </mc:Fallback>
+            </mc:AlternateContent>
+          </w:r>
         </w:p>
         <w:p>
           <w:pPr>
@@ -5100,6 +9053,8 @@
         <w:p>
           <w:pPr>
             <w:pStyle w:val="NoSpacing"/>
+            <w:ind w:firstLine="720"/>
+            <w:jc w:val="both"/>
             <w:rPr>
               <w:lang w:val="lt-LT"/>
             </w:rPr>
@@ -5114,73 +9069,15 @@
             <w:rPr>
               <w:lang w:val="lt-LT"/>
             </w:rPr>
-            <w:t>Procesas prašo užduot</w:t>
+            <w:t>Procesas prašo užduoties</w:t>
           </w:r>
+          <w:bookmarkStart w:id="0" w:name="_GoBack"/>
+          <w:bookmarkEnd w:id="0"/>
           <w:r>
             <w:rPr>
               <w:lang w:val="lt-LT"/>
             </w:rPr>
-            <w:t xml:space="preserve">ies, kurią reikia įvykdyti. </w:t>
-          </w:r>
-          <w:r>
-            <w:rPr>
-              <w:lang w:val="lt-LT"/>
-            </w:rPr>
-            <w:t>Tikrinama ar resurso vykdymo laikas nelygus 0, t.y. a</w:t>
-          </w:r>
-          <w:r>
-            <w:rPr>
-              <w:lang w:val="lt-LT"/>
-            </w:rPr>
-            <w:t xml:space="preserve">r užduotis nevykdoma per ilgai. </w:t>
-          </w:r>
-          <w:r>
-            <w:rPr>
-              <w:lang w:val="lt-LT"/>
-            </w:rPr>
-            <w:t xml:space="preserve">Jei laikas nelygus nuliui - kuriamas procesas </w:t>
-          </w:r>
-          <w:r>
-            <w:rPr>
-              <w:lang w:val="lt-LT"/>
-            </w:rPr>
-            <w:t>JobHelper</w:t>
-          </w:r>
-          <w:r>
-            <w:rPr>
-              <w:lang w:val="lt-LT"/>
-            </w:rPr>
-            <w:t xml:space="preserve"> priešin</w:t>
-          </w:r>
-          <w:r>
-            <w:rPr>
-              <w:lang w:val="lt-LT"/>
-            </w:rPr>
-            <w:t>gu atveju - naikinamas procesas. JobHelper</w:t>
-          </w:r>
-          <w:r>
-            <w:rPr>
-              <w:lang w:val="lt-LT"/>
-            </w:rPr>
-            <w:t xml:space="preserve"> kuris atsiuntė pradinį resursą su nuliniu vykdymo </w:t>
-          </w:r>
-          <w:r>
-            <w:rPr>
-              <w:lang w:val="lt-LT"/>
-            </w:rPr>
-            <w:t xml:space="preserve">laiku. </w:t>
-          </w:r>
-          <w:r>
-            <w:rPr>
-              <w:lang w:val="lt-LT"/>
-            </w:rPr>
-            <w:t>Atlikęs savo darbą procesas MainProc vėl b</w:t>
-          </w:r>
-          <w:r>
-            <w:rPr>
-              <w:lang w:val="lt-LT"/>
-            </w:rPr>
-            <w:t>lokuojasi laukdamas resurso.</w:t>
+            <w:t>, kurią reikia įvykdyti. Tikrinama ar resurso vykdymo laikas nelygus 0, t.y. ar užduotis nevykdoma per ilgai. Jei laikas nelygus nuliui - kuriamas procesas JobHelper priešingu atveju - naikinamas procesas. JobHelper kuris atsiuntė pradinį resursą su nuliniu vykdymo laiku. Atlikęs savo darbą procesas MainProc vėl blokuojasi laukdamas resurso.</w:t>
           </w:r>
         </w:p>
         <w:p>
@@ -5195,12 +9092,12 @@
               <w:noProof/>
               <w:sz w:val="24"/>
               <w:szCs w:val="24"/>
-              <w:lang w:val="lt-LT"/>
+              <w:lang w:val="lt-LT" w:eastAsia="en-US"/>
             </w:rPr>
             <mc:AlternateContent>
               <mc:Choice Requires="wpc">
                 <w:drawing>
-                  <wp:inline distT="0" distB="0" distL="0" distR="0" wp14:anchorId="612DC980" wp14:editId="34981924">
+                  <wp:inline distT="0" distB="0" distL="0" distR="0" wp14:anchorId="47949A7C" wp14:editId="2AF75D37">
                     <wp:extent cx="5486400" cy="2171700"/>
                     <wp:effectExtent l="0" t="0" r="0" b="0"/>
                     <wp:docPr id="266" name="Canvas 266"/>
@@ -5360,55 +9257,16 @@
                                       <w:rPr>
                                         <w:sz w:val="20"/>
                                         <w:szCs w:val="20"/>
+                                        <w:lang w:val="lt-LT"/>
                                       </w:rPr>
                                     </w:pPr>
-                                    <w:proofErr w:type="spellStart"/>
                                     <w:r>
                                       <w:rPr>
                                         <w:sz w:val="20"/>
                                         <w:szCs w:val="20"/>
+                                        <w:lang w:val="lt-LT"/>
                                       </w:rPr>
-                                      <w:t>Kuriamas</w:t>
-                                    </w:r>
-                                    <w:proofErr w:type="spellEnd"/>
-                                    <w:r>
-                                      <w:rPr>
-                                        <w:sz w:val="20"/>
-                                        <w:szCs w:val="20"/>
-                                      </w:rPr>
-                                      <w:t xml:space="preserve"> </w:t>
-                                    </w:r>
-                                    <w:proofErr w:type="spellStart"/>
-                                    <w:r>
-                                      <w:rPr>
-                                        <w:sz w:val="20"/>
-                                        <w:szCs w:val="20"/>
-                                      </w:rPr>
-                                      <w:t>procesas</w:t>
-                                    </w:r>
-                                    <w:proofErr w:type="spellEnd"/>
-                                    <w:r>
-                                      <w:rPr>
-                                        <w:sz w:val="20"/>
-                                        <w:szCs w:val="20"/>
-                                      </w:rPr>
-                                      <w:t xml:space="preserve"> </w:t>
-                                    </w:r>
-                                    <w:proofErr w:type="spellStart"/>
-                                    <w:r>
-                                      <w:rPr>
-                                        <w:sz w:val="20"/>
-                                        <w:szCs w:val="20"/>
-                                      </w:rPr>
-                                      <w:t>JobHelper</w:t>
-                                    </w:r>
-                                    <w:proofErr w:type="spellEnd"/>
-                                    <w:r>
-                                      <w:rPr>
-                                        <w:sz w:val="20"/>
-                                        <w:szCs w:val="20"/>
-                                      </w:rPr>
-                                      <w:t xml:space="preserve"> </w:t>
+                                      <w:t xml:space="preserve">Kuriamas procesas JobHelper </w:t>
                                     </w:r>
                                   </w:p>
                                 </w:txbxContent>
@@ -5450,103 +9308,24 @@
                                       <w:rPr>
                                         <w:sz w:val="20"/>
                                         <w:szCs w:val="20"/>
+                                        <w:lang w:val="lt-LT"/>
                                       </w:rPr>
                                     </w:pPr>
-                                    <w:proofErr w:type="spellStart"/>
                                     <w:r>
                                       <w:rPr>
                                         <w:sz w:val="20"/>
                                         <w:szCs w:val="20"/>
+                                        <w:lang w:val="lt-LT"/>
                                       </w:rPr>
-                                      <w:t>Blokavimasis</w:t>
+                                      <w:t>Blokavimasis laukiant uždu</w:t>
                                     </w:r>
-                                    <w:proofErr w:type="spellEnd"/>
                                     <w:r>
                                       <w:rPr>
                                         <w:sz w:val="20"/>
                                         <w:szCs w:val="20"/>
+                                        <w:lang w:val="lt-LT"/>
                                       </w:rPr>
-                                      <w:t xml:space="preserve"> </w:t>
-                                    </w:r>
-                                    <w:proofErr w:type="spellStart"/>
-                                    <w:r>
-                                      <w:rPr>
-                                        <w:sz w:val="20"/>
-                                        <w:szCs w:val="20"/>
-                                      </w:rPr>
-                                      <w:t>laukiant</w:t>
-                                    </w:r>
-                                    <w:proofErr w:type="spellEnd"/>
-                                    <w:r>
-                                      <w:rPr>
-                                        <w:sz w:val="20"/>
-                                        <w:szCs w:val="20"/>
-                                      </w:rPr>
-                                      <w:t xml:space="preserve"> </w:t>
-                                    </w:r>
-                                    <w:proofErr w:type="spellStart"/>
-                                    <w:r>
-                                      <w:rPr>
-                                        <w:sz w:val="20"/>
-                                        <w:szCs w:val="20"/>
-                                      </w:rPr>
-                                      <w:t>užduoties</w:t>
-                                    </w:r>
-                                    <w:proofErr w:type="spellEnd"/>
-                                    <w:r>
-                                      <w:rPr>
-                                        <w:sz w:val="20"/>
-                                        <w:szCs w:val="20"/>
-                                      </w:rPr>
-                                      <w:t xml:space="preserve">, </w:t>
-                                    </w:r>
-                                    <w:proofErr w:type="spellStart"/>
-                                    <w:r>
-                                      <w:rPr>
-                                        <w:sz w:val="20"/>
-                                        <w:szCs w:val="20"/>
-                                      </w:rPr>
-                                      <w:t>kurią</w:t>
-                                    </w:r>
-                                    <w:proofErr w:type="spellEnd"/>
-                                    <w:r>
-                                      <w:rPr>
-                                        <w:sz w:val="20"/>
-                                        <w:szCs w:val="20"/>
-                                      </w:rPr>
-                                      <w:t xml:space="preserve"> </w:t>
-                                    </w:r>
-                                    <w:proofErr w:type="spellStart"/>
-                                    <w:r>
-                                      <w:rPr>
-                                        <w:sz w:val="20"/>
-                                        <w:szCs w:val="20"/>
-                                      </w:rPr>
-                                      <w:t>reikia</w:t>
-                                    </w:r>
-                                    <w:proofErr w:type="spellEnd"/>
-                                    <w:r>
-                                      <w:rPr>
-                                        <w:sz w:val="20"/>
-                                        <w:szCs w:val="20"/>
-                                      </w:rPr>
-                                      <w:t xml:space="preserve"> </w:t>
-                                    </w:r>
-                                    <w:proofErr w:type="spellStart"/>
-                                    <w:r>
-                                      <w:rPr>
-                                        <w:sz w:val="20"/>
-                                        <w:szCs w:val="20"/>
-                                      </w:rPr>
-                                      <w:t>įvykdyti</w:t>
-                                    </w:r>
-                                    <w:proofErr w:type="spellEnd"/>
-                                    <w:r>
-                                      <w:rPr>
-                                        <w:sz w:val="20"/>
-                                        <w:szCs w:val="20"/>
-                                      </w:rPr>
-                                      <w:t xml:space="preserve"> (1)</w:t>
+                                      <w:t>oties, kurią reikia įvykdyti</w:t>
                                     </w:r>
                                   </w:p>
                                 </w:txbxContent>
@@ -5586,31 +9365,16 @@
                                     <w:pPr>
                                       <w:pStyle w:val="NoSpacing"/>
                                       <w:jc w:val="center"/>
+                                      <w:rPr>
+                                        <w:lang w:val="lt-LT"/>
+                                      </w:rPr>
                                     </w:pPr>
-                                    <w:proofErr w:type="spellStart"/>
                                     <w:r>
-                                      <w:t>Naikina</w:t>
+                                      <w:rPr>
+                                        <w:lang w:val="lt-LT"/>
+                                      </w:rPr>
+                                      <w:t>Naikinamas procesas JobHelper</w:t>
                                     </w:r>
-                                    <w:r>
-                                      <w:t>mas</w:t>
-                                    </w:r>
-                                    <w:proofErr w:type="spellEnd"/>
-                                    <w:r>
-                                      <w:t xml:space="preserve"> </w:t>
-                                    </w:r>
-                                    <w:proofErr w:type="spellStart"/>
-                                    <w:r>
-                                      <w:t>procesas</w:t>
-                                    </w:r>
-                                    <w:proofErr w:type="spellEnd"/>
-                                    <w:r>
-                                      <w:t xml:space="preserve"> </w:t>
-                                    </w:r>
-                                    <w:proofErr w:type="spellStart"/>
-                                    <w:r>
-                                      <w:t>JobHelper</w:t>
-                                    </w:r>
-                                    <w:proofErr w:type="spellEnd"/>
                                   </w:p>
                                 </w:txbxContent>
                               </wps:txbx>
@@ -5681,39 +9445,16 @@
                                       <w:rPr>
                                         <w:sz w:val="20"/>
                                         <w:szCs w:val="20"/>
+                                        <w:lang w:val="lt-LT"/>
                                       </w:rPr>
                                     </w:pPr>
-                                    <w:proofErr w:type="spellStart"/>
                                     <w:r>
                                       <w:rPr>
                                         <w:sz w:val="20"/>
                                         <w:szCs w:val="20"/>
+                                        <w:lang w:val="lt-LT"/>
                                       </w:rPr>
-                                      <w:t>Vykdymo</w:t>
-                                    </w:r>
-                                    <w:proofErr w:type="spellEnd"/>
-                                    <w:r>
-                                      <w:rPr>
-                                        <w:sz w:val="20"/>
-                                        <w:szCs w:val="20"/>
-                                      </w:rPr>
-                                      <w:t xml:space="preserve"> </w:t>
-                                    </w:r>
-                                    <w:proofErr w:type="spellStart"/>
-                                    <w:r>
-                                      <w:rPr>
-                                        <w:sz w:val="20"/>
-                                        <w:szCs w:val="20"/>
-                                      </w:rPr>
-                                      <w:t>laikas</w:t>
-                                    </w:r>
-                                    <w:proofErr w:type="spellEnd"/>
-                                    <w:r>
-                                      <w:rPr>
-                                        <w:sz w:val="20"/>
-                                        <w:szCs w:val="20"/>
-                                      </w:rPr>
-                                      <w:t>=0?</w:t>
+                                      <w:t>Vykdymo laikas=0?</w:t>
                                     </w:r>
                                   </w:p>
                                 </w:txbxContent>
@@ -6026,13 +9767,13 @@
               </mc:Choice>
               <mc:Fallback>
                 <w:pict>
-                  <v:group id="Canvas 266" o:spid="_x0000_s1051" editas="canvas" style="width:6in;height:171pt;mso-position-horizontal-relative:char;mso-position-vertical-relative:line" coordsize="54864,21717" o:gfxdata="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">
-                    <v:shape id="_x0000_s1052" type="#_x0000_t75" style="position:absolute;width:54864;height:21717;visibility:visible;mso-wrap-style:square">
+                  <v:group id="Canvas 266" o:spid="_x0000_s1092" editas="canvas" style="width:6in;height:171pt;mso-position-horizontal-relative:char;mso-position-vertical-relative:line" coordsize="54864,21717" o:gfxdata="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">
+                    <v:shape id="_x0000_s1093" type="#_x0000_t75" style="position:absolute;width:54864;height:21717;visibility:visible;mso-wrap-style:square">
                       <v:fill o:detectmouseclick="t"/>
                       <v:path o:connecttype="none"/>
                     </v:shape>
-                    <v:group id="Group 121" o:spid="_x0000_s1053" style="position:absolute;left:2279;width:50305;height:20173" coordorigin="2060,2160" coordsize="7922,3177" o:gfxdata="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">
-                      <v:shape id="Text Box 122" o:spid="_x0000_s1054" type="#_x0000_t202" style="position:absolute;left:7281;top:3355;width:567;height:245;visibility:visible;mso-wrap-style:square;v-text-anchor:top" o:gfxdata="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" strokecolor="white">
+                    <v:group id="Group 121" o:spid="_x0000_s1094" style="position:absolute;left:2279;width:50305;height:20173" coordorigin="2060,2160" coordsize="7922,3177" o:gfxdata="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">
+                      <v:shape id="Text Box 122" o:spid="_x0000_s1095" type="#_x0000_t202" style="position:absolute;left:7281;top:3355;width:567;height:245;visibility:visible;mso-wrap-style:square;v-text-anchor:top" o:gfxdata="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" strokecolor="white">
                         <v:fill opacity="0"/>
                         <v:textbox inset="0,0,0,0">
                           <w:txbxContent>
@@ -6054,7 +9795,7 @@
                           </w:txbxContent>
                         </v:textbox>
                       </v:shape>
-                      <v:shape id="Text Box 123" o:spid="_x0000_s1055" type="#_x0000_t202" style="position:absolute;left:4221;top:3355;width:378;height:245;visibility:visible;mso-wrap-style:square;v-text-anchor:top" o:gfxdata="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" strokecolor="white">
+                      <v:shape id="Text Box 123" o:spid="_x0000_s1096" type="#_x0000_t202" style="position:absolute;left:4221;top:3355;width:378;height:245;visibility:visible;mso-wrap-style:square;v-text-anchor:top" o:gfxdata="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" strokecolor="white">
                         <v:fill opacity="0"/>
                         <v:textbox inset="0,0,0,0">
                           <w:txbxContent>
@@ -6076,7 +9817,7 @@
                           </w:txbxContent>
                         </v:textbox>
                       </v:shape>
-                      <v:rect id="Rectangle 124" o:spid="_x0000_s1056" style="position:absolute;left:2060;top:4500;width:3781;height:330;visibility:visible;mso-wrap-style:square;v-text-anchor:top" o:gfxdata="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">
+                      <v:rect id="Rectangle 124" o:spid="_x0000_s1097" style="position:absolute;left:2060;top:4500;width:3781;height:330;visibility:visible;mso-wrap-style:square;v-text-anchor:top" o:gfxdata="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">
                         <v:textbox inset="0,0,0,0">
                           <w:txbxContent>
                             <w:p>
@@ -6085,61 +9826,22 @@
                                 <w:rPr>
                                   <w:sz w:val="20"/>
                                   <w:szCs w:val="20"/>
+                                  <w:lang w:val="lt-LT"/>
                                 </w:rPr>
                               </w:pPr>
-                              <w:proofErr w:type="spellStart"/>
                               <w:r>
                                 <w:rPr>
                                   <w:sz w:val="20"/>
                                   <w:szCs w:val="20"/>
+                                  <w:lang w:val="lt-LT"/>
                                 </w:rPr>
-                                <w:t>Kuriamas</w:t>
-                              </w:r>
-                              <w:proofErr w:type="spellEnd"/>
-                              <w:r>
-                                <w:rPr>
-                                  <w:sz w:val="20"/>
-                                  <w:szCs w:val="20"/>
-                                </w:rPr>
-                                <w:t xml:space="preserve"> </w:t>
-                              </w:r>
-                              <w:proofErr w:type="spellStart"/>
-                              <w:r>
-                                <w:rPr>
-                                  <w:sz w:val="20"/>
-                                  <w:szCs w:val="20"/>
-                                </w:rPr>
-                                <w:t>procesas</w:t>
-                              </w:r>
-                              <w:proofErr w:type="spellEnd"/>
-                              <w:r>
-                                <w:rPr>
-                                  <w:sz w:val="20"/>
-                                  <w:szCs w:val="20"/>
-                                </w:rPr>
-                                <w:t xml:space="preserve"> </w:t>
-                              </w:r>
-                              <w:proofErr w:type="spellStart"/>
-                              <w:r>
-                                <w:rPr>
-                                  <w:sz w:val="20"/>
-                                  <w:szCs w:val="20"/>
-                                </w:rPr>
-                                <w:t>JobHelper</w:t>
-                              </w:r>
-                              <w:proofErr w:type="spellEnd"/>
-                              <w:r>
-                                <w:rPr>
-                                  <w:sz w:val="20"/>
-                                  <w:szCs w:val="20"/>
-                                </w:rPr>
-                                <w:t xml:space="preserve"> </w:t>
+                                <w:t xml:space="preserve">Kuriamas procesas JobHelper </w:t>
                               </w:r>
                             </w:p>
                           </w:txbxContent>
                         </v:textbox>
                       </v:rect>
-                      <v:rect id="Rectangle 125" o:spid="_x0000_s1057" style="position:absolute;left:3438;top:2635;width:5104;height:245;visibility:visible;mso-wrap-style:square;v-text-anchor:top" o:gfxdata="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">
+                      <v:rect id="Rectangle 125" o:spid="_x0000_s1098" style="position:absolute;left:3438;top:2635;width:5104;height:245;visibility:visible;mso-wrap-style:square;v-text-anchor:top" o:gfxdata="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">
                         <v:textbox inset="0,0,0,0">
                           <w:txbxContent>
                             <w:p>
@@ -6148,140 +9850,46 @@
                                 <w:rPr>
                                   <w:sz w:val="20"/>
                                   <w:szCs w:val="20"/>
+                                  <w:lang w:val="lt-LT"/>
                                 </w:rPr>
                               </w:pPr>
-                              <w:proofErr w:type="spellStart"/>
                               <w:r>
                                 <w:rPr>
                                   <w:sz w:val="20"/>
                                   <w:szCs w:val="20"/>
+                                  <w:lang w:val="lt-LT"/>
                                 </w:rPr>
-                                <w:t>Blokavimasis</w:t>
+                                <w:t>Blokavimasis laukiant uždu</w:t>
                               </w:r>
-                              <w:proofErr w:type="spellEnd"/>
                               <w:r>
                                 <w:rPr>
                                   <w:sz w:val="20"/>
                                   <w:szCs w:val="20"/>
+                                  <w:lang w:val="lt-LT"/>
                                 </w:rPr>
-                                <w:t xml:space="preserve"> </w:t>
-                              </w:r>
-                              <w:proofErr w:type="spellStart"/>
-                              <w:r>
-                                <w:rPr>
-                                  <w:sz w:val="20"/>
-                                  <w:szCs w:val="20"/>
-                                </w:rPr>
-                                <w:t>laukiant</w:t>
-                              </w:r>
-                              <w:proofErr w:type="spellEnd"/>
-                              <w:r>
-                                <w:rPr>
-                                  <w:sz w:val="20"/>
-                                  <w:szCs w:val="20"/>
-                                </w:rPr>
-                                <w:t xml:space="preserve"> </w:t>
-                              </w:r>
-                              <w:proofErr w:type="spellStart"/>
-                              <w:r>
-                                <w:rPr>
-                                  <w:sz w:val="20"/>
-                                  <w:szCs w:val="20"/>
-                                </w:rPr>
-                                <w:t>užduoties</w:t>
-                              </w:r>
-                              <w:proofErr w:type="spellEnd"/>
-                              <w:r>
-                                <w:rPr>
-                                  <w:sz w:val="20"/>
-                                  <w:szCs w:val="20"/>
-                                </w:rPr>
-                                <w:t xml:space="preserve">, </w:t>
-                              </w:r>
-                              <w:proofErr w:type="spellStart"/>
-                              <w:r>
-                                <w:rPr>
-                                  <w:sz w:val="20"/>
-                                  <w:szCs w:val="20"/>
-                                </w:rPr>
-                                <w:t>kurią</w:t>
-                              </w:r>
-                              <w:proofErr w:type="spellEnd"/>
-                              <w:r>
-                                <w:rPr>
-                                  <w:sz w:val="20"/>
-                                  <w:szCs w:val="20"/>
-                                </w:rPr>
-                                <w:t xml:space="preserve"> </w:t>
-                              </w:r>
-                              <w:proofErr w:type="spellStart"/>
-                              <w:r>
-                                <w:rPr>
-                                  <w:sz w:val="20"/>
-                                  <w:szCs w:val="20"/>
-                                </w:rPr>
-                                <w:t>reikia</w:t>
-                              </w:r>
-                              <w:proofErr w:type="spellEnd"/>
-                              <w:r>
-                                <w:rPr>
-                                  <w:sz w:val="20"/>
-                                  <w:szCs w:val="20"/>
-                                </w:rPr>
-                                <w:t xml:space="preserve"> </w:t>
-                              </w:r>
-                              <w:proofErr w:type="spellStart"/>
-                              <w:r>
-                                <w:rPr>
-                                  <w:sz w:val="20"/>
-                                  <w:szCs w:val="20"/>
-                                </w:rPr>
-                                <w:t>įvykdyti</w:t>
-                              </w:r>
-                              <w:proofErr w:type="spellEnd"/>
-                              <w:r>
-                                <w:rPr>
-                                  <w:sz w:val="20"/>
-                                  <w:szCs w:val="20"/>
-                                </w:rPr>
-                                <w:t xml:space="preserve"> (1)</w:t>
+                                <w:t>oties, kurią reikia įvykdyti</w:t>
                               </w:r>
                             </w:p>
                           </w:txbxContent>
                         </v:textbox>
                       </v:rect>
-                      <v:rect id="Rectangle 126" o:spid="_x0000_s1058" style="position:absolute;left:6561;top:4500;width:2647;height:603;visibility:visible;mso-wrap-style:square;v-text-anchor:top" o:gfxdata="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">
+                      <v:rect id="Rectangle 126" o:spid="_x0000_s1099" style="position:absolute;left:6561;top:4500;width:2647;height:603;visibility:visible;mso-wrap-style:square;v-text-anchor:top" o:gfxdata="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">
                         <v:textbox inset="0,0,0,0">
                           <w:txbxContent>
                             <w:p>
                               <w:pPr>
                                 <w:pStyle w:val="NoSpacing"/>
                                 <w:jc w:val="center"/>
+                                <w:rPr>
+                                  <w:lang w:val="lt-LT"/>
+                                </w:rPr>
                               </w:pPr>
-                              <w:proofErr w:type="spellStart"/>
                               <w:r>
-                                <w:t>Naikina</w:t>
+                                <w:rPr>
+                                  <w:lang w:val="lt-LT"/>
+                                </w:rPr>
+                                <w:t>Naikinamas procesas JobHelper</w:t>
                               </w:r>
-                              <w:r>
-                                <w:t>mas</w:t>
-                              </w:r>
-                              <w:proofErr w:type="spellEnd"/>
-                              <w:r>
-                                <w:t xml:space="preserve"> </w:t>
-                              </w:r>
-                              <w:proofErr w:type="spellStart"/>
-                              <w:r>
-                                <w:t>procesas</w:t>
-                              </w:r>
-                              <w:proofErr w:type="spellEnd"/>
-                              <w:r>
-                                <w:t xml:space="preserve"> </w:t>
-                              </w:r>
-                              <w:proofErr w:type="spellStart"/>
-                              <w:r>
-                                <w:t>JobHelper</w:t>
-                              </w:r>
-                              <w:proofErr w:type="spellEnd"/>
                             </w:p>
                           </w:txbxContent>
                         </v:textbox>
@@ -6290,8 +9898,8 @@
                         <v:stroke joinstyle="miter"/>
                         <v:path gradientshapeok="t" o:connecttype="rect" textboxrect="5400,5400,16200,16200"/>
                       </v:shapetype>
-                      <v:shape id="AutoShape 127" o:spid="_x0000_s1059" type="#_x0000_t110" style="position:absolute;left:4401;top:3240;width:3214;height:902;visibility:visible;mso-wrap-style:square;v-text-anchor:top" o:gfxdata="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"/>
-                      <v:shape id="Text Box 128" o:spid="_x0000_s1060" type="#_x0000_t202" style="position:absolute;left:5121;top:3536;width:2080;height:245;visibility:visible;mso-wrap-style:square;v-text-anchor:top" o:gfxdata="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" strokecolor="white">
+                      <v:shape id="AutoShape 127" o:spid="_x0000_s1100" type="#_x0000_t110" style="position:absolute;left:4401;top:3240;width:3214;height:902;visibility:visible;mso-wrap-style:square;v-text-anchor:top" o:gfxdata="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"/>
+                      <v:shape id="Text Box 128" o:spid="_x0000_s1101" type="#_x0000_t202" style="position:absolute;left:5121;top:3536;width:2080;height:245;visibility:visible;mso-wrap-style:square;v-text-anchor:top" o:gfxdata="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" strokecolor="white">
                         <v:fill opacity="0"/>
                         <v:textbox inset="0,0,0,0">
                           <w:txbxContent>
@@ -6300,68 +9908,40 @@
                                 <w:rPr>
                                   <w:sz w:val="20"/>
                                   <w:szCs w:val="20"/>
+                                  <w:lang w:val="lt-LT"/>
                                 </w:rPr>
                               </w:pPr>
-                              <w:proofErr w:type="spellStart"/>
                               <w:r>
                                 <w:rPr>
                                   <w:sz w:val="20"/>
                                   <w:szCs w:val="20"/>
+                                  <w:lang w:val="lt-LT"/>
                                 </w:rPr>
-                                <w:t>Vykdymo</w:t>
-                              </w:r>
-                              <w:proofErr w:type="spellEnd"/>
-                              <w:r>
-                                <w:rPr>
-                                  <w:sz w:val="20"/>
-                                  <w:szCs w:val="20"/>
-                                </w:rPr>
-                                <w:t xml:space="preserve"> </w:t>
-                              </w:r>
-                              <w:proofErr w:type="spellStart"/>
-                              <w:r>
-                                <w:rPr>
-                                  <w:sz w:val="20"/>
-                                  <w:szCs w:val="20"/>
-                                </w:rPr>
-                                <w:t>laikas</w:t>
-                              </w:r>
-                              <w:proofErr w:type="spellEnd"/>
-                              <w:r>
-                                <w:rPr>
-                                  <w:sz w:val="20"/>
-                                  <w:szCs w:val="20"/>
-                                </w:rPr>
-                                <w:t>=0?</w:t>
+                                <w:t>Vykdymo laikas=0?</w:t>
                               </w:r>
                             </w:p>
                           </w:txbxContent>
                         </v:textbox>
                       </v:shape>
-                      <v:shapetype id="_x0000_t33" coordsize="21600,21600" o:spt="33" o:oned="t" path="m,l21600,r,21600e" filled="f">
-                        <v:stroke joinstyle="miter"/>
-                        <v:path arrowok="t" fillok="f" o:connecttype="none"/>
-                        <o:lock v:ext="edit" shapetype="t"/>
-                      </v:shapetype>
-                      <v:shape id="AutoShape 129" o:spid="_x0000_s1061" type="#_x0000_t33" style="position:absolute;left:3951;top:3691;width:450;height:809;rotation:180;flip:y;visibility:visible;mso-wrap-style:square" o:connectortype="elbow" o:gfxdata="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">
+                      <v:shape id="AutoShape 129" o:spid="_x0000_s1102" type="#_x0000_t33" style="position:absolute;left:3951;top:3691;width:450;height:809;rotation:180;flip:y;visibility:visible;mso-wrap-style:square" o:connectortype="elbow" o:gfxdata="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">
                         <v:stroke endarrow="block"/>
                       </v:shape>
-                      <v:shape id="AutoShape 130" o:spid="_x0000_s1062" type="#_x0000_t33" style="position:absolute;left:7615;top:3691;width:270;height:809;visibility:visible;mso-wrap-style:square" o:connectortype="elbow" o:gfxdata="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">
+                      <v:shape id="AutoShape 130" o:spid="_x0000_s1103" type="#_x0000_t33" style="position:absolute;left:7615;top:3691;width:270;height:809;visibility:visible;mso-wrap-style:square" o:connectortype="elbow" o:gfxdata="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">
                         <v:stroke endarrow="block"/>
                       </v:shape>
-                      <v:shape id="AutoShape 131" o:spid="_x0000_s1063" type="#_x0000_t32" style="position:absolute;left:5990;top:2880;width:18;height:360;visibility:visible;mso-wrap-style:square" o:connectortype="straight" o:gfxdata="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">
+                      <v:shape id="AutoShape 131" o:spid="_x0000_s1104" type="#_x0000_t32" style="position:absolute;left:5990;top:2880;width:18;height:360;visibility:visible;mso-wrap-style:square" o:connectortype="straight" o:gfxdata="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">
                         <v:stroke endarrow="block"/>
                       </v:shape>
-                      <v:line id="Line 132" o:spid="_x0000_s1064" style="position:absolute;visibility:visible;mso-wrap-style:square" from="3951,4830" to="3952,5335" o:connectortype="straight" o:gfxdata="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"/>
-                      <v:line id="Line 133" o:spid="_x0000_s1065" style="position:absolute;flip:y;visibility:visible;mso-wrap-style:square" from="3951,5335" to="9982,5337" o:connectortype="straight" o:gfxdata="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"/>
-                      <v:line id="Line 134" o:spid="_x0000_s1066" style="position:absolute;flip:y;visibility:visible;mso-wrap-style:square" from="9981,2815" to="9982,5336" o:connectortype="straight" o:gfxdata="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"/>
-                      <v:line id="Line 135" o:spid="_x0000_s1067" style="position:absolute;flip:x;visibility:visible;mso-wrap-style:square" from="8541,2815" to="9981,2816" o:connectortype="straight" o:gfxdata="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">
+                      <v:line id="Line 132" o:spid="_x0000_s1105" style="position:absolute;visibility:visible;mso-wrap-style:square" from="3951,4830" to="3952,5335" o:connectortype="straight" o:gfxdata="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"/>
+                      <v:line id="Line 133" o:spid="_x0000_s1106" style="position:absolute;flip:y;visibility:visible;mso-wrap-style:square" from="3951,5335" to="9982,5337" o:connectortype="straight" o:gfxdata="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"/>
+                      <v:line id="Line 134" o:spid="_x0000_s1107" style="position:absolute;flip:y;visibility:visible;mso-wrap-style:square" from="9981,2815" to="9982,5336" o:connectortype="straight" o:gfxdata="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"/>
+                      <v:line id="Line 135" o:spid="_x0000_s1108" style="position:absolute;flip:x;visibility:visible;mso-wrap-style:square" from="8541,2815" to="9981,2816" o:connectortype="straight" o:gfxdata="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">
                         <v:stroke endarrow="block"/>
                       </v:line>
-                      <v:line id="Line 136" o:spid="_x0000_s1068" style="position:absolute;visibility:visible;mso-wrap-style:square" from="7821,4976" to="7822,5337" o:connectortype="straight" o:gfxdata="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">
+                      <v:line id="Line 136" o:spid="_x0000_s1109" style="position:absolute;visibility:visible;mso-wrap-style:square" from="7821,4976" to="7822,5337" o:connectortype="straight" o:gfxdata="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">
                         <v:stroke endarrow="block"/>
                       </v:line>
-                      <v:shape id="AutoShape 137" o:spid="_x0000_s1069" type="#_x0000_t32" style="position:absolute;left:5981;top:2160;width:9;height:475;visibility:visible;mso-wrap-style:square" o:connectortype="straight" o:gfxdata="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">
+                      <v:shape id="AutoShape 137" o:spid="_x0000_s1110" type="#_x0000_t32" style="position:absolute;left:5981;top:2160;width:9;height:475;visibility:visible;mso-wrap-style:square" o:connectortype="straight" o:gfxdata="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">
                         <v:stroke endarrow="block"/>
                       </v:shape>
                     </v:group>
@@ -6423,6 +10003,8 @@
         <w:p>
           <w:pPr>
             <w:pStyle w:val="NoSpacing"/>
+            <w:ind w:firstLine="720"/>
+            <w:jc w:val="both"/>
             <w:rPr>
               <w:lang w:val="lt-LT"/>
             </w:rPr>
@@ -6451,7 +10033,7 @@
             <mc:AlternateContent>
               <mc:Choice Requires="wpc">
                 <w:drawing>
-                  <wp:inline distT="0" distB="0" distL="0" distR="0" wp14:anchorId="16F7F8D7" wp14:editId="42121B56">
+                  <wp:inline distT="0" distB="0" distL="0" distR="0" wp14:anchorId="6EBFDC79" wp14:editId="5179F176">
                     <wp:extent cx="5943600" cy="5870222"/>
                     <wp:effectExtent l="0" t="0" r="228600" b="0"/>
                     <wp:docPr id="299" name="Canvas 299"/>
@@ -6544,7 +10126,15 @@
                                       <w:szCs w:val="20"/>
                                       <w:lang w:val="lt-LT"/>
                                     </w:rPr>
-                                    <w:t>Blokavimasis laukiant „Vartotojo atmintis” resurso (1)</w:t>
+                                    <w:t xml:space="preserve">Blokavimasis laukiant </w:t>
+                                  </w:r>
+                                  <w:r>
+                                    <w:rPr>
+                                      <w:sz w:val="20"/>
+                                      <w:szCs w:val="20"/>
+                                      <w:lang w:val="lt-LT"/>
+                                    </w:rPr>
+                                    <w:t>„Vartotojo atmintis” resurso</w:t>
                                   </w:r>
                                 </w:p>
                               </w:txbxContent>
@@ -6603,7 +10193,15 @@
                                       <w:szCs w:val="20"/>
                                       <w:lang w:val="lt-LT"/>
                                     </w:rPr>
-                                    <w:t>laukiant proceso „Loader“ darbo pabaigos (2)</w:t>
+                                    <w:t>laukiant pro</w:t>
+                                  </w:r>
+                                  <w:r>
+                                    <w:rPr>
+                                      <w:sz w:val="20"/>
+                                      <w:szCs w:val="20"/>
+                                      <w:lang w:val="lt-LT"/>
+                                    </w:rPr>
+                                    <w:t>ceso „Loader“ darbo pabaigos</w:t>
                                   </w:r>
                                 </w:p>
                               </w:txbxContent>
@@ -6696,7 +10294,15 @@
                                       <w:szCs w:val="20"/>
                                       <w:lang w:val="lt-LT"/>
                                     </w:rPr>
-                                    <w:t>laukiant „Supervizorinė atmintis“ resurso – kuriama puslapių lentelė (3)</w:t>
+                                    <w:t>laukiant „Supervizorinė atmintis“ resurso – kuriam</w:t>
+                                  </w:r>
+                                  <w:r>
+                                    <w:rPr>
+                                      <w:sz w:val="20"/>
+                                      <w:szCs w:val="20"/>
+                                      <w:lang w:val="lt-LT"/>
+                                    </w:rPr>
+                                    <w:t>a puslapių lentelė</w:t>
                                   </w:r>
                                 </w:p>
                               </w:txbxContent>
@@ -6781,7 +10387,7 @@
                                       <w:szCs w:val="20"/>
                                       <w:lang w:val="lt-LT"/>
                                     </w:rPr>
-                                    <w:t xml:space="preserve">Proceso </w:t>
+                                    <w:t>Proce</w:t>
                                   </w:r>
                                   <w:r>
                                     <w:rPr>
@@ -6789,7 +10395,7 @@
                                       <w:szCs w:val="20"/>
                                       <w:lang w:val="lt-LT"/>
                                     </w:rPr>
-                                    <w:t>„Virtual Machine“ kūrimas (4)</w:t>
+                                    <w:t>so „Virtual Machine“ kūrimas</w:t>
                                   </w:r>
                                 </w:p>
                               </w:txbxContent>
@@ -6848,7 +10454,15 @@
                                       <w:szCs w:val="20"/>
                                       <w:lang w:val="lt-LT"/>
                                     </w:rPr>
-                                    <w:t>laukiant proceso „Interrupt“ pranešimo (5)</w:t>
+                                    <w:t>laukiant p</w:t>
+                                  </w:r>
+                                  <w:r>
+                                    <w:rPr>
+                                      <w:sz w:val="20"/>
+                                      <w:szCs w:val="20"/>
+                                      <w:lang w:val="lt-LT"/>
+                                    </w:rPr>
+                                    <w:t>roceso „Interrupt“ pranešimo</w:t>
                                   </w:r>
                                 </w:p>
                               </w:txbxContent>
@@ -7021,7 +10635,7 @@
                                       <w:szCs w:val="20"/>
                                       <w:lang w:val="lt-LT"/>
                                     </w:rPr>
-                                    <w:t xml:space="preserve">Proceso </w:t>
+                                    <w:t>Proceso</w:t>
                                   </w:r>
                                   <w:r>
                                     <w:rPr>
@@ -7029,7 +10643,7 @@
                                       <w:szCs w:val="20"/>
                                       <w:lang w:val="lt-LT"/>
                                     </w:rPr>
-                                    <w:t>„Virtual Machine“ stabdymas (6)</w:t>
+                                    <w:t xml:space="preserve"> „Virtual Machine“ stabdymas</w:t>
                                   </w:r>
                                 </w:p>
                               </w:txbxContent>
@@ -7645,15 +11259,15 @@
                                   </w:pPr>
                                   <w:r>
                                     <w:rPr>
+                                      <w:noProof/>
                                       <w:sz w:val="20"/>
                                       <w:szCs w:val="20"/>
-                                      <w:lang w:val="lt-LT"/>
                                     </w:rPr>
                                     <w:drawing>
-                                      <wp:inline distT="0" distB="0" distL="0" distR="0" wp14:anchorId="6ADAD147" wp14:editId="679B6E3A">
+                                      <wp:inline distT="0" distB="0" distL="0" distR="0" wp14:anchorId="0E0923DD" wp14:editId="0FB19188">
                                         <wp:extent cx="333375" cy="152400"/>
                                         <wp:effectExtent l="0" t="0" r="9525" b="0"/>
-                                        <wp:docPr id="300" name="Picture 300"/>
+                                        <wp:docPr id="5" name="Picture 5"/>
                                         <wp:cNvGraphicFramePr>
                                           <a:graphicFrameLocks xmlns:a="http://schemas.openxmlformats.org/drawingml/2006/main" noChangeAspect="1"/>
                                         </wp:cNvGraphicFramePr>
@@ -7667,7 +11281,7 @@
                                                 </pic:cNvPicPr>
                                               </pic:nvPicPr>
                                               <pic:blipFill>
-                                                <a:blip r:embed="rId15">
+                                                <a:blip r:embed="rId17">
                                                   <a:extLst>
                                                     <a:ext uri="{28A0092B-C50C-407E-A947-70E740481C1C}">
                                                       <a14:useLocalDpi xmlns:a14="http://schemas.microsoft.com/office/drawing/2010/main" val="0"/>
@@ -7991,15 +11605,15 @@
               </mc:Choice>
               <mc:Fallback>
                 <w:pict>
-                  <v:group id="Canvas 299" o:spid="_x0000_s1070" editas="canvas" style="width:468pt;height:462.2pt;mso-position-horizontal-relative:char;mso-position-vertical-relative:line" coordsize="59436,58699" o:gfxdata="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">
-                    <v:shape id="_x0000_s1071" type="#_x0000_t75" style="position:absolute;width:59436;height:58699;visibility:visible;mso-wrap-style:square">
+                  <v:group id="Canvas 299" o:spid="_x0000_s1111" editas="canvas" style="width:468pt;height:462.2pt;mso-position-horizontal-relative:char;mso-position-vertical-relative:line" coordsize="59436,58699" o:gfxdata="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">
+                    <v:shape id="_x0000_s1112" type="#_x0000_t75" style="position:absolute;width:59436;height:58699;visibility:visible;mso-wrap-style:square">
                       <v:fill o:detectmouseclick="t"/>
                       <v:path o:connecttype="none"/>
                     </v:shape>
-                    <v:shape id="AutoShape 140" o:spid="_x0000_s1072" type="#_x0000_t32" style="position:absolute;left:30854;top:711;width:7;height:3016;visibility:visible;mso-wrap-style:square" o:connectortype="straight" o:gfxdata="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">
+                    <v:shape id="AutoShape 140" o:spid="_x0000_s1113" type="#_x0000_t32" style="position:absolute;left:30854;top:711;width:7;height:3016;visibility:visible;mso-wrap-style:square" o:connectortype="straight" o:gfxdata="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">
                       <v:stroke endarrow="block"/>
                     </v:shape>
-                    <v:rect id="Rectangle 141" o:spid="_x0000_s1073" style="position:absolute;left:15430;top:3822;width:30861;height:1550;visibility:visible;mso-wrap-style:square;v-text-anchor:top" o:gfxdata="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" strokeweight="1.5pt">
+                    <v:rect id="Rectangle 141" o:spid="_x0000_s1114" style="position:absolute;left:15430;top:3822;width:30861;height:1550;visibility:visible;mso-wrap-style:square;v-text-anchor:top" o:gfxdata="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" strokeweight="1.5pt">
                       <v:textbox inset="0,0,0,0">
                         <w:txbxContent>
                           <w:p>
@@ -8017,13 +11631,21 @@
                                 <w:szCs w:val="20"/>
                                 <w:lang w:val="lt-LT"/>
                               </w:rPr>
-                              <w:t>Blokavimasis laukiant „Vartotojo atmintis” resurso (1)</w:t>
+                              <w:t xml:space="preserve">Blokavimasis laukiant </w:t>
+                            </w:r>
+                            <w:r>
+                              <w:rPr>
+                                <w:sz w:val="20"/>
+                                <w:szCs w:val="20"/>
+                                <w:lang w:val="lt-LT"/>
+                              </w:rPr>
+                              <w:t>„Vartotojo atmintis” resurso</w:t>
                             </w:r>
                           </w:p>
                         </w:txbxContent>
                       </v:textbox>
                     </v:rect>
-                    <v:rect id="Rectangle 142" o:spid="_x0000_s1074" style="position:absolute;left:15430;top:7715;width:30861;height:1549;visibility:visible;mso-wrap-style:square;v-text-anchor:top" o:gfxdata="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" strokeweight="1.5pt">
+                    <v:rect id="Rectangle 142" o:spid="_x0000_s1115" style="position:absolute;left:15430;top:7715;width:30861;height:1549;visibility:visible;mso-wrap-style:square;v-text-anchor:top" o:gfxdata="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" strokeweight="1.5pt">
                       <v:textbox inset="0,0,0,0">
                         <w:txbxContent>
                           <w:p>
@@ -8049,16 +11671,24 @@
                                 <w:szCs w:val="20"/>
                                 <w:lang w:val="lt-LT"/>
                               </w:rPr>
-                              <w:t>laukiant proceso „Loader“ darbo pabaigos (2)</w:t>
+                              <w:t>laukiant pro</w:t>
+                            </w:r>
+                            <w:r>
+                              <w:rPr>
+                                <w:sz w:val="20"/>
+                                <w:szCs w:val="20"/>
+                                <w:lang w:val="lt-LT"/>
+                              </w:rPr>
+                              <w:t>ceso „Loader“ darbo pabaigos</w:t>
                             </w:r>
                           </w:p>
                         </w:txbxContent>
                       </v:textbox>
                     </v:rect>
-                    <v:shape id="AutoShape 143" o:spid="_x0000_s1075" type="#_x0000_t32" style="position:absolute;left:30861;top:5467;width:6;height:2153;visibility:visible;mso-wrap-style:square" o:connectortype="straight" o:gfxdata="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">
+                    <v:shape id="AutoShape 143" o:spid="_x0000_s1116" type="#_x0000_t32" style="position:absolute;left:30861;top:5467;width:6;height:2153;visibility:visible;mso-wrap-style:square" o:connectortype="straight" o:gfxdata="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">
                       <v:stroke endarrow="block"/>
                     </v:shape>
-                    <v:rect id="Rectangle 144" o:spid="_x0000_s1076" style="position:absolute;left:15430;top:12096;width:30861;height:3766;visibility:visible;mso-wrap-style:square;v-text-anchor:top" o:gfxdata="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" strokeweight="1.5pt">
+                    <v:rect id="Rectangle 144" o:spid="_x0000_s1117" style="position:absolute;left:15430;top:12096;width:30861;height:3766;visibility:visible;mso-wrap-style:square;v-text-anchor:top" o:gfxdata="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" strokeweight="1.5pt">
                       <v:textbox inset="0,0,0,0">
                         <w:txbxContent>
                           <w:p>
@@ -8084,16 +11714,24 @@
                                 <w:szCs w:val="20"/>
                                 <w:lang w:val="lt-LT"/>
                               </w:rPr>
-                              <w:t>laukiant „Supervizorinė atmintis“ resurso – kuriama puslapių lentelė (3)</w:t>
+                              <w:t>laukiant „Supervizorinė atmintis“ resurso – kuriam</w:t>
+                            </w:r>
+                            <w:r>
+                              <w:rPr>
+                                <w:sz w:val="20"/>
+                                <w:szCs w:val="20"/>
+                                <w:lang w:val="lt-LT"/>
+                              </w:rPr>
+                              <w:t>a puslapių lentelė</w:t>
                             </w:r>
                           </w:p>
                         </w:txbxContent>
                       </v:textbox>
                     </v:rect>
-                    <v:shape id="AutoShape 145" o:spid="_x0000_s1077" type="#_x0000_t32" style="position:absolute;left:30861;top:9359;width:6;height:2642;visibility:visible;mso-wrap-style:square" o:connectortype="straight" o:gfxdata="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">
+                    <v:shape id="AutoShape 145" o:spid="_x0000_s1118" type="#_x0000_t32" style="position:absolute;left:30861;top:9359;width:6;height:2642;visibility:visible;mso-wrap-style:square" o:connectortype="straight" o:gfxdata="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">
                       <v:stroke endarrow="block"/>
                     </v:shape>
-                    <v:rect id="Rectangle 146" o:spid="_x0000_s1078" style="position:absolute;left:15430;top:17627;width:30861;height:1543;visibility:visible;mso-wrap-style:square;v-text-anchor:top" o:gfxdata="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">
+                    <v:rect id="Rectangle 146" o:spid="_x0000_s1119" style="position:absolute;left:15430;top:17627;width:30861;height:1543;visibility:visible;mso-wrap-style:square;v-text-anchor:top" o:gfxdata="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">
                       <v:textbox inset="0,0,0,0">
                         <w:txbxContent>
                           <w:p>
@@ -8111,7 +11749,7 @@
                                 <w:szCs w:val="20"/>
                                 <w:lang w:val="lt-LT"/>
                               </w:rPr>
-                              <w:t xml:space="preserve">Proceso </w:t>
+                              <w:t>Proce</w:t>
                             </w:r>
                             <w:r>
                               <w:rPr>
@@ -8119,13 +11757,13 @@
                                 <w:szCs w:val="20"/>
                                 <w:lang w:val="lt-LT"/>
                               </w:rPr>
-                              <w:t>„Virtual Machine“ kūrimas (4)</w:t>
+                              <w:t>so „Virtual Machine“ kūrimas</w:t>
                             </w:r>
                           </w:p>
                         </w:txbxContent>
                       </v:textbox>
                     </v:rect>
-                    <v:rect id="Rectangle 147" o:spid="_x0000_s1079" style="position:absolute;left:15430;top:20542;width:30861;height:1549;visibility:visible;mso-wrap-style:square;v-text-anchor:top" o:gfxdata="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" strokeweight="1.5pt">
+                    <v:rect id="Rectangle 147" o:spid="_x0000_s1120" style="position:absolute;left:15430;top:20542;width:30861;height:1549;visibility:visible;mso-wrap-style:square;v-text-anchor:top" o:gfxdata="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" strokeweight="1.5pt">
                       <v:textbox inset="0,0,0,0">
                         <w:txbxContent>
                           <w:p>
@@ -8151,19 +11789,27 @@
                                 <w:szCs w:val="20"/>
                                 <w:lang w:val="lt-LT"/>
                               </w:rPr>
-                              <w:t>laukiant proceso „Interrupt“ pranešimo (5)</w:t>
+                              <w:t>laukiant p</w:t>
+                            </w:r>
+                            <w:r>
+                              <w:rPr>
+                                <w:sz w:val="20"/>
+                                <w:szCs w:val="20"/>
+                                <w:lang w:val="lt-LT"/>
+                              </w:rPr>
+                              <w:t>roceso „Interrupt“ pranešimo</w:t>
                             </w:r>
                           </w:p>
                         </w:txbxContent>
                       </v:textbox>
                     </v:rect>
-                    <v:shape id="AutoShape 148" o:spid="_x0000_s1080" type="#_x0000_t32" style="position:absolute;left:30861;top:19170;width:6;height:1277;visibility:visible;mso-wrap-style:square" o:connectortype="straight" o:gfxdata="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">
+                    <v:shape id="AutoShape 148" o:spid="_x0000_s1121" type="#_x0000_t32" style="position:absolute;left:30861;top:19170;width:6;height:1277;visibility:visible;mso-wrap-style:square" o:connectortype="straight" o:gfxdata="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">
                       <v:stroke endarrow="block"/>
                     </v:shape>
-                    <v:shape id="AutoShape 149" o:spid="_x0000_s1081" type="#_x0000_t32" style="position:absolute;left:30861;top:15957;width:6;height:1670;visibility:visible;mso-wrap-style:square" o:connectortype="straight" o:gfxdata="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">
+                    <v:shape id="AutoShape 149" o:spid="_x0000_s1122" type="#_x0000_t32" style="position:absolute;left:30861;top:15957;width:6;height:1670;visibility:visible;mso-wrap-style:square" o:connectortype="straight" o:gfxdata="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">
                       <v:stroke endarrow="block"/>
                     </v:shape>
-                    <v:shape id="AutoShape 150" o:spid="_x0000_s1082" type="#_x0000_t110" style="position:absolute;left:21088;top:28194;width:19431;height:5708;visibility:visible;mso-wrap-style:square;v-text-anchor:top" o:gfxdata="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">
+                    <v:shape id="AutoShape 150" o:spid="_x0000_s1123" type="#_x0000_t110" style="position:absolute;left:21088;top:28194;width:19431;height:5708;visibility:visible;mso-wrap-style:square;v-text-anchor:top" o:gfxdata="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">
                       <v:textbox>
                         <w:txbxContent>
                           <w:p>
@@ -8190,7 +11836,7 @@
                         </w:txbxContent>
                       </v:textbox>
                     </v:shape>
-                    <v:rect id="Rectangle 151" o:spid="_x0000_s1083" style="position:absolute;left:15373;top:24669;width:30861;height:1543;visibility:visible;mso-wrap-style:square;v-text-anchor:top" o:gfxdata="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">
+                    <v:rect id="Rectangle 151" o:spid="_x0000_s1124" style="position:absolute;left:15373;top:24669;width:30861;height:1543;visibility:visible;mso-wrap-style:square;v-text-anchor:top" o:gfxdata="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">
                       <v:textbox inset="0,0,0,0">
                         <w:txbxContent>
                           <w:p>
@@ -8208,7 +11854,7 @@
                                 <w:szCs w:val="20"/>
                                 <w:lang w:val="lt-LT"/>
                               </w:rPr>
-                              <w:t xml:space="preserve">Proceso </w:t>
+                              <w:t>Proceso</w:t>
                             </w:r>
                             <w:r>
                               <w:rPr>
@@ -8216,25 +11862,25 @@
                                 <w:szCs w:val="20"/>
                                 <w:lang w:val="lt-LT"/>
                               </w:rPr>
-                              <w:t>„Virtual Machine“ stabdymas (6)</w:t>
+                              <w:t xml:space="preserve"> „Virtual Machine“ stabdymas</w:t>
                             </w:r>
                           </w:p>
                         </w:txbxContent>
                       </v:textbox>
                     </v:rect>
-                    <v:shape id="AutoShape 152" o:spid="_x0000_s1084" type="#_x0000_t32" style="position:absolute;left:30803;top:22186;width:58;height:2483;flip:x;visibility:visible;mso-wrap-style:square" o:connectortype="straight" o:gfxdata="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">
+                    <v:shape id="AutoShape 152" o:spid="_x0000_s1125" type="#_x0000_t32" style="position:absolute;left:30803;top:22186;width:58;height:2483;flip:x;visibility:visible;mso-wrap-style:square" o:connectortype="straight" o:gfxdata="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">
                       <v:stroke endarrow="block"/>
                     </v:shape>
-                    <v:shape id="AutoShape 153" o:spid="_x0000_s1085" type="#_x0000_t33" style="position:absolute;left:14516;top:31051;width:6572;height:6693;rotation:180;flip:y;visibility:visible;mso-wrap-style:square" o:connectortype="elbow" o:gfxdata="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">
+                    <v:shape id="AutoShape 153" o:spid="_x0000_s1126" type="#_x0000_t33" style="position:absolute;left:14516;top:31051;width:6572;height:6693;rotation:180;flip:y;visibility:visible;mso-wrap-style:square" o:connectortype="elbow" o:gfxdata="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">
                       <v:stroke endarrow="block"/>
                     </v:shape>
-                    <v:shape id="AutoShape 154" o:spid="_x0000_s1086" type="#_x0000_t33" style="position:absolute;left:40519;top:31051;width:6534;height:1334;visibility:visible;mso-wrap-style:square" o:connectortype="elbow" o:gfxdata="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">
+                    <v:shape id="AutoShape 154" o:spid="_x0000_s1127" type="#_x0000_t33" style="position:absolute;left:40519;top:31051;width:6534;height:1334;visibility:visible;mso-wrap-style:square" o:connectortype="elbow" o:gfxdata="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">
                       <v:stroke endarrow="block"/>
                     </v:shape>
-                    <v:shape id="AutoShape 155" o:spid="_x0000_s1087" type="#_x0000_t32" style="position:absolute;left:30803;top:26212;width:7;height:1982;visibility:visible;mso-wrap-style:square" o:connectortype="straight" o:gfxdata="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">
+                    <v:shape id="AutoShape 155" o:spid="_x0000_s1128" type="#_x0000_t32" style="position:absolute;left:30803;top:26212;width:7;height:1982;visibility:visible;mso-wrap-style:square" o:connectortype="straight" o:gfxdata="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">
                       <v:stroke endarrow="block"/>
                     </v:shape>
-                    <v:shape id="Text Box 156" o:spid="_x0000_s1088" type="#_x0000_t202" style="position:absolute;left:14420;top:28670;width:2096;height:1422;visibility:visible;mso-wrap-style:square;v-text-anchor:top" o:gfxdata="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" strokecolor="white">
+                    <v:shape id="Text Box 156" o:spid="_x0000_s1129" type="#_x0000_t202" style="position:absolute;left:14420;top:28670;width:2096;height:1422;visibility:visible;mso-wrap-style:square;v-text-anchor:top" o:gfxdata="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" strokecolor="white">
                       <v:fill opacity="0"/>
                       <v:textbox inset="0,0,0,0">
                         <w:txbxContent>
@@ -8258,7 +11904,7 @@
                         </w:txbxContent>
                       </v:textbox>
                     </v:shape>
-                    <v:shape id="Text Box 157" o:spid="_x0000_s1089" type="#_x0000_t202" style="position:absolute;left:45758;top:28194;width:3010;height:1422;visibility:visible;mso-wrap-style:square;v-text-anchor:top" o:gfxdata="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" strokecolor="white">
+                    <v:shape id="Text Box 157" o:spid="_x0000_s1130" type="#_x0000_t202" style="position:absolute;left:45758;top:28194;width:3010;height:1422;visibility:visible;mso-wrap-style:square;v-text-anchor:top" o:gfxdata="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" strokecolor="white">
                       <v:fill opacity="0"/>
                       <v:textbox inset="0,0,0,0">
                         <w:txbxContent>
@@ -8282,7 +11928,7 @@
                         </w:txbxContent>
                       </v:textbox>
                     </v:shape>
-                    <v:rect id="Rectangle 158" o:spid="_x0000_s1090" style="position:absolute;left:1371;top:37744;width:26289;height:1556;visibility:visible;mso-wrap-style:square;v-text-anchor:top" o:gfxdata="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">
+                    <v:rect id="Rectangle 158" o:spid="_x0000_s1131" style="position:absolute;left:1371;top:37744;width:26289;height:1556;visibility:visible;mso-wrap-style:square;v-text-anchor:top" o:gfxdata="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">
                       <v:textbox inset="0,0,0,0">
                         <w:txbxContent>
                           <w:p>
@@ -8314,7 +11960,7 @@
                         </w:txbxContent>
                       </v:textbox>
                     </v:rect>
-                    <v:rect id="Rectangle 159" o:spid="_x0000_s1091" style="position:absolute;left:1371;top:40760;width:26289;height:1556;visibility:visible;mso-wrap-style:square;v-text-anchor:top" o:gfxdata="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">
+                    <v:rect id="Rectangle 159" o:spid="_x0000_s1132" style="position:absolute;left:1371;top:40760;width:26289;height:1556;visibility:visible;mso-wrap-style:square;v-text-anchor:top" o:gfxdata="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">
                       <v:textbox inset="0,0,0,0">
                         <w:txbxContent>
                           <w:p>
@@ -8346,10 +11992,10 @@
                         </w:txbxContent>
                       </v:textbox>
                     </v:rect>
-                    <v:shape id="AutoShape 160" o:spid="_x0000_s1092" type="#_x0000_t32" style="position:absolute;left:14516;top:39300;width:6;height:1460;visibility:visible;mso-wrap-style:square" o:connectortype="straight" o:gfxdata="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">
+                    <v:shape id="AutoShape 160" o:spid="_x0000_s1133" type="#_x0000_t32" style="position:absolute;left:14516;top:39300;width:6;height:1460;visibility:visible;mso-wrap-style:square" o:connectortype="straight" o:gfxdata="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">
                       <v:stroke endarrow="block"/>
                     </v:shape>
-                    <v:rect id="Rectangle 161" o:spid="_x0000_s1093" style="position:absolute;left:44767;top:44767;width:14859;height:5607;visibility:visible;mso-wrap-style:square;v-text-anchor:top" o:gfxdata="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">
+                    <v:rect id="Rectangle 161" o:spid="_x0000_s1134" style="position:absolute;left:44767;top:44767;width:14859;height:5607;visibility:visible;mso-wrap-style:square;v-text-anchor:top" o:gfxdata="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">
                       <v:textbox inset="0,0,0,0">
                         <w:txbxContent>
                           <w:p>
@@ -8381,7 +12027,7 @@
                         </w:txbxContent>
                       </v:textbox>
                     </v:rect>
-                    <v:shape id="AutoShape 162" o:spid="_x0000_s1094" type="#_x0000_t110" style="position:absolute;left:36957;top:32385;width:20193;height:5676;visibility:visible;mso-wrap-style:square;v-text-anchor:top" o:gfxdata="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">
+                    <v:shape id="AutoShape 162" o:spid="_x0000_s1135" type="#_x0000_t110" style="position:absolute;left:36957;top:32385;width:20193;height:5676;visibility:visible;mso-wrap-style:square;v-text-anchor:top" o:gfxdata="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">
                       <v:textbox>
                         <w:txbxContent>
                           <w:p>
@@ -8412,7 +12058,7 @@
                         </w:txbxContent>
                       </v:textbox>
                     </v:shape>
-                    <v:rect id="Rectangle 163" o:spid="_x0000_s1095" style="position:absolute;left:28575;top:41814;width:14859;height:7354;visibility:visible;mso-wrap-style:square;v-text-anchor:top" o:gfxdata="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">
+                    <v:rect id="Rectangle 163" o:spid="_x0000_s1136" style="position:absolute;left:28575;top:41814;width:14859;height:7354;visibility:visible;mso-wrap-style:square;v-text-anchor:top" o:gfxdata="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">
                       <v:textbox inset="0,0,0,0">
                         <w:txbxContent>
                           <w:p>
@@ -8444,7 +12090,7 @@
                         </w:txbxContent>
                       </v:textbox>
                     </v:rect>
-                    <v:shape id="Text Box 164" o:spid="_x0000_s1096" type="#_x0000_t202" style="position:absolute;left:54292;top:38061;width:3429;height:1645;visibility:visible;mso-wrap-style:square;v-text-anchor:top" o:gfxdata="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" strokecolor="white">
+                    <v:shape id="Text Box 164" o:spid="_x0000_s1137" type="#_x0000_t202" style="position:absolute;left:54292;top:38061;width:3429;height:1645;visibility:visible;mso-wrap-style:square;v-text-anchor:top" o:gfxdata="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" strokecolor="white">
                       <v:fill opacity="0"/>
                       <v:textbox inset="0,0,0,0">
                         <w:txbxContent>
@@ -8458,15 +12104,15 @@
                             </w:pPr>
                             <w:r>
                               <w:rPr>
+                                <w:noProof/>
                                 <w:sz w:val="20"/>
                                 <w:szCs w:val="20"/>
-                                <w:lang w:val="lt-LT"/>
                               </w:rPr>
                               <w:drawing>
-                                <wp:inline distT="0" distB="0" distL="0" distR="0" wp14:anchorId="6ADAD147" wp14:editId="679B6E3A">
+                                <wp:inline distT="0" distB="0" distL="0" distR="0" wp14:anchorId="0E0923DD" wp14:editId="0FB19188">
                                   <wp:extent cx="333375" cy="152400"/>
                                   <wp:effectExtent l="0" t="0" r="9525" b="0"/>
-                                  <wp:docPr id="300" name="Picture 300"/>
+                                  <wp:docPr id="5" name="Picture 5"/>
                                   <wp:cNvGraphicFramePr>
                                     <a:graphicFrameLocks xmlns:a="http://schemas.openxmlformats.org/drawingml/2006/main" noChangeAspect="1"/>
                                   </wp:cNvGraphicFramePr>
@@ -8480,7 +12126,7 @@
                                           </pic:cNvPicPr>
                                         </pic:nvPicPr>
                                         <pic:blipFill>
-                                          <a:blip r:embed="rId15">
+                                          <a:blip r:embed="rId17">
                                             <a:extLst>
                                               <a:ext uri="{28A0092B-C50C-407E-A947-70E740481C1C}">
                                                 <a14:useLocalDpi xmlns:a14="http://schemas.microsoft.com/office/drawing/2010/main" val="0"/>
@@ -8515,28 +12161,13 @@
                         </w:txbxContent>
                       </v:textbox>
                     </v:shape>
-                    <v:shape id="AutoShape 165" o:spid="_x0000_s1097" type="#_x0000_t33" style="position:absolute;left:36004;top:35223;width:953;height:6591;rotation:180;flip:y;visibility:visible;mso-wrap-style:square" o:connectortype="elbow" o:gfxdata="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">
+                    <v:shape id="AutoShape 165" o:spid="_x0000_s1138" type="#_x0000_t33" style="position:absolute;left:36004;top:35223;width:953;height:6591;rotation:180;flip:y;visibility:visible;mso-wrap-style:square" o:connectortype="elbow" o:gfxdata="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">
                       <v:stroke endarrow="block"/>
                     </v:shape>
-                    <v:shapetype id="_x0000_t35" coordsize="21600,21600" o:spt="35" o:oned="t" adj="10800,10800" path="m,l@0,0@0@1,21600@1,21600,21600e" filled="f">
-                      <v:stroke joinstyle="miter"/>
-                      <v:formulas>
-                        <v:f eqn="val #0"/>
-                        <v:f eqn="val #1"/>
-                        <v:f eqn="mid #0 width"/>
-                        <v:f eqn="prod #1 1 2"/>
-                      </v:formulas>
-                      <v:path arrowok="t" fillok="f" o:connecttype="none"/>
-                      <v:handles>
-                        <v:h position="#0,@3"/>
-                        <v:h position="@2,#1"/>
-                      </v:handles>
-                      <o:lock v:ext="edit" shapetype="t"/>
-                    </v:shapetype>
-                    <v:shape id="AutoShape 166" o:spid="_x0000_s1098" type="#_x0000_t35" style="position:absolute;left:52197;top:35223;width:4953;height:9544;flip:x;visibility:visible;mso-wrap-style:square" o:connectortype="elbow" o:gfxdata="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" adj="-9969,14012">
+                    <v:shape id="AutoShape 166" o:spid="_x0000_s1139" type="#_x0000_t35" style="position:absolute;left:52197;top:35223;width:4953;height:9544;flip:x;visibility:visible;mso-wrap-style:square" o:connectortype="elbow" o:gfxdata="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" adj="-9969,14012">
                       <v:stroke endarrow="block"/>
                     </v:shape>
-                    <v:shape id="Text Box 167" o:spid="_x0000_s1099" type="#_x0000_t202" style="position:absolute;left:36957;top:38671;width:2286;height:1422;visibility:visible;mso-wrap-style:square;v-text-anchor:top" o:gfxdata="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" strokecolor="white">
+                    <v:shape id="Text Box 167" o:spid="_x0000_s1140" type="#_x0000_t202" style="position:absolute;left:36957;top:38671;width:2286;height:1422;visibility:visible;mso-wrap-style:square;v-text-anchor:top" o:gfxdata="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" strokecolor="white">
                       <v:fill opacity="0"/>
                       <v:textbox inset="0,0,0,0">
                         <w:txbxContent>
@@ -8560,7 +12191,7 @@
                         </w:txbxContent>
                       </v:textbox>
                     </v:shape>
-                    <v:rect id="Rectangle 168" o:spid="_x0000_s1100" style="position:absolute;left:35001;top:53816;width:16097;height:3632;visibility:visible;mso-wrap-style:square;v-text-anchor:top" o:gfxdata="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">
+                    <v:rect id="Rectangle 168" o:spid="_x0000_s1141" style="position:absolute;left:35001;top:53816;width:16097;height:3632;visibility:visible;mso-wrap-style:square;v-text-anchor:top" o:gfxdata="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">
                       <v:textbox inset="0,0,0,0">
                         <w:txbxContent>
                           <w:p>
@@ -8584,24 +12215,13 @@
                         </w:txbxContent>
                       </v:textbox>
                     </v:rect>
-                    <v:shape id="AutoShape 169" o:spid="_x0000_s1101" type="#_x0000_t32" style="position:absolute;left:36004;top:49168;width:7049;height:4648;visibility:visible;mso-wrap-style:square" o:connectortype="straight" o:gfxdata="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">
+                    <v:shape id="AutoShape 169" o:spid="_x0000_s1142" type="#_x0000_t32" style="position:absolute;left:36004;top:49168;width:7049;height:4648;visibility:visible;mso-wrap-style:square" o:connectortype="straight" o:gfxdata="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">
                       <v:stroke endarrow="block"/>
                     </v:shape>
-                    <v:shape id="AutoShape 170" o:spid="_x0000_s1102" type="#_x0000_t32" style="position:absolute;left:43053;top:50374;width:9144;height:3442;flip:x;visibility:visible;mso-wrap-style:square" o:connectortype="straight" o:gfxdata="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">
+                    <v:shape id="AutoShape 170" o:spid="_x0000_s1143" type="#_x0000_t32" style="position:absolute;left:43053;top:50374;width:9144;height:3442;flip:x;visibility:visible;mso-wrap-style:square" o:connectortype="straight" o:gfxdata="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">
                       <v:stroke endarrow="block"/>
                     </v:shape>
-                    <v:shapetype id="_x0000_t34" coordsize="21600,21600" o:spt="34" o:oned="t" adj="10800" path="m,l@0,0@0,21600,21600,21600e" filled="f">
-                      <v:stroke joinstyle="miter"/>
-                      <v:formulas>
-                        <v:f eqn="val #0"/>
-                      </v:formulas>
-                      <v:path arrowok="t" fillok="f" o:connecttype="none"/>
-                      <v:handles>
-                        <v:h position="#0,center"/>
-                      </v:handles>
-                      <o:lock v:ext="edit" shapetype="t"/>
-                    </v:shapetype>
-                    <v:shape id="AutoShape 171" o:spid="_x0000_s1103" type="#_x0000_t34" style="position:absolute;left:46386;top:21316;width:4712;height:34316;flip:x y;visibility:visible;mso-wrap-style:square" o:connectortype="elbow" o:gfxdata="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" adj="-46839">
+                    <v:shape id="AutoShape 171" o:spid="_x0000_s1144" type="#_x0000_t34" style="position:absolute;left:46386;top:21316;width:4712;height:34316;flip:x y;visibility:visible;mso-wrap-style:square" o:connectortype="elbow" o:gfxdata="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" adj="-46839">
                       <v:stroke endarrow="block"/>
                     </v:shape>
                     <w10:anchorlock/>
@@ -8638,6 +12258,8 @@
     <w:p>
       <w:pPr>
         <w:pStyle w:val="NoSpacing"/>
+        <w:ind w:firstLine="720"/>
+        <w:jc w:val="both"/>
         <w:rPr>
           <w:lang w:val="lt-LT"/>
         </w:rPr>
@@ -8646,56 +12268,14 @@
         <w:rPr>
           <w:lang w:val="lt-LT"/>
         </w:rPr>
-        <w:t xml:space="preserve">Procesą kuria ir naikina procesas JobHelper. Proceso VirtualMachine paskirtis yra vykdyti vartotojo užduoties programą. Šių procesų yra tiek kiek yra procesų JobHelper. </w:t>
-      </w:r>
-      <w:r>
-        <w:rPr>
-          <w:lang w:val="lt-LT"/>
-        </w:rPr>
-        <w:t>Persij</w:t>
-      </w:r>
-      <w:r>
-        <w:rPr>
-          <w:lang w:val="lt-LT"/>
-        </w:rPr>
-        <w:t xml:space="preserve">ungiama į vartotojo režimą. </w:t>
-      </w:r>
-      <w:r>
-        <w:rPr>
-          <w:lang w:val="lt-LT"/>
-        </w:rPr>
-        <w:t>Interpretuojama programa</w:t>
-      </w:r>
-      <w:r>
-        <w:rPr>
-          <w:lang w:val="lt-LT"/>
-        </w:rPr>
-        <w:t xml:space="preserve"> kol neįvyksta pertraukimas. </w:t>
-      </w:r>
-      <w:r>
-        <w:rPr>
-          <w:lang w:val="lt-LT"/>
-        </w:rPr>
-        <w:t>Įvykus pertraukimui virtuali mašina išsaugo savo procesoriaus būseną, valdymas perduodamas pertraukimą apdor</w:t>
-      </w:r>
-      <w:r>
-        <w:rPr>
-          <w:lang w:val="lt-LT"/>
-        </w:rPr>
-        <w:t xml:space="preserve">osiančioms programoms. Kuriamas </w:t>
+        <w:t xml:space="preserve">Procesą kuria ir naikina procesas JobHelper. Proceso VirtualMachine paskirtis yra vykdyti vartotojo užduoties programą. Šių procesų yra tiek kiek yra procesų JobHelper. Persijungiama į vartotojo režimą. Interpretuojama programa kol neįvyksta pertraukimas. Įvykus pertraukimui virtuali mašina </w:t>
       </w:r>
       <w:r>
         <w:rPr>
           <w:lang w:val="lt-LT"/>
         </w:rPr>
         <w:lastRenderedPageBreak/>
-        <w:t xml:space="preserve">resursas „Pertraukimas“ skirtas procesui Interrupt, kuris identifikuos pertraukimą ir perduos informaciją procesui </w:t>
-      </w:r>
-      <w:r>
-        <w:rPr>
-          <w:lang w:val="lt-LT"/>
-        </w:rPr>
-        <w:t>JobHelper.</w:t>
+        <w:t>išsaugo savo procesoriaus būseną, valdymas perduodamas pertraukimą apdorosiančioms programoms. Kuriamas resursas „Pertraukimas“ skirtas procesui Interrupt, kuris identifikuos pertraukimą ir perduos informaciją procesui JobHelper.</w:t>
       </w:r>
     </w:p>
     <w:p>
@@ -8710,12 +12290,12 @@
           <w:noProof/>
           <w:sz w:val="24"/>
           <w:szCs w:val="24"/>
-          <w:lang w:val="lt-LT"/>
+          <w:lang w:val="lt-LT" w:eastAsia="en-US"/>
         </w:rPr>
         <mc:AlternateContent>
           <mc:Choice Requires="wpc">
             <w:drawing>
-              <wp:inline distT="0" distB="0" distL="0" distR="0" wp14:anchorId="4BAF7F4E" wp14:editId="26B3B964">
+              <wp:inline distT="0" distB="0" distL="0" distR="0" wp14:anchorId="4E311E19" wp14:editId="4D5C83F1">
                 <wp:extent cx="5943600" cy="1257300"/>
                 <wp:effectExtent l="0" t="0" r="0" b="0"/>
                 <wp:docPr id="320" name="Canvas 320"/>
@@ -8775,81 +12355,17 @@
                                   <w:rPr>
                                     <w:sz w:val="20"/>
                                     <w:szCs w:val="20"/>
+                                    <w:lang w:val="lt-LT"/>
                                   </w:rPr>
                                 </w:pPr>
-                                <w:proofErr w:type="spellStart"/>
-                                <w:proofErr w:type="gramStart"/>
                                 <w:r>
                                   <w:rPr>
                                     <w:sz w:val="20"/>
                                     <w:szCs w:val="20"/>
+                                    <w:lang w:val="lt-LT"/>
                                   </w:rPr>
-                                  <w:t>Procesoriaus</w:t>
+                                  <w:t>Procesoriaus perjungimas į vartotojo režimą.</w:t>
                                 </w:r>
-                                <w:proofErr w:type="spellEnd"/>
-                                <w:r>
-                                  <w:rPr>
-                                    <w:sz w:val="20"/>
-                                    <w:szCs w:val="20"/>
-                                  </w:rPr>
-                                  <w:t xml:space="preserve"> </w:t>
-                                </w:r>
-                                <w:proofErr w:type="spellStart"/>
-                                <w:r>
-                                  <w:rPr>
-                                    <w:sz w:val="20"/>
-                                    <w:szCs w:val="20"/>
-                                  </w:rPr>
-                                  <w:t>pe</w:t>
-                                </w:r>
-                                <w:r>
-                                  <w:rPr>
-                                    <w:sz w:val="20"/>
-                                    <w:szCs w:val="20"/>
-                                  </w:rPr>
-                                  <w:t>rjungimas</w:t>
-                                </w:r>
-                                <w:proofErr w:type="spellEnd"/>
-                                <w:r>
-                                  <w:rPr>
-                                    <w:sz w:val="20"/>
-                                    <w:szCs w:val="20"/>
-                                  </w:rPr>
-                                  <w:t xml:space="preserve"> į </w:t>
-                                </w:r>
-                                <w:proofErr w:type="spellStart"/>
-                                <w:r>
-                                  <w:rPr>
-                                    <w:sz w:val="20"/>
-                                    <w:szCs w:val="20"/>
-                                  </w:rPr>
-                                  <w:t>vartotojo</w:t>
-                                </w:r>
-                                <w:proofErr w:type="spellEnd"/>
-                                <w:r>
-                                  <w:rPr>
-                                    <w:sz w:val="20"/>
-                                    <w:szCs w:val="20"/>
-                                  </w:rPr>
-                                  <w:t xml:space="preserve"> </w:t>
-                                </w:r>
-                                <w:proofErr w:type="spellStart"/>
-                                <w:r>
-                                  <w:rPr>
-                                    <w:sz w:val="20"/>
-                                    <w:szCs w:val="20"/>
-                                  </w:rPr>
-                                  <w:t>režimą</w:t>
-                                </w:r>
-                                <w:proofErr w:type="spellEnd"/>
-                                <w:r>
-                                  <w:rPr>
-                                    <w:sz w:val="20"/>
-                                    <w:szCs w:val="20"/>
-                                  </w:rPr>
-                                  <w:t>.</w:t>
-                                </w:r>
-                                <w:proofErr w:type="gramEnd"/>
                               </w:p>
                             </w:txbxContent>
                           </wps:txbx>
@@ -8923,58 +12439,17 @@
                                   <w:rPr>
                                     <w:sz w:val="20"/>
                                     <w:szCs w:val="20"/>
+                                    <w:lang w:val="lt-LT"/>
                                   </w:rPr>
                                 </w:pPr>
-                                <w:proofErr w:type="spellStart"/>
-                                <w:proofErr w:type="gramStart"/>
                                 <w:r>
                                   <w:rPr>
                                     <w:sz w:val="20"/>
                                     <w:szCs w:val="20"/>
+                                    <w:lang w:val="lt-LT"/>
                                   </w:rPr>
-                                  <w:t>Vykdoma</w:t>
+                                  <w:t>Vykdoma vartotojo programa.</w:t>
                                 </w:r>
-                                <w:proofErr w:type="spellEnd"/>
-                                <w:r>
-                                  <w:rPr>
-                                    <w:sz w:val="20"/>
-                                    <w:szCs w:val="20"/>
-                                  </w:rPr>
-                                  <w:t xml:space="preserve"> </w:t>
-                                </w:r>
-                                <w:proofErr w:type="spellStart"/>
-                                <w:r>
-                                  <w:rPr>
-                                    <w:sz w:val="20"/>
-                                    <w:szCs w:val="20"/>
-                                  </w:rPr>
-                                  <w:t>vartotojo</w:t>
-                                </w:r>
-                                <w:proofErr w:type="spellEnd"/>
-                                <w:r>
-                                  <w:rPr>
-                                    <w:sz w:val="20"/>
-                                    <w:szCs w:val="20"/>
-                                  </w:rPr>
-                                  <w:t xml:space="preserve"> </w:t>
-                                </w:r>
-                                <w:proofErr w:type="spellStart"/>
-                                <w:r>
-                                  <w:rPr>
-                                    <w:sz w:val="20"/>
-                                    <w:szCs w:val="20"/>
-                                  </w:rPr>
-                                  <w:t>programa</w:t>
-                                </w:r>
-                                <w:proofErr w:type="spellEnd"/>
-                                <w:r>
-                                  <w:rPr>
-                                    <w:sz w:val="20"/>
-                                    <w:szCs w:val="20"/>
-                                  </w:rPr>
-                                  <w:t>.</w:t>
-                                </w:r>
-                                <w:proofErr w:type="gramEnd"/>
                               </w:p>
                             </w:txbxContent>
                           </wps:txbx>
@@ -9015,65 +12490,17 @@
                                   <w:rPr>
                                     <w:sz w:val="20"/>
                                     <w:szCs w:val="20"/>
+                                    <w:lang w:val="lt-LT"/>
                                   </w:rPr>
                                 </w:pPr>
-                                <w:proofErr w:type="spellStart"/>
-                                <w:proofErr w:type="gramStart"/>
                                 <w:r>
                                   <w:rPr>
                                     <w:sz w:val="20"/>
                                     <w:szCs w:val="20"/>
+                                    <w:lang w:val="lt-LT"/>
                                   </w:rPr>
-                                  <w:t>Sukur</w:t>
+                                  <w:t>Sukuriamas resursas „Pertraukimas“.</w:t>
                                 </w:r>
-                                <w:r>
-                                  <w:rPr>
-                                    <w:sz w:val="20"/>
-                                    <w:szCs w:val="20"/>
-                                  </w:rPr>
-                                  <w:t>iamas</w:t>
-                                </w:r>
-                                <w:proofErr w:type="spellEnd"/>
-                                <w:r>
-                                  <w:rPr>
-                                    <w:sz w:val="20"/>
-                                    <w:szCs w:val="20"/>
-                                  </w:rPr>
-                                  <w:t xml:space="preserve"> </w:t>
-                                </w:r>
-                                <w:proofErr w:type="spellStart"/>
-                                <w:r>
-                                  <w:rPr>
-                                    <w:sz w:val="20"/>
-                                    <w:szCs w:val="20"/>
-                                  </w:rPr>
-                                  <w:t>resursas</w:t>
-                                </w:r>
-                                <w:proofErr w:type="spellEnd"/>
-                                <w:r>
-                                  <w:rPr>
-                                    <w:sz w:val="20"/>
-                                    <w:szCs w:val="20"/>
-                                  </w:rPr>
-                                  <w:t xml:space="preserve"> „</w:t>
-                                </w:r>
-                                <w:proofErr w:type="spellStart"/>
-                                <w:r>
-                                  <w:rPr>
-                                    <w:sz w:val="20"/>
-                                    <w:szCs w:val="20"/>
-                                  </w:rPr>
-                                  <w:t>Pertraukimas</w:t>
-                                </w:r>
-                                <w:proofErr w:type="spellEnd"/>
-                                <w:r>
-                                  <w:rPr>
-                                    <w:sz w:val="20"/>
-                                    <w:szCs w:val="20"/>
-                                  </w:rPr>
-                                  <w:t>“.</w:t>
-                                </w:r>
-                                <w:proofErr w:type="gramEnd"/>
                               </w:p>
                             </w:txbxContent>
                           </wps:txbx>
@@ -9158,13 +12585,13 @@
           </mc:Choice>
           <mc:Fallback>
             <w:pict>
-              <v:group id="Canvas 320" o:spid="_x0000_s1104" editas="canvas" style="width:468pt;height:99pt;mso-position-horizontal-relative:char;mso-position-vertical-relative:line" coordsize="59436,12573" o:gfxdata="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">
-                <v:shape id="_x0000_s1105" type="#_x0000_t75" style="position:absolute;width:59436;height:12573;visibility:visible;mso-wrap-style:square">
+              <v:group id="Canvas 320" o:spid="_x0000_s1145" editas="canvas" style="width:468pt;height:99pt;mso-position-horizontal-relative:char;mso-position-vertical-relative:line" coordsize="59436,12573" o:gfxdata="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">
+                <v:shape id="_x0000_s1146" type="#_x0000_t75" style="position:absolute;width:59436;height:12573;visibility:visible;mso-wrap-style:square">
                   <v:fill o:detectmouseclick="t"/>
                   <v:path o:connecttype="none"/>
                 </v:shape>
-                <v:group id="Group 187" o:spid="_x0000_s1106" style="position:absolute;left:10280;top:412;width:30861;height:11430" coordorigin="3320,2225" coordsize="4860,1800" o:gfxdata="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">
-                  <v:rect id="Rectangle 188" o:spid="_x0000_s1107" style="position:absolute;left:3320;top:2699;width:4860;height:246;visibility:visible;mso-wrap-style:square;v-text-anchor:top" o:gfxdata="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">
+                <v:group id="Group 187" o:spid="_x0000_s1147" style="position:absolute;left:10280;top:412;width:30861;height:11430" coordorigin="3320,2225" coordsize="4860,1800" o:gfxdata="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">
+                  <v:rect id="Rectangle 188" o:spid="_x0000_s1148" style="position:absolute;left:3320;top:2699;width:4860;height:246;visibility:visible;mso-wrap-style:square;v-text-anchor:top" o:gfxdata="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">
                     <v:textbox inset="0,0,0,0">
                       <w:txbxContent>
                         <w:p>
@@ -9173,89 +12600,25 @@
                             <w:rPr>
                               <w:sz w:val="20"/>
                               <w:szCs w:val="20"/>
+                              <w:lang w:val="lt-LT"/>
                             </w:rPr>
                           </w:pPr>
-                          <w:proofErr w:type="spellStart"/>
-                          <w:proofErr w:type="gramStart"/>
                           <w:r>
                             <w:rPr>
                               <w:sz w:val="20"/>
                               <w:szCs w:val="20"/>
+                              <w:lang w:val="lt-LT"/>
                             </w:rPr>
-                            <w:t>Procesoriaus</w:t>
+                            <w:t>Procesoriaus perjungimas į vartotojo režimą.</w:t>
                           </w:r>
-                          <w:proofErr w:type="spellEnd"/>
-                          <w:r>
-                            <w:rPr>
-                              <w:sz w:val="20"/>
-                              <w:szCs w:val="20"/>
-                            </w:rPr>
-                            <w:t xml:space="preserve"> </w:t>
-                          </w:r>
-                          <w:proofErr w:type="spellStart"/>
-                          <w:r>
-                            <w:rPr>
-                              <w:sz w:val="20"/>
-                              <w:szCs w:val="20"/>
-                            </w:rPr>
-                            <w:t>pe</w:t>
-                          </w:r>
-                          <w:r>
-                            <w:rPr>
-                              <w:sz w:val="20"/>
-                              <w:szCs w:val="20"/>
-                            </w:rPr>
-                            <w:t>rjungimas</w:t>
-                          </w:r>
-                          <w:proofErr w:type="spellEnd"/>
-                          <w:r>
-                            <w:rPr>
-                              <w:sz w:val="20"/>
-                              <w:szCs w:val="20"/>
-                            </w:rPr>
-                            <w:t xml:space="preserve"> į </w:t>
-                          </w:r>
-                          <w:proofErr w:type="spellStart"/>
-                          <w:r>
-                            <w:rPr>
-                              <w:sz w:val="20"/>
-                              <w:szCs w:val="20"/>
-                            </w:rPr>
-                            <w:t>vartotojo</w:t>
-                          </w:r>
-                          <w:proofErr w:type="spellEnd"/>
-                          <w:r>
-                            <w:rPr>
-                              <w:sz w:val="20"/>
-                              <w:szCs w:val="20"/>
-                            </w:rPr>
-                            <w:t xml:space="preserve"> </w:t>
-                          </w:r>
-                          <w:proofErr w:type="spellStart"/>
-                          <w:r>
-                            <w:rPr>
-                              <w:sz w:val="20"/>
-                              <w:szCs w:val="20"/>
-                            </w:rPr>
-                            <w:t>režimą</w:t>
-                          </w:r>
-                          <w:proofErr w:type="spellEnd"/>
-                          <w:r>
-                            <w:rPr>
-                              <w:sz w:val="20"/>
-                              <w:szCs w:val="20"/>
-                            </w:rPr>
-                            <w:t>.</w:t>
-                          </w:r>
-                          <w:proofErr w:type="gramEnd"/>
                         </w:p>
                       </w:txbxContent>
                     </v:textbox>
                   </v:rect>
-                  <v:shape id="AutoShape 189" o:spid="_x0000_s1108" type="#_x0000_t32" style="position:absolute;left:5749;top:2225;width:1;height:474;visibility:visible;mso-wrap-style:square" o:connectortype="straight" o:gfxdata="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">
+                  <v:shape id="AutoShape 189" o:spid="_x0000_s1149" type="#_x0000_t32" style="position:absolute;left:5749;top:2225;width:1;height:474;visibility:visible;mso-wrap-style:square" o:connectortype="straight" o:gfxdata="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">
                     <v:stroke endarrow="block"/>
                   </v:shape>
-                  <v:rect id="Rectangle 190" o:spid="_x0000_s1109" style="position:absolute;left:3321;top:3240;width:4859;height:245;visibility:visible;mso-wrap-style:square;v-text-anchor:top" o:gfxdata="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">
+                  <v:rect id="Rectangle 190" o:spid="_x0000_s1150" style="position:absolute;left:3321;top:3240;width:4859;height:245;visibility:visible;mso-wrap-style:square;v-text-anchor:top" o:gfxdata="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">
                     <v:textbox inset="0,0,0,0">
                       <w:txbxContent>
                         <w:p>
@@ -9264,63 +12627,22 @@
                             <w:rPr>
                               <w:sz w:val="20"/>
                               <w:szCs w:val="20"/>
+                              <w:lang w:val="lt-LT"/>
                             </w:rPr>
                           </w:pPr>
-                          <w:proofErr w:type="spellStart"/>
-                          <w:proofErr w:type="gramStart"/>
                           <w:r>
                             <w:rPr>
                               <w:sz w:val="20"/>
                               <w:szCs w:val="20"/>
+                              <w:lang w:val="lt-LT"/>
                             </w:rPr>
-                            <w:t>Vykdoma</w:t>
+                            <w:t>Vykdoma vartotojo programa.</w:t>
                           </w:r>
-                          <w:proofErr w:type="spellEnd"/>
-                          <w:r>
-                            <w:rPr>
-                              <w:sz w:val="20"/>
-                              <w:szCs w:val="20"/>
-                            </w:rPr>
-                            <w:t xml:space="preserve"> </w:t>
-                          </w:r>
-                          <w:proofErr w:type="spellStart"/>
-                          <w:r>
-                            <w:rPr>
-                              <w:sz w:val="20"/>
-                              <w:szCs w:val="20"/>
-                            </w:rPr>
-                            <w:t>vartotojo</w:t>
-                          </w:r>
-                          <w:proofErr w:type="spellEnd"/>
-                          <w:r>
-                            <w:rPr>
-                              <w:sz w:val="20"/>
-                              <w:szCs w:val="20"/>
-                            </w:rPr>
-                            <w:t xml:space="preserve"> </w:t>
-                          </w:r>
-                          <w:proofErr w:type="spellStart"/>
-                          <w:r>
-                            <w:rPr>
-                              <w:sz w:val="20"/>
-                              <w:szCs w:val="20"/>
-                            </w:rPr>
-                            <w:t>programa</w:t>
-                          </w:r>
-                          <w:proofErr w:type="spellEnd"/>
-                          <w:r>
-                            <w:rPr>
-                              <w:sz w:val="20"/>
-                              <w:szCs w:val="20"/>
-                            </w:rPr>
-                            <w:t>.</w:t>
-                          </w:r>
-                          <w:proofErr w:type="gramEnd"/>
                         </w:p>
                       </w:txbxContent>
                     </v:textbox>
                   </v:rect>
-                  <v:rect id="Rectangle 191" o:spid="_x0000_s1110" style="position:absolute;left:3321;top:3780;width:4859;height:245;visibility:visible;mso-wrap-style:square;v-text-anchor:top" o:gfxdata="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">
+                  <v:rect id="Rectangle 191" o:spid="_x0000_s1151" style="position:absolute;left:3321;top:3780;width:4859;height:245;visibility:visible;mso-wrap-style:square;v-text-anchor:top" o:gfxdata="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">
                     <v:textbox inset="0,0,0,0">
                       <w:txbxContent>
                         <w:p>
@@ -9329,73 +12651,25 @@
                             <w:rPr>
                               <w:sz w:val="20"/>
                               <w:szCs w:val="20"/>
+                              <w:lang w:val="lt-LT"/>
                             </w:rPr>
                           </w:pPr>
-                          <w:proofErr w:type="spellStart"/>
-                          <w:proofErr w:type="gramStart"/>
                           <w:r>
                             <w:rPr>
                               <w:sz w:val="20"/>
                               <w:szCs w:val="20"/>
+                              <w:lang w:val="lt-LT"/>
                             </w:rPr>
-                            <w:t>Sukur</w:t>
+                            <w:t>Sukuriamas resursas „Pertraukimas“.</w:t>
                           </w:r>
-                          <w:r>
-                            <w:rPr>
-                              <w:sz w:val="20"/>
-                              <w:szCs w:val="20"/>
-                            </w:rPr>
-                            <w:t>iamas</w:t>
-                          </w:r>
-                          <w:proofErr w:type="spellEnd"/>
-                          <w:r>
-                            <w:rPr>
-                              <w:sz w:val="20"/>
-                              <w:szCs w:val="20"/>
-                            </w:rPr>
-                            <w:t xml:space="preserve"> </w:t>
-                          </w:r>
-                          <w:proofErr w:type="spellStart"/>
-                          <w:r>
-                            <w:rPr>
-                              <w:sz w:val="20"/>
-                              <w:szCs w:val="20"/>
-                            </w:rPr>
-                            <w:t>resursas</w:t>
-                          </w:r>
-                          <w:proofErr w:type="spellEnd"/>
-                          <w:r>
-                            <w:rPr>
-                              <w:sz w:val="20"/>
-                              <w:szCs w:val="20"/>
-                            </w:rPr>
-                            <w:t xml:space="preserve"> „</w:t>
-                          </w:r>
-                          <w:proofErr w:type="spellStart"/>
-                          <w:r>
-                            <w:rPr>
-                              <w:sz w:val="20"/>
-                              <w:szCs w:val="20"/>
-                            </w:rPr>
-                            <w:t>Pertraukimas</w:t>
-                          </w:r>
-                          <w:proofErr w:type="spellEnd"/>
-                          <w:r>
-                            <w:rPr>
-                              <w:sz w:val="20"/>
-                              <w:szCs w:val="20"/>
-                            </w:rPr>
-                            <w:t>“.</w:t>
-                          </w:r>
-                          <w:proofErr w:type="gramEnd"/>
                         </w:p>
                       </w:txbxContent>
                     </v:textbox>
                   </v:rect>
-                  <v:shape id="AutoShape 192" o:spid="_x0000_s1111" type="#_x0000_t32" style="position:absolute;left:5750;top:2945;width:1;height:295;visibility:visible;mso-wrap-style:square" o:connectortype="straight" o:gfxdata="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">
+                  <v:shape id="AutoShape 192" o:spid="_x0000_s1152" type="#_x0000_t32" style="position:absolute;left:5750;top:2945;width:1;height:295;visibility:visible;mso-wrap-style:square" o:connectortype="straight" o:gfxdata="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">
                     <v:stroke endarrow="block"/>
                   </v:shape>
-                  <v:shape id="AutoShape 193" o:spid="_x0000_s1112" type="#_x0000_t32" style="position:absolute;left:5751;top:3485;width:1;height:295;visibility:visible;mso-wrap-style:square" o:connectortype="straight" o:gfxdata="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">
+                  <v:shape id="AutoShape 193" o:spid="_x0000_s1153" type="#_x0000_t32" style="position:absolute;left:5751;top:3485;width:1;height:295;visibility:visible;mso-wrap-style:square" o:connectortype="straight" o:gfxdata="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">
                     <v:stroke endarrow="block"/>
                   </v:shape>
                 </v:group>
@@ -9439,6 +12713,8 @@
     <w:p>
       <w:pPr>
         <w:pStyle w:val="NoSpacing"/>
+        <w:ind w:firstLine="720"/>
+        <w:jc w:val="both"/>
         <w:rPr>
           <w:lang w:val="lt-LT"/>
         </w:rPr>
@@ -9447,19 +12723,7 @@
         <w:rPr>
           <w:lang w:val="lt-LT"/>
         </w:rPr>
-        <w:t>Šio proceso paskirtis – reaguoti į pertraukimus, kilusius virtualios mašinos darbo metu. Pradžioje laukiama resurso „Pertraukimas“. Procesas nustato pertraukimo tipą apklausinėdamas programų nustatytas sisteminių kintamųjų reikšmes. Galiausiai kuriamas resursas „Interrupt“, skirtas procesui Job</w:t>
-      </w:r>
-      <w:r>
-        <w:rPr>
-          <w:lang w:val="lt-LT"/>
-        </w:rPr>
-        <w:t>Helper</w:t>
-      </w:r>
-      <w:r>
-        <w:rPr>
-          <w:lang w:val="lt-LT"/>
-        </w:rPr>
-        <w:t>.</w:t>
+        <w:t>Šio proceso paskirtis – reaguoti į pertraukimus, kilusius virtualios mašinos darbo metu. Pradžioje laukiama resurso „Pertraukimas“. Procesas nustato pertraukimo tipą apklausinėdamas programų nustatytas sisteminių kintamųjų reikšmes. Galiausiai kuriamas resursas „Interrupt“, skirtas procesui JobHelper.</w:t>
       </w:r>
     </w:p>
     <w:p>
@@ -9474,11 +12738,12 @@
           <w:noProof/>
           <w:sz w:val="24"/>
           <w:szCs w:val="24"/>
+          <w:lang w:val="lt-LT" w:eastAsia="en-US"/>
         </w:rPr>
         <mc:AlternateContent>
           <mc:Choice Requires="wpg">
             <w:drawing>
-              <wp:anchor distT="0" distB="0" distL="114300" distR="114300" simplePos="0" relativeHeight="251677696" behindDoc="0" locked="0" layoutInCell="1" allowOverlap="1" wp14:anchorId="7D86AE37" wp14:editId="32D67E99">
+              <wp:anchor distT="0" distB="0" distL="114300" distR="114300" simplePos="0" relativeHeight="251677696" behindDoc="0" locked="0" layoutInCell="1" allowOverlap="1" wp14:anchorId="713E8CBD" wp14:editId="07AA26D9">
                 <wp:simplePos x="0" y="0"/>
                 <wp:positionH relativeFrom="column">
                   <wp:posOffset>21065</wp:posOffset>
@@ -9544,13 +12809,7 @@
                                 <w:rPr>
                                   <w:lang w:val="lt-LT"/>
                                 </w:rPr>
-                                <w:t xml:space="preserve">Blokavimasis </w:t>
-                              </w:r>
-                              <w:r>
-                                <w:rPr>
-                                  <w:lang w:val="lt-LT"/>
-                                </w:rPr>
-                                <w:t>laukiant resurso „pertraukimo įvykis“</w:t>
+                                <w:t>Blokavimasis laukiant resurso „pertraukimo įvykis“</w:t>
                               </w:r>
                             </w:p>
                           </w:txbxContent>
@@ -9939,8 +13198,8 @@
           </mc:Choice>
           <mc:Fallback>
             <w:pict>
-              <v:group id="Group 321" o:spid="_x0000_s1113" style="position:absolute;margin-left:1.65pt;margin-top:7.4pt;width:361.05pt;height:116.4pt;z-index:251677696;mso-position-horizontal-relative:text;mso-position-vertical-relative:text" coordorigin="2460,10266" coordsize="7221,2328" o:gfxdata="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">
-                <v:shape id="Text Box 195" o:spid="_x0000_s1114" type="#_x0000_t202" style="position:absolute;left:2784;top:10266;width:6897;height:456;visibility:visible;mso-wrap-style:square;v-text-anchor:top" o:gfxdata="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">
+              <v:group id="Group 321" o:spid="_x0000_s1154" style="position:absolute;margin-left:1.65pt;margin-top:7.4pt;width:361.05pt;height:116.4pt;z-index:251677696;mso-position-horizontal-relative:text;mso-position-vertical-relative:text" coordorigin="2460,10266" coordsize="7221,2328" o:gfxdata="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">
+                <v:shape id="Text Box 195" o:spid="_x0000_s1155" type="#_x0000_t202" style="position:absolute;left:2784;top:10266;width:6897;height:456;visibility:visible;mso-wrap-style:square;v-text-anchor:top" o:gfxdata="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">
                   <v:textbox>
                     <w:txbxContent>
                       <w:p>
@@ -9953,19 +13212,13 @@
                           <w:rPr>
                             <w:lang w:val="lt-LT"/>
                           </w:rPr>
-                          <w:t xml:space="preserve">Blokavimasis </w:t>
-                        </w:r>
-                        <w:r>
-                          <w:rPr>
-                            <w:lang w:val="lt-LT"/>
-                          </w:rPr>
-                          <w:t>laukiant resurso „pertraukimo įvykis“</w:t>
+                          <w:t>Blokavimasis laukiant resurso „pertraukimo įvykis“</w:t>
                         </w:r>
                       </w:p>
                     </w:txbxContent>
                   </v:textbox>
                 </v:shape>
-                <v:shape id="Text Box 196" o:spid="_x0000_s1115" type="#_x0000_t202" style="position:absolute;left:2772;top:10920;width:6897;height:456;visibility:visible;mso-wrap-style:square;v-text-anchor:top" o:gfxdata="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">
+                <v:shape id="Text Box 196" o:spid="_x0000_s1156" type="#_x0000_t202" style="position:absolute;left:2772;top:10920;width:6897;height:456;visibility:visible;mso-wrap-style:square;v-text-anchor:top" o:gfxdata="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">
                   <v:textbox>
                     <w:txbxContent>
                       <w:p>
@@ -9990,7 +13243,7 @@
                     </w:txbxContent>
                   </v:textbox>
                 </v:shape>
-                <v:shape id="Text Box 197" o:spid="_x0000_s1116" type="#_x0000_t202" style="position:absolute;left:2754;top:11556;width:6897;height:456;visibility:visible;mso-wrap-style:square;v-text-anchor:top" o:gfxdata="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">
+                <v:shape id="Text Box 197" o:spid="_x0000_s1157" type="#_x0000_t202" style="position:absolute;left:2754;top:11556;width:6897;height:456;visibility:visible;mso-wrap-style:square;v-text-anchor:top" o:gfxdata="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">
                   <v:textbox>
                     <w:txbxContent>
                       <w:p>
@@ -10027,7 +13280,7 @@
                     </w:txbxContent>
                   </v:textbox>
                 </v:shape>
-                <v:shape id="Text Box 198" o:spid="_x0000_s1117" type="#_x0000_t202" style="position:absolute;left:2754;top:12138;width:6897;height:456;visibility:visible;mso-wrap-style:square;v-text-anchor:top" o:gfxdata="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">
+                <v:shape id="Text Box 198" o:spid="_x0000_s1158" type="#_x0000_t202" style="position:absolute;left:2754;top:12138;width:6897;height:456;visibility:visible;mso-wrap-style:square;v-text-anchor:top" o:gfxdata="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">
                   <v:textbox>
                     <w:txbxContent>
                       <w:p>
@@ -10058,18 +13311,18 @@
                     </w:txbxContent>
                   </v:textbox>
                 </v:shape>
-                <v:line id="Line 199" o:spid="_x0000_s1118" style="position:absolute;flip:x;visibility:visible;mso-wrap-style:square" from="2490,12354" to="2760,12354" o:connectortype="straight" o:gfxdata="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"/>
-                <v:line id="Line 200" o:spid="_x0000_s1119" style="position:absolute;flip:y;visibility:visible;mso-wrap-style:square" from="2472,10566" to="2472,12354" o:connectortype="straight" o:gfxdata="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"/>
-                <v:line id="Line 201" o:spid="_x0000_s1120" style="position:absolute;visibility:visible;mso-wrap-style:square" from="2460,10554" to="2790,10554" o:connectortype="straight" o:gfxdata="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">
+                <v:line id="Line 199" o:spid="_x0000_s1159" style="position:absolute;flip:x;visibility:visible;mso-wrap-style:square" from="2490,12354" to="2760,12354" o:connectortype="straight" o:gfxdata="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"/>
+                <v:line id="Line 200" o:spid="_x0000_s1160" style="position:absolute;flip:y;visibility:visible;mso-wrap-style:square" from="2472,10566" to="2472,12354" o:connectortype="straight" o:gfxdata="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"/>
+                <v:line id="Line 201" o:spid="_x0000_s1161" style="position:absolute;visibility:visible;mso-wrap-style:square" from="2460,10554" to="2790,10554" o:connectortype="straight" o:gfxdata="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">
                   <v:stroke endarrow="block"/>
                 </v:line>
-                <v:line id="Line 202" o:spid="_x0000_s1121" style="position:absolute;flip:x;visibility:visible;mso-wrap-style:square" from="5814,10722" to="5832,10914" o:connectortype="straight" o:gfxdata="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">
+                <v:line id="Line 202" o:spid="_x0000_s1162" style="position:absolute;flip:x;visibility:visible;mso-wrap-style:square" from="5814,10722" to="5832,10914" o:connectortype="straight" o:gfxdata="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">
                   <v:stroke endarrow="block"/>
                 </v:line>
-                <v:line id="Line 203" o:spid="_x0000_s1122" style="position:absolute;flip:x;visibility:visible;mso-wrap-style:square" from="5802,11382" to="5820,11574" o:connectortype="straight" o:gfxdata="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">
+                <v:line id="Line 203" o:spid="_x0000_s1163" style="position:absolute;flip:x;visibility:visible;mso-wrap-style:square" from="5802,11382" to="5820,11574" o:connectortype="straight" o:gfxdata="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">
                   <v:stroke endarrow="block"/>
                 </v:line>
-                <v:line id="Line 204" o:spid="_x0000_s1123" style="position:absolute;flip:x;visibility:visible;mso-wrap-style:square" from="5832,11964" to="5850,12156" o:connectortype="straight" o:gfxdata="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">
+                <v:line id="Line 204" o:spid="_x0000_s1164" style="position:absolute;flip:x;visibility:visible;mso-wrap-style:square" from="5832,11964" to="5850,12156" o:connectortype="straight" o:gfxdata="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">
                   <v:stroke endarrow="block"/>
                 </v:line>
               </v:group>
@@ -10175,6 +13428,8 @@
     <w:p>
       <w:pPr>
         <w:pStyle w:val="NoSpacing"/>
+        <w:ind w:firstLine="720"/>
+        <w:jc w:val="both"/>
         <w:rPr>
           <w:lang w:val="lt-LT"/>
         </w:rPr>
@@ -10183,39 +13438,7 @@
         <w:rPr>
           <w:lang w:val="lt-LT"/>
         </w:rPr>
-        <w:t>Procesą kuria ir naikina StartStop. Šio proceso paskirtis – į išvedimo srautą pasių</w:t>
-      </w:r>
-      <w:r>
-        <w:rPr>
-          <w:lang w:val="lt-LT"/>
-        </w:rPr>
-        <w:t>sti kokioje nors atmintyje esančius duomenis</w:t>
-      </w:r>
-      <w:r>
-        <w:rPr>
-          <w:lang w:val="lt-LT"/>
-        </w:rPr>
-        <w:t>. Procesas gavęs resursą „Eilutė atmintyje“ už</w:t>
-      </w:r>
-      <w:bookmarkStart w:id="0" w:name="_GoBack"/>
-      <w:bookmarkEnd w:id="0"/>
-      <w:r>
-        <w:rPr>
-          <w:lang w:val="lt-LT"/>
-        </w:rPr>
-        <w:t xml:space="preserve">siblokuoja kol atsilaisvins kanalų įrenginys, jam atlaisvinus įvykdoma komanda XCHG, po kurios atlaisvinamas resursas „Kanalų įrenginys“. Rezultate, eilutė, esanti kokioje nors atmintyje, bus išvesta į </w:t>
-      </w:r>
-      <w:r>
-        <w:rPr>
-          <w:lang w:val="lt-LT"/>
-        </w:rPr>
-        <w:t>išvedimo lauką vartotojui</w:t>
-      </w:r>
-      <w:r>
-        <w:rPr>
-          <w:lang w:val="lt-LT"/>
-        </w:rPr>
-        <w:t>.</w:t>
+        <w:t>Procesą kuria ir naikina StartStop. Šio proceso paskirtis – į išvedimo srautą pasiųsti kokioje nors atmintyje esančius duomenis. Procesas gavęs resursą „Eilutė atmintyje“ užsiblokuoja kol atsilaisvins kanalų įrenginys, jam atlaisvinus įvykdoma komanda XCHG, po kurios atlaisvinamas resursas „Kanalų įrenginys“. Rezultate, eilutė, esanti kokioje nors atmintyje, bus išvesta į išvedimo lauką vartotojui.</w:t>
       </w:r>
     </w:p>
     <w:p>
@@ -10230,11 +13453,12 @@
           <w:noProof/>
           <w:sz w:val="24"/>
           <w:szCs w:val="24"/>
+          <w:lang w:val="lt-LT" w:eastAsia="en-US"/>
         </w:rPr>
         <mc:AlternateContent>
           <mc:Choice Requires="wpg">
             <w:drawing>
-              <wp:anchor distT="0" distB="0" distL="114300" distR="114300" simplePos="0" relativeHeight="251679744" behindDoc="0" locked="0" layoutInCell="1" allowOverlap="1" wp14:anchorId="35259921" wp14:editId="7E7048EC">
+              <wp:anchor distT="0" distB="0" distL="114300" distR="114300" simplePos="0" relativeHeight="251679744" behindDoc="0" locked="0" layoutInCell="1" allowOverlap="1" wp14:anchorId="25A113CC" wp14:editId="2F813F18">
                 <wp:simplePos x="0" y="0"/>
                 <wp:positionH relativeFrom="column">
                   <wp:posOffset>22860</wp:posOffset>
@@ -10291,45 +13515,16 @@
                         <wps:txbx>
                           <w:txbxContent>
                             <w:p>
-                              <w:proofErr w:type="spellStart"/>
+                              <w:pPr>
+                                <w:rPr>
+                                  <w:lang w:val="lt-LT"/>
+                                </w:rPr>
+                              </w:pPr>
                               <w:r>
-                                <w:t>Blokavimasis</w:t>
-                              </w:r>
-                              <w:proofErr w:type="spellEnd"/>
-                              <w:r>
-                                <w:t xml:space="preserve"> </w:t>
-                              </w:r>
-                              <w:proofErr w:type="spellStart"/>
-                              <w:r>
-                                <w:t>laukiant</w:t>
-                              </w:r>
-                              <w:proofErr w:type="spellEnd"/>
-                              <w:r>
-                                <w:t xml:space="preserve"> </w:t>
-                              </w:r>
-                              <w:proofErr w:type="spellStart"/>
-                              <w:r>
-                                <w:t>resurso</w:t>
-                              </w:r>
-                              <w:proofErr w:type="spellEnd"/>
-                              <w:r>
-                                <w:t xml:space="preserve"> „</w:t>
-                              </w:r>
-                              <w:proofErr w:type="spellStart"/>
-                              <w:r>
-                                <w:t>Eilutė</w:t>
-                              </w:r>
-                              <w:proofErr w:type="spellEnd"/>
-                              <w:r>
-                                <w:t xml:space="preserve"> </w:t>
-                              </w:r>
-                              <w:proofErr w:type="spellStart"/>
-                              <w:r>
-                                <w:t>atmintyje</w:t>
-                              </w:r>
-                              <w:proofErr w:type="spellEnd"/>
-                              <w:r>
-                                <w:t>“</w:t>
+                                <w:rPr>
+                                  <w:lang w:val="lt-LT"/>
+                                </w:rPr>
+                                <w:t>Blokavimasis laukiant resurso „Eilutė atmintyje“</w:t>
                               </w:r>
                             </w:p>
                           </w:txbxContent>
@@ -10366,37 +13561,17 @@
                         <wps:txbx>
                           <w:txbxContent>
                             <w:p>
-                              <w:proofErr w:type="spellStart"/>
+                              <w:pPr>
+                                <w:rPr>
+                                  <w:lang w:val="lt-LT"/>
+                                </w:rPr>
+                              </w:pPr>
                               <w:r>
-                                <w:t>Blokavimasis</w:t>
+                                <w:rPr>
+                                  <w:lang w:val="lt-LT"/>
+                                </w:rPr>
+                                <w:t>Blokavimasis laukiant „2 kanalo“ resurso</w:t>
                               </w:r>
-                              <w:proofErr w:type="spellEnd"/>
-                              <w:r>
-                                <w:t xml:space="preserve"> </w:t>
-                              </w:r>
-                              <w:proofErr w:type="spellStart"/>
-                              <w:r>
-                                <w:t>laukiant</w:t>
-                              </w:r>
-                              <w:proofErr w:type="spellEnd"/>
-                              <w:r>
-                                <w:t xml:space="preserve"> „2 </w:t>
-                              </w:r>
-                              <w:proofErr w:type="spellStart"/>
-                              <w:r>
-                                <w:t>kanalo</w:t>
-                              </w:r>
-                              <w:proofErr w:type="spellEnd"/>
-                              <w:proofErr w:type="gramStart"/>
-                              <w:r>
-                                <w:t xml:space="preserve">“ </w:t>
-                              </w:r>
-                              <w:proofErr w:type="spellStart"/>
-                              <w:r>
-                                <w:t>resurso</w:t>
-                              </w:r>
-                              <w:proofErr w:type="spellEnd"/>
-                              <w:proofErr w:type="gramEnd"/>
                             </w:p>
                           </w:txbxContent>
                         </wps:txbx>
@@ -10432,19 +13607,17 @@
                         <wps:txbx>
                           <w:txbxContent>
                             <w:p>
-                              <w:proofErr w:type="spellStart"/>
+                              <w:pPr>
+                                <w:rPr>
+                                  <w:lang w:val="lt-LT"/>
+                                </w:rPr>
+                              </w:pPr>
                               <w:r>
-                                <w:t>Eilutės</w:t>
+                                <w:rPr>
+                                  <w:lang w:val="lt-LT"/>
+                                </w:rPr>
+                                <w:t>Eilutės išvedimas</w:t>
                               </w:r>
-                              <w:proofErr w:type="spellEnd"/>
-                              <w:r>
-                                <w:t xml:space="preserve"> </w:t>
-                              </w:r>
-                              <w:proofErr w:type="spellStart"/>
-                              <w:r>
-                                <w:t>išvedimas</w:t>
-                              </w:r>
-                              <w:proofErr w:type="spellEnd"/>
                             </w:p>
                           </w:txbxContent>
                         </wps:txbx>
@@ -10480,32 +13653,17 @@
                         <wps:txbx>
                           <w:txbxContent>
                             <w:p>
+                              <w:pPr>
+                                <w:rPr>
+                                  <w:lang w:val="lt-LT"/>
+                                </w:rPr>
+                              </w:pPr>
                               <w:r>
-                                <w:t xml:space="preserve">„2 </w:t>
+                                <w:rPr>
+                                  <w:lang w:val="lt-LT"/>
+                                </w:rPr>
+                                <w:t>„2 kanalo“ resurso atlaisvinimas</w:t>
                               </w:r>
-                              <w:proofErr w:type="spellStart"/>
-                              <w:r>
-                                <w:t>kanalo</w:t>
-                              </w:r>
-                              <w:proofErr w:type="spellEnd"/>
-                              <w:proofErr w:type="gramStart"/>
-                              <w:r>
-                                <w:t xml:space="preserve">“ </w:t>
-                              </w:r>
-                              <w:proofErr w:type="spellStart"/>
-                              <w:r>
-                                <w:t>resurso</w:t>
-                              </w:r>
-                              <w:proofErr w:type="spellEnd"/>
-                              <w:proofErr w:type="gramEnd"/>
-                              <w:r>
-                                <w:t xml:space="preserve"> </w:t>
-                              </w:r>
-                              <w:proofErr w:type="spellStart"/>
-                              <w:r>
-                                <w:t>atlaisvinimas</w:t>
-                              </w:r>
-                              <w:proofErr w:type="spellEnd"/>
                             </w:p>
                           </w:txbxContent>
                         </wps:txbx>
@@ -10719,161 +13877,95 @@
           </mc:Choice>
           <mc:Fallback>
             <w:pict>
-              <v:group id="Group 343" o:spid="_x0000_s1124" style="position:absolute;margin-left:1.8pt;margin-top:8.4pt;width:358.35pt;height:113.4pt;z-index:251679744;mso-position-horizontal-relative:text;mso-position-vertical-relative:text" coordorigin="1842,2994" coordsize="7167,2268" o:gfxdata="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">
-                <v:shape id="Text Box 217" o:spid="_x0000_s1125" type="#_x0000_t202" style="position:absolute;left:2082;top:2994;width:6897;height:456;visibility:visible;mso-wrap-style:square;v-text-anchor:top" o:gfxdata="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">
+              <v:group id="Group 343" o:spid="_x0000_s1165" style="position:absolute;margin-left:1.8pt;margin-top:8.4pt;width:358.35pt;height:113.4pt;z-index:251679744;mso-position-horizontal-relative:text;mso-position-vertical-relative:text" coordorigin="1842,2994" coordsize="7167,2268" o:gfxdata="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">
+                <v:shape id="Text Box 217" o:spid="_x0000_s1166" type="#_x0000_t202" style="position:absolute;left:2082;top:2994;width:6897;height:456;visibility:visible;mso-wrap-style:square;v-text-anchor:top" o:gfxdata="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">
                   <v:textbox>
                     <w:txbxContent>
                       <w:p>
-                        <w:proofErr w:type="spellStart"/>
+                        <w:pPr>
+                          <w:rPr>
+                            <w:lang w:val="lt-LT"/>
+                          </w:rPr>
+                        </w:pPr>
                         <w:r>
-                          <w:t>Blokavimasis</w:t>
-                        </w:r>
-                        <w:proofErr w:type="spellEnd"/>
-                        <w:r>
-                          <w:t xml:space="preserve"> </w:t>
-                        </w:r>
-                        <w:proofErr w:type="spellStart"/>
-                        <w:r>
-                          <w:t>laukiant</w:t>
-                        </w:r>
-                        <w:proofErr w:type="spellEnd"/>
-                        <w:r>
-                          <w:t xml:space="preserve"> </w:t>
-                        </w:r>
-                        <w:proofErr w:type="spellStart"/>
-                        <w:r>
-                          <w:t>resurso</w:t>
-                        </w:r>
-                        <w:proofErr w:type="spellEnd"/>
-                        <w:r>
-                          <w:t xml:space="preserve"> „</w:t>
-                        </w:r>
-                        <w:proofErr w:type="spellStart"/>
-                        <w:r>
-                          <w:t>Eilutė</w:t>
-                        </w:r>
-                        <w:proofErr w:type="spellEnd"/>
-                        <w:r>
-                          <w:t xml:space="preserve"> </w:t>
-                        </w:r>
-                        <w:proofErr w:type="spellStart"/>
-                        <w:r>
-                          <w:t>atmintyje</w:t>
-                        </w:r>
-                        <w:proofErr w:type="spellEnd"/>
-                        <w:r>
-                          <w:t>“</w:t>
+                          <w:rPr>
+                            <w:lang w:val="lt-LT"/>
+                          </w:rPr>
+                          <w:t>Blokavimasis laukiant resurso „Eilutė atmintyje“</w:t>
                         </w:r>
                       </w:p>
                     </w:txbxContent>
                   </v:textbox>
                 </v:shape>
-                <v:shape id="Text Box 218" o:spid="_x0000_s1126" type="#_x0000_t202" style="position:absolute;left:2112;top:3582;width:6897;height:456;visibility:visible;mso-wrap-style:square;v-text-anchor:top" o:gfxdata="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">
+                <v:shape id="Text Box 218" o:spid="_x0000_s1167" type="#_x0000_t202" style="position:absolute;left:2112;top:3582;width:6897;height:456;visibility:visible;mso-wrap-style:square;v-text-anchor:top" o:gfxdata="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">
                   <v:textbox>
                     <w:txbxContent>
                       <w:p>
-                        <w:proofErr w:type="spellStart"/>
+                        <w:pPr>
+                          <w:rPr>
+                            <w:lang w:val="lt-LT"/>
+                          </w:rPr>
+                        </w:pPr>
                         <w:r>
-                          <w:t>Blokavimasis</w:t>
+                          <w:rPr>
+                            <w:lang w:val="lt-LT"/>
+                          </w:rPr>
+                          <w:t>Blokavimasis laukiant „2 kanalo“ resurso</w:t>
                         </w:r>
-                        <w:proofErr w:type="spellEnd"/>
-                        <w:r>
-                          <w:t xml:space="preserve"> </w:t>
-                        </w:r>
-                        <w:proofErr w:type="spellStart"/>
-                        <w:r>
-                          <w:t>laukiant</w:t>
-                        </w:r>
-                        <w:proofErr w:type="spellEnd"/>
-                        <w:r>
-                          <w:t xml:space="preserve"> „2 </w:t>
-                        </w:r>
-                        <w:proofErr w:type="spellStart"/>
-                        <w:r>
-                          <w:t>kanalo</w:t>
-                        </w:r>
-                        <w:proofErr w:type="spellEnd"/>
-                        <w:proofErr w:type="gramStart"/>
-                        <w:r>
-                          <w:t xml:space="preserve">“ </w:t>
-                        </w:r>
-                        <w:proofErr w:type="spellStart"/>
-                        <w:r>
-                          <w:t>resurso</w:t>
-                        </w:r>
-                        <w:proofErr w:type="spellEnd"/>
-                        <w:proofErr w:type="gramEnd"/>
                       </w:p>
                     </w:txbxContent>
                   </v:textbox>
                 </v:shape>
-                <v:shape id="Text Box 219" o:spid="_x0000_s1127" type="#_x0000_t202" style="position:absolute;left:2094;top:4164;width:6897;height:456;visibility:visible;mso-wrap-style:square;v-text-anchor:top" o:gfxdata="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">
+                <v:shape id="Text Box 219" o:spid="_x0000_s1168" type="#_x0000_t202" style="position:absolute;left:2094;top:4164;width:6897;height:456;visibility:visible;mso-wrap-style:square;v-text-anchor:top" o:gfxdata="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">
                   <v:textbox>
                     <w:txbxContent>
                       <w:p>
-                        <w:proofErr w:type="spellStart"/>
+                        <w:pPr>
+                          <w:rPr>
+                            <w:lang w:val="lt-LT"/>
+                          </w:rPr>
+                        </w:pPr>
                         <w:r>
-                          <w:t>Eilutės</w:t>
+                          <w:rPr>
+                            <w:lang w:val="lt-LT"/>
+                          </w:rPr>
+                          <w:t>Eilutės išvedimas</w:t>
                         </w:r>
-                        <w:proofErr w:type="spellEnd"/>
-                        <w:r>
-                          <w:t xml:space="preserve"> </w:t>
-                        </w:r>
-                        <w:proofErr w:type="spellStart"/>
-                        <w:r>
-                          <w:t>išvedimas</w:t>
-                        </w:r>
-                        <w:proofErr w:type="spellEnd"/>
                       </w:p>
                     </w:txbxContent>
                   </v:textbox>
                 </v:shape>
-                <v:shape id="Text Box 220" o:spid="_x0000_s1128" type="#_x0000_t202" style="position:absolute;left:2082;top:4806;width:6897;height:456;visibility:visible;mso-wrap-style:square;v-text-anchor:top" o:gfxdata="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">
+                <v:shape id="Text Box 220" o:spid="_x0000_s1169" type="#_x0000_t202" style="position:absolute;left:2082;top:4806;width:6897;height:456;visibility:visible;mso-wrap-style:square;v-text-anchor:top" o:gfxdata="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">
                   <v:textbox>
                     <w:txbxContent>
                       <w:p>
+                        <w:pPr>
+                          <w:rPr>
+                            <w:lang w:val="lt-LT"/>
+                          </w:rPr>
+                        </w:pPr>
                         <w:r>
-                          <w:t xml:space="preserve">„2 </w:t>
+                          <w:rPr>
+                            <w:lang w:val="lt-LT"/>
+                          </w:rPr>
+                          <w:t>„2 kanalo“ resurso atlaisvinimas</w:t>
                         </w:r>
-                        <w:proofErr w:type="spellStart"/>
-                        <w:r>
-                          <w:t>kanalo</w:t>
-                        </w:r>
-                        <w:proofErr w:type="spellEnd"/>
-                        <w:proofErr w:type="gramStart"/>
-                        <w:r>
-                          <w:t xml:space="preserve">“ </w:t>
-                        </w:r>
-                        <w:proofErr w:type="spellStart"/>
-                        <w:r>
-                          <w:t>resurso</w:t>
-                        </w:r>
-                        <w:proofErr w:type="spellEnd"/>
-                        <w:proofErr w:type="gramEnd"/>
-                        <w:r>
-                          <w:t xml:space="preserve"> </w:t>
-                        </w:r>
-                        <w:proofErr w:type="spellStart"/>
-                        <w:r>
-                          <w:t>atlaisvinimas</w:t>
-                        </w:r>
-                        <w:proofErr w:type="spellEnd"/>
                       </w:p>
                     </w:txbxContent>
                   </v:textbox>
                 </v:shape>
-                <v:line id="Line 221" o:spid="_x0000_s1129" style="position:absolute;visibility:visible;mso-wrap-style:square" from="5430,3450" to="5430,3600" o:connectortype="straight" o:gfxdata="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">
+                <v:line id="Line 221" o:spid="_x0000_s1170" style="position:absolute;visibility:visible;mso-wrap-style:square" from="5430,3450" to="5430,3600" o:connectortype="straight" o:gfxdata="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">
                   <v:stroke endarrow="block"/>
                 </v:line>
-                <v:line id="Line 222" o:spid="_x0000_s1130" style="position:absolute;flip:x;visibility:visible;mso-wrap-style:square" from="5430,4032" to="5442,4170" o:connectortype="straight" o:gfxdata="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">
+                <v:line id="Line 222" o:spid="_x0000_s1171" style="position:absolute;flip:x;visibility:visible;mso-wrap-style:square" from="5430,4032" to="5442,4170" o:connectortype="straight" o:gfxdata="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">
                   <v:stroke endarrow="block"/>
                 </v:line>
-                <v:line id="Line 223" o:spid="_x0000_s1131" style="position:absolute;visibility:visible;mso-wrap-style:square" from="5442,4602" to="5442,4812" o:connectortype="straight" o:gfxdata="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">
+                <v:line id="Line 223" o:spid="_x0000_s1172" style="position:absolute;visibility:visible;mso-wrap-style:square" from="5442,4602" to="5442,4812" o:connectortype="straight" o:gfxdata="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">
                   <v:stroke endarrow="block"/>
                 </v:line>
-                <v:line id="Line 224" o:spid="_x0000_s1132" style="position:absolute;flip:x;visibility:visible;mso-wrap-style:square" from="1860,5022" to="2070,5022" o:connectortype="straight" o:gfxdata="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"/>
-                <v:line id="Line 225" o:spid="_x0000_s1133" style="position:absolute;flip:y;visibility:visible;mso-wrap-style:square" from="1860,3222" to="1860,5010" o:connectortype="straight" o:gfxdata="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"/>
-                <v:line id="Line 226" o:spid="_x0000_s1134" style="position:absolute;visibility:visible;mso-wrap-style:square" from="1842,3210" to="2082,3210" o:connectortype="straight" o:gfxdata="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">
+                <v:line id="Line 224" o:spid="_x0000_s1173" style="position:absolute;flip:x;visibility:visible;mso-wrap-style:square" from="1860,5022" to="2070,5022" o:connectortype="straight" o:gfxdata="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"/>
+                <v:line id="Line 225" o:spid="_x0000_s1174" style="position:absolute;flip:y;visibility:visible;mso-wrap-style:square" from="1860,3222" to="1860,5010" o:connectortype="straight" o:gfxdata="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"/>
+                <v:line id="Line 226" o:spid="_x0000_s1175" style="position:absolute;visibility:visible;mso-wrap-style:square" from="1842,3210" to="2082,3210" o:connectortype="straight" o:gfxdata="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">
                   <v:stroke endarrow="block"/>
                 </v:line>
               </v:group>
@@ -10963,6 +14055,7 @@
       </w:pPr>
     </w:p>
     <w:sectPr>
+      <w:footerReference w:type="default" r:id="rId18"/>
       <w:pgSz w:w="12240" w:h="15840"/>
       <w:pgMar w:top="1440" w:right="1440" w:bottom="1440" w:left="1440" w:header="720" w:footer="720" w:gutter="0"/>
       <w:pgNumType w:start="0"/>
@@ -10974,9 +14067,198 @@
 </w:document>
 </file>
 
+<file path=word/endnotes.xml><?xml version="1.0" encoding="utf-8"?>
+<w:endnotes xmlns:wpc="http://schemas.microsoft.com/office/word/2010/wordprocessingCanvas" xmlns:mc="http://schemas.openxmlformats.org/markup-compatibility/2006" xmlns:o="urn:schemas-microsoft-com:office:office" xmlns:r="http://schemas.openxmlformats.org/officeDocument/2006/relationships" xmlns:m="http://schemas.openxmlformats.org/officeDocument/2006/math" xmlns:v="urn:schemas-microsoft-com:vml" xmlns:wp14="http://schemas.microsoft.com/office/word/2010/wordprocessingDrawing" xmlns:wp="http://schemas.openxmlformats.org/drawingml/2006/wordprocessingDrawing" xmlns:w10="urn:schemas-microsoft-com:office:word" xmlns:w="http://schemas.openxmlformats.org/wordprocessingml/2006/main" xmlns:w14="http://schemas.microsoft.com/office/word/2010/wordml" xmlns:wpg="http://schemas.microsoft.com/office/word/2010/wordprocessingGroup" xmlns:wpi="http://schemas.microsoft.com/office/word/2010/wordprocessingInk" xmlns:wne="http://schemas.microsoft.com/office/word/2006/wordml" xmlns:wps="http://schemas.microsoft.com/office/word/2010/wordprocessingShape" mc:Ignorable="w14 wp14">
+  <w:endnote w:type="separator" w:id="-1">
+    <w:p>
+      <w:pPr>
+        <w:spacing w:after="0" w:line="240" w:lineRule="auto"/>
+      </w:pPr>
+      <w:r>
+        <w:separator/>
+      </w:r>
+    </w:p>
+  </w:endnote>
+  <w:endnote w:type="continuationSeparator" w:id="0">
+    <w:p>
+      <w:pPr>
+        <w:spacing w:after="0" w:line="240" w:lineRule="auto"/>
+      </w:pPr>
+      <w:r>
+        <w:continuationSeparator/>
+      </w:r>
+    </w:p>
+  </w:endnote>
+</w:endnotes>
+</file>
+
+<file path=word/footer1.xml><?xml version="1.0" encoding="utf-8"?>
+<w:ftr xmlns:wpc="http://schemas.microsoft.com/office/word/2010/wordprocessingCanvas" xmlns:mc="http://schemas.openxmlformats.org/markup-compatibility/2006" xmlns:o="urn:schemas-microsoft-com:office:office" xmlns:r="http://schemas.openxmlformats.org/officeDocument/2006/relationships" xmlns:m="http://schemas.openxmlformats.org/officeDocument/2006/math" xmlns:v="urn:schemas-microsoft-com:vml" xmlns:wp14="http://schemas.microsoft.com/office/word/2010/wordprocessingDrawing" xmlns:wp="http://schemas.openxmlformats.org/drawingml/2006/wordprocessingDrawing" xmlns:w10="urn:schemas-microsoft-com:office:word" xmlns:w="http://schemas.openxmlformats.org/wordprocessingml/2006/main" xmlns:w14="http://schemas.microsoft.com/office/word/2010/wordml" xmlns:wpg="http://schemas.microsoft.com/office/word/2010/wordprocessingGroup" xmlns:wpi="http://schemas.microsoft.com/office/word/2010/wordprocessingInk" xmlns:wne="http://schemas.microsoft.com/office/word/2006/wordml" xmlns:wps="http://schemas.microsoft.com/office/word/2010/wordprocessingShape" mc:Ignorable="w14 wp14">
+  <w:sdt>
+    <w:sdtPr>
+      <w:id w:val="456297407"/>
+      <w:docPartObj>
+        <w:docPartGallery w:val="Page Numbers (Bottom of Page)"/>
+        <w:docPartUnique/>
+      </w:docPartObj>
+    </w:sdtPr>
+    <w:sdtEndPr>
+      <w:rPr>
+        <w:noProof/>
+      </w:rPr>
+    </w:sdtEndPr>
+    <w:sdtContent>
+      <w:p>
+        <w:pPr>
+          <w:pStyle w:val="Footer"/>
+          <w:jc w:val="right"/>
+        </w:pPr>
+        <w:r>
+          <w:fldChar w:fldCharType="begin"/>
+        </w:r>
+        <w:r>
+          <w:instrText xml:space="preserve"> PAGE   \* MERGEFORMAT </w:instrText>
+        </w:r>
+        <w:r>
+          <w:fldChar w:fldCharType="separate"/>
+        </w:r>
+        <w:r>
+          <w:rPr>
+            <w:noProof/>
+          </w:rPr>
+          <w:t>9</w:t>
+        </w:r>
+        <w:r>
+          <w:rPr>
+            <w:noProof/>
+          </w:rPr>
+          <w:fldChar w:fldCharType="end"/>
+        </w:r>
+      </w:p>
+    </w:sdtContent>
+  </w:sdt>
+  <w:p>
+    <w:pPr>
+      <w:pStyle w:val="Footer"/>
+    </w:pPr>
+  </w:p>
+</w:ftr>
+</file>
+
+<file path=word/footnotes.xml><?xml version="1.0" encoding="utf-8"?>
+<w:footnotes xmlns:wpc="http://schemas.microsoft.com/office/word/2010/wordprocessingCanvas" xmlns:mc="http://schemas.openxmlformats.org/markup-compatibility/2006" xmlns:o="urn:schemas-microsoft-com:office:office" xmlns:r="http://schemas.openxmlformats.org/officeDocument/2006/relationships" xmlns:m="http://schemas.openxmlformats.org/officeDocument/2006/math" xmlns:v="urn:schemas-microsoft-com:vml" xmlns:wp14="http://schemas.microsoft.com/office/word/2010/wordprocessingDrawing" xmlns:wp="http://schemas.openxmlformats.org/drawingml/2006/wordprocessingDrawing" xmlns:w10="urn:schemas-microsoft-com:office:word" xmlns:w="http://schemas.openxmlformats.org/wordprocessingml/2006/main" xmlns:w14="http://schemas.microsoft.com/office/word/2010/wordml" xmlns:wpg="http://schemas.microsoft.com/office/word/2010/wordprocessingGroup" xmlns:wpi="http://schemas.microsoft.com/office/word/2010/wordprocessingInk" xmlns:wne="http://schemas.microsoft.com/office/word/2006/wordml" xmlns:wps="http://schemas.microsoft.com/office/word/2010/wordprocessingShape" mc:Ignorable="w14 wp14">
+  <w:footnote w:type="separator" w:id="-1">
+    <w:p>
+      <w:pPr>
+        <w:spacing w:after="0" w:line="240" w:lineRule="auto"/>
+      </w:pPr>
+      <w:r>
+        <w:separator/>
+      </w:r>
+    </w:p>
+  </w:footnote>
+  <w:footnote w:type="continuationSeparator" w:id="0">
+    <w:p>
+      <w:pPr>
+        <w:spacing w:after="0" w:line="240" w:lineRule="auto"/>
+      </w:pPr>
+      <w:r>
+        <w:continuationSeparator/>
+      </w:r>
+    </w:p>
+  </w:footnote>
+</w:footnotes>
+</file>
+
 <file path=word/numbering.xml><?xml version="1.0" encoding="utf-8"?>
 <w:numbering xmlns:wpc="http://schemas.microsoft.com/office/word/2010/wordprocessingCanvas" xmlns:mc="http://schemas.openxmlformats.org/markup-compatibility/2006" xmlns:o="urn:schemas-microsoft-com:office:office" xmlns:r="http://schemas.openxmlformats.org/officeDocument/2006/relationships" xmlns:m="http://schemas.openxmlformats.org/officeDocument/2006/math" xmlns:v="urn:schemas-microsoft-com:vml" xmlns:wp14="http://schemas.microsoft.com/office/word/2010/wordprocessingDrawing" xmlns:wp="http://schemas.openxmlformats.org/drawingml/2006/wordprocessingDrawing" xmlns:w10="urn:schemas-microsoft-com:office:word" xmlns:w="http://schemas.openxmlformats.org/wordprocessingml/2006/main" xmlns:w14="http://schemas.microsoft.com/office/word/2010/wordml" xmlns:wpg="http://schemas.microsoft.com/office/word/2010/wordprocessingGroup" xmlns:wpi="http://schemas.microsoft.com/office/word/2010/wordprocessingInk" xmlns:wne="http://schemas.microsoft.com/office/word/2006/wordml" xmlns:wps="http://schemas.microsoft.com/office/word/2010/wordprocessingShape" mc:Ignorable="w14 wp14">
   <w:abstractNum w:abstractNumId="0">
+    <w:nsid w:val="25903139"/>
+    <w:multiLevelType w:val="hybridMultilevel"/>
+    <w:tmpl w:val="39BC6016"/>
+    <w:lvl w:ilvl="0" w:tplc="0409000F">
+      <w:start w:val="1"/>
+      <w:numFmt w:val="decimal"/>
+      <w:lvlText w:val="%1."/>
+      <w:lvlJc w:val="left"/>
+      <w:pPr>
+        <w:ind w:left="720" w:hanging="360"/>
+      </w:pPr>
+    </w:lvl>
+    <w:lvl w:ilvl="1" w:tplc="04090019" w:tentative="1">
+      <w:start w:val="1"/>
+      <w:numFmt w:val="lowerLetter"/>
+      <w:lvlText w:val="%2."/>
+      <w:lvlJc w:val="left"/>
+      <w:pPr>
+        <w:ind w:left="1440" w:hanging="360"/>
+      </w:pPr>
+    </w:lvl>
+    <w:lvl w:ilvl="2" w:tplc="0409001B" w:tentative="1">
+      <w:start w:val="1"/>
+      <w:numFmt w:val="lowerRoman"/>
+      <w:lvlText w:val="%3."/>
+      <w:lvlJc w:val="right"/>
+      <w:pPr>
+        <w:ind w:left="2160" w:hanging="180"/>
+      </w:pPr>
+    </w:lvl>
+    <w:lvl w:ilvl="3" w:tplc="0409000F" w:tentative="1">
+      <w:start w:val="1"/>
+      <w:numFmt w:val="decimal"/>
+      <w:lvlText w:val="%4."/>
+      <w:lvlJc w:val="left"/>
+      <w:pPr>
+        <w:ind w:left="2880" w:hanging="360"/>
+      </w:pPr>
+    </w:lvl>
+    <w:lvl w:ilvl="4" w:tplc="04090019" w:tentative="1">
+      <w:start w:val="1"/>
+      <w:numFmt w:val="lowerLetter"/>
+      <w:lvlText w:val="%5."/>
+      <w:lvlJc w:val="left"/>
+      <w:pPr>
+        <w:ind w:left="3600" w:hanging="360"/>
+      </w:pPr>
+    </w:lvl>
+    <w:lvl w:ilvl="5" w:tplc="0409001B" w:tentative="1">
+      <w:start w:val="1"/>
+      <w:numFmt w:val="lowerRoman"/>
+      <w:lvlText w:val="%6."/>
+      <w:lvlJc w:val="right"/>
+      <w:pPr>
+        <w:ind w:left="4320" w:hanging="180"/>
+      </w:pPr>
+    </w:lvl>
+    <w:lvl w:ilvl="6" w:tplc="0409000F" w:tentative="1">
+      <w:start w:val="1"/>
+      <w:numFmt w:val="decimal"/>
+      <w:lvlText w:val="%7."/>
+      <w:lvlJc w:val="left"/>
+      <w:pPr>
+        <w:ind w:left="5040" w:hanging="360"/>
+      </w:pPr>
+    </w:lvl>
+    <w:lvl w:ilvl="7" w:tplc="04090019" w:tentative="1">
+      <w:start w:val="1"/>
+      <w:numFmt w:val="lowerLetter"/>
+      <w:lvlText w:val="%8."/>
+      <w:lvlJc w:val="left"/>
+      <w:pPr>
+        <w:ind w:left="5760" w:hanging="360"/>
+      </w:pPr>
+    </w:lvl>
+    <w:lvl w:ilvl="8" w:tplc="0409001B" w:tentative="1">
+      <w:start w:val="1"/>
+      <w:numFmt w:val="lowerRoman"/>
+      <w:lvlText w:val="%9."/>
+      <w:lvlJc w:val="right"/>
+      <w:pPr>
+        <w:ind w:left="6480" w:hanging="180"/>
+      </w:pPr>
+    </w:lvl>
+  </w:abstractNum>
+  <w:abstractNum w:abstractNumId="1">
     <w:nsid w:val="27621521"/>
     <w:multiLevelType w:val="hybridMultilevel"/>
     <w:tmpl w:val="D88C228E"/>
@@ -11088,7 +14370,7 @@
       </w:rPr>
     </w:lvl>
   </w:abstractNum>
-  <w:abstractNum w:abstractNumId="1">
+  <w:abstractNum w:abstractNumId="2">
     <w:nsid w:val="4A611E91"/>
     <w:multiLevelType w:val="hybridMultilevel"/>
     <w:tmpl w:val="9C40C038"/>
@@ -11202,9 +14484,12 @@
     </w:lvl>
   </w:abstractNum>
   <w:num w:numId="1">
+    <w:abstractNumId w:val="2"/>
+  </w:num>
+  <w:num w:numId="2">
     <w:abstractNumId w:val="1"/>
   </w:num>
-  <w:num w:numId="2">
+  <w:num w:numId="3">
     <w:abstractNumId w:val="0"/>
   </w:num>
 </w:numbering>
@@ -11253,7 +14538,7 @@
     <w:lsdException w:name="Subtitle" w:semiHidden="0" w:uiPriority="11" w:unhideWhenUsed="0" w:qFormat="1"/>
     <w:lsdException w:name="Strong" w:semiHidden="0" w:uiPriority="22" w:unhideWhenUsed="0" w:qFormat="1"/>
     <w:lsdException w:name="Emphasis" w:semiHidden="0" w:uiPriority="20" w:unhideWhenUsed="0" w:qFormat="1"/>
-    <w:lsdException w:name="Table Grid" w:semiHidden="0" w:uiPriority="59" w:unhideWhenUsed="0"/>
+    <w:lsdException w:name="Table Grid" w:semiHidden="0" w:uiPriority="39" w:unhideWhenUsed="0"/>
     <w:lsdException w:name="Placeholder Text" w:unhideWhenUsed="0"/>
     <w:lsdException w:name="No Spacing" w:semiHidden="0" w:uiPriority="1" w:unhideWhenUsed="0" w:qFormat="1"/>
     <w:lsdException w:name="Light Shading" w:semiHidden="0" w:uiPriority="60" w:unhideWhenUsed="0"/>
@@ -11591,7 +14876,7 @@
   <w:style w:type="table" w:styleId="TableGrid">
     <w:name w:val="Table Grid"/>
     <w:basedOn w:val="TableNormal"/>
-    <w:uiPriority w:val="59"/>
+    <w:uiPriority w:val="39"/>
     <w:rsid w:val="00BB7E58"/>
     <w:pPr>
       <w:spacing w:after="0" w:line="240" w:lineRule="auto"/>
@@ -11667,6 +14952,50 @@
       <w:lang w:val="lt-LT"/>
     </w:rPr>
   </w:style>
+  <w:style w:type="paragraph" w:styleId="Header">
+    <w:name w:val="header"/>
+    <w:basedOn w:val="Normal"/>
+    <w:link w:val="HeaderChar"/>
+    <w:uiPriority w:val="99"/>
+    <w:unhideWhenUsed/>
+    <w:rsid w:val="0066335F"/>
+    <w:pPr>
+      <w:tabs>
+        <w:tab w:val="center" w:pos="4680"/>
+        <w:tab w:val="right" w:pos="9360"/>
+      </w:tabs>
+      <w:spacing w:after="0" w:line="240" w:lineRule="auto"/>
+    </w:pPr>
+  </w:style>
+  <w:style w:type="character" w:customStyle="1" w:styleId="HeaderChar">
+    <w:name w:val="Header Char"/>
+    <w:basedOn w:val="DefaultParagraphFont"/>
+    <w:link w:val="Header"/>
+    <w:uiPriority w:val="99"/>
+    <w:rsid w:val="0066335F"/>
+  </w:style>
+  <w:style w:type="paragraph" w:styleId="Footer">
+    <w:name w:val="footer"/>
+    <w:basedOn w:val="Normal"/>
+    <w:link w:val="FooterChar"/>
+    <w:uiPriority w:val="99"/>
+    <w:unhideWhenUsed/>
+    <w:rsid w:val="0066335F"/>
+    <w:pPr>
+      <w:tabs>
+        <w:tab w:val="center" w:pos="4680"/>
+        <w:tab w:val="right" w:pos="9360"/>
+      </w:tabs>
+      <w:spacing w:after="0" w:line="240" w:lineRule="auto"/>
+    </w:pPr>
+  </w:style>
+  <w:style w:type="character" w:customStyle="1" w:styleId="FooterChar">
+    <w:name w:val="Footer Char"/>
+    <w:basedOn w:val="DefaultParagraphFont"/>
+    <w:link w:val="Footer"/>
+    <w:uiPriority w:val="99"/>
+    <w:rsid w:val="0066335F"/>
+  </w:style>
 </w:styles>
 </file>
 
@@ -11713,7 +15042,7 @@
     <w:lsdException w:name="Subtitle" w:semiHidden="0" w:uiPriority="11" w:unhideWhenUsed="0" w:qFormat="1"/>
     <w:lsdException w:name="Strong" w:semiHidden="0" w:uiPriority="22" w:unhideWhenUsed="0" w:qFormat="1"/>
     <w:lsdException w:name="Emphasis" w:semiHidden="0" w:uiPriority="20" w:unhideWhenUsed="0" w:qFormat="1"/>
-    <w:lsdException w:name="Table Grid" w:semiHidden="0" w:uiPriority="59" w:unhideWhenUsed="0"/>
+    <w:lsdException w:name="Table Grid" w:semiHidden="0" w:uiPriority="39" w:unhideWhenUsed="0"/>
     <w:lsdException w:name="Placeholder Text" w:unhideWhenUsed="0"/>
     <w:lsdException w:name="No Spacing" w:semiHidden="0" w:uiPriority="1" w:unhideWhenUsed="0" w:qFormat="1"/>
     <w:lsdException w:name="Light Shading" w:semiHidden="0" w:uiPriority="60" w:unhideWhenUsed="0"/>
@@ -12051,7 +15380,7 @@
   <w:style w:type="table" w:styleId="TableGrid">
     <w:name w:val="Table Grid"/>
     <w:basedOn w:val="TableNormal"/>
-    <w:uiPriority w:val="59"/>
+    <w:uiPriority w:val="39"/>
     <w:rsid w:val="00BB7E58"/>
     <w:pPr>
       <w:spacing w:after="0" w:line="240" w:lineRule="auto"/>
@@ -12127,151 +15456,72 @@
       <w:lang w:val="lt-LT"/>
     </w:rPr>
   </w:style>
+  <w:style w:type="paragraph" w:styleId="Header">
+    <w:name w:val="header"/>
+    <w:basedOn w:val="Normal"/>
+    <w:link w:val="HeaderChar"/>
+    <w:uiPriority w:val="99"/>
+    <w:unhideWhenUsed/>
+    <w:rsid w:val="0066335F"/>
+    <w:pPr>
+      <w:tabs>
+        <w:tab w:val="center" w:pos="4680"/>
+        <w:tab w:val="right" w:pos="9360"/>
+      </w:tabs>
+      <w:spacing w:after="0" w:line="240" w:lineRule="auto"/>
+    </w:pPr>
+  </w:style>
+  <w:style w:type="character" w:customStyle="1" w:styleId="HeaderChar">
+    <w:name w:val="Header Char"/>
+    <w:basedOn w:val="DefaultParagraphFont"/>
+    <w:link w:val="Header"/>
+    <w:uiPriority w:val="99"/>
+    <w:rsid w:val="0066335F"/>
+  </w:style>
+  <w:style w:type="paragraph" w:styleId="Footer">
+    <w:name w:val="footer"/>
+    <w:basedOn w:val="Normal"/>
+    <w:link w:val="FooterChar"/>
+    <w:uiPriority w:val="99"/>
+    <w:unhideWhenUsed/>
+    <w:rsid w:val="0066335F"/>
+    <w:pPr>
+      <w:tabs>
+        <w:tab w:val="center" w:pos="4680"/>
+        <w:tab w:val="right" w:pos="9360"/>
+      </w:tabs>
+      <w:spacing w:after="0" w:line="240" w:lineRule="auto"/>
+    </w:pPr>
+  </w:style>
+  <w:style w:type="character" w:customStyle="1" w:styleId="FooterChar">
+    <w:name w:val="Footer Char"/>
+    <w:basedOn w:val="DefaultParagraphFont"/>
+    <w:link w:val="Footer"/>
+    <w:uiPriority w:val="99"/>
+    <w:rsid w:val="0066335F"/>
+  </w:style>
 </w:styles>
 </file>
 
 <file path=word/glossary/document.xml><?xml version="1.0" encoding="utf-8"?>
-<w:glossaryDocument xmlns:wpc="http://schemas.microsoft.com/office/word/2010/wordprocessingCanvas" xmlns:mc="http://schemas.openxmlformats.org/markup-compatibility/2006" xmlns:o="urn:schemas-microsoft-com:office:office" xmlns:r="http://schemas.openxmlformats.org/officeDocument/2006/relationships" xmlns:m="http://schemas.openxmlformats.org/officeDocument/2006/math" xmlns:v="urn:schemas-microsoft-com:vml" xmlns:wp14="http://schemas.microsoft.com/office/word/2010/wordprocessingDrawing" xmlns:wp="http://schemas.openxmlformats.org/drawingml/2006/wordprocessingDrawing" xmlns:w10="urn:schemas-microsoft-com:office:word" xmlns:w="http://schemas.openxmlformats.org/wordprocessingml/2006/main" xmlns:w14="http://schemas.microsoft.com/office/word/2010/wordml" xmlns:wpg="http://schemas.microsoft.com/office/word/2010/wordprocessingGroup" xmlns:wpi="http://schemas.microsoft.com/office/word/2010/wordprocessingInk" xmlns:wne="http://schemas.microsoft.com/office/word/2006/wordml" xmlns:wps="http://schemas.microsoft.com/office/word/2010/wordprocessingShape" mc:Ignorable="w14 wp14">
-  <w:docParts>
-    <w:docPart>
-      <w:docPartPr>
-        <w:name w:val="AD32AFA755CA46F0BC109A623B03B968"/>
-        <w:category>
-          <w:name w:val="General"/>
-          <w:gallery w:val="placeholder"/>
-        </w:category>
-        <w:types>
-          <w:type w:val="bbPlcHdr"/>
-        </w:types>
-        <w:behaviors>
-          <w:behavior w:val="content"/>
-        </w:behaviors>
-        <w:guid w:val="{435638E4-0034-4851-9E48-7C26E2BB81E3}"/>
-      </w:docPartPr>
-      <w:docPartBody>
-        <w:p>
-          <w:pPr>
-            <w:pStyle w:val="AD32AFA755CA46F0BC109A623B03B968"/>
-          </w:pPr>
-          <w:r>
-            <w:rPr>
-              <w:rFonts w:asciiTheme="majorHAnsi" w:eastAsiaTheme="majorEastAsia" w:hAnsiTheme="majorHAnsi" w:cstheme="majorBidi"/>
-            </w:rPr>
-            <w:t>[Type the company name]</w:t>
-          </w:r>
-        </w:p>
-      </w:docPartBody>
-    </w:docPart>
-    <w:docPart>
-      <w:docPartPr>
-        <w:name w:val="2A154877A28C4513B4148BCA339E4C56"/>
-        <w:category>
-          <w:name w:val="General"/>
-          <w:gallery w:val="placeholder"/>
-        </w:category>
-        <w:types>
-          <w:type w:val="bbPlcHdr"/>
-        </w:types>
-        <w:behaviors>
-          <w:behavior w:val="content"/>
-        </w:behaviors>
-        <w:guid w:val="{F4E857C1-269B-4B54-9D62-DDDFFD4EF732}"/>
-      </w:docPartPr>
-      <w:docPartBody>
-        <w:p>
-          <w:pPr>
-            <w:pStyle w:val="2A154877A28C4513B4148BCA339E4C56"/>
-          </w:pPr>
-          <w:r>
-            <w:rPr>
-              <w:rFonts w:asciiTheme="majorHAnsi" w:eastAsiaTheme="majorEastAsia" w:hAnsiTheme="majorHAnsi" w:cstheme="majorBidi"/>
-              <w:color w:val="4F81BD" w:themeColor="accent1"/>
-              <w:sz w:val="80"/>
-              <w:szCs w:val="80"/>
-            </w:rPr>
-            <w:t>[Type the document title]</w:t>
-          </w:r>
-        </w:p>
-      </w:docPartBody>
-    </w:docPart>
-    <w:docPart>
-      <w:docPartPr>
-        <w:name w:val="7BB98F70CEDA43EC9061E8DDA2B0E01D"/>
-        <w:category>
-          <w:name w:val="General"/>
-          <w:gallery w:val="placeholder"/>
-        </w:category>
-        <w:types>
-          <w:type w:val="bbPlcHdr"/>
-        </w:types>
-        <w:behaviors>
-          <w:behavior w:val="content"/>
-        </w:behaviors>
-        <w:guid w:val="{A2390212-8C65-4920-B9C7-7C9FC0D4A92A}"/>
-      </w:docPartPr>
-      <w:docPartBody>
-        <w:p>
-          <w:pPr>
-            <w:pStyle w:val="7BB98F70CEDA43EC9061E8DDA2B0E01D"/>
-          </w:pPr>
-          <w:r>
-            <w:rPr>
-              <w:rFonts w:asciiTheme="majorHAnsi" w:eastAsiaTheme="majorEastAsia" w:hAnsiTheme="majorHAnsi" w:cstheme="majorBidi"/>
-            </w:rPr>
-            <w:t>[Type the document subtitle]</w:t>
-          </w:r>
-        </w:p>
-      </w:docPartBody>
-    </w:docPart>
-    <w:docPart>
-      <w:docPartPr>
-        <w:name w:val="979FDE2865F0491EA448F6FAE9EE20E3"/>
-        <w:category>
-          <w:name w:val="General"/>
-          <w:gallery w:val="placeholder"/>
-        </w:category>
-        <w:types>
-          <w:type w:val="bbPlcHdr"/>
-        </w:types>
-        <w:behaviors>
-          <w:behavior w:val="content"/>
-        </w:behaviors>
-        <w:guid w:val="{43D5A4C7-62E1-4BBB-B6D6-48FE1388192E}"/>
-      </w:docPartPr>
-      <w:docPartBody>
-        <w:p>
-          <w:pPr>
-            <w:pStyle w:val="979FDE2865F0491EA448F6FAE9EE20E3"/>
-          </w:pPr>
-          <w:r>
-            <w:rPr>
-              <w:color w:val="4F81BD" w:themeColor="accent1"/>
-            </w:rPr>
-            <w:t>[Type the author name]</w:t>
-          </w:r>
-        </w:p>
-      </w:docPartBody>
-    </w:docPart>
-  </w:docParts>
-</w:glossaryDocument>
+<w:glossaryDocument xmlns:wpc="http://schemas.microsoft.com/office/word/2010/wordprocessingCanvas" xmlns:mc="http://schemas.openxmlformats.org/markup-compatibility/2006" xmlns:o="urn:schemas-microsoft-com:office:office" xmlns:r="http://schemas.openxmlformats.org/officeDocument/2006/relationships" xmlns:m="http://schemas.openxmlformats.org/officeDocument/2006/math" xmlns:v="urn:schemas-microsoft-com:vml" xmlns:wp14="http://schemas.microsoft.com/office/word/2010/wordprocessingDrawing" xmlns:wp="http://schemas.openxmlformats.org/drawingml/2006/wordprocessingDrawing" xmlns:w10="urn:schemas-microsoft-com:office:word" xmlns:w="http://schemas.openxmlformats.org/wordprocessingml/2006/main" xmlns:w14="http://schemas.microsoft.com/office/word/2010/wordml" xmlns:wpg="http://schemas.microsoft.com/office/word/2010/wordprocessingGroup" xmlns:wpi="http://schemas.microsoft.com/office/word/2010/wordprocessingInk" xmlns:wne="http://schemas.microsoft.com/office/word/2006/wordml" xmlns:wps="http://schemas.microsoft.com/office/word/2010/wordprocessingShape" mc:Ignorable="w14 wp14"/>
 </file>
 
 <file path=word/glossary/fontTable.xml><?xml version="1.0" encoding="utf-8"?>
 <w:fonts xmlns:mc="http://schemas.openxmlformats.org/markup-compatibility/2006" xmlns:r="http://schemas.openxmlformats.org/officeDocument/2006/relationships" xmlns:w="http://schemas.openxmlformats.org/wordprocessingml/2006/main" xmlns:w14="http://schemas.microsoft.com/office/word/2010/wordml" mc:Ignorable="w14">
+  <w:font w:name="Times New Roman">
+    <w:panose1 w:val="02020603050405020304"/>
+    <w:charset w:val="00"/>
+    <w:family w:val="roman"/>
+    <w:pitch w:val="variable"/>
+    <w:sig w:usb0="E0002AFF" w:usb1="C0007841" w:usb2="00000009" w:usb3="00000000" w:csb0="000001FF" w:csb1="00000000"/>
+  </w:font>
   <w:font w:name="Calibri">
     <w:panose1 w:val="020F0502020204030204"/>
     <w:charset w:val="00"/>
     <w:family w:val="swiss"/>
     <w:pitch w:val="variable"/>
     <w:sig w:usb0="E00002FF" w:usb1="4000ACFF" w:usb2="00000001" w:usb3="00000000" w:csb0="0000019F" w:csb1="00000000"/>
-  </w:font>
-  <w:font w:name="Times New Roman">
-    <w:altName w:val="Times New Roman"/>
-    <w:panose1 w:val="02020603050405020304"/>
-    <w:charset w:val="00"/>
-    <w:family w:val="roman"/>
-    <w:pitch w:val="variable"/>
-    <w:sig w:usb0="E0002AFF" w:usb1="C0007841" w:usb2="00000009" w:usb3="00000000" w:csb0="000001FF" w:csb1="00000000"/>
   </w:font>
   <w:font w:name="Courier New">
     <w:panose1 w:val="02070309020205020404"/>
@@ -12288,7 +15538,6 @@
     <w:sig w:usb0="00000000" w:usb1="10000000" w:usb2="00000000" w:usb3="00000000" w:csb0="80000000" w:csb1="00000000"/>
   </w:font>
   <w:font w:name="Symbol">
-    <w:altName w:val="Symbol"/>
     <w:panose1 w:val="05050102010706020507"/>
     <w:charset w:val="02"/>
     <w:family w:val="roman"/>
@@ -12309,6 +15558,15 @@
     <w:pitch w:val="variable"/>
     <w:sig w:usb0="E1002EFF" w:usb1="C000605B" w:usb2="00000029" w:usb3="00000000" w:csb0="000101FF" w:csb1="00000000"/>
   </w:font>
+  <w:font w:name="ArialMT">
+    <w:altName w:val="Times New Roman"/>
+    <w:panose1 w:val="00000000000000000000"/>
+    <w:charset w:val="EE"/>
+    <w:family w:val="auto"/>
+    <w:notTrueType/>
+    <w:pitch w:val="default"/>
+    <w:sig w:usb0="00000005" w:usb1="00000000" w:usb2="00000000" w:usb3="00000000" w:csb0="00000002" w:csb1="00000000"/>
+  </w:font>
 </w:fonts>
 </file>
 
@@ -12326,7 +15584,9 @@
   </w:compat>
   <w:rsids>
     <w:rsidRoot w:val="00EB7B11"/>
+    <w:rsid w:val="00561155"/>
     <w:rsid w:val="00626277"/>
+    <w:rsid w:val="00E90A49"/>
     <w:rsid w:val="00EB7B11"/>
   </w:rsids>
   <m:mathPr>
@@ -12556,6 +15816,22 @@
     <w:name w:val="67C6612DC39A40C885E68CA24BB045A7"/>
     <w:rsid w:val="00EB7B11"/>
   </w:style>
+  <w:style w:type="paragraph" w:customStyle="1" w:styleId="0A3718A4B37A434698EAB86D39390762">
+    <w:name w:val="0A3718A4B37A434698EAB86D39390762"/>
+    <w:rsid w:val="00E90A49"/>
+  </w:style>
+  <w:style w:type="paragraph" w:customStyle="1" w:styleId="0533026B55DF47FD867A61345E3266B0">
+    <w:name w:val="0533026B55DF47FD867A61345E3266B0"/>
+    <w:rsid w:val="00E90A49"/>
+  </w:style>
+  <w:style w:type="paragraph" w:customStyle="1" w:styleId="FC1E975677724C11BC610184BAC0BE58">
+    <w:name w:val="FC1E975677724C11BC610184BAC0BE58"/>
+    <w:rsid w:val="00E90A49"/>
+  </w:style>
+  <w:style w:type="paragraph" w:customStyle="1" w:styleId="972867A2ACFA407C925990663C55892F">
+    <w:name w:val="972867A2ACFA407C925990663C55892F"/>
+    <w:rsid w:val="00E90A49"/>
+  </w:style>
 </w:styles>
 </file>
 
@@ -12765,6 +16041,22 @@
   <w:style w:type="paragraph" w:customStyle="1" w:styleId="67C6612DC39A40C885E68CA24BB045A7">
     <w:name w:val="67C6612DC39A40C885E68CA24BB045A7"/>
     <w:rsid w:val="00EB7B11"/>
+  </w:style>
+  <w:style w:type="paragraph" w:customStyle="1" w:styleId="0A3718A4B37A434698EAB86D39390762">
+    <w:name w:val="0A3718A4B37A434698EAB86D39390762"/>
+    <w:rsid w:val="00E90A49"/>
+  </w:style>
+  <w:style w:type="paragraph" w:customStyle="1" w:styleId="0533026B55DF47FD867A61345E3266B0">
+    <w:name w:val="0533026B55DF47FD867A61345E3266B0"/>
+    <w:rsid w:val="00E90A49"/>
+  </w:style>
+  <w:style w:type="paragraph" w:customStyle="1" w:styleId="FC1E975677724C11BC610184BAC0BE58">
+    <w:name w:val="FC1E975677724C11BC610184BAC0BE58"/>
+    <w:rsid w:val="00E90A49"/>
+  </w:style>
+  <w:style w:type="paragraph" w:customStyle="1" w:styleId="972867A2ACFA407C925990663C55892F">
+    <w:name w:val="972867A2ACFA407C925990663C55892F"/>
+    <w:rsid w:val="00E90A49"/>
   </w:style>
 </w:styles>
 </file>

--- a/ND3.docx
+++ b/ND3.docx
@@ -46,7 +46,6 @@
           <w:r>
             <w:rPr>
               <w:noProof/>
-              <w:lang w:val="lt-LT"/>
             </w:rPr>
             <mc:AlternateContent>
               <mc:Choice Requires="wps">
@@ -402,7 +401,6 @@
           <w:r>
             <w:rPr>
               <w:noProof/>
-              <w:lang w:val="lt-LT"/>
             </w:rPr>
             <mc:AlternateContent>
               <mc:Choice Requires="wps">
@@ -873,7 +871,7 @@
           <w:r>
             <w:rPr>
               <w:noProof/>
-              <w:lang w:val="lt-LT" w:eastAsia="en-US"/>
+              <w:lang w:eastAsia="en-US"/>
             </w:rPr>
             <w:lastRenderedPageBreak/>
             <w:drawing>
@@ -1244,7 +1242,8 @@
           </w:pPr>
           <w:r>
             <w:rPr>
-              <w:lang w:val="lt-LT"/>
+              <w:noProof/>
+              <w:lang w:eastAsia="en-US"/>
             </w:rPr>
             <w:lastRenderedPageBreak/>
             <w:drawing>
@@ -1324,7 +1323,18 @@
               <w:szCs w:val="23"/>
               <w:lang w:val="lt-LT"/>
             </w:rPr>
-            <w:t>Mūsų planuotojas remsis procesų prioritetais. Proceso prioritetas – tai proceso svarba, įvertinta kokioje nors skalėje, mūsų atveju tai bus nuo 0 iki 4, kur 4 yra maksimalus svarbumas. Procesas, turintis didesnį prioritetą, atsiduria arčiau procesų sąrašo pradžios. Visi procesų sąrašai yra rūšiuojami pagal proceso prioritetą, ir arčiau pradžios esantis procesas turi didesnę galimybę tapti vykdomu (pasiruošusių procesų sąrašo atveju) arba pasiruošusiu (blokuotų procesų sąrašo atveju). Sisteminių procesų paskirtis – aptarnauti vartotojiškus, todėl paprastai vartotojiški procesai turi mažesnį prioritetą nei sisteminiai:</w:t>
+            <w:t>Mūsų planuotojas remsis procesų prioritetais. Proceso prioritetas – tai proceso svarba, įvertinta kokioje nors skalėje, mūsų atveju tai</w:t>
+          </w:r>
+          <w:bookmarkStart w:id="0" w:name="_GoBack"/>
+          <w:bookmarkEnd w:id="0"/>
+          <w:r>
+            <w:rPr>
+              <w:color w:val="000000"/>
+              <w:sz w:val="23"/>
+              <w:szCs w:val="23"/>
+              <w:lang w:val="lt-LT"/>
+            </w:rPr>
+            <w:t xml:space="preserve"> bus nuo 0 iki 4, kur 4 yra maksimalus svarbumas. Procesas, turintis didesnį prioritetą, atsiduria arčiau procesų sąrašo pradžios. Visi procesų sąrašai yra rūšiuojami pagal proceso prioritetą, ir arčiau pradžios esantis procesas turi didesnę galimybę tapti vykdomu (pasiruošusių procesų sąrašo atveju) arba pasiruošusiu (blokuotų procesų sąrašo atveju). Sisteminių procesų paskirtis – aptarnauti vartotojiškus, todėl paprastai vartotojiški procesai turi mažesnį prioritetą nei sisteminiai:</w:t>
           </w:r>
         </w:p>
         <w:p>
@@ -1564,7 +1574,19 @@
                   <w:rPr>
                     <w:lang w:val="lt-LT"/>
                   </w:rPr>
-                  <w:t>ProgramToExtMem; Input</w:t>
+                  <w:t>LoadProgram</w:t>
+                </w:r>
+                <w:r>
+                  <w:rPr>
+                    <w:lang w:val="lt-LT"/>
+                  </w:rPr>
+                  <w:t xml:space="preserve">; </w:t>
+                </w:r>
+                <w:r>
+                  <w:rPr>
+                    <w:lang w:val="lt-LT"/>
+                  </w:rPr>
+                  <w:t>JCL; Loader</w:t>
                 </w:r>
                 <w:r>
                   <w:rPr>
@@ -1576,7 +1598,13 @@
                   <w:rPr>
                     <w:lang w:val="lt-LT"/>
                   </w:rPr>
-                  <w:t>PrintLine</w:t>
+                  <w:t>PutLine</w:t>
+                </w:r>
+                <w:r>
+                  <w:rPr>
+                    <w:lang w:val="lt-LT"/>
+                  </w:rPr>
+                  <w:t>, GetLine</w:t>
                 </w:r>
               </w:p>
             </w:tc>
@@ -2617,7 +2645,7 @@
           <w:r>
             <w:rPr>
               <w:noProof/>
-              <w:lang w:val="lt-LT" w:eastAsia="en-US"/>
+              <w:lang w:eastAsia="en-US"/>
             </w:rPr>
             <w:drawing>
               <wp:inline distT="0" distB="0" distL="0" distR="0" wp14:anchorId="230DEC16" wp14:editId="6826D2C5">
@@ -3023,7 +3051,7 @@
                     <w:szCs w:val="21"/>
                     <w:lang w:val="lt-LT"/>
                   </w:rPr>
-                  <w:t>žduoties nuskaitymui iš įvedimo srauto</w:t>
+                  <w:t>žduoti</w:t>
                 </w:r>
                 <w:r>
                   <w:rPr>
@@ -3031,7 +3059,7 @@
                     <w:szCs w:val="21"/>
                     <w:lang w:val="lt-LT"/>
                   </w:rPr>
-                  <w:t>.</w:t>
+                  <w:t>es nuskaitymui iš išorinės atminties.</w:t>
                 </w:r>
               </w:p>
             </w:tc>
@@ -3058,7 +3086,25 @@
                     <w:szCs w:val="21"/>
                     <w:lang w:val="lt-LT"/>
                   </w:rPr>
-                  <w:t>“Iš vartotojo”</w:t>
+                  <w:t>“Iš vartotojo</w:t>
+                </w:r>
+                <w:r>
+                  <w:rPr>
+                    <w:rFonts w:ascii="ArialMT" w:hAnsi="ArialMT" w:cs="ArialMT"/>
+                    <w:sz w:val="21"/>
+                    <w:szCs w:val="21"/>
+                    <w:lang w:val="lt-LT"/>
+                  </w:rPr>
+                  <w:t xml:space="preserve"> sąsajos</w:t>
+                </w:r>
+                <w:r>
+                  <w:rPr>
+                    <w:rFonts w:ascii="ArialMT" w:hAnsi="ArialMT" w:cs="ArialMT"/>
+                    <w:sz w:val="21"/>
+                    <w:szCs w:val="21"/>
+                    <w:lang w:val="lt-LT"/>
+                  </w:rPr>
+                  <w:t>”</w:t>
                 </w:r>
               </w:p>
               <w:p>
@@ -3080,7 +3126,16 @@
                     <w:szCs w:val="21"/>
                     <w:lang w:val="lt-LT"/>
                   </w:rPr>
-                  <w:t>Supervizorinės atmintis</w:t>
+                  <w:t>Supervizorinė</w:t>
+                </w:r>
+                <w:r>
+                  <w:rPr>
+                    <w:rFonts w:ascii="ArialMT" w:hAnsi="ArialMT" w:cs="ArialMT"/>
+                    <w:sz w:val="21"/>
+                    <w:szCs w:val="21"/>
+                    <w:lang w:val="lt-LT"/>
+                  </w:rPr>
+                  <w:t xml:space="preserve"> atmintis</w:t>
                 </w:r>
               </w:p>
               <w:p>
@@ -3272,24 +3327,6 @@
                   <w:t>“Užduoties programa supervizorinėje atmintyje”</w:t>
                 </w:r>
               </w:p>
-              <w:p>
-                <w:pPr>
-                  <w:rPr>
-                    <w:sz w:val="21"/>
-                    <w:szCs w:val="21"/>
-                    <w:lang w:val="lt-LT"/>
-                  </w:rPr>
-                </w:pPr>
-                <w:r>
-                  <w:rPr>
-                    <w:rFonts w:ascii="ArialMT" w:hAnsi="ArialMT" w:cs="ArialMT"/>
-                    <w:sz w:val="21"/>
-                    <w:szCs w:val="21"/>
-                    <w:lang w:val="lt-LT"/>
-                  </w:rPr>
-                  <w:t>“Užduoties duomenys supervizorinėje atmintyje”</w:t>
-                </w:r>
-              </w:p>
             </w:tc>
           </w:tr>
           <w:tr>
@@ -3406,7 +3443,16 @@
                     <w:szCs w:val="21"/>
                     <w:lang w:val="lt-LT"/>
                   </w:rPr>
-                  <w:t>“Kanalų įrenginio”</w:t>
+                  <w:t>Supervizorinė</w:t>
+                </w:r>
+                <w:r>
+                  <w:rPr>
+                    <w:rFonts w:ascii="ArialMT" w:hAnsi="ArialMT" w:cs="ArialMT"/>
+                    <w:sz w:val="21"/>
+                    <w:szCs w:val="21"/>
+                    <w:lang w:val="lt-LT"/>
+                  </w:rPr>
+                  <w:t xml:space="preserve"> atmintis</w:t>
                 </w:r>
               </w:p>
               <w:p>
@@ -3428,7 +3474,7 @@
                     <w:szCs w:val="21"/>
                     <w:lang w:val="lt-LT"/>
                   </w:rPr>
-                  <w:t>“Pakrauk programą”</w:t>
+                  <w:t>“Užduotis supervizorinėje atmintyje”</w:t>
                 </w:r>
               </w:p>
               <w:p>
@@ -3576,7 +3622,25 @@
                     <w:szCs w:val="21"/>
                     <w:lang w:val="lt-LT"/>
                   </w:rPr>
-                  <w:t>“Programa parengta”</w:t>
+                  <w:t>“Programa par</w:t>
+                </w:r>
+                <w:r>
+                  <w:rPr>
+                    <w:rFonts w:ascii="ArialMT" w:hAnsi="ArialMT" w:cs="ArialMT"/>
+                    <w:sz w:val="21"/>
+                    <w:szCs w:val="21"/>
+                    <w:lang w:val="lt-LT"/>
+                  </w:rPr>
+                  <w:t>uošta</w:t>
+                </w:r>
+                <w:r>
+                  <w:rPr>
+                    <w:rFonts w:ascii="ArialMT" w:hAnsi="ArialMT" w:cs="ArialMT"/>
+                    <w:sz w:val="21"/>
+                    <w:szCs w:val="21"/>
+                    <w:lang w:val="lt-LT"/>
+                  </w:rPr>
+                  <w:t>”</w:t>
                 </w:r>
               </w:p>
             </w:tc>
@@ -3745,7 +3809,16 @@
                     <w:szCs w:val="21"/>
                     <w:lang w:val="lt-LT"/>
                   </w:rPr>
-                  <w:t>“Pakrauk programą”</w:t>
+                  <w:t>Supervizorinė</w:t>
+                </w:r>
+                <w:r>
+                  <w:rPr>
+                    <w:rFonts w:ascii="ArialMT" w:hAnsi="ArialMT" w:cs="ArialMT"/>
+                    <w:sz w:val="21"/>
+                    <w:szCs w:val="21"/>
+                    <w:lang w:val="lt-LT"/>
+                  </w:rPr>
+                  <w:t xml:space="preserve"> atmintis</w:t>
                 </w:r>
               </w:p>
               <w:p>
@@ -3767,7 +3840,25 @@
                     <w:szCs w:val="21"/>
                     <w:lang w:val="lt-LT"/>
                   </w:rPr>
-                  <w:t>“Iš interrupt”</w:t>
+                  <w:t>“</w:t>
+                </w:r>
+                <w:r>
+                  <w:rPr>
+                    <w:rFonts w:ascii="ArialMT" w:hAnsi="ArialMT" w:cs="ArialMT"/>
+                    <w:sz w:val="21"/>
+                    <w:szCs w:val="21"/>
+                    <w:lang w:val="lt-LT"/>
+                  </w:rPr>
+                  <w:t>Interrupt pranešimas</w:t>
+                </w:r>
+                <w:r>
+                  <w:rPr>
+                    <w:rFonts w:ascii="ArialMT" w:hAnsi="ArialMT" w:cs="ArialMT"/>
+                    <w:sz w:val="21"/>
+                    <w:szCs w:val="21"/>
+                    <w:lang w:val="lt-LT"/>
+                  </w:rPr>
+                  <w:t>”</w:t>
                 </w:r>
               </w:p>
               <w:p>
@@ -3794,28 +3885,6 @@
               </w:p>
               <w:p>
                 <w:pPr>
-                  <w:autoSpaceDE w:val="0"/>
-                  <w:autoSpaceDN w:val="0"/>
-                  <w:adjustRightInd w:val="0"/>
-                  <w:rPr>
-                    <w:rFonts w:ascii="ArialMT" w:hAnsi="ArialMT" w:cs="ArialMT"/>
-                    <w:sz w:val="21"/>
-                    <w:szCs w:val="21"/>
-                    <w:lang w:val="lt-LT"/>
-                  </w:rPr>
-                </w:pPr>
-                <w:r>
-                  <w:rPr>
-                    <w:rFonts w:ascii="ArialMT" w:hAnsi="ArialMT" w:cs="ArialMT"/>
-                    <w:sz w:val="21"/>
-                    <w:szCs w:val="21"/>
-                    <w:lang w:val="lt-LT"/>
-                  </w:rPr>
-                  <w:t>“Programa parengta”</w:t>
-                </w:r>
-              </w:p>
-              <w:p>
-                <w:pPr>
                   <w:rPr>
                     <w:sz w:val="21"/>
                     <w:szCs w:val="21"/>
@@ -3829,7 +3898,34 @@
                     <w:szCs w:val="21"/>
                     <w:lang w:val="lt-LT"/>
                   </w:rPr>
-                  <w:t>„Bendra atmintis“</w:t>
+                  <w:t>“Programa par</w:t>
+                </w:r>
+                <w:r>
+                  <w:rPr>
+                    <w:rFonts w:ascii="ArialMT" w:hAnsi="ArialMT" w:cs="ArialMT"/>
+                    <w:sz w:val="21"/>
+                    <w:szCs w:val="21"/>
+                    <w:lang w:val="lt-LT"/>
+                  </w:rPr>
+                  <w:t>uošta</w:t>
+                </w:r>
+                <w:r>
+                  <w:rPr>
+                    <w:rFonts w:ascii="ArialMT" w:hAnsi="ArialMT" w:cs="ArialMT"/>
+                    <w:sz w:val="21"/>
+                    <w:szCs w:val="21"/>
+                    <w:lang w:val="lt-LT"/>
+                  </w:rPr>
+                  <w:t>”</w:t>
+                </w:r>
+                <w:r>
+                  <w:rPr>
+                    <w:rFonts w:ascii="ArialMT" w:hAnsi="ArialMT" w:cs="ArialMT"/>
+                    <w:sz w:val="21"/>
+                    <w:szCs w:val="21"/>
+                    <w:lang w:val="lt-LT"/>
+                  </w:rPr>
+                  <w:t xml:space="preserve"> </w:t>
                 </w:r>
               </w:p>
             </w:tc>
@@ -4073,7 +4169,11 @@
               </w:p>
               <w:p>
                 <w:pPr>
+                  <w:autoSpaceDE w:val="0"/>
+                  <w:autoSpaceDN w:val="0"/>
+                  <w:adjustRightInd w:val="0"/>
                   <w:rPr>
+                    <w:rFonts w:ascii="ArialMT" w:hAnsi="ArialMT" w:cs="ArialMT"/>
                     <w:sz w:val="21"/>
                     <w:szCs w:val="21"/>
                     <w:lang w:val="lt-LT"/>
@@ -4086,7 +4186,25 @@
                     <w:szCs w:val="21"/>
                     <w:lang w:val="lt-LT"/>
                   </w:rPr>
-                  <w:t>“Iš interrupt”</w:t>
+                  <w:t>“</w:t>
+                </w:r>
+                <w:r>
+                  <w:rPr>
+                    <w:rFonts w:ascii="ArialMT" w:hAnsi="ArialMT" w:cs="ArialMT"/>
+                    <w:sz w:val="21"/>
+                    <w:szCs w:val="21"/>
+                    <w:lang w:val="lt-LT"/>
+                  </w:rPr>
+                  <w:t>Interrupt pranešimas</w:t>
+                </w:r>
+                <w:r>
+                  <w:rPr>
+                    <w:rFonts w:ascii="ArialMT" w:hAnsi="ArialMT" w:cs="ArialMT"/>
+                    <w:sz w:val="21"/>
+                    <w:szCs w:val="21"/>
+                    <w:lang w:val="lt-LT"/>
+                  </w:rPr>
+                  <w:t>”</w:t>
                 </w:r>
               </w:p>
             </w:tc>
@@ -4110,7 +4228,7 @@
                     <w:szCs w:val="21"/>
                     <w:lang w:val="lt-LT"/>
                   </w:rPr>
-                  <w:t>PrintLine</w:t>
+                  <w:t>PutLine</w:t>
                 </w:r>
               </w:p>
             </w:tc>
@@ -4182,7 +4300,7 @@
                     <w:szCs w:val="21"/>
                     <w:lang w:val="lt-LT"/>
                   </w:rPr>
-                  <w:t>Supervizorinės atminties resursas</w:t>
+                  <w:t>“Eilutė atmintyje”</w:t>
                 </w:r>
               </w:p>
               <w:p>
@@ -4200,8 +4318,196 @@
                     <w:szCs w:val="21"/>
                     <w:lang w:val="lt-LT"/>
                   </w:rPr>
-                  <w:t>Kanalu įrenginys</w:t>
+                  <w:t>Kanalų</w:t>
                 </w:r>
+                <w:r>
+                  <w:rPr>
+                    <w:rFonts w:ascii="ArialMT" w:hAnsi="ArialMT" w:cs="ArialMT"/>
+                    <w:sz w:val="21"/>
+                    <w:szCs w:val="21"/>
+                    <w:lang w:val="lt-LT"/>
+                  </w:rPr>
+                  <w:t xml:space="preserve"> įrenginys</w:t>
+                </w:r>
+              </w:p>
+            </w:tc>
+          </w:tr>
+          <w:tr>
+            <w:tc>
+              <w:tcPr>
+                <w:tcW w:w="2336" w:type="dxa"/>
+              </w:tcPr>
+              <w:p>
+                <w:pPr>
+                  <w:rPr>
+                    <w:sz w:val="21"/>
+                    <w:szCs w:val="21"/>
+                    <w:lang w:val="lt-LT"/>
+                  </w:rPr>
+                </w:pPr>
+                <w:r>
+                  <w:rPr>
+                    <w:sz w:val="21"/>
+                    <w:szCs w:val="21"/>
+                    <w:lang w:val="lt-LT"/>
+                  </w:rPr>
+                  <w:t>GetLine</w:t>
+                </w:r>
+              </w:p>
+            </w:tc>
+            <w:tc>
+              <w:tcPr>
+                <w:tcW w:w="2336" w:type="dxa"/>
+              </w:tcPr>
+              <w:p>
+                <w:pPr>
+                  <w:rPr>
+                    <w:rFonts w:ascii="ArialMT" w:hAnsi="ArialMT" w:cs="ArialMT"/>
+                    <w:sz w:val="21"/>
+                    <w:szCs w:val="21"/>
+                    <w:lang w:val="lt-LT"/>
+                  </w:rPr>
+                </w:pPr>
+                <w:r>
+                  <w:rPr>
+                    <w:rFonts w:ascii="ArialMT" w:hAnsi="ArialMT" w:cs="ArialMT"/>
+                    <w:sz w:val="21"/>
+                    <w:szCs w:val="21"/>
+                    <w:lang w:val="lt-LT"/>
+                  </w:rPr>
+                  <w:t>StartStop</w:t>
+                </w:r>
+              </w:p>
+            </w:tc>
+            <w:tc>
+              <w:tcPr>
+                <w:tcW w:w="2337" w:type="dxa"/>
+              </w:tcPr>
+              <w:p>
+                <w:pPr>
+                  <w:rPr>
+                    <w:sz w:val="21"/>
+                    <w:szCs w:val="21"/>
+                    <w:lang w:val="lt-LT"/>
+                  </w:rPr>
+                </w:pPr>
+                <w:r>
+                  <w:rPr>
+                    <w:lang w:val="lt-LT"/>
+                  </w:rPr>
+                  <w:t>I</w:t>
+                </w:r>
+                <w:r>
+                  <w:rPr>
+                    <w:lang w:val="lt-LT"/>
+                  </w:rPr>
+                  <w:t>š įvedimo srauto</w:t>
+                </w:r>
+                <w:r>
+                  <w:rPr>
+                    <w:lang w:val="lt-LT"/>
+                  </w:rPr>
+                  <w:t xml:space="preserve"> pasiųsti </w:t>
+                </w:r>
+                <w:r>
+                  <w:rPr>
+                    <w:lang w:val="lt-LT"/>
+                  </w:rPr>
+                  <w:t>duomenis į atmintį.</w:t>
+                </w:r>
+              </w:p>
+            </w:tc>
+            <w:tc>
+              <w:tcPr>
+                <w:tcW w:w="2337" w:type="dxa"/>
+              </w:tcPr>
+              <w:p>
+                <w:pPr>
+                  <w:autoSpaceDE w:val="0"/>
+                  <w:autoSpaceDN w:val="0"/>
+                  <w:adjustRightInd w:val="0"/>
+                  <w:rPr>
+                    <w:rFonts w:ascii="ArialMT" w:hAnsi="ArialMT" w:cs="ArialMT"/>
+                    <w:sz w:val="21"/>
+                    <w:szCs w:val="21"/>
+                    <w:lang w:val="lt-LT"/>
+                  </w:rPr>
+                </w:pPr>
+                <w:r>
+                  <w:rPr>
+                    <w:rFonts w:ascii="ArialMT" w:hAnsi="ArialMT" w:cs="ArialMT"/>
+                    <w:sz w:val="21"/>
+                    <w:szCs w:val="21"/>
+                    <w:lang w:val="lt-LT"/>
+                  </w:rPr>
+                  <w:t>Kanalų</w:t>
+                </w:r>
+                <w:r>
+                  <w:rPr>
+                    <w:rFonts w:ascii="ArialMT" w:hAnsi="ArialMT" w:cs="ArialMT"/>
+                    <w:sz w:val="21"/>
+                    <w:szCs w:val="21"/>
+                    <w:lang w:val="lt-LT"/>
+                  </w:rPr>
+                  <w:t xml:space="preserve"> įrenginys</w:t>
+                </w:r>
+              </w:p>
+              <w:p>
+                <w:pPr>
+                  <w:autoSpaceDE w:val="0"/>
+                  <w:autoSpaceDN w:val="0"/>
+                  <w:adjustRightInd w:val="0"/>
+                  <w:rPr>
+                    <w:rFonts w:ascii="ArialMT" w:hAnsi="ArialMT" w:cs="ArialMT"/>
+                    <w:sz w:val="21"/>
+                    <w:szCs w:val="21"/>
+                    <w:lang w:val="lt-LT"/>
+                  </w:rPr>
+                </w:pPr>
+                <w:r>
+                  <w:rPr>
+                    <w:rFonts w:ascii="ArialMT" w:hAnsi="ArialMT" w:cs="ArialMT"/>
+                    <w:sz w:val="21"/>
+                    <w:szCs w:val="21"/>
+                    <w:lang w:val="lt-LT"/>
+                  </w:rPr>
+                  <w:t>“Eilutė atmintyje”</w:t>
+                </w:r>
+              </w:p>
+              <w:p>
+                <w:pPr>
+                  <w:autoSpaceDE w:val="0"/>
+                  <w:autoSpaceDN w:val="0"/>
+                  <w:adjustRightInd w:val="0"/>
+                  <w:rPr>
+                    <w:rFonts w:ascii="ArialMT" w:hAnsi="ArialMT" w:cs="ArialMT"/>
+                    <w:sz w:val="21"/>
+                    <w:szCs w:val="21"/>
+                    <w:lang w:val="lt-LT"/>
+                  </w:rPr>
+                </w:pPr>
+                <w:r>
+                  <w:rPr>
+                    <w:rFonts w:ascii="ArialMT" w:hAnsi="ArialMT" w:cs="ArialMT"/>
+                    <w:sz w:val="21"/>
+                    <w:szCs w:val="21"/>
+                    <w:lang w:val="lt-LT"/>
+                  </w:rPr>
+                  <w:t>„Įvedimo duomenys“</w:t>
+                </w:r>
+              </w:p>
+              <w:p>
+                <w:pPr>
+                  <w:autoSpaceDE w:val="0"/>
+                  <w:autoSpaceDN w:val="0"/>
+                  <w:adjustRightInd w:val="0"/>
+                  <w:rPr>
+                    <w:rFonts w:ascii="ArialMT" w:hAnsi="ArialMT" w:cs="ArialMT"/>
+                    <w:sz w:val="21"/>
+                    <w:szCs w:val="21"/>
+                    <w:lang w:val="lt-LT"/>
+                  </w:rPr>
+                </w:pPr>
               </w:p>
             </w:tc>
           </w:tr>
@@ -4263,18 +4569,206 @@
             <mc:AlternateContent>
               <mc:Choice Requires="wps">
                 <w:drawing>
-                  <wp:anchor distT="0" distB="0" distL="114300" distR="114300" simplePos="0" relativeHeight="251665408" behindDoc="0" locked="0" layoutInCell="1" allowOverlap="1" wp14:anchorId="3470B40C" wp14:editId="62B7FA16">
+                  <wp:anchor distT="0" distB="0" distL="114300" distR="114300" simplePos="0" relativeHeight="251687936" behindDoc="0" locked="0" layoutInCell="1" allowOverlap="1" wp14:anchorId="7C7FC476" wp14:editId="4CA0D8CE">
                     <wp:simplePos x="0" y="0"/>
                     <wp:positionH relativeFrom="column">
-                      <wp:posOffset>2584450</wp:posOffset>
+                      <wp:posOffset>2480807</wp:posOffset>
                     </wp:positionH>
                     <wp:positionV relativeFrom="paragraph">
-                      <wp:posOffset>674902</wp:posOffset>
+                      <wp:posOffset>-453224</wp:posOffset>
+                    </wp:positionV>
+                    <wp:extent cx="1439186" cy="309880"/>
+                    <wp:effectExtent l="0" t="0" r="27940" b="13970"/>
+                    <wp:wrapNone/>
+                    <wp:docPr id="61" name="Text Box 2"/>
+                    <wp:cNvGraphicFramePr>
+                      <a:graphicFrameLocks xmlns:a="http://schemas.openxmlformats.org/drawingml/2006/main"/>
+                    </wp:cNvGraphicFramePr>
+                    <a:graphic xmlns:a="http://schemas.openxmlformats.org/drawingml/2006/main">
+                      <a:graphicData uri="http://schemas.microsoft.com/office/word/2010/wordprocessingShape">
+                        <wps:wsp>
+                          <wps:cNvSpPr txBox="1">
+                            <a:spLocks noChangeArrowheads="1"/>
+                          </wps:cNvSpPr>
+                          <wps:spPr bwMode="auto">
+                            <a:xfrm>
+                              <a:off x="0" y="0"/>
+                              <a:ext cx="1439186" cy="309880"/>
+                            </a:xfrm>
+                            <a:prstGeom prst="rect">
+                              <a:avLst/>
+                            </a:prstGeom>
+                            <a:solidFill>
+                              <a:srgbClr val="FFFFFF"/>
+                            </a:solidFill>
+                            <a:ln w="9525">
+                              <a:solidFill>
+                                <a:srgbClr val="000000"/>
+                              </a:solidFill>
+                              <a:miter lim="800000"/>
+                              <a:headEnd/>
+                              <a:tailEnd/>
+                            </a:ln>
+                          </wps:spPr>
+                          <wps:txbx>
+                            <w:txbxContent>
+                              <w:p>
+                                <w:pPr>
+                                  <w:jc w:val="center"/>
+                                  <w:rPr>
+                                    <w:lang w:val="lt-LT"/>
+                                  </w:rPr>
+                                </w:pPr>
+                                <w:r>
+                                  <w:rPr>
+                                    <w:lang w:val="lt-LT"/>
+                                  </w:rPr>
+                                  <w:t>LoadProgram</w:t>
+                                </w:r>
+                              </w:p>
+                            </w:txbxContent>
+                          </wps:txbx>
+                          <wps:bodyPr rot="0" vert="horz" wrap="square" lIns="91440" tIns="45720" rIns="91440" bIns="45720" anchor="t" anchorCtr="0">
+                            <a:noAutofit/>
+                          </wps:bodyPr>
+                        </wps:wsp>
+                      </a:graphicData>
+                    </a:graphic>
+                    <wp14:sizeRelH relativeFrom="margin">
+                      <wp14:pctWidth>0</wp14:pctWidth>
+                    </wp14:sizeRelH>
+                    <wp14:sizeRelV relativeFrom="margin">
+                      <wp14:pctHeight>0</wp14:pctHeight>
+                    </wp14:sizeRelV>
+                  </wp:anchor>
+                </w:drawing>
+              </mc:Choice>
+              <mc:Fallback>
+                <w:pict>
+                  <v:shape id="_x0000_s1028" type="#_x0000_t202" style="position:absolute;margin-left:195.35pt;margin-top:-35.7pt;width:113.3pt;height:24.4pt;z-index:251687936;visibility:visible;mso-wrap-style:square;mso-width-percent:0;mso-height-percent:0;mso-wrap-distance-left:9pt;mso-wrap-distance-top:0;mso-wrap-distance-right:9pt;mso-wrap-distance-bottom:0;mso-position-horizontal:absolute;mso-position-horizontal-relative:text;mso-position-vertical:absolute;mso-position-vertical-relative:text;mso-width-percent:0;mso-height-percent:0;mso-width-relative:margin;mso-height-relative:margin;v-text-anchor:top" o:gfxdata="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">
+                    <v:textbox>
+                      <w:txbxContent>
+                        <w:p>
+                          <w:pPr>
+                            <w:jc w:val="center"/>
+                            <w:rPr>
+                              <w:lang w:val="lt-LT"/>
+                            </w:rPr>
+                          </w:pPr>
+                          <w:r>
+                            <w:rPr>
+                              <w:lang w:val="lt-LT"/>
+                            </w:rPr>
+                            <w:t>LoadProgram</w:t>
+                          </w:r>
+                        </w:p>
+                      </w:txbxContent>
+                    </v:textbox>
+                  </v:shape>
+                </w:pict>
+              </mc:Fallback>
+            </mc:AlternateContent>
+          </w:r>
+          <w:r>
+            <w:rPr>
+              <w:noProof/>
+              <w:lang w:eastAsia="en-US"/>
+            </w:rPr>
+            <mc:AlternateContent>
+              <mc:Choice Requires="wps">
+                <w:drawing>
+                  <wp:anchor distT="0" distB="0" distL="114300" distR="114300" simplePos="0" relativeHeight="251688960" behindDoc="0" locked="0" layoutInCell="1" allowOverlap="1" wp14:anchorId="089034BB" wp14:editId="1F43A2F5">
+                    <wp:simplePos x="0" y="0"/>
+                    <wp:positionH relativeFrom="column">
+                      <wp:posOffset>3212327</wp:posOffset>
+                    </wp:positionH>
+                    <wp:positionV relativeFrom="paragraph">
+                      <wp:posOffset>-143123</wp:posOffset>
+                    </wp:positionV>
+                    <wp:extent cx="0" cy="254441"/>
+                    <wp:effectExtent l="76200" t="0" r="57150" b="50800"/>
+                    <wp:wrapNone/>
+                    <wp:docPr id="62" name="Straight Arrow Connector 62"/>
+                    <wp:cNvGraphicFramePr/>
+                    <a:graphic xmlns:a="http://schemas.openxmlformats.org/drawingml/2006/main">
+                      <a:graphicData uri="http://schemas.microsoft.com/office/word/2010/wordprocessingShape">
+                        <wps:wsp>
+                          <wps:cNvCnPr/>
+                          <wps:spPr>
+                            <a:xfrm>
+                              <a:off x="0" y="0"/>
+                              <a:ext cx="0" cy="254441"/>
+                            </a:xfrm>
+                            <a:prstGeom prst="straightConnector1">
+                              <a:avLst/>
+                            </a:prstGeom>
+                            <a:ln>
+                              <a:solidFill>
+                                <a:schemeClr val="tx1"/>
+                              </a:solidFill>
+                              <a:tailEnd type="triangle"/>
+                            </a:ln>
+                          </wps:spPr>
+                          <wps:style>
+                            <a:lnRef idx="1">
+                              <a:schemeClr val="accent1"/>
+                            </a:lnRef>
+                            <a:fillRef idx="0">
+                              <a:schemeClr val="accent1"/>
+                            </a:fillRef>
+                            <a:effectRef idx="0">
+                              <a:schemeClr val="accent1"/>
+                            </a:effectRef>
+                            <a:fontRef idx="minor">
+                              <a:schemeClr val="tx1"/>
+                            </a:fontRef>
+                          </wps:style>
+                          <wps:bodyPr/>
+                        </wps:wsp>
+                      </a:graphicData>
+                    </a:graphic>
+                    <wp14:sizeRelH relativeFrom="margin">
+                      <wp14:pctWidth>0</wp14:pctWidth>
+                    </wp14:sizeRelH>
+                    <wp14:sizeRelV relativeFrom="margin">
+                      <wp14:pctHeight>0</wp14:pctHeight>
+                    </wp14:sizeRelV>
+                  </wp:anchor>
+                </w:drawing>
+              </mc:Choice>
+              <mc:Fallback>
+                <w:pict>
+                  <v:shapetype id="_x0000_t32" coordsize="21600,21600" o:spt="32" o:oned="t" path="m,l21600,21600e" filled="f">
+                    <v:path arrowok="t" fillok="f" o:connecttype="none"/>
+                    <o:lock v:ext="edit" shapetype="t"/>
+                  </v:shapetype>
+                  <v:shape id="Straight Arrow Connector 62" o:spid="_x0000_s1026" type="#_x0000_t32" style="position:absolute;margin-left:252.95pt;margin-top:-11.25pt;width:0;height:20.05pt;z-index:251688960;visibility:visible;mso-wrap-style:square;mso-width-percent:0;mso-height-percent:0;mso-wrap-distance-left:9pt;mso-wrap-distance-top:0;mso-wrap-distance-right:9pt;mso-wrap-distance-bottom:0;mso-position-horizontal:absolute;mso-position-horizontal-relative:text;mso-position-vertical:absolute;mso-position-vertical-relative:text;mso-width-percent:0;mso-height-percent:0;mso-width-relative:margin;mso-height-relative:margin" o:gfxdata="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" strokecolor="black [3213]">
+                    <v:stroke endarrow="block"/>
+                  </v:shape>
+                </w:pict>
+              </mc:Fallback>
+            </mc:AlternateContent>
+          </w:r>
+          <w:r>
+            <w:rPr>
+              <w:noProof/>
+              <w:lang w:eastAsia="en-US"/>
+            </w:rPr>
+            <mc:AlternateContent>
+              <mc:Choice Requires="wps">
+                <w:drawing>
+                  <wp:anchor distT="0" distB="0" distL="114300" distR="114300" simplePos="0" relativeHeight="251685888" behindDoc="0" locked="0" layoutInCell="1" allowOverlap="1" wp14:anchorId="5E949EB7" wp14:editId="0699C187">
+                    <wp:simplePos x="0" y="0"/>
+                    <wp:positionH relativeFrom="column">
+                      <wp:posOffset>2585168</wp:posOffset>
+                    </wp:positionH>
+                    <wp:positionV relativeFrom="paragraph">
+                      <wp:posOffset>158750</wp:posOffset>
                     </wp:positionV>
                     <wp:extent cx="1296035" cy="246380"/>
                     <wp:effectExtent l="0" t="0" r="0" b="1270"/>
                     <wp:wrapNone/>
-                    <wp:docPr id="22" name="Text Box 2"/>
+                    <wp:docPr id="52" name="Text Box 2"/>
                     <wp:cNvGraphicFramePr>
                       <a:graphicFrameLocks xmlns:a="http://schemas.openxmlformats.org/drawingml/2006/main"/>
                     </wp:cNvGraphicFramePr>
@@ -4316,10 +4810,10 @@
                                     <w:noProof/>
                                   </w:rPr>
                                   <w:drawing>
-                                    <wp:inline distT="0" distB="0" distL="0" distR="0" wp14:anchorId="01A66022" wp14:editId="66C2AB3A">
+                                    <wp:inline distT="0" distB="0" distL="0" distR="0" wp14:anchorId="11A8200D" wp14:editId="79E2533C">
                                       <wp:extent cx="1104265" cy="359138"/>
                                       <wp:effectExtent l="0" t="0" r="635" b="3175"/>
-                                      <wp:docPr id="4" name="Picture 4"/>
+                                      <wp:docPr id="128" name="Picture 128"/>
                                       <wp:cNvGraphicFramePr>
                                         <a:graphicFrameLocks xmlns:a="http://schemas.openxmlformats.org/drawingml/2006/main" noChangeAspect="1"/>
                                       </wp:cNvGraphicFramePr>
@@ -4390,7 +4884,7 @@
               </mc:Choice>
               <mc:Fallback>
                 <w:pict>
-                  <v:shape id="_x0000_s1028" type="#_x0000_t202" style="position:absolute;margin-left:203.5pt;margin-top:53.15pt;width:102.05pt;height:19.4pt;z-index:251665408;visibility:visible;mso-wrap-style:square;mso-width-percent:0;mso-height-percent:0;mso-wrap-distance-left:9pt;mso-wrap-distance-top:0;mso-wrap-distance-right:9pt;mso-wrap-distance-bottom:0;mso-position-horizontal:absolute;mso-position-horizontal-relative:text;mso-position-vertical:absolute;mso-position-vertical-relative:text;mso-width-percent:0;mso-height-percent:0;mso-width-relative:margin;mso-height-relative:margin;v-text-anchor:top" o:gfxdata="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" stroked="f">
+                  <v:shape id="_x0000_s1029" type="#_x0000_t202" style="position:absolute;margin-left:203.55pt;margin-top:12.5pt;width:102.05pt;height:19.4pt;z-index:251685888;visibility:visible;mso-wrap-style:square;mso-width-percent:0;mso-height-percent:0;mso-wrap-distance-left:9pt;mso-wrap-distance-top:0;mso-wrap-distance-right:9pt;mso-wrap-distance-bottom:0;mso-position-horizontal:absolute;mso-position-horizontal-relative:text;mso-position-vertical:absolute;mso-position-vertical-relative:text;mso-width-percent:0;mso-height-percent:0;mso-width-relative:margin;mso-height-relative:margin;v-text-anchor:top" o:gfxdata="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" stroked="f">
                     <v:textbox>
                       <w:txbxContent>
                         <w:p>
@@ -4405,10 +4899,10 @@
                               <w:noProof/>
                             </w:rPr>
                             <w:drawing>
-                              <wp:inline distT="0" distB="0" distL="0" distR="0" wp14:anchorId="01A66022" wp14:editId="66C2AB3A">
+                              <wp:inline distT="0" distB="0" distL="0" distR="0" wp14:anchorId="11A8200D" wp14:editId="79E2533C">
                                 <wp:extent cx="1104265" cy="359138"/>
                                 <wp:effectExtent l="0" t="0" r="635" b="3175"/>
-                                <wp:docPr id="4" name="Picture 4"/>
+                                <wp:docPr id="128" name="Picture 128"/>
                                 <wp:cNvGraphicFramePr>
                                   <a:graphicFrameLocks xmlns:a="http://schemas.openxmlformats.org/drawingml/2006/main" noChangeAspect="1"/>
                                 </wp:cNvGraphicFramePr>
@@ -4470,12 +4964,224 @@
           <w:r>
             <w:rPr>
               <w:noProof/>
-              <w:lang w:val="lt-LT" w:eastAsia="en-US"/>
+              <w:lang w:eastAsia="en-US"/>
             </w:rPr>
             <mc:AlternateContent>
               <mc:Choice Requires="wps">
                 <w:drawing>
-                  <wp:anchor distT="0" distB="0" distL="114300" distR="114300" simplePos="0" relativeHeight="251663360" behindDoc="0" locked="0" layoutInCell="1" allowOverlap="1" wp14:anchorId="47021401" wp14:editId="35C6476D">
+                  <wp:anchor distT="0" distB="0" distL="114300" distR="114300" simplePos="0" relativeHeight="251665408" behindDoc="0" locked="0" layoutInCell="1" allowOverlap="1" wp14:anchorId="53A212DC" wp14:editId="0BBA7251">
+                    <wp:simplePos x="0" y="0"/>
+                    <wp:positionH relativeFrom="column">
+                      <wp:posOffset>2584450</wp:posOffset>
+                    </wp:positionH>
+                    <wp:positionV relativeFrom="paragraph">
+                      <wp:posOffset>674902</wp:posOffset>
+                    </wp:positionV>
+                    <wp:extent cx="1296035" cy="246380"/>
+                    <wp:effectExtent l="0" t="0" r="0" b="1270"/>
+                    <wp:wrapNone/>
+                    <wp:docPr id="22" name="Text Box 2"/>
+                    <wp:cNvGraphicFramePr>
+                      <a:graphicFrameLocks xmlns:a="http://schemas.openxmlformats.org/drawingml/2006/main"/>
+                    </wp:cNvGraphicFramePr>
+                    <a:graphic xmlns:a="http://schemas.openxmlformats.org/drawingml/2006/main">
+                      <a:graphicData uri="http://schemas.microsoft.com/office/word/2010/wordprocessingShape">
+                        <wps:wsp>
+                          <wps:cNvSpPr txBox="1">
+                            <a:spLocks noChangeArrowheads="1"/>
+                          </wps:cNvSpPr>
+                          <wps:spPr bwMode="auto">
+                            <a:xfrm>
+                              <a:off x="0" y="0"/>
+                              <a:ext cx="1296035" cy="246380"/>
+                            </a:xfrm>
+                            <a:prstGeom prst="rect">
+                              <a:avLst/>
+                            </a:prstGeom>
+                            <a:solidFill>
+                              <a:srgbClr val="FFFFFF"/>
+                            </a:solidFill>
+                            <a:ln w="9525">
+                              <a:noFill/>
+                              <a:miter lim="800000"/>
+                              <a:headEnd/>
+                              <a:tailEnd/>
+                            </a:ln>
+                          </wps:spPr>
+                          <wps:txbx>
+                            <w:txbxContent>
+                              <w:p>
+                                <w:pPr>
+                                  <w:jc w:val="center"/>
+                                </w:pPr>
+                                <w:r>
+                                  <w:t>Loader</w:t>
+                                </w:r>
+                                <w:r>
+                                  <w:rPr>
+                                    <w:noProof/>
+                                  </w:rPr>
+                                  <w:drawing>
+                                    <wp:inline distT="0" distB="0" distL="0" distR="0" wp14:anchorId="55836569" wp14:editId="2CD649FB">
+                                      <wp:extent cx="1104265" cy="359138"/>
+                                      <wp:effectExtent l="0" t="0" r="635" b="3175"/>
+                                      <wp:docPr id="129" name="Picture 129"/>
+                                      <wp:cNvGraphicFramePr>
+                                        <a:graphicFrameLocks xmlns:a="http://schemas.openxmlformats.org/drawingml/2006/main" noChangeAspect="1"/>
+                                      </wp:cNvGraphicFramePr>
+                                      <a:graphic xmlns:a="http://schemas.openxmlformats.org/drawingml/2006/main">
+                                        <a:graphicData uri="http://schemas.openxmlformats.org/drawingml/2006/picture">
+                                          <pic:pic xmlns:pic="http://schemas.openxmlformats.org/drawingml/2006/picture">
+                                            <pic:nvPicPr>
+                                              <pic:cNvPr id="0" name="Picture 61"/>
+                                              <pic:cNvPicPr>
+                                                <a:picLocks noChangeAspect="1" noChangeArrowheads="1"/>
+                                              </pic:cNvPicPr>
+                                            </pic:nvPicPr>
+                                            <pic:blipFill>
+                                              <a:blip r:embed="rId11">
+                                                <a:extLst>
+                                                  <a:ext uri="{28A0092B-C50C-407E-A947-70E740481C1C}">
+                                                    <a14:useLocalDpi xmlns:a14="http://schemas.microsoft.com/office/drawing/2010/main" val="0"/>
+                                                  </a:ext>
+                                                </a:extLst>
+                                              </a:blip>
+                                              <a:srcRect/>
+                                              <a:stretch>
+                                                <a:fillRect/>
+                                              </a:stretch>
+                                            </pic:blipFill>
+                                            <pic:spPr bwMode="auto">
+                                              <a:xfrm>
+                                                <a:off x="0" y="0"/>
+                                                <a:ext cx="1104265" cy="359138"/>
+                                              </a:xfrm>
+                                              <a:prstGeom prst="rect">
+                                                <a:avLst/>
+                                              </a:prstGeom>
+                                              <a:noFill/>
+                                              <a:ln>
+                                                <a:noFill/>
+                                              </a:ln>
+                                            </pic:spPr>
+                                          </pic:pic>
+                                        </a:graphicData>
+                                      </a:graphic>
+                                    </wp:inline>
+                                  </w:drawing>
+                                </w:r>
+                                <w:proofErr w:type="gramStart"/>
+                                <w:r>
+                                  <w:t>am</w:t>
+                                </w:r>
+                                <w:proofErr w:type="gramEnd"/>
+                              </w:p>
+                              <w:p/>
+                            </w:txbxContent>
+                          </wps:txbx>
+                          <wps:bodyPr rot="0" vert="horz" wrap="square" lIns="91440" tIns="45720" rIns="91440" bIns="45720" anchor="t" anchorCtr="0">
+                            <a:noAutofit/>
+                          </wps:bodyPr>
+                        </wps:wsp>
+                      </a:graphicData>
+                    </a:graphic>
+                    <wp14:sizeRelH relativeFrom="margin">
+                      <wp14:pctWidth>0</wp14:pctWidth>
+                    </wp14:sizeRelH>
+                    <wp14:sizeRelV relativeFrom="margin">
+                      <wp14:pctHeight>0</wp14:pctHeight>
+                    </wp14:sizeRelV>
+                  </wp:anchor>
+                </w:drawing>
+              </mc:Choice>
+              <mc:Fallback>
+                <w:pict>
+                  <v:shape id="_x0000_s1030" type="#_x0000_t202" style="position:absolute;margin-left:203.5pt;margin-top:53.15pt;width:102.05pt;height:19.4pt;z-index:251665408;visibility:visible;mso-wrap-style:square;mso-width-percent:0;mso-height-percent:0;mso-wrap-distance-left:9pt;mso-wrap-distance-top:0;mso-wrap-distance-right:9pt;mso-wrap-distance-bottom:0;mso-position-horizontal:absolute;mso-position-horizontal-relative:text;mso-position-vertical:absolute;mso-position-vertical-relative:text;mso-width-percent:0;mso-height-percent:0;mso-width-relative:margin;mso-height-relative:margin;v-text-anchor:top" o:gfxdata="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" stroked="f">
+                    <v:textbox>
+                      <w:txbxContent>
+                        <w:p>
+                          <w:pPr>
+                            <w:jc w:val="center"/>
+                          </w:pPr>
+                          <w:r>
+                            <w:t>Loader</w:t>
+                          </w:r>
+                          <w:r>
+                            <w:rPr>
+                              <w:noProof/>
+                            </w:rPr>
+                            <w:drawing>
+                              <wp:inline distT="0" distB="0" distL="0" distR="0" wp14:anchorId="55836569" wp14:editId="2CD649FB">
+                                <wp:extent cx="1104265" cy="359138"/>
+                                <wp:effectExtent l="0" t="0" r="635" b="3175"/>
+                                <wp:docPr id="129" name="Picture 129"/>
+                                <wp:cNvGraphicFramePr>
+                                  <a:graphicFrameLocks xmlns:a="http://schemas.openxmlformats.org/drawingml/2006/main" noChangeAspect="1"/>
+                                </wp:cNvGraphicFramePr>
+                                <a:graphic xmlns:a="http://schemas.openxmlformats.org/drawingml/2006/main">
+                                  <a:graphicData uri="http://schemas.openxmlformats.org/drawingml/2006/picture">
+                                    <pic:pic xmlns:pic="http://schemas.openxmlformats.org/drawingml/2006/picture">
+                                      <pic:nvPicPr>
+                                        <pic:cNvPr id="0" name="Picture 61"/>
+                                        <pic:cNvPicPr>
+                                          <a:picLocks noChangeAspect="1" noChangeArrowheads="1"/>
+                                        </pic:cNvPicPr>
+                                      </pic:nvPicPr>
+                                      <pic:blipFill>
+                                        <a:blip r:embed="rId11">
+                                          <a:extLst>
+                                            <a:ext uri="{28A0092B-C50C-407E-A947-70E740481C1C}">
+                                              <a14:useLocalDpi xmlns:a14="http://schemas.microsoft.com/office/drawing/2010/main" val="0"/>
+                                            </a:ext>
+                                          </a:extLst>
+                                        </a:blip>
+                                        <a:srcRect/>
+                                        <a:stretch>
+                                          <a:fillRect/>
+                                        </a:stretch>
+                                      </pic:blipFill>
+                                      <pic:spPr bwMode="auto">
+                                        <a:xfrm>
+                                          <a:off x="0" y="0"/>
+                                          <a:ext cx="1104265" cy="359138"/>
+                                        </a:xfrm>
+                                        <a:prstGeom prst="rect">
+                                          <a:avLst/>
+                                        </a:prstGeom>
+                                        <a:noFill/>
+                                        <a:ln>
+                                          <a:noFill/>
+                                        </a:ln>
+                                      </pic:spPr>
+                                    </pic:pic>
+                                  </a:graphicData>
+                                </a:graphic>
+                              </wp:inline>
+                            </w:drawing>
+                          </w:r>
+                          <w:proofErr w:type="gramStart"/>
+                          <w:r>
+                            <w:t>am</w:t>
+                          </w:r>
+                          <w:proofErr w:type="gramEnd"/>
+                        </w:p>
+                        <w:p/>
+                      </w:txbxContent>
+                    </v:textbox>
+                  </v:shape>
+                </w:pict>
+              </mc:Fallback>
+            </mc:AlternateContent>
+          </w:r>
+          <w:r>
+            <w:rPr>
+              <w:noProof/>
+              <w:lang w:eastAsia="en-US"/>
+            </w:rPr>
+            <mc:AlternateContent>
+              <mc:Choice Requires="wps">
+                <w:drawing>
+                  <wp:anchor distT="0" distB="0" distL="114300" distR="114300" simplePos="0" relativeHeight="251663360" behindDoc="0" locked="0" layoutInCell="1" allowOverlap="1" wp14:anchorId="0AC05297" wp14:editId="0F2D1112">
                     <wp:simplePos x="0" y="0"/>
                     <wp:positionH relativeFrom="column">
                       <wp:posOffset>3785676</wp:posOffset>
@@ -4546,7 +5252,7 @@
               </mc:Choice>
               <mc:Fallback>
                 <w:pict>
-                  <v:shape id="_x0000_s1029" type="#_x0000_t202" style="position:absolute;margin-left:298.1pt;margin-top:158.4pt;width:102.05pt;height:19.4pt;z-index:251663360;visibility:visible;mso-wrap-style:square;mso-width-percent:0;mso-height-percent:0;mso-wrap-distance-left:9pt;mso-wrap-distance-top:0;mso-wrap-distance-right:9pt;mso-wrap-distance-bottom:0;mso-position-horizontal:absolute;mso-position-horizontal-relative:text;mso-position-vertical:absolute;mso-position-vertical-relative:text;mso-width-percent:0;mso-height-percent:0;mso-width-relative:margin;mso-height-relative:margin;v-text-anchor:top" o:gfxdata="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" stroked="f">
+                  <v:shape id="_x0000_s1031" type="#_x0000_t202" style="position:absolute;margin-left:298.1pt;margin-top:158.4pt;width:102.05pt;height:19.4pt;z-index:251663360;visibility:visible;mso-wrap-style:square;mso-width-percent:0;mso-height-percent:0;mso-wrap-distance-left:9pt;mso-wrap-distance-top:0;mso-wrap-distance-right:9pt;mso-wrap-distance-bottom:0;mso-position-horizontal:absolute;mso-position-horizontal-relative:text;mso-position-vertical:absolute;mso-position-vertical-relative:text;mso-width-percent:0;mso-height-percent:0;mso-width-relative:margin;mso-height-relative:margin;v-text-anchor:top" o:gfxdata="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" stroked="f">
                     <v:textbox>
                       <w:txbxContent>
                         <w:p>
@@ -4570,12 +5276,12 @@
           <w:r>
             <w:rPr>
               <w:noProof/>
-              <w:lang w:val="lt-LT" w:eastAsia="en-US"/>
+              <w:lang w:eastAsia="en-US"/>
             </w:rPr>
             <mc:AlternateContent>
               <mc:Choice Requires="wps">
                 <w:drawing>
-                  <wp:anchor distT="0" distB="0" distL="114300" distR="114300" simplePos="0" relativeHeight="251661312" behindDoc="0" locked="0" layoutInCell="1" allowOverlap="1" wp14:anchorId="12AEEB01" wp14:editId="5B7A4700">
+                  <wp:anchor distT="0" distB="0" distL="114300" distR="114300" simplePos="0" relativeHeight="251661312" behindDoc="0" locked="0" layoutInCell="1" allowOverlap="1" wp14:anchorId="4EF4AB71" wp14:editId="1B61E7F8">
                     <wp:simplePos x="0" y="0"/>
                     <wp:positionH relativeFrom="column">
                       <wp:posOffset>1184717</wp:posOffset>
@@ -4646,7 +5352,7 @@
               </mc:Choice>
               <mc:Fallback>
                 <w:pict>
-                  <v:shape id="_x0000_s1030" type="#_x0000_t202" style="position:absolute;margin-left:93.3pt;margin-top:158.35pt;width:102.05pt;height:19.4pt;z-index:251661312;visibility:visible;mso-wrap-style:square;mso-width-percent:0;mso-height-percent:0;mso-wrap-distance-left:9pt;mso-wrap-distance-top:0;mso-wrap-distance-right:9pt;mso-wrap-distance-bottom:0;mso-position-horizontal:absolute;mso-position-horizontal-relative:text;mso-position-vertical:absolute;mso-position-vertical-relative:text;mso-width-percent:0;mso-height-percent:0;mso-width-relative:margin;mso-height-relative:margin;v-text-anchor:top" o:gfxdata="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" stroked="f">
+                  <v:shape id="_x0000_s1032" type="#_x0000_t202" style="position:absolute;margin-left:93.3pt;margin-top:158.35pt;width:102.05pt;height:19.4pt;z-index:251661312;visibility:visible;mso-wrap-style:square;mso-width-percent:0;mso-height-percent:0;mso-wrap-distance-left:9pt;mso-wrap-distance-top:0;mso-wrap-distance-right:9pt;mso-wrap-distance-bottom:0;mso-position-horizontal:absolute;mso-position-horizontal-relative:text;mso-position-vertical:absolute;mso-position-vertical-relative:text;mso-width-percent:0;mso-height-percent:0;mso-width-relative:margin;mso-height-relative:margin;v-text-anchor:top" o:gfxdata="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" stroked="f">
                     <v:textbox>
                       <w:txbxContent>
                         <w:p>
@@ -4670,12 +5376,12 @@
           <w:r>
             <w:rPr>
               <w:noProof/>
-              <w:lang w:val="lt-LT" w:eastAsia="en-US"/>
+              <w:lang w:eastAsia="en-US"/>
             </w:rPr>
             <mc:AlternateContent>
               <mc:Choice Requires="wpg">
                 <w:drawing>
-                  <wp:anchor distT="0" distB="0" distL="114300" distR="114300" simplePos="0" relativeHeight="251659264" behindDoc="0" locked="0" layoutInCell="1" allowOverlap="1" wp14:anchorId="7D02A955" wp14:editId="6A271604">
+                  <wp:anchor distT="0" distB="0" distL="114300" distR="114300" simplePos="0" relativeHeight="251659264" behindDoc="0" locked="0" layoutInCell="1" allowOverlap="1" wp14:anchorId="1272968B" wp14:editId="5105FC28">
                     <wp:simplePos x="0" y="0"/>
                     <wp:positionH relativeFrom="column">
                       <wp:posOffset>47708</wp:posOffset>
@@ -4761,12 +5467,15 @@
                         </wpg:wgp>
                       </a:graphicData>
                     </a:graphic>
+                    <wp14:sizeRelV relativeFrom="margin">
+                      <wp14:pctHeight>0</wp14:pctHeight>
+                    </wp14:sizeRelV>
                   </wp:anchor>
                 </w:drawing>
               </mc:Choice>
               <mc:Fallback>
                 <w:pict>
-                  <v:group id="Group 17" o:spid="_x0000_s1026" style="position:absolute;margin-left:3.75pt;margin-top:3.75pt;width:473.3pt;height:256.05pt;z-index:251659264" coordsize="60111,32520" o:gfxdata="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">
+                  <v:group id="Group 17" o:spid="_x0000_s1026" style="position:absolute;margin-left:3.75pt;margin-top:3.75pt;width:473.3pt;height:256.05pt;z-index:251659264;mso-height-relative:margin" coordsize="60111,32520" o:gfxdata="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">
                     <v:shapetype id="_x0000_t75" coordsize="21600,21600" o:spt="75" o:preferrelative="t" path="m@4@5l@4@11@9@11@9@5xe" filled="f" stroked="f">
                       <v:stroke joinstyle="miter"/>
                       <v:formulas>
@@ -4858,7 +5567,7 @@
             <w:rPr>
               <w:noProof/>
               <w:color w:val="FF0000"/>
-              <w:lang w:val="lt-LT" w:eastAsia="en-US"/>
+              <w:lang w:eastAsia="en-US"/>
             </w:rPr>
             <mc:AlternateContent>
               <mc:Choice Requires="wpc">
@@ -5144,15 +5853,7 @@
                                           <w:szCs w:val="20"/>
                                           <w:lang w:val="lt-LT"/>
                                         </w:rPr>
-                                        <w:t xml:space="preserve">Blokavimasis </w:t>
-                                      </w:r>
-                                      <w:r>
-                                        <w:rPr>
-                                          <w:sz w:val="20"/>
-                                          <w:szCs w:val="20"/>
-                                          <w:lang w:val="lt-LT"/>
-                                        </w:rPr>
-                                        <w:t>laukiant „POS pabaiga“ resurso</w:t>
+                                        <w:t>Blokavimasis laukiant „POS pabaiga“ resurso</w:t>
                                       </w:r>
                                     </w:p>
                                   </w:txbxContent>
@@ -5278,15 +5979,7 @@
                                           <w:szCs w:val="20"/>
                                           <w:lang w:val="lt-LT"/>
                                         </w:rPr>
-                                        <w:t xml:space="preserve">Sisteminių </w:t>
-                                      </w:r>
-                                      <w:r>
-                                        <w:rPr>
-                                          <w:sz w:val="20"/>
-                                          <w:szCs w:val="20"/>
-                                          <w:lang w:val="lt-LT"/>
-                                        </w:rPr>
-                                        <w:t>resursų naikinimas</w:t>
+                                        <w:t>Sisteminių resursų naikinimas</w:t>
                                       </w:r>
                                     </w:p>
                                   </w:txbxContent>
@@ -5567,15 +6260,7 @@
                                           <w:szCs w:val="20"/>
                                           <w:lang w:val="lt-LT"/>
                                         </w:rPr>
-                                        <w:t xml:space="preserve">Sisteminių </w:t>
-                                      </w:r>
-                                      <w:r>
-                                        <w:rPr>
-                                          <w:sz w:val="20"/>
-                                          <w:szCs w:val="20"/>
-                                          <w:lang w:val="lt-LT"/>
-                                        </w:rPr>
-                                        <w:t>resursų inicializacija</w:t>
+                                        <w:t>Sisteminių resursų inicializacija</w:t>
                                       </w:r>
                                     </w:p>
                                   </w:txbxContent>
@@ -5626,31 +6311,12 @@
               </mc:Choice>
               <mc:Fallback>
                 <w:pict>
-                  <v:group id="Canvas 211" o:spid="_x0000_s1031" editas="canvas" style="width:6in;height:243pt;mso-position-horizontal-relative:char;mso-position-vertical-relative:line" coordsize="54864,30861" o:gfxdata="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">
-                    <v:shapetype id="_x0000_t75" coordsize="21600,21600" o:spt="75" o:preferrelative="t" path="m@4@5l@4@11@9@11@9@5xe" filled="f" stroked="f">
-                      <v:stroke joinstyle="miter"/>
-                      <v:formulas>
-                        <v:f eqn="if lineDrawn pixelLineWidth 0"/>
-                        <v:f eqn="sum @0 1 0"/>
-                        <v:f eqn="sum 0 0 @1"/>
-                        <v:f eqn="prod @2 1 2"/>
-                        <v:f eqn="prod @3 21600 pixelWidth"/>
-                        <v:f eqn="prod @3 21600 pixelHeight"/>
-                        <v:f eqn="sum @0 0 1"/>
-                        <v:f eqn="prod @6 1 2"/>
-                        <v:f eqn="prod @7 21600 pixelWidth"/>
-                        <v:f eqn="sum @8 21600 0"/>
-                        <v:f eqn="prod @7 21600 pixelHeight"/>
-                        <v:f eqn="sum @10 21600 0"/>
-                      </v:formulas>
-                      <v:path o:extrusionok="f" gradientshapeok="t" o:connecttype="rect"/>
-                      <o:lock v:ext="edit" aspectratio="t"/>
-                    </v:shapetype>
-                    <v:shape id="_x0000_s1032" type="#_x0000_t75" style="position:absolute;width:54864;height:30861;visibility:visible;mso-wrap-style:square">
+                  <v:group id="Canvas 211" o:spid="_x0000_s1033" editas="canvas" style="width:6in;height:243pt;mso-position-horizontal-relative:char;mso-position-vertical-relative:line" coordsize="54864,30861" o:gfxdata="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">
+                    <v:shape id="_x0000_s1034" type="#_x0000_t75" style="position:absolute;width:54864;height:30861;visibility:visible;mso-wrap-style:square">
                       <v:fill o:detectmouseclick="t"/>
                       <v:path o:connecttype="none"/>
                     </v:shape>
-                    <v:shape id="Text Box 65" o:spid="_x0000_s1033" type="#_x0000_t202" style="position:absolute;left:14759;top:9;width:8001;height:3429;visibility:visible;mso-wrap-style:square;v-text-anchor:top" o:gfxdata="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" strokecolor="white">
+                    <v:shape id="Text Box 65" o:spid="_x0000_s1035" type="#_x0000_t202" style="position:absolute;left:14759;top:9;width:8001;height:3429;visibility:visible;mso-wrap-style:square;v-text-anchor:top" o:gfxdata="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" strokecolor="white">
                       <v:textbox>
                         <w:txbxContent>
                           <w:p>
@@ -5671,8 +6337,8 @@
                         </w:txbxContent>
                       </v:textbox>
                     </v:shape>
-                    <v:group id="Group 66" o:spid="_x0000_s1034" style="position:absolute;left:2932;top:3429;width:29718;height:26276" coordorigin="3877,3006" coordsize="4680,4138" o:gfxdata="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">
-                      <v:shape id="Text Box 67" o:spid="_x0000_s1035" type="#_x0000_t202" style="position:absolute;left:5857;top:6606;width:1080;height:538;visibility:visible;mso-wrap-style:square;v-text-anchor:top" o:gfxdata="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" strokecolor="white">
+                    <v:group id="Group 66" o:spid="_x0000_s1036" style="position:absolute;left:2932;top:3429;width:29718;height:26276" coordorigin="3877,3006" coordsize="4680,4138" o:gfxdata="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">
+                      <v:shape id="Text Box 67" o:spid="_x0000_s1037" type="#_x0000_t202" style="position:absolute;left:5857;top:6606;width:1080;height:538;visibility:visible;mso-wrap-style:square;v-text-anchor:top" o:gfxdata="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" strokecolor="white">
                         <v:textbox>
                           <w:txbxContent>
                             <w:p>
@@ -5693,8 +6359,8 @@
                           </w:txbxContent>
                         </v:textbox>
                       </v:shape>
-                      <v:group id="Group 68" o:spid="_x0000_s1036" style="position:absolute;left:3877;top:3006;width:4680;height:3600" coordorigin="3877,3006" coordsize="4680,3600" o:gfxdata="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">
-                        <v:rect id="Rectangle 69" o:spid="_x0000_s1037" style="position:absolute;left:3877;top:3906;width:4680;height:245;visibility:visible;mso-wrap-style:square;v-text-anchor:top" o:gfxdata="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">
+                      <v:group id="Group 68" o:spid="_x0000_s1038" style="position:absolute;left:3877;top:3006;width:4680;height:3600" coordorigin="3877,3006" coordsize="4680,3600" o:gfxdata="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">
+                        <v:rect id="Rectangle 69" o:spid="_x0000_s1039" style="position:absolute;left:3877;top:3906;width:4680;height:245;visibility:visible;mso-wrap-style:square;v-text-anchor:top" o:gfxdata="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">
                           <v:textbox inset="0,0,0,0">
                             <w:txbxContent>
                               <w:p>
@@ -5718,7 +6384,7 @@
                             </w:txbxContent>
                           </v:textbox>
                         </v:rect>
-                        <v:rect id="Rectangle 70" o:spid="_x0000_s1038" style="position:absolute;left:3877;top:4626;width:4680;height:260;visibility:visible;mso-wrap-style:square;v-text-anchor:top" o:gfxdata="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" strokeweight="1.5pt">
+                        <v:rect id="Rectangle 70" o:spid="_x0000_s1040" style="position:absolute;left:3877;top:4626;width:4680;height:260;visibility:visible;mso-wrap-style:square;v-text-anchor:top" o:gfxdata="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" strokeweight="1.5pt">
                           <v:textbox inset="0,0,0,0">
                             <w:txbxContent>
                               <w:p>
@@ -5736,21 +6402,13 @@
                                     <w:szCs w:val="20"/>
                                     <w:lang w:val="lt-LT"/>
                                   </w:rPr>
-                                  <w:t xml:space="preserve">Blokavimasis </w:t>
-                                </w:r>
-                                <w:r>
-                                  <w:rPr>
-                                    <w:sz w:val="20"/>
-                                    <w:szCs w:val="20"/>
-                                    <w:lang w:val="lt-LT"/>
-                                  </w:rPr>
-                                  <w:t>laukiant „POS pabaiga“ resurso</w:t>
+                                  <w:t>Blokavimasis laukiant „POS pabaiga“ resurso</w:t>
                                 </w:r>
                               </w:p>
                             </w:txbxContent>
                           </v:textbox>
                         </v:rect>
-                        <v:rect id="Rectangle 71" o:spid="_x0000_s1039" style="position:absolute;left:3877;top:5281;width:4680;height:245;visibility:visible;mso-wrap-style:square;v-text-anchor:top" o:gfxdata="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">
+                        <v:rect id="Rectangle 71" o:spid="_x0000_s1041" style="position:absolute;left:3877;top:5281;width:4680;height:245;visibility:visible;mso-wrap-style:square;v-text-anchor:top" o:gfxdata="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">
                           <v:textbox inset="0,0,0,0">
                             <w:txbxContent>
                               <w:p>
@@ -5774,7 +6432,7 @@
                             </w:txbxContent>
                           </v:textbox>
                         </v:rect>
-                        <v:rect id="Rectangle 72" o:spid="_x0000_s1040" style="position:absolute;left:3877;top:5886;width:4680;height:245;visibility:visible;mso-wrap-style:square;v-text-anchor:top" o:gfxdata="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">
+                        <v:rect id="Rectangle 72" o:spid="_x0000_s1042" style="position:absolute;left:3877;top:5886;width:4680;height:245;visibility:visible;mso-wrap-style:square;v-text-anchor:top" o:gfxdata="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">
                           <v:textbox inset="0,0,0,0">
                             <w:txbxContent>
                               <w:p>
@@ -5792,40 +6450,28 @@
                                     <w:szCs w:val="20"/>
                                     <w:lang w:val="lt-LT"/>
                                   </w:rPr>
-                                  <w:t xml:space="preserve">Sisteminių </w:t>
-                                </w:r>
-                                <w:r>
-                                  <w:rPr>
-                                    <w:sz w:val="20"/>
-                                    <w:szCs w:val="20"/>
-                                    <w:lang w:val="lt-LT"/>
-                                  </w:rPr>
-                                  <w:t>resursų naikinimas</w:t>
+                                  <w:t>Sisteminių resursų naikinimas</w:t>
                                 </w:r>
                               </w:p>
                             </w:txbxContent>
                           </v:textbox>
                         </v:rect>
-                        <v:shapetype id="_x0000_t32" coordsize="21600,21600" o:spt="32" o:oned="t" path="m,l21600,21600e" filled="f">
-                          <v:path arrowok="t" fillok="f" o:connecttype="none"/>
-                          <o:lock v:ext="edit" shapetype="t"/>
-                        </v:shapetype>
-                        <v:shape id="AutoShape 73" o:spid="_x0000_s1041" type="#_x0000_t32" style="position:absolute;left:6217;top:3611;width:1;height:295;visibility:visible;mso-wrap-style:square" o:connectortype="straight" o:gfxdata="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">
+                        <v:shape id="AutoShape 73" o:spid="_x0000_s1043" type="#_x0000_t32" style="position:absolute;left:6217;top:3611;width:1;height:295;visibility:visible;mso-wrap-style:square" o:connectortype="straight" o:gfxdata="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">
                           <v:stroke endarrow="block"/>
                         </v:shape>
-                        <v:shape id="AutoShape 74" o:spid="_x0000_s1042" type="#_x0000_t32" style="position:absolute;left:6217;top:4151;width:1;height:460;visibility:visible;mso-wrap-style:square" o:connectortype="straight" o:gfxdata="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">
+                        <v:shape id="AutoShape 74" o:spid="_x0000_s1044" type="#_x0000_t32" style="position:absolute;left:6217;top:4151;width:1;height:460;visibility:visible;mso-wrap-style:square" o:connectortype="straight" o:gfxdata="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">
                           <v:stroke endarrow="block"/>
                         </v:shape>
-                        <v:shape id="AutoShape 75" o:spid="_x0000_s1043" type="#_x0000_t32" style="position:absolute;left:6217;top:4901;width:1;height:380;visibility:visible;mso-wrap-style:square" o:connectortype="straight" o:gfxdata="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">
+                        <v:shape id="AutoShape 75" o:spid="_x0000_s1045" type="#_x0000_t32" style="position:absolute;left:6217;top:4901;width:1;height:380;visibility:visible;mso-wrap-style:square" o:connectortype="straight" o:gfxdata="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">
                           <v:stroke endarrow="block"/>
                         </v:shape>
-                        <v:shape id="AutoShape 76" o:spid="_x0000_s1044" type="#_x0000_t32" style="position:absolute;left:6217;top:5526;width:1;height:360;visibility:visible;mso-wrap-style:square" o:connectortype="straight" o:gfxdata="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">
+                        <v:shape id="AutoShape 76" o:spid="_x0000_s1046" type="#_x0000_t32" style="position:absolute;left:6217;top:5526;width:1;height:360;visibility:visible;mso-wrap-style:square" o:connectortype="straight" o:gfxdata="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">
                           <v:stroke endarrow="block"/>
                         </v:shape>
-                        <v:line id="Line 77" o:spid="_x0000_s1045" style="position:absolute;visibility:visible;mso-wrap-style:square" from="6217,3006" to="6218,3366" o:connectortype="straight" o:gfxdata="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">
+                        <v:line id="Line 77" o:spid="_x0000_s1047" style="position:absolute;visibility:visible;mso-wrap-style:square" from="6217,3006" to="6218,3366" o:connectortype="straight" o:gfxdata="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">
                           <v:stroke endarrow="block"/>
                         </v:line>
-                        <v:rect id="Rectangle 78" o:spid="_x0000_s1046" style="position:absolute;left:3877;top:3366;width:4680;height:245;visibility:visible;mso-wrap-style:square;v-text-anchor:top" o:gfxdata="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">
+                        <v:rect id="Rectangle 78" o:spid="_x0000_s1048" style="position:absolute;left:3877;top:3366;width:4680;height:245;visibility:visible;mso-wrap-style:square;v-text-anchor:top" o:gfxdata="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">
                           <v:textbox inset="0,0,0,0">
                             <w:txbxContent>
                               <w:p>
@@ -5843,21 +6489,13 @@
                                     <w:szCs w:val="20"/>
                                     <w:lang w:val="lt-LT"/>
                                   </w:rPr>
-                                  <w:t xml:space="preserve">Sisteminių </w:t>
-                                </w:r>
-                                <w:r>
-                                  <w:rPr>
-                                    <w:sz w:val="20"/>
-                                    <w:szCs w:val="20"/>
-                                    <w:lang w:val="lt-LT"/>
-                                  </w:rPr>
-                                  <w:t>resursų inicializacija</w:t>
+                                  <w:t>Sisteminių resursų inicializacija</w:t>
                                 </w:r>
                               </w:p>
                             </w:txbxContent>
                           </v:textbox>
                         </v:rect>
-                        <v:line id="Line 79" o:spid="_x0000_s1047" style="position:absolute;visibility:visible;mso-wrap-style:square" from="6217,6066" to="6217,6606" o:connectortype="straight" o:gfxdata="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">
+                        <v:line id="Line 79" o:spid="_x0000_s1049" style="position:absolute;visibility:visible;mso-wrap-style:square" from="6217,6066" to="6217,6606" o:connectortype="straight" o:gfxdata="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">
                           <v:stroke endarrow="block"/>
                         </v:line>
                       </v:group>
@@ -5913,7 +6551,19 @@
             <w:rPr>
               <w:lang w:val="lt-LT"/>
             </w:rPr>
-            <w:t>Šį procesą kuria ir naikina procesas StartStop. Proceso paskirtis yra išorinėje atmintyje esančią programą perkelti į vartotojo atmintį.</w:t>
+            <w:t xml:space="preserve">Šį procesą kuria ir naikina procesas StartStop. Proceso paskirtis yra išorinėje atmintyje esančią programą perkelti į </w:t>
+          </w:r>
+          <w:r>
+            <w:rPr>
+              <w:lang w:val="lt-LT"/>
+            </w:rPr>
+            <w:t>supervizorinę</w:t>
+          </w:r>
+          <w:r>
+            <w:rPr>
+              <w:lang w:val="lt-LT"/>
+            </w:rPr>
+            <w:t xml:space="preserve"> atmintį.</w:t>
           </w:r>
           <w:r>
             <w:rPr>
@@ -5938,7 +6588,7 @@
           <w:r>
             <w:rPr>
               <w:noProof/>
-              <w:lang w:val="lt-LT" w:eastAsia="en-US"/>
+              <w:lang w:eastAsia="en-US"/>
             </w:rPr>
             <mc:AlternateContent>
               <mc:Choice Requires="wps">
@@ -5995,13 +6645,7 @@
                                   <w:rPr>
                                     <w:lang w:val="lt-LT"/>
                                   </w:rPr>
-                                  <w:t xml:space="preserve">Blokavimasis </w:t>
-                                </w:r>
-                                <w:r>
-                                  <w:rPr>
-                                    <w:lang w:val="lt-LT"/>
-                                  </w:rPr>
-                                  <w:t>laukiant „iš vartotojo sąsajos“ resurso.</w:t>
+                                  <w:t>Blokavimasis laukiant „iš vartotojo sąsajos“ resurso.</w:t>
                                 </w:r>
                               </w:p>
                             </w:txbxContent>
@@ -6023,7 +6667,7 @@
               </mc:Choice>
               <mc:Fallback>
                 <w:pict>
-                  <v:shape id="_x0000_s1048" type="#_x0000_t202" style="position:absolute;margin-left:83.25pt;margin-top:11.4pt;width:338.8pt;height:20.65pt;z-index:251675648;visibility:visible;mso-wrap-style:square;mso-width-percent:0;mso-height-percent:0;mso-wrap-distance-left:9pt;mso-wrap-distance-top:0;mso-wrap-distance-right:9pt;mso-wrap-distance-bottom:0;mso-position-horizontal:absolute;mso-position-horizontal-relative:text;mso-position-vertical:absolute;mso-position-vertical-relative:text;mso-width-percent:0;mso-height-percent:0;mso-width-relative:margin;mso-height-relative:margin;v-text-anchor:top" o:gfxdata="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" stroked="f">
+                  <v:shape id="_x0000_s1050" type="#_x0000_t202" style="position:absolute;margin-left:83.25pt;margin-top:11.4pt;width:338.8pt;height:20.65pt;z-index:251675648;visibility:visible;mso-wrap-style:square;mso-width-percent:0;mso-height-percent:0;mso-wrap-distance-left:9pt;mso-wrap-distance-top:0;mso-wrap-distance-right:9pt;mso-wrap-distance-bottom:0;mso-position-horizontal:absolute;mso-position-horizontal-relative:text;mso-position-vertical:absolute;mso-position-vertical-relative:text;mso-width-percent:0;mso-height-percent:0;mso-width-relative:margin;mso-height-relative:margin;v-text-anchor:top" o:gfxdata="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" stroked="f">
                     <v:textbox>
                       <w:txbxContent>
                         <w:p>
@@ -6037,13 +6681,7 @@
                             <w:rPr>
                               <w:lang w:val="lt-LT"/>
                             </w:rPr>
-                            <w:t xml:space="preserve">Blokavimasis </w:t>
-                          </w:r>
-                          <w:r>
-                            <w:rPr>
-                              <w:lang w:val="lt-LT"/>
-                            </w:rPr>
-                            <w:t>laukiant „iš vartotojo sąsajos“ resurso.</w:t>
+                            <w:t>Blokavimasis laukiant „iš vartotojo sąsajos“ resurso.</w:t>
                           </w:r>
                         </w:p>
                       </w:txbxContent>
@@ -6056,7 +6694,7 @@
           <w:r>
             <w:rPr>
               <w:noProof/>
-              <w:lang w:val="lt-LT" w:eastAsia="en-US"/>
+              <w:lang w:eastAsia="en-US"/>
             </w:rPr>
             <mc:AlternateContent>
               <mc:Choice Requires="wps">
@@ -6113,13 +6751,7 @@
                                   <w:rPr>
                                     <w:lang w:val="lt-LT"/>
                                   </w:rPr>
-                                  <w:t xml:space="preserve">Failo </w:t>
-                                </w:r>
-                                <w:r>
-                                  <w:rPr>
-                                    <w:lang w:val="lt-LT"/>
-                                  </w:rPr>
-                                  <w:t>nuskaitymas ir suskaidymas blokais.</w:t>
+                                  <w:t>Failo nuskaitymas ir suskaidymas blokais.</w:t>
                                 </w:r>
                               </w:p>
                             </w:txbxContent>
@@ -6141,7 +6773,7 @@
               </mc:Choice>
               <mc:Fallback>
                 <w:pict>
-                  <v:shape id="_x0000_s1049" type="#_x0000_t202" style="position:absolute;margin-left:86.85pt;margin-top:53.95pt;width:330.7pt;height:19.4pt;z-index:251673600;visibility:visible;mso-wrap-style:square;mso-width-percent:0;mso-height-percent:0;mso-wrap-distance-left:9pt;mso-wrap-distance-top:0;mso-wrap-distance-right:9pt;mso-wrap-distance-bottom:0;mso-position-horizontal:absolute;mso-position-horizontal-relative:text;mso-position-vertical:absolute;mso-position-vertical-relative:text;mso-width-percent:0;mso-height-percent:0;mso-width-relative:margin;mso-height-relative:margin;v-text-anchor:top" o:gfxdata="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" stroked="f">
+                  <v:shape id="_x0000_s1051" type="#_x0000_t202" style="position:absolute;margin-left:86.85pt;margin-top:53.95pt;width:330.7pt;height:19.4pt;z-index:251673600;visibility:visible;mso-wrap-style:square;mso-width-percent:0;mso-height-percent:0;mso-wrap-distance-left:9pt;mso-wrap-distance-top:0;mso-wrap-distance-right:9pt;mso-wrap-distance-bottom:0;mso-position-horizontal:absolute;mso-position-horizontal-relative:text;mso-position-vertical:absolute;mso-position-vertical-relative:text;mso-width-percent:0;mso-height-percent:0;mso-width-relative:margin;mso-height-relative:margin;v-text-anchor:top" o:gfxdata="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" stroked="f">
                     <v:textbox>
                       <w:txbxContent>
                         <w:p>
@@ -6155,13 +6787,7 @@
                             <w:rPr>
                               <w:lang w:val="lt-LT"/>
                             </w:rPr>
-                            <w:t xml:space="preserve">Failo </w:t>
-                          </w:r>
-                          <w:r>
-                            <w:rPr>
-                              <w:lang w:val="lt-LT"/>
-                            </w:rPr>
-                            <w:t>nuskaitymas ir suskaidymas blokais.</w:t>
+                            <w:t>Failo nuskaitymas ir suskaidymas blokais.</w:t>
                           </w:r>
                         </w:p>
                       </w:txbxContent>
@@ -6174,7 +6800,7 @@
           <w:r>
             <w:rPr>
               <w:noProof/>
-              <w:lang w:val="lt-LT" w:eastAsia="en-US"/>
+              <w:lang w:eastAsia="en-US"/>
             </w:rPr>
             <mc:AlternateContent>
               <mc:Choice Requires="wps">
@@ -6231,13 +6857,7 @@
                                   <w:rPr>
                                     <w:lang w:val="lt-LT"/>
                                   </w:rPr>
-                                  <w:t xml:space="preserve">Blokavimasis </w:t>
-                                </w:r>
-                                <w:r>
-                                  <w:rPr>
-                                    <w:lang w:val="lt-LT"/>
-                                  </w:rPr>
-                                  <w:t>laukiant supervizorinės atminties resurso.</w:t>
+                                  <w:t>Blokavimasis laukiant supervizorinės atminties resurso.</w:t>
                                 </w:r>
                               </w:p>
                             </w:txbxContent>
@@ -6259,7 +6879,7 @@
               </mc:Choice>
               <mc:Fallback>
                 <w:pict>
-                  <v:shape id="_x0000_s1050" type="#_x0000_t202" style="position:absolute;margin-left:83.25pt;margin-top:99.05pt;width:338.7pt;height:19.4pt;z-index:251671552;visibility:visible;mso-wrap-style:square;mso-width-percent:0;mso-height-percent:0;mso-wrap-distance-left:9pt;mso-wrap-distance-top:0;mso-wrap-distance-right:9pt;mso-wrap-distance-bottom:0;mso-position-horizontal:absolute;mso-position-horizontal-relative:text;mso-position-vertical:absolute;mso-position-vertical-relative:text;mso-width-percent:0;mso-height-percent:0;mso-width-relative:margin;mso-height-relative:margin;v-text-anchor:top" o:gfxdata="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" stroked="f">
+                  <v:shape id="_x0000_s1052" type="#_x0000_t202" style="position:absolute;margin-left:83.25pt;margin-top:99.05pt;width:338.7pt;height:19.4pt;z-index:251671552;visibility:visible;mso-wrap-style:square;mso-width-percent:0;mso-height-percent:0;mso-wrap-distance-left:9pt;mso-wrap-distance-top:0;mso-wrap-distance-right:9pt;mso-wrap-distance-bottom:0;mso-position-horizontal:absolute;mso-position-horizontal-relative:text;mso-position-vertical:absolute;mso-position-vertical-relative:text;mso-width-percent:0;mso-height-percent:0;mso-width-relative:margin;mso-height-relative:margin;v-text-anchor:top" o:gfxdata="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" stroked="f">
                     <v:textbox>
                       <w:txbxContent>
                         <w:p>
@@ -6273,13 +6893,7 @@
                             <w:rPr>
                               <w:lang w:val="lt-LT"/>
                             </w:rPr>
-                            <w:t xml:space="preserve">Blokavimasis </w:t>
-                          </w:r>
-                          <w:r>
-                            <w:rPr>
-                              <w:lang w:val="lt-LT"/>
-                            </w:rPr>
-                            <w:t>laukiant supervizorinės atminties resurso.</w:t>
+                            <w:t>Blokavimasis laukiant supervizorinės atminties resurso.</w:t>
                           </w:r>
                         </w:p>
                       </w:txbxContent>
@@ -6292,7 +6906,7 @@
           <w:r>
             <w:rPr>
               <w:noProof/>
-              <w:lang w:val="lt-LT" w:eastAsia="en-US"/>
+              <w:lang w:eastAsia="en-US"/>
             </w:rPr>
             <mc:AlternateContent>
               <mc:Choice Requires="wps">
@@ -6349,13 +6963,7 @@
                                   <w:rPr>
                                     <w:lang w:val="lt-LT"/>
                                   </w:rPr>
-                                  <w:t xml:space="preserve">Blokų </w:t>
-                                </w:r>
-                                <w:r>
-                                  <w:rPr>
-                                    <w:lang w:val="lt-LT"/>
-                                  </w:rPr>
-                                  <w:t>kopijavimas į supervizorinę atmintį.</w:t>
+                                  <w:t>Blokų kopijavimas į supervizorinę atmintį.</w:t>
                                 </w:r>
                               </w:p>
                             </w:txbxContent>
@@ -6377,7 +6985,7 @@
               </mc:Choice>
               <mc:Fallback>
                 <w:pict>
-                  <v:shape id="_x0000_s1051" type="#_x0000_t202" style="position:absolute;margin-left:91.4pt;margin-top:141.6pt;width:330.55pt;height:19.4pt;z-index:251669504;visibility:visible;mso-wrap-style:square;mso-width-percent:0;mso-height-percent:0;mso-wrap-distance-left:9pt;mso-wrap-distance-top:0;mso-wrap-distance-right:9pt;mso-wrap-distance-bottom:0;mso-position-horizontal:absolute;mso-position-horizontal-relative:text;mso-position-vertical:absolute;mso-position-vertical-relative:text;mso-width-percent:0;mso-height-percent:0;mso-width-relative:margin;mso-height-relative:margin;v-text-anchor:top" o:gfxdata="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" stroked="f">
+                  <v:shape id="_x0000_s1053" type="#_x0000_t202" style="position:absolute;margin-left:91.4pt;margin-top:141.6pt;width:330.55pt;height:19.4pt;z-index:251669504;visibility:visible;mso-wrap-style:square;mso-width-percent:0;mso-height-percent:0;mso-wrap-distance-left:9pt;mso-wrap-distance-top:0;mso-wrap-distance-right:9pt;mso-wrap-distance-bottom:0;mso-position-horizontal:absolute;mso-position-horizontal-relative:text;mso-position-vertical:absolute;mso-position-vertical-relative:text;mso-width-percent:0;mso-height-percent:0;mso-width-relative:margin;mso-height-relative:margin;v-text-anchor:top" o:gfxdata="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" stroked="f">
                     <v:textbox>
                       <w:txbxContent>
                         <w:p>
@@ -6391,13 +6999,7 @@
                             <w:rPr>
                               <w:lang w:val="lt-LT"/>
                             </w:rPr>
-                            <w:t xml:space="preserve">Blokų </w:t>
-                          </w:r>
-                          <w:r>
-                            <w:rPr>
-                              <w:lang w:val="lt-LT"/>
-                            </w:rPr>
-                            <w:t>kopijavimas į supervizorinę atmintį.</w:t>
+                            <w:t>Blokų kopijavimas į supervizorinę atmintį.</w:t>
                           </w:r>
                         </w:p>
                       </w:txbxContent>
@@ -6410,7 +7012,7 @@
           <w:r>
             <w:rPr>
               <w:noProof/>
-              <w:lang w:val="lt-LT" w:eastAsia="en-US"/>
+              <w:lang w:eastAsia="en-US"/>
             </w:rPr>
             <mc:AlternateContent>
               <mc:Choice Requires="wps">
@@ -6467,13 +7069,7 @@
                                   <w:rPr>
                                     <w:lang w:val="lt-LT"/>
                                   </w:rPr>
-                                  <w:t xml:space="preserve">Atlaisvinamas </w:t>
-                                </w:r>
-                                <w:r>
-                                  <w:rPr>
-                                    <w:lang w:val="lt-LT"/>
-                                  </w:rPr>
-                                  <w:t>resursas „Užduotis supervizorinėje atmintyje“.</w:t>
+                                  <w:t>Atlaisvinamas resursas „Užduotis supervizorinėje atmintyje“.</w:t>
                                 </w:r>
                               </w:p>
                             </w:txbxContent>
@@ -6495,7 +7091,7 @@
               </mc:Choice>
               <mc:Fallback>
                 <w:pict>
-                  <v:shape id="_x0000_s1052" type="#_x0000_t202" style="position:absolute;margin-left:87.05pt;margin-top:187.3pt;width:330.55pt;height:25.65pt;z-index:251667456;visibility:visible;mso-wrap-style:square;mso-width-percent:0;mso-height-percent:0;mso-wrap-distance-left:9pt;mso-wrap-distance-top:0;mso-wrap-distance-right:9pt;mso-wrap-distance-bottom:0;mso-position-horizontal:absolute;mso-position-horizontal-relative:text;mso-position-vertical:absolute;mso-position-vertical-relative:text;mso-width-percent:0;mso-height-percent:0;mso-width-relative:margin;mso-height-relative:margin;v-text-anchor:top" o:gfxdata="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" stroked="f">
+                  <v:shape id="_x0000_s1054" type="#_x0000_t202" style="position:absolute;margin-left:87.05pt;margin-top:187.3pt;width:330.55pt;height:25.65pt;z-index:251667456;visibility:visible;mso-wrap-style:square;mso-width-percent:0;mso-height-percent:0;mso-wrap-distance-left:9pt;mso-wrap-distance-top:0;mso-wrap-distance-right:9pt;mso-wrap-distance-bottom:0;mso-position-horizontal:absolute;mso-position-horizontal-relative:text;mso-position-vertical:absolute;mso-position-vertical-relative:text;mso-width-percent:0;mso-height-percent:0;mso-width-relative:margin;mso-height-relative:margin;v-text-anchor:top" o:gfxdata="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" stroked="f">
                     <v:textbox>
                       <w:txbxContent>
                         <w:p>
@@ -6509,13 +7105,7 @@
                             <w:rPr>
                               <w:lang w:val="lt-LT"/>
                             </w:rPr>
-                            <w:t xml:space="preserve">Atlaisvinamas </w:t>
-                          </w:r>
-                          <w:r>
-                            <w:rPr>
-                              <w:lang w:val="lt-LT"/>
-                            </w:rPr>
-                            <w:t>resursas „Užduotis supervizorinėje atmintyje“.</w:t>
+                            <w:t>Atlaisvinamas resursas „Užduotis supervizorinėje atmintyje“.</w:t>
                           </w:r>
                         </w:p>
                       </w:txbxContent>
@@ -6528,7 +7118,7 @@
           <w:r>
             <w:rPr>
               <w:noProof/>
-              <w:lang w:val="lt-LT" w:eastAsia="en-US"/>
+              <w:lang w:eastAsia="en-US"/>
             </w:rPr>
             <w:drawing>
               <wp:inline distT="0" distB="0" distL="0" distR="0" wp14:anchorId="2BE8FC0A" wp14:editId="2419DDE8">
@@ -6621,7 +7211,19 @@
             <w:rPr>
               <w:lang w:val="lt-LT"/>
             </w:rPr>
-            <w:t>Procesą JCL kuria ir naikina procesas StartStop. Proceso JCL paskirtis – gautus blokus iš proceso LoadProgram suskirstyti į programos blokus, ir atidavus procesui MainProc, vėl blokuotis laukiant pranešimo iš LoadProgram.</w:t>
+            <w:t>Procesą JCL</w:t>
+          </w:r>
+          <w:r>
+            <w:rPr>
+              <w:lang w:val="lt-LT"/>
+            </w:rPr>
+            <w:t xml:space="preserve"> (Job Control Language)</w:t>
+          </w:r>
+          <w:r>
+            <w:rPr>
+              <w:lang w:val="lt-LT"/>
+            </w:rPr>
+            <w:t xml:space="preserve"> kuria ir naikina procesas StartStop. Proceso JCL paskirtis – gautus blokus iš proceso LoadProgram suskirstyti į programos blokus, ir atidavus procesui MainProc, vėl blokuotis laukiant pranešimo iš LoadProgram.</w:t>
           </w:r>
         </w:p>
         <w:p>
@@ -6643,14 +7245,14 @@
             <w:rPr>
               <w:noProof/>
               <w:color w:val="FF0000"/>
-              <w:lang w:val="lt-LT"/>
+              <w:lang w:eastAsia="en-US"/>
             </w:rPr>
             <mc:AlternateContent>
               <mc:Choice Requires="wpc">
                 <w:drawing>
-                  <wp:inline distT="0" distB="0" distL="0" distR="0" wp14:anchorId="160E9135" wp14:editId="47E54A50">
-                    <wp:extent cx="5941060" cy="4021507"/>
-                    <wp:effectExtent l="0" t="0" r="78740" b="245745"/>
+                  <wp:inline distT="0" distB="0" distL="0" distR="0" wp14:anchorId="58278FD5" wp14:editId="00C5CBA1">
+                    <wp:extent cx="5939624" cy="7100515"/>
+                    <wp:effectExtent l="152400" t="0" r="271145" b="0"/>
                     <wp:docPr id="248" name="Canvas 248"/>
                     <wp:cNvGraphicFramePr>
                       <a:graphicFrameLocks xmlns:a="http://schemas.openxmlformats.org/drawingml/2006/main" noChangeAspect="1"/>
@@ -6673,7 +7275,7 @@
                             </wps:cNvSpPr>
                             <wps:spPr bwMode="auto">
                               <a:xfrm>
-                                <a:off x="59690" y="2930525"/>
+                                <a:off x="71959" y="3746348"/>
                                 <a:ext cx="2857500" cy="155575"/>
                               </a:xfrm>
                               <a:prstGeom prst="rect">
@@ -6708,7 +7310,7 @@
                                       <w:szCs w:val="20"/>
                                       <w:lang w:val="lt-LT"/>
                                     </w:rPr>
-                                    <w:t>Imamas sekantis blokas</w:t>
+                                    <w:t>Žodis p</w:t>
                                   </w:r>
                                   <w:r>
                                     <w:rPr>
@@ -6716,8 +7318,18 @@
                                       <w:szCs w:val="20"/>
                                       <w:lang w:val="lt-LT"/>
                                     </w:rPr>
-                                    <w:t xml:space="preserve"> iš supervizorinės atminties</w:t>
+                                    <w:t>rijungiamas prie programos sąrašo</w:t>
                                   </w:r>
+                                </w:p>
+                                <w:p>
+                                  <w:pPr>
+                                    <w:jc w:val="center"/>
+                                    <w:rPr>
+                                      <w:sz w:val="20"/>
+                                      <w:szCs w:val="20"/>
+                                      <w:lang w:val="lt-LT"/>
+                                    </w:rPr>
+                                  </w:pPr>
                                 </w:p>
                               </w:txbxContent>
                             </wps:txbx>
@@ -6767,7 +7379,7 @@
                                       <w:szCs w:val="20"/>
                                       <w:lang w:val="lt-LT"/>
                                     </w:rPr>
-                                    <w:t xml:space="preserve">Prijungiamas blokas prie programos </w:t>
+                                    <w:t xml:space="preserve">Imamas </w:t>
                                   </w:r>
                                   <w:r>
                                     <w:rPr>
@@ -6775,8 +7387,34 @@
                                       <w:szCs w:val="20"/>
                                       <w:lang w:val="lt-LT"/>
                                     </w:rPr>
-                                    <w:t>sąrašo</w:t>
+                                    <w:t xml:space="preserve">sekantis </w:t>
                                   </w:r>
+                                  <w:r>
+                                    <w:rPr>
+                                      <w:sz w:val="20"/>
+                                      <w:szCs w:val="20"/>
+                                      <w:lang w:val="lt-LT"/>
+                                    </w:rPr>
+                                    <w:t xml:space="preserve">žodis </w:t>
+                                  </w:r>
+                                  <w:r>
+                                    <w:rPr>
+                                      <w:sz w:val="20"/>
+                                      <w:szCs w:val="20"/>
+                                      <w:lang w:val="lt-LT"/>
+                                    </w:rPr>
+                                    <w:t>iš supervizorinės atminties</w:t>
+                                  </w:r>
+                                </w:p>
+                                <w:p>
+                                  <w:pPr>
+                                    <w:jc w:val="center"/>
+                                    <w:rPr>
+                                      <w:sz w:val="20"/>
+                                      <w:szCs w:val="20"/>
+                                      <w:lang w:val="lt-LT"/>
+                                    </w:rPr>
+                                  </w:pPr>
                                 </w:p>
                               </w:txbxContent>
                             </wps:txbx>
@@ -6833,54 +7471,6 @@
                             </wps:bodyPr>
                           </wps:wsp>
                           <wps:wsp>
-                            <wps:cNvPr id="227" name="Text Box 98"/>
-                            <wps:cNvSpPr txBox="1">
-                              <a:spLocks noChangeArrowheads="1"/>
-                            </wps:cNvSpPr>
-                            <wps:spPr bwMode="auto">
-                              <a:xfrm>
-                                <a:off x="2399665" y="1609725"/>
-                                <a:ext cx="457200" cy="229235"/>
-                              </a:xfrm>
-                              <a:prstGeom prst="rect">
-                                <a:avLst/>
-                              </a:prstGeom>
-                              <a:solidFill>
-                                <a:srgbClr val="FFFFFF"/>
-                              </a:solidFill>
-                              <a:ln w="9525">
-                                <a:solidFill>
-                                  <a:srgbClr val="FFFFFF"/>
-                                </a:solidFill>
-                                <a:miter lim="800000"/>
-                                <a:headEnd/>
-                                <a:tailEnd/>
-                              </a:ln>
-                            </wps:spPr>
-                            <wps:txbx>
-                              <w:txbxContent>
-                                <w:p>
-                                  <w:pPr>
-                                    <w:rPr>
-                                      <w:sz w:val="20"/>
-                                      <w:szCs w:val="20"/>
-                                    </w:rPr>
-                                  </w:pPr>
-                                  <w:r>
-                                    <w:rPr>
-                                      <w:sz w:val="20"/>
-                                      <w:szCs w:val="20"/>
-                                    </w:rPr>
-                                    <w:t>NE</w:t>
-                                  </w:r>
-                                </w:p>
-                              </w:txbxContent>
-                            </wps:txbx>
-                            <wps:bodyPr rot="0" vert="horz" wrap="square" lIns="91440" tIns="45720" rIns="91440" bIns="45720" anchor="t" anchorCtr="0" upright="1">
-                              <a:noAutofit/>
-                            </wps:bodyPr>
-                          </wps:wsp>
-                          <wps:wsp>
                             <wps:cNvPr id="228" name="Rectangle 99"/>
                             <wps:cNvSpPr>
                               <a:spLocks noChangeArrowheads="1"/>
@@ -6922,15 +7512,7 @@
                                       <w:szCs w:val="20"/>
                                       <w:lang w:val="lt-LT"/>
                                     </w:rPr>
-                                    <w:t>Blokavimasis laukiant resurso „Užduoti</w:t>
-                                  </w:r>
-                                  <w:r>
-                                    <w:rPr>
-                                      <w:sz w:val="20"/>
-                                      <w:szCs w:val="20"/>
-                                      <w:lang w:val="lt-LT"/>
-                                    </w:rPr>
-                                    <w:t xml:space="preserve">s supervizorinėje atmintyje“ </w:t>
+                                    <w:t xml:space="preserve">Blokavimasis laukiant resurso „Užduotis supervizorinėje atmintyje“ </w:t>
                                   </w:r>
                                 </w:p>
                               </w:txbxContent>
@@ -6981,7 +7563,7 @@
                                       <w:szCs w:val="20"/>
                                       <w:lang w:val="lt-LT"/>
                                     </w:rPr>
-                                    <w:t>Program</w:t>
+                                    <w:t xml:space="preserve">Programos </w:t>
                                   </w:r>
                                   <w:r>
                                     <w:rPr>
@@ -6989,7 +7571,15 @@
                                       <w:szCs w:val="20"/>
                                       <w:lang w:val="lt-LT"/>
                                     </w:rPr>
-                                    <w:t xml:space="preserve">os blokų sąrašo inicijavimas </w:t>
+                                    <w:t>blokų</w:t>
+                                  </w:r>
+                                  <w:r>
+                                    <w:rPr>
+                                      <w:sz w:val="20"/>
+                                      <w:szCs w:val="20"/>
+                                      <w:lang w:val="lt-LT"/>
+                                    </w:rPr>
+                                    <w:t xml:space="preserve"> sąrašo inicijavimas </w:t>
                                   </w:r>
                                 </w:p>
                               </w:txbxContent>
@@ -7040,7 +7630,23 @@
                                       <w:szCs w:val="20"/>
                                       <w:lang w:val="lt-LT"/>
                                     </w:rPr>
-                                    <w:t>Imamas pirmas blokas</w:t>
+                                    <w:t xml:space="preserve">Imamas </w:t>
+                                  </w:r>
+                                  <w:r>
+                                    <w:rPr>
+                                      <w:sz w:val="20"/>
+                                      <w:szCs w:val="20"/>
+                                      <w:lang w:val="lt-LT"/>
+                                    </w:rPr>
+                                    <w:t xml:space="preserve">pirmas </w:t>
+                                  </w:r>
+                                  <w:r>
+                                    <w:rPr>
+                                      <w:sz w:val="20"/>
+                                      <w:szCs w:val="20"/>
+                                      <w:lang w:val="lt-LT"/>
+                                    </w:rPr>
+                                    <w:t>žodis</w:t>
                                   </w:r>
                                   <w:r>
                                     <w:rPr>
@@ -7099,7 +7705,55 @@
                                       <w:szCs w:val="16"/>
                                       <w:lang w:val="lt-LT"/>
                                     </w:rPr>
-                                    <w:t>Ar tai „DATASEG“ blokas?</w:t>
+                                    <w:t xml:space="preserve">Ar </w:t>
+                                  </w:r>
+                                  <w:r>
+                                    <w:rPr>
+                                      <w:sz w:val="16"/>
+                                      <w:szCs w:val="16"/>
+                                      <w:lang w:val="lt-LT"/>
+                                    </w:rPr>
+                                    <w:t>žodis yra</w:t>
+                                  </w:r>
+                                  <w:r>
+                                    <w:rPr>
+                                      <w:sz w:val="16"/>
+                                      <w:szCs w:val="16"/>
+                                      <w:lang w:val="lt-LT"/>
+                                    </w:rPr>
+                                    <w:t xml:space="preserve"> „</w:t>
+                                  </w:r>
+                                  <w:r>
+                                    <w:rPr>
+                                      <w:sz w:val="16"/>
+                                      <w:szCs w:val="16"/>
+                                      <w:lang w:val="lt-LT"/>
+                                    </w:rPr>
+                                    <w:t>$</w:t>
+                                  </w:r>
+                                  <w:r>
+                                    <w:rPr>
+                                      <w:sz w:val="16"/>
+                                      <w:szCs w:val="16"/>
+                                      <w:lang w:val="lt-LT"/>
+                                    </w:rPr>
+                                    <w:t>HDR</w:t>
+                                  </w:r>
+                                  <w:r>
+                                    <w:rPr>
+                                      <w:sz w:val="16"/>
+                                      <w:szCs w:val="16"/>
+                                      <w:lang w:val="lt-LT"/>
+                                    </w:rPr>
+                                    <w:t>“</w:t>
+                                  </w:r>
+                                  <w:r>
+                                    <w:rPr>
+                                      <w:sz w:val="16"/>
+                                      <w:szCs w:val="16"/>
+                                      <w:lang w:val="lt-LT"/>
+                                    </w:rPr>
+                                    <w:t>?</w:t>
                                   </w:r>
                                 </w:p>
                               </w:txbxContent>
@@ -7254,12 +7908,12 @@
                             <wps:cNvCnPr>
                               <a:cxnSpLocks noChangeShapeType="1"/>
                               <a:stCxn id="225" idx="2"/>
-                              <a:endCxn id="224" idx="0"/>
+                              <a:endCxn id="240" idx="0"/>
                             </wps:cNvCnPr>
                             <wps:spPr bwMode="auto">
                               <a:xfrm>
-                                <a:off x="1486535" y="2479675"/>
-                                <a:ext cx="1905" cy="450850"/>
+                                <a:off x="1486218" y="2479675"/>
+                                <a:ext cx="12021" cy="204920"/>
                               </a:xfrm>
                               <a:prstGeom prst="straightConnector1">
                                 <a:avLst/>
@@ -7290,7 +7944,7 @@
                             </wps:cNvSpPr>
                             <wps:spPr bwMode="auto">
                               <a:xfrm>
-                                <a:off x="4239260" y="2383155"/>
+                                <a:off x="617521" y="5889118"/>
                                 <a:ext cx="1600200" cy="913765"/>
                               </a:xfrm>
                               <a:prstGeom prst="rect">
@@ -7325,15 +7979,7 @@
                                       <w:szCs w:val="20"/>
                                       <w:lang w:val="lt-LT"/>
                                     </w:rPr>
-                                    <w:t>Atlaisvinamas resursas „Eilutė atmintyje“, su parametrais</w:t>
-                                  </w:r>
-                                  <w:r>
-                                    <w:rPr>
-                                      <w:sz w:val="20"/>
-                                      <w:szCs w:val="20"/>
-                                      <w:lang w:val="lt-LT"/>
-                                    </w:rPr>
-                                    <w:t>: „Nėra vartotojo programos”</w:t>
+                                    <w:t>Atlaisvinamas resursas „Eilutė atmintyje“, su parametrais: „Nėra vartotojo programos”</w:t>
                                   </w:r>
                                 </w:p>
                                 <w:p>
@@ -7346,65 +7992,6 @@
                               </w:txbxContent>
                             </wps:txbx>
                             <wps:bodyPr rot="0" vert="horz" wrap="square" lIns="91440" tIns="45720" rIns="91440" bIns="45720" anchor="t" anchorCtr="0" upright="1">
-                              <a:noAutofit/>
-                            </wps:bodyPr>
-                          </wps:wsp>
-                          <wps:wsp>
-                            <wps:cNvPr id="238" name="Rectangle 109"/>
-                            <wps:cNvSpPr>
-                              <a:spLocks noChangeArrowheads="1"/>
-                            </wps:cNvSpPr>
-                            <wps:spPr bwMode="auto">
-                              <a:xfrm>
-                                <a:off x="1638935" y="3859530"/>
-                                <a:ext cx="3390265" cy="387350"/>
-                              </a:xfrm>
-                              <a:prstGeom prst="rect">
-                                <a:avLst/>
-                              </a:prstGeom>
-                              <a:solidFill>
-                                <a:srgbClr val="FFFFFF"/>
-                              </a:solidFill>
-                              <a:ln w="9525">
-                                <a:solidFill>
-                                  <a:srgbClr val="000000"/>
-                                </a:solidFill>
-                                <a:miter lim="800000"/>
-                                <a:headEnd/>
-                                <a:tailEnd/>
-                              </a:ln>
-                            </wps:spPr>
-                            <wps:txbx>
-                              <w:txbxContent>
-                                <w:p>
-                                  <w:pPr>
-                                    <w:jc w:val="center"/>
-                                    <w:rPr>
-                                      <w:sz w:val="20"/>
-                                      <w:szCs w:val="20"/>
-                                      <w:lang w:val="lt-LT"/>
-                                    </w:rPr>
-                                  </w:pPr>
-                                  <w:r>
-                                    <w:rPr>
-                                      <w:sz w:val="20"/>
-                                      <w:szCs w:val="20"/>
-                                      <w:lang w:val="lt-LT"/>
-                                    </w:rPr>
-                                    <w:t>Sukuriamas bei atlaisvinamas resursas „Užduoties vykdymo parametra</w:t>
-                                  </w:r>
-                                  <w:r>
-                                    <w:rPr>
-                                      <w:sz w:val="20"/>
-                                      <w:szCs w:val="20"/>
-                                      <w:lang w:val="lt-LT"/>
-                                    </w:rPr>
-                                    <w:t>i supervizorinėje atmintyje“</w:t>
-                                  </w:r>
-                                </w:p>
-                              </w:txbxContent>
-                            </wps:txbx>
-                            <wps:bodyPr rot="0" vert="horz" wrap="square" lIns="0" tIns="0" rIns="0" bIns="0" anchor="t" anchorCtr="0" upright="1">
                               <a:noAutofit/>
                             </wps:bodyPr>
                           </wps:wsp>
@@ -7457,8 +8044,8 @@
                             </wps:cNvSpPr>
                             <wps:spPr bwMode="auto">
                               <a:xfrm>
-                                <a:off x="3201035" y="1243330"/>
-                                <a:ext cx="1713230" cy="710565"/>
+                                <a:off x="813330" y="2684595"/>
+                                <a:ext cx="1369817" cy="829881"/>
                               </a:xfrm>
                               <a:prstGeom prst="diamond">
                                 <a:avLst/>
@@ -7492,7 +8079,39 @@
                                       <w:szCs w:val="16"/>
                                       <w:lang w:val="lt-LT"/>
                                     </w:rPr>
-                                    <w:t>Ar tai „CODESEG“ blokas?</w:t>
+                                    <w:t>Ar</w:t>
+                                  </w:r>
+                                  <w:r>
+                                    <w:rPr>
+                                      <w:sz w:val="16"/>
+                                      <w:szCs w:val="16"/>
+                                      <w:lang w:val="lt-LT"/>
+                                    </w:rPr>
+                                    <w:t xml:space="preserve"> žodis yra</w:t>
+                                  </w:r>
+                                  <w:r>
+                                    <w:rPr>
+                                      <w:sz w:val="16"/>
+                                      <w:szCs w:val="16"/>
+                                      <w:lang w:val="lt-LT"/>
+                                    </w:rPr>
+                                    <w:t xml:space="preserve"> „</w:t>
+                                  </w:r>
+                                  <w:r>
+                                    <w:rPr>
+                                      <w:sz w:val="16"/>
+                                      <w:szCs w:val="16"/>
+                                      <w:lang w:val="lt-LT"/>
+                                    </w:rPr>
+                                    <w:t>$BDY</w:t>
+                                  </w:r>
+                                  <w:r>
+                                    <w:rPr>
+                                      <w:sz w:val="16"/>
+                                      <w:szCs w:val="16"/>
+                                      <w:lang w:val="lt-LT"/>
+                                    </w:rPr>
+                                    <w:t>“?</w:t>
                                   </w:r>
                                 </w:p>
                               </w:txbxContent>
@@ -7502,82 +8121,14 @@
                             </wps:bodyPr>
                           </wps:wsp>
                           <wps:wsp>
-                            <wps:cNvPr id="241" name="AutoShape 112"/>
-                            <wps:cNvCnPr>
-                              <a:cxnSpLocks noChangeShapeType="1"/>
-                              <a:stCxn id="231" idx="3"/>
-                              <a:endCxn id="240" idx="1"/>
-                            </wps:cNvCnPr>
-                            <wps:spPr bwMode="auto">
-                              <a:xfrm>
-                                <a:off x="2447925" y="1597945"/>
-                                <a:ext cx="753110" cy="668"/>
-                              </a:xfrm>
-                              <a:prstGeom prst="straightConnector1">
-                                <a:avLst/>
-                              </a:prstGeom>
-                              <a:noFill/>
-                              <a:ln w="9525">
-                                <a:solidFill>
-                                  <a:srgbClr val="000000"/>
-                                </a:solidFill>
-                                <a:round/>
-                                <a:headEnd/>
-                                <a:tailEnd type="triangle" w="med" len="med"/>
-                              </a:ln>
-                              <a:extLst>
-                                <a:ext uri="{909E8E84-426E-40DD-AFC4-6F175D3DCCD1}">
-                                  <a14:hiddenFill xmlns:a14="http://schemas.microsoft.com/office/drawing/2010/main">
-                                    <a:noFill/>
-                                  </a14:hiddenFill>
-                                </a:ext>
-                              </a:extLst>
-                            </wps:spPr>
-                            <wps:bodyPr/>
-                          </wps:wsp>
-                          <wps:wsp>
-                            <wps:cNvPr id="242" name="AutoShape 113"/>
-                            <wps:cNvCnPr>
-                              <a:cxnSpLocks noChangeShapeType="1"/>
-                              <a:stCxn id="240" idx="3"/>
-                              <a:endCxn id="237" idx="0"/>
-                            </wps:cNvCnPr>
-                            <wps:spPr bwMode="auto">
-                              <a:xfrm>
-                                <a:off x="4914265" y="1598930"/>
-                                <a:ext cx="125095" cy="784225"/>
-                              </a:xfrm>
-                              <a:prstGeom prst="bentConnector2">
-                                <a:avLst/>
-                              </a:prstGeom>
-                              <a:noFill/>
-                              <a:ln w="9525">
-                                <a:solidFill>
-                                  <a:srgbClr val="000000"/>
-                                </a:solidFill>
-                                <a:miter lim="800000"/>
-                                <a:headEnd/>
-                                <a:tailEnd type="triangle" w="med" len="med"/>
-                              </a:ln>
-                              <a:extLst>
-                                <a:ext uri="{909E8E84-426E-40DD-AFC4-6F175D3DCCD1}">
-                                  <a14:hiddenFill xmlns:a14="http://schemas.microsoft.com/office/drawing/2010/main">
-                                    <a:noFill/>
-                                  </a14:hiddenFill>
-                                </a:ext>
-                              </a:extLst>
-                            </wps:spPr>
-                            <wps:bodyPr/>
-                          </wps:wsp>
-                          <wps:wsp>
                             <wps:cNvPr id="243" name="Text Box 114"/>
                             <wps:cNvSpPr txBox="1">
                               <a:spLocks noChangeArrowheads="1"/>
                             </wps:cNvSpPr>
                             <wps:spPr bwMode="auto">
                               <a:xfrm>
-                                <a:off x="4562475" y="1838960"/>
-                                <a:ext cx="457200" cy="229235"/>
+                                <a:off x="4115879" y="4320517"/>
+                                <a:ext cx="327937" cy="229235"/>
                               </a:xfrm>
                               <a:prstGeom prst="rect">
                                 <a:avLst/>
@@ -7630,18 +8181,16 @@
                             <wps:cNvPr id="244" name="AutoShape 115"/>
                             <wps:cNvCnPr>
                               <a:cxnSpLocks noChangeShapeType="1"/>
-                              <a:stCxn id="240" idx="2"/>
-                              <a:endCxn id="238" idx="0"/>
+                              <a:stCxn id="240" idx="3"/>
+                              <a:endCxn id="158" idx="2"/>
                             </wps:cNvCnPr>
                             <wps:spPr bwMode="auto">
-                              <a:xfrm rot="5400000">
-                                <a:off x="2743200" y="2545080"/>
-                                <a:ext cx="1905635" cy="723265"/>
+                              <a:xfrm flipV="1">
+                                <a:off x="2183147" y="2068116"/>
+                                <a:ext cx="2189126" cy="1031420"/>
                               </a:xfrm>
-                              <a:prstGeom prst="bentConnector3">
-                                <a:avLst>
-                                  <a:gd name="adj1" fmla="val 49981"/>
-                                </a:avLst>
+                              <a:prstGeom prst="straightConnector1">
+                                <a:avLst/>
                               </a:prstGeom>
                               <a:noFill/>
                               <a:ln w="9525">
@@ -7669,8 +8218,8 @@
                             </wps:cNvSpPr>
                             <wps:spPr bwMode="auto">
                               <a:xfrm>
-                                <a:off x="3486150" y="2990850"/>
-                                <a:ext cx="571500" cy="229235"/>
+                                <a:off x="3323579" y="2094861"/>
+                                <a:ext cx="421172" cy="229235"/>
                               </a:xfrm>
                               <a:prstGeom prst="rect">
                                 <a:avLst/>
@@ -7720,21 +8269,20 @@
                             </wps:bodyPr>
                           </wps:wsp>
                           <wps:wsp>
-                            <wps:cNvPr id="246" name="AutoShape 117"/>
+                            <wps:cNvPr id="247" name="AutoShape 118"/>
                             <wps:cNvCnPr>
                               <a:cxnSpLocks noChangeShapeType="1"/>
-                              <a:stCxn id="224" idx="2"/>
-                              <a:endCxn id="240" idx="1"/>
+                              <a:stCxn id="154" idx="1"/>
+                              <a:endCxn id="191" idx="1"/>
                             </wps:cNvCnPr>
                             <wps:spPr bwMode="auto">
-                              <a:xfrm rot="5400000" flipH="1" flipV="1">
-                                <a:off x="1601470" y="1485900"/>
-                                <a:ext cx="1487170" cy="1712595"/>
+                              <a:xfrm rot="10800000" flipV="1">
+                                <a:off x="3881534" y="3908533"/>
+                                <a:ext cx="11811" cy="1470821"/>
                               </a:xfrm>
-                              <a:prstGeom prst="bentConnector4">
+                              <a:prstGeom prst="bentConnector3">
                                 <a:avLst>
-                                  <a:gd name="adj1" fmla="val -15329"/>
-                                  <a:gd name="adj2" fmla="val 91731"/>
+                                  <a:gd name="adj1" fmla="val 7149132"/>
                                 </a:avLst>
                               </a:prstGeom>
                               <a:noFill/>
@@ -7757,26 +8305,255 @@
                             <wps:bodyPr/>
                           </wps:wsp>
                           <wps:wsp>
-                            <wps:cNvPr id="247" name="AutoShape 118"/>
+                            <wps:cNvPr id="154" name="AutoShape 111"/>
+                            <wps:cNvSpPr>
+                              <a:spLocks noChangeArrowheads="1"/>
+                            </wps:cNvSpPr>
+                            <wps:spPr bwMode="auto">
+                              <a:xfrm>
+                                <a:off x="3893344" y="3514579"/>
+                                <a:ext cx="1357534" cy="787909"/>
+                              </a:xfrm>
+                              <a:prstGeom prst="diamond">
+                                <a:avLst/>
+                              </a:prstGeom>
+                              <a:solidFill>
+                                <a:srgbClr val="FFFFFF"/>
+                              </a:solidFill>
+                              <a:ln w="9525">
+                                <a:solidFill>
+                                  <a:srgbClr val="000000"/>
+                                </a:solidFill>
+                                <a:miter lim="800000"/>
+                                <a:headEnd/>
+                                <a:tailEnd/>
+                              </a:ln>
+                            </wps:spPr>
+                            <wps:txbx>
+                              <w:txbxContent>
+                                <w:p>
+                                  <w:pPr>
+                                    <w:pStyle w:val="NormalWeb"/>
+                                    <w:spacing w:before="0" w:beforeAutospacing="0" w:after="200" w:afterAutospacing="0" w:line="276" w:lineRule="auto"/>
+                                    <w:jc w:val="center"/>
+                                  </w:pPr>
+                                  <w:r>
+                                    <w:rPr>
+                                      <w:rFonts w:ascii="Calibri" w:eastAsia="Calibri" w:hAnsi="Calibri"/>
+                                      <w:sz w:val="16"/>
+                                      <w:szCs w:val="16"/>
+                                      <w:lang w:val="lt-LT"/>
+                                    </w:rPr>
+                                    <w:t xml:space="preserve">Ar tai </w:t>
+                                  </w:r>
+                                  <w:r>
+                                    <w:rPr>
+                                      <w:rFonts w:ascii="Calibri" w:eastAsia="Calibri" w:hAnsi="Calibri"/>
+                                      <w:sz w:val="16"/>
+                                      <w:szCs w:val="16"/>
+                                      <w:lang w:val="lt-LT"/>
+                                    </w:rPr>
+                                    <w:t xml:space="preserve">žodis </w:t>
+                                  </w:r>
+                                  <w:r>
+                                    <w:rPr>
+                                      <w:rFonts w:ascii="Calibri" w:eastAsia="Calibri" w:hAnsi="Calibri"/>
+                                      <w:sz w:val="16"/>
+                                      <w:szCs w:val="16"/>
+                                      <w:lang w:val="lt-LT"/>
+                                    </w:rPr>
+                                    <w:t>„$END</w:t>
+                                  </w:r>
+                                  <w:r>
+                                    <w:rPr>
+                                      <w:rFonts w:ascii="Calibri" w:eastAsia="Calibri" w:hAnsi="Calibri"/>
+                                      <w:sz w:val="16"/>
+                                      <w:szCs w:val="16"/>
+                                      <w:lang w:val="lt-LT"/>
+                                    </w:rPr>
+                                    <w:t>“ arba tuščia?</w:t>
+                                  </w:r>
+                                </w:p>
+                              </w:txbxContent>
+                            </wps:txbx>
+                            <wps:bodyPr rot="0" vert="horz" wrap="square" lIns="0" tIns="0" rIns="0" bIns="0" anchor="t" anchorCtr="0" upright="1">
+                              <a:noAutofit/>
+                            </wps:bodyPr>
+                          </wps:wsp>
+                          <wps:wsp>
+                            <wps:cNvPr id="2" name="Straight Arrow Connector 2"/>
+                            <wps:cNvCnPr>
+                              <a:stCxn id="231" idx="3"/>
+                            </wps:cNvCnPr>
+                            <wps:spPr>
+                              <a:xfrm flipV="1">
+                                <a:off x="2447925" y="1597813"/>
+                                <a:ext cx="1121648" cy="132"/>
+                              </a:xfrm>
+                              <a:prstGeom prst="straightConnector1">
+                                <a:avLst/>
+                              </a:prstGeom>
+                              <a:ln>
+                                <a:tailEnd type="arrow"/>
+                              </a:ln>
+                            </wps:spPr>
+                            <wps:style>
+                              <a:lnRef idx="1">
+                                <a:schemeClr val="dk1"/>
+                              </a:lnRef>
+                              <a:fillRef idx="0">
+                                <a:schemeClr val="dk1"/>
+                              </a:fillRef>
+                              <a:effectRef idx="0">
+                                <a:schemeClr val="dk1"/>
+                              </a:effectRef>
+                              <a:fontRef idx="minor">
+                                <a:schemeClr val="tx1"/>
+                              </a:fontRef>
+                            </wps:style>
+                            <wps:bodyPr/>
+                          </wps:wsp>
+                          <wps:wsp>
+                            <wps:cNvPr id="157" name="Text Box 114"/>
+                            <wps:cNvSpPr txBox="1">
+                              <a:spLocks noChangeArrowheads="1"/>
+                            </wps:cNvSpPr>
+                            <wps:spPr bwMode="auto">
+                              <a:xfrm>
+                                <a:off x="1071294" y="3507605"/>
+                                <a:ext cx="327660" cy="228600"/>
+                              </a:xfrm>
+                              <a:prstGeom prst="rect">
+                                <a:avLst/>
+                              </a:prstGeom>
+                              <a:solidFill>
+                                <a:srgbClr val="FFFFFF">
+                                  <a:alpha val="0"/>
+                                </a:srgbClr>
+                              </a:solidFill>
+                              <a:ln>
+                                <a:noFill/>
+                              </a:ln>
+                              <a:extLst>
+                                <a:ext uri="{91240B29-F687-4F45-9708-019B960494DF}">
+                                  <a14:hiddenLine xmlns:a14="http://schemas.microsoft.com/office/drawing/2010/main" w="9525">
+                                    <a:solidFill>
+                                      <a:srgbClr val="FFFFFF"/>
+                                    </a:solidFill>
+                                    <a:miter lim="800000"/>
+                                    <a:headEnd/>
+                                    <a:tailEnd/>
+                                  </a14:hiddenLine>
+                                </a:ext>
+                              </a:extLst>
+                            </wps:spPr>
+                            <wps:txbx>
+                              <w:txbxContent>
+                                <w:p>
+                                  <w:pPr>
+                                    <w:pStyle w:val="NormalWeb"/>
+                                    <w:spacing w:before="0" w:beforeAutospacing="0" w:after="200" w:afterAutospacing="0" w:line="276" w:lineRule="auto"/>
+                                  </w:pPr>
+                                  <w:r>
+                                    <w:rPr>
+                                      <w:rFonts w:ascii="Calibri" w:eastAsia="Calibri" w:hAnsi="Calibri"/>
+                                      <w:sz w:val="20"/>
+                                      <w:szCs w:val="20"/>
+                                    </w:rPr>
+                                    <w:t>NE</w:t>
+                                  </w:r>
+                                </w:p>
+                              </w:txbxContent>
+                            </wps:txbx>
+                            <wps:bodyPr rot="0" vert="horz" wrap="square" lIns="91440" tIns="45720" rIns="91440" bIns="45720" anchor="t" anchorCtr="0" upright="1">
+                              <a:noAutofit/>
+                            </wps:bodyPr>
+                          </wps:wsp>
+                          <wps:wsp>
+                            <wps:cNvPr id="158" name="Rectangle 158"/>
+                            <wps:cNvSpPr>
+                              <a:spLocks noChangeArrowheads="1"/>
+                            </wps:cNvSpPr>
+                            <wps:spPr bwMode="auto">
+                              <a:xfrm>
+                                <a:off x="3572490" y="1154986"/>
+                                <a:ext cx="1599565" cy="913130"/>
+                              </a:xfrm>
+                              <a:prstGeom prst="rect">
+                                <a:avLst/>
+                              </a:prstGeom>
+                              <a:solidFill>
+                                <a:srgbClr val="FFFFFF"/>
+                              </a:solidFill>
+                              <a:ln w="9525">
+                                <a:solidFill>
+                                  <a:srgbClr val="000000"/>
+                                </a:solidFill>
+                                <a:miter lim="800000"/>
+                                <a:headEnd/>
+                                <a:tailEnd/>
+                              </a:ln>
+                            </wps:spPr>
+                            <wps:txbx>
+                              <w:txbxContent>
+                                <w:p>
+                                  <w:pPr>
+                                    <w:pStyle w:val="NormalWeb"/>
+                                    <w:spacing w:before="0" w:beforeAutospacing="0" w:after="200" w:afterAutospacing="0" w:line="276" w:lineRule="auto"/>
+                                    <w:jc w:val="center"/>
+                                  </w:pPr>
+                                  <w:r>
+                                    <w:rPr>
+                                      <w:rFonts w:ascii="Calibri" w:eastAsia="Calibri" w:hAnsi="Calibri"/>
+                                      <w:sz w:val="20"/>
+                                      <w:szCs w:val="20"/>
+                                      <w:lang w:val="lt-LT"/>
+                                    </w:rPr>
+                                    <w:t>Atlaisvinamas resursas „Eilutė atmintyje“, su parametrais: „Nėra programos antraštės”</w:t>
+                                  </w:r>
+                                </w:p>
+                                <w:p>
+                                  <w:pPr>
+                                    <w:pStyle w:val="NormalWeb"/>
+                                    <w:spacing w:before="0" w:beforeAutospacing="0" w:after="200" w:afterAutospacing="0" w:line="276" w:lineRule="auto"/>
+                                  </w:pPr>
+                                  <w:r>
+                                    <w:rPr>
+                                      <w:rFonts w:ascii="Calibri" w:eastAsia="Calibri" w:hAnsi="Calibri"/>
+                                      <w:sz w:val="22"/>
+                                      <w:szCs w:val="22"/>
+                                      <w:lang w:val="lt-LT"/>
+                                    </w:rPr>
+                                    <w:t> </w:t>
+                                  </w:r>
+                                </w:p>
+                              </w:txbxContent>
+                            </wps:txbx>
+                            <wps:bodyPr rot="0" vert="horz" wrap="square" lIns="91440" tIns="45720" rIns="91440" bIns="45720" anchor="t" anchorCtr="0" upright="1">
+                              <a:noAutofit/>
+                            </wps:bodyPr>
+                          </wps:wsp>
+                          <wps:wsp>
+                            <wps:cNvPr id="170" name="AutoShape 107"/>
                             <wps:cNvCnPr>
                               <a:cxnSpLocks noChangeShapeType="1"/>
+                              <a:stCxn id="240" idx="2"/>
+                              <a:endCxn id="224" idx="0"/>
                             </wps:cNvCnPr>
                             <wps:spPr bwMode="auto">
-                              <a:xfrm flipV="1">
-                                <a:off x="5039360" y="311785"/>
-                                <a:ext cx="352425" cy="3741420"/>
+                              <a:xfrm>
+                                <a:off x="1498239" y="3514476"/>
+                                <a:ext cx="2470" cy="231872"/>
                               </a:xfrm>
-                              <a:prstGeom prst="bentConnector3">
-                                <a:avLst>
-                                  <a:gd name="adj1" fmla="val 269546"/>
-                                </a:avLst>
+                              <a:prstGeom prst="straightConnector1">
+                                <a:avLst/>
                               </a:prstGeom>
                               <a:noFill/>
                               <a:ln w="9525">
                                 <a:solidFill>
                                   <a:srgbClr val="000000"/>
                                 </a:solidFill>
-                                <a:miter lim="800000"/>
+                                <a:round/>
                                 <a:headEnd/>
                                 <a:tailEnd type="triangle" w="med" len="med"/>
                               </a:ln>
@@ -7790,6 +8567,1460 @@
                             </wps:spPr>
                             <wps:bodyPr/>
                           </wps:wsp>
+                          <wps:wsp>
+                            <wps:cNvPr id="171" name="Rectangle 171"/>
+                            <wps:cNvSpPr>
+                              <a:spLocks noChangeArrowheads="1"/>
+                            </wps:cNvSpPr>
+                            <wps:spPr bwMode="auto">
+                              <a:xfrm>
+                                <a:off x="154721" y="4006516"/>
+                                <a:ext cx="2719070" cy="154940"/>
+                              </a:xfrm>
+                              <a:prstGeom prst="rect">
+                                <a:avLst/>
+                              </a:prstGeom>
+                              <a:solidFill>
+                                <a:srgbClr val="FFFFFF"/>
+                              </a:solidFill>
+                              <a:ln w="9525">
+                                <a:solidFill>
+                                  <a:srgbClr val="000000"/>
+                                </a:solidFill>
+                                <a:miter lim="800000"/>
+                                <a:headEnd/>
+                                <a:tailEnd/>
+                              </a:ln>
+                            </wps:spPr>
+                            <wps:txbx>
+                              <w:txbxContent>
+                                <w:p>
+                                  <w:pPr>
+                                    <w:pStyle w:val="NormalWeb"/>
+                                    <w:spacing w:before="0" w:beforeAutospacing="0" w:after="200" w:afterAutospacing="0" w:line="276" w:lineRule="auto"/>
+                                    <w:jc w:val="center"/>
+                                  </w:pPr>
+                                  <w:r>
+                                    <w:rPr>
+                                      <w:rFonts w:ascii="Calibri" w:eastAsia="Calibri" w:hAnsi="Calibri"/>
+                                      <w:sz w:val="20"/>
+                                      <w:szCs w:val="20"/>
+                                      <w:lang w:val="lt-LT"/>
+                                    </w:rPr>
+                                    <w:t>Imamas sekantis žodis iš supervizorinės atminties</w:t>
+                                  </w:r>
+                                </w:p>
+                                <w:p>
+                                  <w:pPr>
+                                    <w:pStyle w:val="NormalWeb"/>
+                                    <w:spacing w:before="0" w:beforeAutospacing="0" w:after="200" w:afterAutospacing="0" w:line="276" w:lineRule="auto"/>
+                                    <w:jc w:val="center"/>
+                                  </w:pPr>
+                                  <w:r>
+                                    <w:rPr>
+                                      <w:rFonts w:ascii="Calibri" w:eastAsia="Calibri" w:hAnsi="Calibri"/>
+                                      <w:sz w:val="20"/>
+                                      <w:szCs w:val="20"/>
+                                      <w:lang w:val="lt-LT"/>
+                                    </w:rPr>
+                                    <w:t> </w:t>
+                                  </w:r>
+                                </w:p>
+                              </w:txbxContent>
+                            </wps:txbx>
+                            <wps:bodyPr rot="0" vert="horz" wrap="square" lIns="0" tIns="0" rIns="0" bIns="0" anchor="t" anchorCtr="0" upright="1">
+                              <a:noAutofit/>
+                            </wps:bodyPr>
+                          </wps:wsp>
+                          <wps:wsp>
+                            <wps:cNvPr id="172" name="AutoShape 107"/>
+                            <wps:cNvCnPr>
+                              <a:cxnSpLocks noChangeShapeType="1"/>
+                              <a:stCxn id="224" idx="2"/>
+                              <a:endCxn id="171" idx="0"/>
+                            </wps:cNvCnPr>
+                            <wps:spPr bwMode="auto">
+                              <a:xfrm>
+                                <a:off x="1500709" y="3901923"/>
+                                <a:ext cx="13547" cy="104593"/>
+                              </a:xfrm>
+                              <a:prstGeom prst="straightConnector1">
+                                <a:avLst/>
+                              </a:prstGeom>
+                              <a:noFill/>
+                              <a:ln w="9525">
+                                <a:solidFill>
+                                  <a:srgbClr val="000000"/>
+                                </a:solidFill>
+                                <a:round/>
+                                <a:headEnd/>
+                                <a:tailEnd type="triangle" w="med" len="med"/>
+                              </a:ln>
+                              <a:extLst>
+                                <a:ext uri="{909E8E84-426E-40DD-AFC4-6F175D3DCCD1}">
+                                  <a14:hiddenFill xmlns:a14="http://schemas.microsoft.com/office/drawing/2010/main">
+                                    <a:noFill/>
+                                  </a14:hiddenFill>
+                                </a:ext>
+                              </a:extLst>
+                            </wps:spPr>
+                            <wps:bodyPr/>
+                          </wps:wsp>
+                          <wps:wsp>
+                            <wps:cNvPr id="173" name="AutoShape 107"/>
+                            <wps:cNvCnPr>
+                              <a:cxnSpLocks noChangeShapeType="1"/>
+                              <a:stCxn id="171" idx="2"/>
+                              <a:endCxn id="174" idx="0"/>
+                            </wps:cNvCnPr>
+                            <wps:spPr bwMode="auto">
+                              <a:xfrm flipH="1">
+                                <a:off x="1513775" y="4161456"/>
+                                <a:ext cx="481" cy="100117"/>
+                              </a:xfrm>
+                              <a:prstGeom prst="straightConnector1">
+                                <a:avLst/>
+                              </a:prstGeom>
+                              <a:noFill/>
+                              <a:ln w="9525">
+                                <a:solidFill>
+                                  <a:srgbClr val="000000"/>
+                                </a:solidFill>
+                                <a:round/>
+                                <a:headEnd/>
+                                <a:tailEnd type="triangle" w="med" len="med"/>
+                              </a:ln>
+                              <a:extLst>
+                                <a:ext uri="{909E8E84-426E-40DD-AFC4-6F175D3DCCD1}">
+                                  <a14:hiddenFill xmlns:a14="http://schemas.microsoft.com/office/drawing/2010/main">
+                                    <a:noFill/>
+                                  </a14:hiddenFill>
+                                </a:ext>
+                              </a:extLst>
+                            </wps:spPr>
+                            <wps:bodyPr/>
+                          </wps:wsp>
+                          <wps:wsp>
+                            <wps:cNvPr id="174" name="AutoShape 111"/>
+                            <wps:cNvSpPr>
+                              <a:spLocks noChangeArrowheads="1"/>
+                            </wps:cNvSpPr>
+                            <wps:spPr bwMode="auto">
+                              <a:xfrm>
+                                <a:off x="908025" y="4261573"/>
+                                <a:ext cx="1211499" cy="514527"/>
+                              </a:xfrm>
+                              <a:prstGeom prst="diamond">
+                                <a:avLst/>
+                              </a:prstGeom>
+                              <a:solidFill>
+                                <a:srgbClr val="FFFFFF"/>
+                              </a:solidFill>
+                              <a:ln w="9525">
+                                <a:solidFill>
+                                  <a:srgbClr val="000000"/>
+                                </a:solidFill>
+                                <a:miter lim="800000"/>
+                                <a:headEnd/>
+                                <a:tailEnd/>
+                              </a:ln>
+                            </wps:spPr>
+                            <wps:txbx>
+                              <w:txbxContent>
+                                <w:p>
+                                  <w:pPr>
+                                    <w:pStyle w:val="NormalWeb"/>
+                                    <w:spacing w:before="0" w:beforeAutospacing="0" w:after="200" w:afterAutospacing="0" w:line="276" w:lineRule="auto"/>
+                                    <w:jc w:val="center"/>
+                                  </w:pPr>
+                                  <w:r>
+                                    <w:rPr>
+                                      <w:rFonts w:ascii="Calibri" w:eastAsia="Calibri" w:hAnsi="Calibri"/>
+                                      <w:sz w:val="16"/>
+                                      <w:szCs w:val="16"/>
+                                      <w:lang w:val="lt-LT"/>
+                                    </w:rPr>
+                                    <w:t>Ar žodis yra „$BDY“?</w:t>
+                                  </w:r>
+                                </w:p>
+                              </w:txbxContent>
+                            </wps:txbx>
+                            <wps:bodyPr rot="0" vert="horz" wrap="square" lIns="0" tIns="0" rIns="0" bIns="0" anchor="t" anchorCtr="0" upright="1">
+                              <a:noAutofit/>
+                            </wps:bodyPr>
+                          </wps:wsp>
+                          <wps:wsp>
+                            <wps:cNvPr id="175" name="AutoShape 107"/>
+                            <wps:cNvCnPr>
+                              <a:cxnSpLocks noChangeShapeType="1"/>
+                              <a:stCxn id="215" idx="2"/>
+                              <a:endCxn id="177" idx="0"/>
+                            </wps:cNvCnPr>
+                            <wps:spPr bwMode="auto">
+                              <a:xfrm flipH="1">
+                                <a:off x="1501022" y="5342160"/>
+                                <a:ext cx="12444" cy="226745"/>
+                              </a:xfrm>
+                              <a:prstGeom prst="straightConnector1">
+                                <a:avLst/>
+                              </a:prstGeom>
+                              <a:noFill/>
+                              <a:ln w="9525">
+                                <a:solidFill>
+                                  <a:srgbClr val="000000"/>
+                                </a:solidFill>
+                                <a:round/>
+                                <a:headEnd/>
+                                <a:tailEnd type="triangle" w="med" len="med"/>
+                              </a:ln>
+                              <a:extLst>
+                                <a:ext uri="{909E8E84-426E-40DD-AFC4-6F175D3DCCD1}">
+                                  <a14:hiddenFill xmlns:a14="http://schemas.microsoft.com/office/drawing/2010/main">
+                                    <a:noFill/>
+                                  </a14:hiddenFill>
+                                </a:ext>
+                              </a:extLst>
+                            </wps:spPr>
+                            <wps:bodyPr/>
+                          </wps:wsp>
+                          <wps:wsp>
+                            <wps:cNvPr id="177" name="Rectangle 177"/>
+                            <wps:cNvSpPr>
+                              <a:spLocks noChangeArrowheads="1"/>
+                            </wps:cNvSpPr>
+                            <wps:spPr bwMode="auto">
+                              <a:xfrm>
+                                <a:off x="72589" y="5568905"/>
+                                <a:ext cx="2856865" cy="154940"/>
+                              </a:xfrm>
+                              <a:prstGeom prst="rect">
+                                <a:avLst/>
+                              </a:prstGeom>
+                              <a:solidFill>
+                                <a:srgbClr val="FFFFFF"/>
+                              </a:solidFill>
+                              <a:ln w="9525">
+                                <a:solidFill>
+                                  <a:srgbClr val="000000"/>
+                                </a:solidFill>
+                                <a:miter lim="800000"/>
+                                <a:headEnd/>
+                                <a:tailEnd/>
+                              </a:ln>
+                            </wps:spPr>
+                            <wps:txbx>
+                              <w:txbxContent>
+                                <w:p>
+                                  <w:pPr>
+                                    <w:pStyle w:val="NormalWeb"/>
+                                    <w:spacing w:before="0" w:beforeAutospacing="0" w:after="200" w:afterAutospacing="0" w:line="276" w:lineRule="auto"/>
+                                    <w:jc w:val="center"/>
+                                  </w:pPr>
+                                  <w:r>
+                                    <w:rPr>
+                                      <w:rFonts w:ascii="Calibri" w:eastAsia="Calibri" w:hAnsi="Calibri"/>
+                                      <w:sz w:val="20"/>
+                                      <w:szCs w:val="20"/>
+                                      <w:lang w:val="lt-LT"/>
+                                    </w:rPr>
+                                    <w:t>Žodis prijungiamas prie programos sąrašo</w:t>
+                                  </w:r>
+                                </w:p>
+                                <w:p>
+                                  <w:pPr>
+                                    <w:pStyle w:val="NormalWeb"/>
+                                    <w:spacing w:before="0" w:beforeAutospacing="0" w:after="200" w:afterAutospacing="0" w:line="276" w:lineRule="auto"/>
+                                    <w:jc w:val="center"/>
+                                  </w:pPr>
+                                  <w:r>
+                                    <w:rPr>
+                                      <w:rFonts w:ascii="Calibri" w:eastAsia="Calibri" w:hAnsi="Calibri"/>
+                                      <w:sz w:val="20"/>
+                                      <w:szCs w:val="20"/>
+                                      <w:lang w:val="lt-LT"/>
+                                    </w:rPr>
+                                    <w:t> </w:t>
+                                  </w:r>
+                                </w:p>
+                              </w:txbxContent>
+                            </wps:txbx>
+                            <wps:bodyPr rot="0" vert="horz" wrap="square" lIns="0" tIns="0" rIns="0" bIns="0" anchor="t" anchorCtr="0" upright="1">
+                              <a:noAutofit/>
+                            </wps:bodyPr>
+                          </wps:wsp>
+                          <wps:wsp>
+                            <wps:cNvPr id="179" name="Text Box 116"/>
+                            <wps:cNvSpPr txBox="1">
+                              <a:spLocks noChangeArrowheads="1"/>
+                            </wps:cNvSpPr>
+                            <wps:spPr bwMode="auto">
+                              <a:xfrm>
+                                <a:off x="2238958" y="4232976"/>
+                                <a:ext cx="421005" cy="228600"/>
+                              </a:xfrm>
+                              <a:prstGeom prst="rect">
+                                <a:avLst/>
+                              </a:prstGeom>
+                              <a:solidFill>
+                                <a:srgbClr val="FFFFFF">
+                                  <a:alpha val="0"/>
+                                </a:srgbClr>
+                              </a:solidFill>
+                              <a:ln>
+                                <a:noFill/>
+                              </a:ln>
+                              <a:extLst>
+                                <a:ext uri="{91240B29-F687-4F45-9708-019B960494DF}">
+                                  <a14:hiddenLine xmlns:a14="http://schemas.microsoft.com/office/drawing/2010/main" w="9525">
+                                    <a:solidFill>
+                                      <a:srgbClr val="FFFFFF"/>
+                                    </a:solidFill>
+                                    <a:miter lim="800000"/>
+                                    <a:headEnd/>
+                                    <a:tailEnd/>
+                                  </a14:hiddenLine>
+                                </a:ext>
+                              </a:extLst>
+                            </wps:spPr>
+                            <wps:txbx>
+                              <w:txbxContent>
+                                <w:p>
+                                  <w:pPr>
+                                    <w:pStyle w:val="NormalWeb"/>
+                                    <w:spacing w:before="0" w:beforeAutospacing="0" w:after="200" w:afterAutospacing="0" w:line="276" w:lineRule="auto"/>
+                                  </w:pPr>
+                                  <w:r>
+                                    <w:rPr>
+                                      <w:rFonts w:ascii="Calibri" w:eastAsia="Calibri" w:hAnsi="Calibri"/>
+                                      <w:sz w:val="20"/>
+                                      <w:szCs w:val="20"/>
+                                    </w:rPr>
+                                    <w:t>TAIP</w:t>
+                                  </w:r>
+                                </w:p>
+                              </w:txbxContent>
+                            </wps:txbx>
+                            <wps:bodyPr rot="0" vert="horz" wrap="square" lIns="91440" tIns="45720" rIns="91440" bIns="45720" anchor="t" anchorCtr="0" upright="1">
+                              <a:noAutofit/>
+                            </wps:bodyPr>
+                          </wps:wsp>
+                          <wps:wsp>
+                            <wps:cNvPr id="180" name="Text Box 114"/>
+                            <wps:cNvSpPr txBox="1">
+                              <a:spLocks noChangeArrowheads="1"/>
+                            </wps:cNvSpPr>
+                            <wps:spPr bwMode="auto">
+                              <a:xfrm>
+                                <a:off x="568147" y="4653203"/>
+                                <a:ext cx="327025" cy="227965"/>
+                              </a:xfrm>
+                              <a:prstGeom prst="rect">
+                                <a:avLst/>
+                              </a:prstGeom>
+                              <a:solidFill>
+                                <a:srgbClr val="FFFFFF">
+                                  <a:alpha val="0"/>
+                                </a:srgbClr>
+                              </a:solidFill>
+                              <a:ln>
+                                <a:noFill/>
+                              </a:ln>
+                              <a:extLst>
+                                <a:ext uri="{91240B29-F687-4F45-9708-019B960494DF}">
+                                  <a14:hiddenLine xmlns:a14="http://schemas.microsoft.com/office/drawing/2010/main" w="9525">
+                                    <a:solidFill>
+                                      <a:srgbClr val="FFFFFF"/>
+                                    </a:solidFill>
+                                    <a:miter lim="800000"/>
+                                    <a:headEnd/>
+                                    <a:tailEnd/>
+                                  </a14:hiddenLine>
+                                </a:ext>
+                              </a:extLst>
+                            </wps:spPr>
+                            <wps:txbx>
+                              <w:txbxContent>
+                                <w:p>
+                                  <w:pPr>
+                                    <w:pStyle w:val="NormalWeb"/>
+                                    <w:spacing w:before="0" w:beforeAutospacing="0" w:after="200" w:afterAutospacing="0" w:line="276" w:lineRule="auto"/>
+                                  </w:pPr>
+                                  <w:r>
+                                    <w:rPr>
+                                      <w:rFonts w:ascii="Calibri" w:eastAsia="Calibri" w:hAnsi="Calibri"/>
+                                      <w:sz w:val="20"/>
+                                      <w:szCs w:val="20"/>
+                                    </w:rPr>
+                                    <w:t>NE</w:t>
+                                  </w:r>
+                                </w:p>
+                              </w:txbxContent>
+                            </wps:txbx>
+                            <wps:bodyPr rot="0" vert="horz" wrap="square" lIns="91440" tIns="45720" rIns="91440" bIns="45720" anchor="t" anchorCtr="0" upright="1">
+                              <a:noAutofit/>
+                            </wps:bodyPr>
+                          </wps:wsp>
+                          <wps:wsp>
+                            <wps:cNvPr id="183" name="Rectangle 183"/>
+                            <wps:cNvSpPr>
+                              <a:spLocks noChangeArrowheads="1"/>
+                            </wps:cNvSpPr>
+                            <wps:spPr bwMode="auto">
+                              <a:xfrm>
+                                <a:off x="3221189" y="3099635"/>
+                                <a:ext cx="2718435" cy="154305"/>
+                              </a:xfrm>
+                              <a:prstGeom prst="rect">
+                                <a:avLst/>
+                              </a:prstGeom>
+                              <a:solidFill>
+                                <a:srgbClr val="FFFFFF"/>
+                              </a:solidFill>
+                              <a:ln w="9525">
+                                <a:solidFill>
+                                  <a:srgbClr val="000000"/>
+                                </a:solidFill>
+                                <a:miter lim="800000"/>
+                                <a:headEnd/>
+                                <a:tailEnd/>
+                              </a:ln>
+                            </wps:spPr>
+                            <wps:txbx>
+                              <w:txbxContent>
+                                <w:p>
+                                  <w:pPr>
+                                    <w:pStyle w:val="NormalWeb"/>
+                                    <w:spacing w:before="0" w:beforeAutospacing="0" w:after="200" w:afterAutospacing="0" w:line="276" w:lineRule="auto"/>
+                                    <w:jc w:val="center"/>
+                                  </w:pPr>
+                                  <w:r>
+                                    <w:rPr>
+                                      <w:rFonts w:ascii="Calibri" w:eastAsia="Calibri" w:hAnsi="Calibri"/>
+                                      <w:sz w:val="20"/>
+                                      <w:szCs w:val="20"/>
+                                      <w:lang w:val="lt-LT"/>
+                                    </w:rPr>
+                                    <w:t>Imamas sekantis žodis iš supervizorinės atminties</w:t>
+                                  </w:r>
+                                </w:p>
+                                <w:p>
+                                  <w:pPr>
+                                    <w:pStyle w:val="NormalWeb"/>
+                                    <w:spacing w:before="0" w:beforeAutospacing="0" w:after="200" w:afterAutospacing="0" w:line="276" w:lineRule="auto"/>
+                                    <w:jc w:val="center"/>
+                                  </w:pPr>
+                                  <w:r>
+                                    <w:rPr>
+                                      <w:rFonts w:ascii="Calibri" w:eastAsia="Calibri" w:hAnsi="Calibri"/>
+                                      <w:sz w:val="20"/>
+                                      <w:szCs w:val="20"/>
+                                      <w:lang w:val="lt-LT"/>
+                                    </w:rPr>
+                                    <w:t> </w:t>
+                                  </w:r>
+                                </w:p>
+                              </w:txbxContent>
+                            </wps:txbx>
+                            <wps:bodyPr rot="0" vert="horz" wrap="square" lIns="0" tIns="0" rIns="0" bIns="0" anchor="t" anchorCtr="0" upright="1">
+                              <a:noAutofit/>
+                            </wps:bodyPr>
+                          </wps:wsp>
+                          <wps:wsp>
+                            <wps:cNvPr id="185" name="AutoShape 107"/>
+                            <wps:cNvCnPr>
+                              <a:cxnSpLocks noChangeShapeType="1"/>
+                              <a:stCxn id="183" idx="2"/>
+                              <a:endCxn id="154" idx="0"/>
+                            </wps:cNvCnPr>
+                            <wps:spPr bwMode="auto">
+                              <a:xfrm flipH="1">
+                                <a:off x="4572111" y="3253940"/>
+                                <a:ext cx="8296" cy="260639"/>
+                              </a:xfrm>
+                              <a:prstGeom prst="straightConnector1">
+                                <a:avLst/>
+                              </a:prstGeom>
+                              <a:noFill/>
+                              <a:ln w="9525">
+                                <a:solidFill>
+                                  <a:srgbClr val="000000"/>
+                                </a:solidFill>
+                                <a:round/>
+                                <a:headEnd/>
+                                <a:tailEnd type="triangle" w="med" len="med"/>
+                              </a:ln>
+                              <a:extLst>
+                                <a:ext uri="{909E8E84-426E-40DD-AFC4-6F175D3DCCD1}">
+                                  <a14:hiddenFill xmlns:a14="http://schemas.microsoft.com/office/drawing/2010/main">
+                                    <a:noFill/>
+                                  </a14:hiddenFill>
+                                </a:ext>
+                              </a:extLst>
+                            </wps:spPr>
+                            <wps:bodyPr/>
+                          </wps:wsp>
+                          <wps:wsp>
+                            <wps:cNvPr id="186" name="Rectangle 186"/>
+                            <wps:cNvSpPr>
+                              <a:spLocks noChangeArrowheads="1"/>
+                            </wps:cNvSpPr>
+                            <wps:spPr bwMode="auto">
+                              <a:xfrm>
+                                <a:off x="3083369" y="4653304"/>
+                                <a:ext cx="2856230" cy="154305"/>
+                              </a:xfrm>
+                              <a:prstGeom prst="rect">
+                                <a:avLst/>
+                              </a:prstGeom>
+                              <a:solidFill>
+                                <a:srgbClr val="FFFFFF"/>
+                              </a:solidFill>
+                              <a:ln w="9525">
+                                <a:solidFill>
+                                  <a:srgbClr val="000000"/>
+                                </a:solidFill>
+                                <a:miter lim="800000"/>
+                                <a:headEnd/>
+                                <a:tailEnd/>
+                              </a:ln>
+                            </wps:spPr>
+                            <wps:txbx>
+                              <w:txbxContent>
+                                <w:p>
+                                  <w:pPr>
+                                    <w:pStyle w:val="NormalWeb"/>
+                                    <w:spacing w:before="0" w:beforeAutospacing="0" w:after="200" w:afterAutospacing="0" w:line="276" w:lineRule="auto"/>
+                                    <w:jc w:val="center"/>
+                                  </w:pPr>
+                                  <w:r>
+                                    <w:rPr>
+                                      <w:rFonts w:ascii="Calibri" w:eastAsia="Calibri" w:hAnsi="Calibri"/>
+                                      <w:sz w:val="20"/>
+                                      <w:szCs w:val="20"/>
+                                      <w:lang w:val="lt-LT"/>
+                                    </w:rPr>
+                                    <w:t>Žodis prijungiamas prie programos sąrašo</w:t>
+                                  </w:r>
+                                </w:p>
+                                <w:p>
+                                  <w:pPr>
+                                    <w:pStyle w:val="NormalWeb"/>
+                                    <w:spacing w:before="0" w:beforeAutospacing="0" w:after="200" w:afterAutospacing="0" w:line="276" w:lineRule="auto"/>
+                                    <w:jc w:val="center"/>
+                                  </w:pPr>
+                                  <w:r>
+                                    <w:rPr>
+                                      <w:rFonts w:ascii="Calibri" w:eastAsia="Calibri" w:hAnsi="Calibri"/>
+                                      <w:sz w:val="20"/>
+                                      <w:szCs w:val="20"/>
+                                      <w:lang w:val="lt-LT"/>
+                                    </w:rPr>
+                                    <w:t> </w:t>
+                                  </w:r>
+                                </w:p>
+                              </w:txbxContent>
+                            </wps:txbx>
+                            <wps:bodyPr rot="0" vert="horz" wrap="square" lIns="0" tIns="0" rIns="0" bIns="0" anchor="t" anchorCtr="0" upright="1">
+                              <a:noAutofit/>
+                            </wps:bodyPr>
+                          </wps:wsp>
+                          <wps:wsp>
+                            <wps:cNvPr id="187" name="AutoShape 107"/>
+                            <wps:cNvCnPr>
+                              <a:cxnSpLocks noChangeShapeType="1"/>
+                              <a:stCxn id="154" idx="2"/>
+                              <a:endCxn id="186" idx="0"/>
+                            </wps:cNvCnPr>
+                            <wps:spPr bwMode="auto">
+                              <a:xfrm flipH="1">
+                                <a:off x="4511484" y="4302488"/>
+                                <a:ext cx="60627" cy="350816"/>
+                              </a:xfrm>
+                              <a:prstGeom prst="straightConnector1">
+                                <a:avLst/>
+                              </a:prstGeom>
+                              <a:noFill/>
+                              <a:ln w="9525">
+                                <a:solidFill>
+                                  <a:srgbClr val="000000"/>
+                                </a:solidFill>
+                                <a:round/>
+                                <a:headEnd/>
+                                <a:tailEnd type="triangle" w="med" len="med"/>
+                              </a:ln>
+                              <a:extLst>
+                                <a:ext uri="{909E8E84-426E-40DD-AFC4-6F175D3DCCD1}">
+                                  <a14:hiddenFill xmlns:a14="http://schemas.microsoft.com/office/drawing/2010/main">
+                                    <a:noFill/>
+                                  </a14:hiddenFill>
+                                </a:ext>
+                              </a:extLst>
+                            </wps:spPr>
+                            <wps:bodyPr/>
+                          </wps:wsp>
+                          <wps:wsp>
+                            <wps:cNvPr id="42" name="Elbow Connector 42"/>
+                            <wps:cNvCnPr>
+                              <a:stCxn id="186" idx="3"/>
+                              <a:endCxn id="183" idx="3"/>
+                            </wps:cNvCnPr>
+                            <wps:spPr>
+                              <a:xfrm flipV="1">
+                                <a:off x="5939599" y="3176788"/>
+                                <a:ext cx="25" cy="1553669"/>
+                              </a:xfrm>
+                              <a:prstGeom prst="bentConnector3">
+                                <a:avLst>
+                                  <a:gd name="adj1" fmla="val 914500000"/>
+                                </a:avLst>
+                              </a:prstGeom>
+                              <a:ln>
+                                <a:solidFill>
+                                  <a:schemeClr val="tx1"/>
+                                </a:solidFill>
+                                <a:headEnd type="none"/>
+                                <a:tailEnd type="triangle"/>
+                              </a:ln>
+                            </wps:spPr>
+                            <wps:style>
+                              <a:lnRef idx="1">
+                                <a:schemeClr val="accent1"/>
+                              </a:lnRef>
+                              <a:fillRef idx="0">
+                                <a:schemeClr val="accent1"/>
+                              </a:fillRef>
+                              <a:effectRef idx="0">
+                                <a:schemeClr val="accent1"/>
+                              </a:effectRef>
+                              <a:fontRef idx="minor">
+                                <a:schemeClr val="tx1"/>
+                              </a:fontRef>
+                            </wps:style>
+                            <wps:bodyPr/>
+                          </wps:wsp>
+                          <wps:wsp>
+                            <wps:cNvPr id="190" name="Text Box 116"/>
+                            <wps:cNvSpPr txBox="1">
+                              <a:spLocks noChangeArrowheads="1"/>
+                            </wps:cNvSpPr>
+                            <wps:spPr bwMode="auto">
+                              <a:xfrm>
+                                <a:off x="4023440" y="5648392"/>
+                                <a:ext cx="420370" cy="227965"/>
+                              </a:xfrm>
+                              <a:prstGeom prst="rect">
+                                <a:avLst/>
+                              </a:prstGeom>
+                              <a:solidFill>
+                                <a:srgbClr val="FFFFFF">
+                                  <a:alpha val="0"/>
+                                </a:srgbClr>
+                              </a:solidFill>
+                              <a:ln>
+                                <a:noFill/>
+                              </a:ln>
+                              <a:extLst>
+                                <a:ext uri="{91240B29-F687-4F45-9708-019B960494DF}">
+                                  <a14:hiddenLine xmlns:a14="http://schemas.microsoft.com/office/drawing/2010/main" w="9525">
+                                    <a:solidFill>
+                                      <a:srgbClr val="FFFFFF"/>
+                                    </a:solidFill>
+                                    <a:miter lim="800000"/>
+                                    <a:headEnd/>
+                                    <a:tailEnd/>
+                                  </a14:hiddenLine>
+                                </a:ext>
+                              </a:extLst>
+                            </wps:spPr>
+                            <wps:txbx>
+                              <w:txbxContent>
+                                <w:p>
+                                  <w:pPr>
+                                    <w:pStyle w:val="NormalWeb"/>
+                                    <w:spacing w:before="0" w:beforeAutospacing="0" w:after="200" w:afterAutospacing="0" w:line="276" w:lineRule="auto"/>
+                                  </w:pPr>
+                                  <w:r>
+                                    <w:rPr>
+                                      <w:rFonts w:ascii="Calibri" w:eastAsia="Calibri" w:hAnsi="Calibri"/>
+                                      <w:sz w:val="20"/>
+                                      <w:szCs w:val="20"/>
+                                    </w:rPr>
+                                    <w:t>TAIP</w:t>
+                                  </w:r>
+                                </w:p>
+                              </w:txbxContent>
+                            </wps:txbx>
+                            <wps:bodyPr rot="0" vert="horz" wrap="square" lIns="91440" tIns="45720" rIns="91440" bIns="45720" anchor="t" anchorCtr="0" upright="1">
+                              <a:noAutofit/>
+                            </wps:bodyPr>
+                          </wps:wsp>
+                          <wps:wsp>
+                            <wps:cNvPr id="191" name="AutoShape 111"/>
+                            <wps:cNvSpPr>
+                              <a:spLocks noChangeArrowheads="1"/>
+                            </wps:cNvSpPr>
+                            <wps:spPr bwMode="auto">
+                              <a:xfrm>
+                                <a:off x="3881533" y="4985655"/>
+                                <a:ext cx="1356995" cy="787400"/>
+                              </a:xfrm>
+                              <a:prstGeom prst="diamond">
+                                <a:avLst/>
+                              </a:prstGeom>
+                              <a:solidFill>
+                                <a:srgbClr val="FFFFFF"/>
+                              </a:solidFill>
+                              <a:ln w="9525">
+                                <a:solidFill>
+                                  <a:srgbClr val="000000"/>
+                                </a:solidFill>
+                                <a:miter lim="800000"/>
+                                <a:headEnd/>
+                                <a:tailEnd/>
+                              </a:ln>
+                            </wps:spPr>
+                            <wps:txbx>
+                              <w:txbxContent>
+                                <w:p>
+                                  <w:pPr>
+                                    <w:pStyle w:val="NormalWeb"/>
+                                    <w:spacing w:before="0" w:beforeAutospacing="0" w:after="200" w:afterAutospacing="0" w:line="276" w:lineRule="auto"/>
+                                    <w:jc w:val="center"/>
+                                  </w:pPr>
+                                  <w:r>
+                                    <w:rPr>
+                                      <w:rFonts w:ascii="Calibri" w:eastAsia="Calibri" w:hAnsi="Calibri"/>
+                                      <w:sz w:val="16"/>
+                                      <w:szCs w:val="16"/>
+                                      <w:lang w:val="lt-LT"/>
+                                    </w:rPr>
+                                    <w:t>Ar tai žodis „$END“?</w:t>
+                                  </w:r>
+                                </w:p>
+                              </w:txbxContent>
+                            </wps:txbx>
+                            <wps:bodyPr rot="0" vert="horz" wrap="square" lIns="0" tIns="0" rIns="0" bIns="0" anchor="t" anchorCtr="0" upright="1">
+                              <a:noAutofit/>
+                            </wps:bodyPr>
+                          </wps:wsp>
+                          <wps:wsp>
+                            <wps:cNvPr id="192" name="Text Box 116"/>
+                            <wps:cNvSpPr txBox="1">
+                              <a:spLocks noChangeArrowheads="1"/>
+                            </wps:cNvSpPr>
+                            <wps:spPr bwMode="auto">
+                              <a:xfrm>
+                                <a:off x="5250876" y="5101560"/>
+                                <a:ext cx="419735" cy="227330"/>
+                              </a:xfrm>
+                              <a:prstGeom prst="rect">
+                                <a:avLst/>
+                              </a:prstGeom>
+                              <a:solidFill>
+                                <a:srgbClr val="FFFFFF">
+                                  <a:alpha val="0"/>
+                                </a:srgbClr>
+                              </a:solidFill>
+                              <a:ln>
+                                <a:noFill/>
+                              </a:ln>
+                              <a:extLst>
+                                <a:ext uri="{91240B29-F687-4F45-9708-019B960494DF}">
+                                  <a14:hiddenLine xmlns:a14="http://schemas.microsoft.com/office/drawing/2010/main" w="9525">
+                                    <a:solidFill>
+                                      <a:srgbClr val="FFFFFF"/>
+                                    </a:solidFill>
+                                    <a:miter lim="800000"/>
+                                    <a:headEnd/>
+                                    <a:tailEnd/>
+                                  </a14:hiddenLine>
+                                </a:ext>
+                              </a:extLst>
+                            </wps:spPr>
+                            <wps:txbx>
+                              <w:txbxContent>
+                                <w:p>
+                                  <w:pPr>
+                                    <w:pStyle w:val="NormalWeb"/>
+                                    <w:spacing w:before="0" w:beforeAutospacing="0" w:after="200" w:afterAutospacing="0" w:line="276" w:lineRule="auto"/>
+                                    <w:rPr>
+                                      <w:lang w:val="lt-LT"/>
+                                    </w:rPr>
+                                  </w:pPr>
+                                  <w:r>
+                                    <w:rPr>
+                                      <w:rFonts w:ascii="Calibri" w:eastAsia="Calibri" w:hAnsi="Calibri"/>
+                                      <w:sz w:val="20"/>
+                                      <w:szCs w:val="20"/>
+                                      <w:lang w:val="lt-LT"/>
+                                    </w:rPr>
+                                    <w:t>NE</w:t>
+                                  </w:r>
+                                </w:p>
+                              </w:txbxContent>
+                            </wps:txbx>
+                            <wps:bodyPr rot="0" vert="horz" wrap="square" lIns="91440" tIns="45720" rIns="91440" bIns="45720" anchor="t" anchorCtr="0" upright="1">
+                              <a:noAutofit/>
+                            </wps:bodyPr>
+                          </wps:wsp>
+                          <wps:wsp>
+                            <wps:cNvPr id="193" name="AutoShape 107"/>
+                            <wps:cNvCnPr>
+                              <a:cxnSpLocks noChangeShapeType="1"/>
+                              <a:stCxn id="191" idx="2"/>
+                              <a:endCxn id="194" idx="0"/>
+                            </wps:cNvCnPr>
+                            <wps:spPr bwMode="auto">
+                              <a:xfrm flipH="1">
+                                <a:off x="4448423" y="5773055"/>
+                                <a:ext cx="111608" cy="173576"/>
+                              </a:xfrm>
+                              <a:prstGeom prst="straightConnector1">
+                                <a:avLst/>
+                              </a:prstGeom>
+                              <a:noFill/>
+                              <a:ln w="9525">
+                                <a:solidFill>
+                                  <a:srgbClr val="000000"/>
+                                </a:solidFill>
+                                <a:round/>
+                                <a:headEnd/>
+                                <a:tailEnd type="triangle" w="med" len="med"/>
+                              </a:ln>
+                              <a:extLst>
+                                <a:ext uri="{909E8E84-426E-40DD-AFC4-6F175D3DCCD1}">
+                                  <a14:hiddenFill xmlns:a14="http://schemas.microsoft.com/office/drawing/2010/main">
+                                    <a:noFill/>
+                                  </a14:hiddenFill>
+                                </a:ext>
+                              </a:extLst>
+                            </wps:spPr>
+                            <wps:bodyPr/>
+                          </wps:wsp>
+                          <wps:wsp>
+                            <wps:cNvPr id="194" name="Rectangle 194"/>
+                            <wps:cNvSpPr>
+                              <a:spLocks noChangeArrowheads="1"/>
+                            </wps:cNvSpPr>
+                            <wps:spPr bwMode="auto">
+                              <a:xfrm>
+                                <a:off x="3020625" y="5946631"/>
+                                <a:ext cx="2855595" cy="358753"/>
+                              </a:xfrm>
+                              <a:prstGeom prst="rect">
+                                <a:avLst/>
+                              </a:prstGeom>
+                              <a:solidFill>
+                                <a:srgbClr val="FFFFFF"/>
+                              </a:solidFill>
+                              <a:ln w="9525">
+                                <a:solidFill>
+                                  <a:srgbClr val="000000"/>
+                                </a:solidFill>
+                                <a:miter lim="800000"/>
+                                <a:headEnd/>
+                                <a:tailEnd/>
+                              </a:ln>
+                            </wps:spPr>
+                            <wps:txbx>
+                              <w:txbxContent>
+                                <w:p>
+                                  <w:pPr>
+                                    <w:pStyle w:val="NormalWeb"/>
+                                    <w:spacing w:before="0" w:beforeAutospacing="0" w:after="200" w:afterAutospacing="0" w:line="276" w:lineRule="auto"/>
+                                    <w:jc w:val="center"/>
+                                  </w:pPr>
+                                  <w:r>
+                                    <w:rPr>
+                                      <w:rFonts w:ascii="Calibri" w:eastAsia="Calibri" w:hAnsi="Calibri"/>
+                                      <w:sz w:val="20"/>
+                                      <w:szCs w:val="20"/>
+                                      <w:lang w:val="lt-LT"/>
+                                    </w:rPr>
+                                    <w:t>Atlaisvinamas „Užduoties programa supervizorinėje atmintyje“ resursas</w:t>
+                                  </w:r>
+                                </w:p>
+                                <w:p>
+                                  <w:pPr>
+                                    <w:pStyle w:val="NormalWeb"/>
+                                    <w:spacing w:before="0" w:beforeAutospacing="0" w:after="200" w:afterAutospacing="0" w:line="276" w:lineRule="auto"/>
+                                    <w:jc w:val="center"/>
+                                  </w:pPr>
+                                  <w:r>
+                                    <w:rPr>
+                                      <w:rFonts w:ascii="Calibri" w:eastAsia="Calibri" w:hAnsi="Calibri"/>
+                                      <w:sz w:val="20"/>
+                                      <w:szCs w:val="20"/>
+                                      <w:lang w:val="lt-LT"/>
+                                    </w:rPr>
+                                    <w:t> </w:t>
+                                  </w:r>
+                                </w:p>
+                              </w:txbxContent>
+                            </wps:txbx>
+                            <wps:bodyPr rot="0" vert="horz" wrap="square" lIns="0" tIns="0" rIns="0" bIns="0" anchor="t" anchorCtr="0" upright="1">
+                              <a:noAutofit/>
+                            </wps:bodyPr>
+                          </wps:wsp>
+                          <wps:wsp>
+                            <wps:cNvPr id="213" name="Rectangle 213"/>
+                            <wps:cNvSpPr>
+                              <a:spLocks noChangeArrowheads="1"/>
+                            </wps:cNvSpPr>
+                            <wps:spPr bwMode="auto">
+                              <a:xfrm>
+                                <a:off x="3021492" y="6410448"/>
+                                <a:ext cx="2854960" cy="358140"/>
+                              </a:xfrm>
+                              <a:prstGeom prst="rect">
+                                <a:avLst/>
+                              </a:prstGeom>
+                              <a:solidFill>
+                                <a:srgbClr val="FFFFFF"/>
+                              </a:solidFill>
+                              <a:ln w="9525">
+                                <a:solidFill>
+                                  <a:srgbClr val="000000"/>
+                                </a:solidFill>
+                                <a:miter lim="800000"/>
+                                <a:headEnd/>
+                                <a:tailEnd/>
+                              </a:ln>
+                            </wps:spPr>
+                            <wps:txbx>
+                              <w:txbxContent>
+                                <w:p>
+                                  <w:pPr>
+                                    <w:pStyle w:val="NormalWeb"/>
+                                    <w:spacing w:before="0" w:beforeAutospacing="0" w:after="200" w:afterAutospacing="0" w:line="276" w:lineRule="auto"/>
+                                    <w:jc w:val="center"/>
+                                  </w:pPr>
+                                  <w:r>
+                                    <w:rPr>
+                                      <w:rFonts w:ascii="Calibri" w:eastAsia="Calibri" w:hAnsi="Calibri"/>
+                                      <w:sz w:val="20"/>
+                                      <w:szCs w:val="20"/>
+                                      <w:lang w:val="lt-LT"/>
+                                    </w:rPr>
+                                    <w:t xml:space="preserve">Atlaisvinti „Eilutė atmintyje“ resursą su parametrais: </w:t>
+                                  </w:r>
+                                  <w:r>
+                                    <w:rPr>
+                                      <w:rFonts w:ascii="Calibri" w:eastAsia="Calibri" w:hAnsi="Calibri"/>
+                                      <w:sz w:val="20"/>
+                                      <w:szCs w:val="20"/>
+                                      <w:lang w:val="lt-LT"/>
+                                    </w:rPr>
+                                    <w:t>„Nėra programos pabaigos žymės“</w:t>
+                                  </w:r>
+                                </w:p>
+                                <w:p>
+                                  <w:pPr>
+                                    <w:pStyle w:val="NormalWeb"/>
+                                    <w:spacing w:before="0" w:beforeAutospacing="0" w:after="200" w:afterAutospacing="0" w:line="276" w:lineRule="auto"/>
+                                    <w:jc w:val="center"/>
+                                  </w:pPr>
+                                  <w:r>
+                                    <w:rPr>
+                                      <w:rFonts w:ascii="Calibri" w:eastAsia="Calibri" w:hAnsi="Calibri"/>
+                                      <w:sz w:val="20"/>
+                                      <w:szCs w:val="20"/>
+                                      <w:lang w:val="lt-LT"/>
+                                    </w:rPr>
+                                    <w:t> </w:t>
+                                  </w:r>
+                                </w:p>
+                              </w:txbxContent>
+                            </wps:txbx>
+                            <wps:bodyPr rot="0" vert="horz" wrap="square" lIns="0" tIns="0" rIns="0" bIns="0" anchor="t" anchorCtr="0" upright="1">
+                              <a:noAutofit/>
+                            </wps:bodyPr>
+                          </wps:wsp>
+                          <wps:wsp>
+                            <wps:cNvPr id="214" name="Text Box 114"/>
+                            <wps:cNvSpPr txBox="1">
+                              <a:spLocks noChangeArrowheads="1"/>
+                            </wps:cNvSpPr>
+                            <wps:spPr bwMode="auto">
+                              <a:xfrm>
+                                <a:off x="2390463" y="1592160"/>
+                                <a:ext cx="327025" cy="227965"/>
+                              </a:xfrm>
+                              <a:prstGeom prst="rect">
+                                <a:avLst/>
+                              </a:prstGeom>
+                              <a:solidFill>
+                                <a:srgbClr val="FFFFFF">
+                                  <a:alpha val="0"/>
+                                </a:srgbClr>
+                              </a:solidFill>
+                              <a:ln>
+                                <a:noFill/>
+                              </a:ln>
+                              <a:extLst>
+                                <a:ext uri="{91240B29-F687-4F45-9708-019B960494DF}">
+                                  <a14:hiddenLine xmlns:a14="http://schemas.microsoft.com/office/drawing/2010/main" w="9525">
+                                    <a:solidFill>
+                                      <a:srgbClr val="FFFFFF"/>
+                                    </a:solidFill>
+                                    <a:miter lim="800000"/>
+                                    <a:headEnd/>
+                                    <a:tailEnd/>
+                                  </a14:hiddenLine>
+                                </a:ext>
+                              </a:extLst>
+                            </wps:spPr>
+                            <wps:txbx>
+                              <w:txbxContent>
+                                <w:p>
+                                  <w:pPr>
+                                    <w:pStyle w:val="NormalWeb"/>
+                                    <w:spacing w:before="0" w:beforeAutospacing="0" w:after="200" w:afterAutospacing="0" w:line="276" w:lineRule="auto"/>
+                                  </w:pPr>
+                                  <w:r>
+                                    <w:rPr>
+                                      <w:rFonts w:ascii="Calibri" w:eastAsia="Calibri" w:hAnsi="Calibri"/>
+                                      <w:sz w:val="20"/>
+                                      <w:szCs w:val="20"/>
+                                    </w:rPr>
+                                    <w:t>NE</w:t>
+                                  </w:r>
+                                </w:p>
+                              </w:txbxContent>
+                            </wps:txbx>
+                            <wps:bodyPr rot="0" vert="horz" wrap="square" lIns="91440" tIns="45720" rIns="91440" bIns="45720" anchor="t" anchorCtr="0" upright="1">
+                              <a:noAutofit/>
+                            </wps:bodyPr>
+                          </wps:wsp>
+                          <wps:wsp>
+                            <wps:cNvPr id="46" name="Elbow Connector 46"/>
+                            <wps:cNvCnPr>
+                              <a:stCxn id="177" idx="1"/>
+                              <a:endCxn id="171" idx="1"/>
+                            </wps:cNvCnPr>
+                            <wps:spPr>
+                              <a:xfrm rot="10800000" flipH="1">
+                                <a:off x="72589" y="4083987"/>
+                                <a:ext cx="82132" cy="1562389"/>
+                              </a:xfrm>
+                              <a:prstGeom prst="bentConnector3">
+                                <a:avLst>
+                                  <a:gd name="adj1" fmla="val -278332"/>
+                                </a:avLst>
+                              </a:prstGeom>
+                              <a:ln>
+                                <a:solidFill>
+                                  <a:schemeClr val="tx1"/>
+                                </a:solidFill>
+                                <a:headEnd type="none"/>
+                                <a:tailEnd type="triangle"/>
+                              </a:ln>
+                            </wps:spPr>
+                            <wps:style>
+                              <a:lnRef idx="1">
+                                <a:schemeClr val="accent1"/>
+                              </a:lnRef>
+                              <a:fillRef idx="0">
+                                <a:schemeClr val="accent1"/>
+                              </a:fillRef>
+                              <a:effectRef idx="0">
+                                <a:schemeClr val="accent1"/>
+                              </a:effectRef>
+                              <a:fontRef idx="minor">
+                                <a:schemeClr val="tx1"/>
+                              </a:fontRef>
+                            </wps:style>
+                            <wps:bodyPr/>
+                          </wps:wsp>
+                          <wps:wsp>
+                            <wps:cNvPr id="215" name="AutoShape 111"/>
+                            <wps:cNvSpPr>
+                              <a:spLocks noChangeArrowheads="1"/>
+                            </wps:cNvSpPr>
+                            <wps:spPr bwMode="auto">
+                              <a:xfrm>
+                                <a:off x="907993" y="4827810"/>
+                                <a:ext cx="1210945" cy="514350"/>
+                              </a:xfrm>
+                              <a:prstGeom prst="diamond">
+                                <a:avLst/>
+                              </a:prstGeom>
+                              <a:solidFill>
+                                <a:srgbClr val="FFFFFF"/>
+                              </a:solidFill>
+                              <a:ln w="9525">
+                                <a:solidFill>
+                                  <a:srgbClr val="000000"/>
+                                </a:solidFill>
+                                <a:miter lim="800000"/>
+                                <a:headEnd/>
+                                <a:tailEnd/>
+                              </a:ln>
+                            </wps:spPr>
+                            <wps:txbx>
+                              <w:txbxContent>
+                                <w:p>
+                                  <w:pPr>
+                                    <w:pStyle w:val="NormalWeb"/>
+                                    <w:spacing w:before="0" w:beforeAutospacing="0" w:after="200" w:afterAutospacing="0" w:line="276" w:lineRule="auto"/>
+                                    <w:jc w:val="center"/>
+                                  </w:pPr>
+                                  <w:r>
+                                    <w:rPr>
+                                      <w:rFonts w:ascii="Calibri" w:eastAsia="Calibri" w:hAnsi="Calibri"/>
+                                      <w:sz w:val="16"/>
+                                      <w:szCs w:val="16"/>
+                                      <w:lang w:val="lt-LT"/>
+                                    </w:rPr>
+                                    <w:t>Ar žodis tuščia</w:t>
+                                  </w:r>
+                                  <w:r>
+                                    <w:rPr>
+                                      <w:rFonts w:ascii="Calibri" w:eastAsia="Calibri" w:hAnsi="Calibri"/>
+                                      <w:sz w:val="16"/>
+                                      <w:szCs w:val="16"/>
+                                      <w:lang w:val="lt-LT"/>
+                                    </w:rPr>
+                                    <w:t>s</w:t>
+                                  </w:r>
+                                  <w:r>
+                                    <w:rPr>
+                                      <w:rFonts w:ascii="Calibri" w:eastAsia="Calibri" w:hAnsi="Calibri"/>
+                                      <w:sz w:val="16"/>
+                                      <w:szCs w:val="16"/>
+                                      <w:lang w:val="lt-LT"/>
+                                    </w:rPr>
+                                    <w:t>?</w:t>
+                                  </w:r>
+                                </w:p>
+                              </w:txbxContent>
+                            </wps:txbx>
+                            <wps:bodyPr rot="0" vert="horz" wrap="square" lIns="0" tIns="0" rIns="0" bIns="0" anchor="t" anchorCtr="0" upright="1">
+                              <a:noAutofit/>
+                            </wps:bodyPr>
+                          </wps:wsp>
+                          <wps:wsp>
+                            <wps:cNvPr id="216" name="AutoShape 107"/>
+                            <wps:cNvCnPr>
+                              <a:cxnSpLocks noChangeShapeType="1"/>
+                              <a:stCxn id="174" idx="1"/>
+                              <a:endCxn id="215" idx="1"/>
+                            </wps:cNvCnPr>
+                            <wps:spPr bwMode="auto">
+                              <a:xfrm flipH="1">
+                                <a:off x="907993" y="4518837"/>
+                                <a:ext cx="32" cy="566148"/>
+                              </a:xfrm>
+                              <a:prstGeom prst="straightConnector1">
+                                <a:avLst/>
+                              </a:prstGeom>
+                              <a:noFill/>
+                              <a:ln w="9525">
+                                <a:solidFill>
+                                  <a:srgbClr val="000000"/>
+                                </a:solidFill>
+                                <a:round/>
+                                <a:headEnd/>
+                                <a:tailEnd type="triangle" w="med" len="med"/>
+                              </a:ln>
+                              <a:extLst>
+                                <a:ext uri="{909E8E84-426E-40DD-AFC4-6F175D3DCCD1}">
+                                  <a14:hiddenFill xmlns:a14="http://schemas.microsoft.com/office/drawing/2010/main">
+                                    <a:noFill/>
+                                  </a14:hiddenFill>
+                                </a:ext>
+                              </a:extLst>
+                            </wps:spPr>
+                            <wps:bodyPr/>
+                          </wps:wsp>
+                          <wps:wsp>
+                            <wps:cNvPr id="217" name="Text Box 114"/>
+                            <wps:cNvSpPr txBox="1">
+                              <a:spLocks noChangeArrowheads="1"/>
+                            </wps:cNvSpPr>
+                            <wps:spPr bwMode="auto">
+                              <a:xfrm>
+                                <a:off x="1014591" y="5316422"/>
+                                <a:ext cx="471620" cy="227330"/>
+                              </a:xfrm>
+                              <a:prstGeom prst="rect">
+                                <a:avLst/>
+                              </a:prstGeom>
+                              <a:solidFill>
+                                <a:srgbClr val="FFFFFF">
+                                  <a:alpha val="0"/>
+                                </a:srgbClr>
+                              </a:solidFill>
+                              <a:ln>
+                                <a:noFill/>
+                              </a:ln>
+                              <a:extLst>
+                                <a:ext uri="{91240B29-F687-4F45-9708-019B960494DF}">
+                                  <a14:hiddenLine xmlns:a14="http://schemas.microsoft.com/office/drawing/2010/main" w="9525">
+                                    <a:solidFill>
+                                      <a:srgbClr val="FFFFFF"/>
+                                    </a:solidFill>
+                                    <a:miter lim="800000"/>
+                                    <a:headEnd/>
+                                    <a:tailEnd/>
+                                  </a14:hiddenLine>
+                                </a:ext>
+                              </a:extLst>
+                            </wps:spPr>
+                            <wps:txbx>
+                              <w:txbxContent>
+                                <w:p>
+                                  <w:pPr>
+                                    <w:pStyle w:val="NormalWeb"/>
+                                    <w:spacing w:before="0" w:beforeAutospacing="0" w:after="200" w:afterAutospacing="0" w:line="276" w:lineRule="auto"/>
+                                  </w:pPr>
+                                  <w:r>
+                                    <w:rPr>
+                                      <w:rFonts w:ascii="Calibri" w:eastAsia="Calibri" w:hAnsi="Calibri"/>
+                                      <w:sz w:val="20"/>
+                                      <w:szCs w:val="20"/>
+                                    </w:rPr>
+                                    <w:t>NE</w:t>
+                                  </w:r>
+                                </w:p>
+                              </w:txbxContent>
+                            </wps:txbx>
+                            <wps:bodyPr rot="0" vert="horz" wrap="square" lIns="91440" tIns="45720" rIns="91440" bIns="45720" anchor="t" anchorCtr="0" upright="1">
+                              <a:noAutofit/>
+                            </wps:bodyPr>
+                          </wps:wsp>
+                          <wps:wsp>
+                            <wps:cNvPr id="49" name="Elbow Connector 49"/>
+                            <wps:cNvCnPr>
+                              <a:stCxn id="191" idx="3"/>
+                              <a:endCxn id="213" idx="3"/>
+                            </wps:cNvCnPr>
+                            <wps:spPr>
+                              <a:xfrm>
+                                <a:off x="5238528" y="5379355"/>
+                                <a:ext cx="637924" cy="1210163"/>
+                              </a:xfrm>
+                              <a:prstGeom prst="bentConnector3">
+                                <a:avLst>
+                                  <a:gd name="adj1" fmla="val 135835"/>
+                                </a:avLst>
+                              </a:prstGeom>
+                              <a:ln>
+                                <a:solidFill>
+                                  <a:schemeClr val="tx1"/>
+                                </a:solidFill>
+                                <a:headEnd type="none"/>
+                                <a:tailEnd type="triangle"/>
+                              </a:ln>
+                            </wps:spPr>
+                            <wps:style>
+                              <a:lnRef idx="1">
+                                <a:schemeClr val="accent1"/>
+                              </a:lnRef>
+                              <a:fillRef idx="0">
+                                <a:schemeClr val="accent1"/>
+                              </a:fillRef>
+                              <a:effectRef idx="0">
+                                <a:schemeClr val="accent1"/>
+                              </a:effectRef>
+                              <a:fontRef idx="minor">
+                                <a:schemeClr val="tx1"/>
+                              </a:fontRef>
+                            </wps:style>
+                            <wps:bodyPr/>
+                          </wps:wsp>
+                          <wps:wsp>
+                            <wps:cNvPr id="218" name="Text Box 116"/>
+                            <wps:cNvSpPr txBox="1">
+                              <a:spLocks noChangeArrowheads="1"/>
+                            </wps:cNvSpPr>
+                            <wps:spPr bwMode="auto">
+                              <a:xfrm>
+                                <a:off x="3472715" y="3933185"/>
+                                <a:ext cx="420370" cy="227965"/>
+                              </a:xfrm>
+                              <a:prstGeom prst="rect">
+                                <a:avLst/>
+                              </a:prstGeom>
+                              <a:solidFill>
+                                <a:srgbClr val="FFFFFF">
+                                  <a:alpha val="0"/>
+                                </a:srgbClr>
+                              </a:solidFill>
+                              <a:ln>
+                                <a:noFill/>
+                              </a:ln>
+                              <a:extLst>
+                                <a:ext uri="{91240B29-F687-4F45-9708-019B960494DF}">
+                                  <a14:hiddenLine xmlns:a14="http://schemas.microsoft.com/office/drawing/2010/main" w="9525">
+                                    <a:solidFill>
+                                      <a:srgbClr val="FFFFFF"/>
+                                    </a:solidFill>
+                                    <a:miter lim="800000"/>
+                                    <a:headEnd/>
+                                    <a:tailEnd/>
+                                  </a14:hiddenLine>
+                                </a:ext>
+                              </a:extLst>
+                            </wps:spPr>
+                            <wps:txbx>
+                              <w:txbxContent>
+                                <w:p>
+                                  <w:pPr>
+                                    <w:pStyle w:val="NormalWeb"/>
+                                    <w:spacing w:before="0" w:beforeAutospacing="0" w:after="200" w:afterAutospacing="0" w:line="276" w:lineRule="auto"/>
+                                  </w:pPr>
+                                  <w:r>
+                                    <w:rPr>
+                                      <w:rFonts w:ascii="Calibri" w:eastAsia="Calibri" w:hAnsi="Calibri"/>
+                                      <w:sz w:val="20"/>
+                                      <w:szCs w:val="20"/>
+                                    </w:rPr>
+                                    <w:t>TAIP</w:t>
+                                  </w:r>
+                                </w:p>
+                              </w:txbxContent>
+                            </wps:txbx>
+                            <wps:bodyPr rot="0" vert="horz" wrap="square" lIns="91440" tIns="45720" rIns="91440" bIns="45720" anchor="t" anchorCtr="0" upright="1">
+                              <a:noAutofit/>
+                            </wps:bodyPr>
+                          </wps:wsp>
+                          <wps:wsp>
+                            <wps:cNvPr id="50" name="Elbow Connector 50"/>
+                            <wps:cNvCnPr>
+                              <a:stCxn id="174" idx="3"/>
+                              <a:endCxn id="183" idx="1"/>
+                            </wps:cNvCnPr>
+                            <wps:spPr>
+                              <a:xfrm flipV="1">
+                                <a:off x="2119524" y="3176788"/>
+                                <a:ext cx="1101665" cy="1342049"/>
+                              </a:xfrm>
+                              <a:prstGeom prst="bentConnector3">
+                                <a:avLst>
+                                  <a:gd name="adj1" fmla="val 77408"/>
+                                </a:avLst>
+                              </a:prstGeom>
+                              <a:ln>
+                                <a:solidFill>
+                                  <a:schemeClr val="tx1"/>
+                                </a:solidFill>
+                                <a:headEnd type="none"/>
+                                <a:tailEnd type="triangle"/>
+                              </a:ln>
+                            </wps:spPr>
+                            <wps:style>
+                              <a:lnRef idx="1">
+                                <a:schemeClr val="accent1"/>
+                              </a:lnRef>
+                              <a:fillRef idx="0">
+                                <a:schemeClr val="accent1"/>
+                              </a:fillRef>
+                              <a:effectRef idx="0">
+                                <a:schemeClr val="accent1"/>
+                              </a:effectRef>
+                              <a:fontRef idx="minor">
+                                <a:schemeClr val="tx1"/>
+                              </a:fontRef>
+                            </wps:style>
+                            <wps:bodyPr/>
+                          </wps:wsp>
+                          <wps:wsp>
+                            <wps:cNvPr id="51" name="Elbow Connector 51"/>
+                            <wps:cNvCnPr>
+                              <a:stCxn id="215" idx="3"/>
+                              <a:endCxn id="237" idx="3"/>
+                            </wps:cNvCnPr>
+                            <wps:spPr>
+                              <a:xfrm>
+                                <a:off x="2118938" y="5084985"/>
+                                <a:ext cx="98783" cy="1261016"/>
+                              </a:xfrm>
+                              <a:prstGeom prst="bentConnector3">
+                                <a:avLst>
+                                  <a:gd name="adj1" fmla="val 862471"/>
+                                </a:avLst>
+                              </a:prstGeom>
+                              <a:ln>
+                                <a:solidFill>
+                                  <a:schemeClr val="tx1"/>
+                                </a:solidFill>
+                                <a:headEnd type="none"/>
+                                <a:tailEnd type="triangle"/>
+                              </a:ln>
+                            </wps:spPr>
+                            <wps:style>
+                              <a:lnRef idx="1">
+                                <a:schemeClr val="accent1"/>
+                              </a:lnRef>
+                              <a:fillRef idx="0">
+                                <a:schemeClr val="accent1"/>
+                              </a:fillRef>
+                              <a:effectRef idx="0">
+                                <a:schemeClr val="accent1"/>
+                              </a:effectRef>
+                              <a:fontRef idx="minor">
+                                <a:schemeClr val="tx1"/>
+                              </a:fontRef>
+                            </wps:style>
+                            <wps:bodyPr/>
+                          </wps:wsp>
+                          <wps:wsp>
+                            <wps:cNvPr id="219" name="Text Box 116"/>
+                            <wps:cNvSpPr txBox="1">
+                              <a:spLocks noChangeArrowheads="1"/>
+                            </wps:cNvSpPr>
+                            <wps:spPr bwMode="auto">
+                              <a:xfrm>
+                                <a:off x="2119517" y="4834198"/>
+                                <a:ext cx="420370" cy="227965"/>
+                              </a:xfrm>
+                              <a:prstGeom prst="rect">
+                                <a:avLst/>
+                              </a:prstGeom>
+                              <a:solidFill>
+                                <a:srgbClr val="FFFFFF">
+                                  <a:alpha val="0"/>
+                                </a:srgbClr>
+                              </a:solidFill>
+                              <a:ln>
+                                <a:noFill/>
+                              </a:ln>
+                              <a:extLst>
+                                <a:ext uri="{91240B29-F687-4F45-9708-019B960494DF}">
+                                  <a14:hiddenLine xmlns:a14="http://schemas.microsoft.com/office/drawing/2010/main" w="9525">
+                                    <a:solidFill>
+                                      <a:srgbClr val="FFFFFF"/>
+                                    </a:solidFill>
+                                    <a:miter lim="800000"/>
+                                    <a:headEnd/>
+                                    <a:tailEnd/>
+                                  </a14:hiddenLine>
+                                </a:ext>
+                              </a:extLst>
+                            </wps:spPr>
+                            <wps:txbx>
+                              <w:txbxContent>
+                                <w:p>
+                                  <w:pPr>
+                                    <w:pStyle w:val="NormalWeb"/>
+                                    <w:spacing w:before="0" w:beforeAutospacing="0" w:after="200" w:afterAutospacing="0" w:line="276" w:lineRule="auto"/>
+                                  </w:pPr>
+                                  <w:r>
+                                    <w:rPr>
+                                      <w:rFonts w:ascii="Calibri" w:eastAsia="Calibri" w:hAnsi="Calibri"/>
+                                      <w:sz w:val="20"/>
+                                      <w:szCs w:val="20"/>
+                                    </w:rPr>
+                                    <w:t>TAIP</w:t>
+                                  </w:r>
+                                </w:p>
+                              </w:txbxContent>
+                            </wps:txbx>
+                            <wps:bodyPr rot="0" vert="horz" wrap="square" lIns="91440" tIns="45720" rIns="91440" bIns="45720" anchor="t" anchorCtr="0" upright="1">
+                              <a:noAutofit/>
+                            </wps:bodyPr>
+                          </wps:wsp>
                         </wpc:wpc>
                       </a:graphicData>
                     </a:graphic>
@@ -7798,12 +10029,12 @@
               </mc:Choice>
               <mc:Fallback>
                 <w:pict>
-                  <v:group id="Canvas 248" o:spid="_x0000_s1053" editas="canvas" style="width:467.8pt;height:316.65pt;mso-position-horizontal-relative:char;mso-position-vertical-relative:line" coordsize="59410,40214" o:gfxdata="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">
-                    <v:shape id="_x0000_s1054" type="#_x0000_t75" style="position:absolute;width:59410;height:40214;visibility:visible;mso-wrap-style:square">
+                  <v:group id="Canvas 248" o:spid="_x0000_s1055" editas="canvas" style="width:467.7pt;height:559.1pt;mso-position-horizontal-relative:char;mso-position-vertical-relative:line" coordsize="59391,70999" o:gfxdata="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">
+                    <v:shape id="_x0000_s1056" type="#_x0000_t75" style="position:absolute;width:59391;height:70999;visibility:visible;mso-wrap-style:square">
                       <v:fill o:detectmouseclick="t"/>
                       <v:path o:connecttype="none"/>
                     </v:shape>
-                    <v:rect id="Rectangle 95" o:spid="_x0000_s1055" style="position:absolute;left:596;top:29305;width:28575;height:1556;visibility:visible;mso-wrap-style:square;v-text-anchor:top" o:gfxdata="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">
+                    <v:rect id="Rectangle 95" o:spid="_x0000_s1057" style="position:absolute;left:719;top:37463;width:28575;height:1556;visibility:visible;mso-wrap-style:square;v-text-anchor:top" o:gfxdata="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">
                       <v:textbox inset="0,0,0,0">
                         <w:txbxContent>
                           <w:p>
@@ -7821,7 +10052,7 @@
                                 <w:szCs w:val="20"/>
                                 <w:lang w:val="lt-LT"/>
                               </w:rPr>
-                              <w:t>Imamas sekantis blokas</w:t>
+                              <w:t>Žodis p</w:t>
                             </w:r>
                             <w:r>
                               <w:rPr>
@@ -7829,13 +10060,23 @@
                                 <w:szCs w:val="20"/>
                                 <w:lang w:val="lt-LT"/>
                               </w:rPr>
-                              <w:t xml:space="preserve"> iš supervizorinės atminties</w:t>
+                              <w:t>rijungiamas prie programos sąrašo</w:t>
                             </w:r>
+                          </w:p>
+                          <w:p>
+                            <w:pPr>
+                              <w:jc w:val="center"/>
+                              <w:rPr>
+                                <w:sz w:val="20"/>
+                                <w:szCs w:val="20"/>
+                                <w:lang w:val="lt-LT"/>
+                              </w:rPr>
+                            </w:pPr>
                           </w:p>
                         </w:txbxContent>
                       </v:textbox>
                     </v:rect>
-                    <v:rect id="Rectangle 96" o:spid="_x0000_s1056" style="position:absolute;left:1263;top:23241;width:27197;height:1555;visibility:visible;mso-wrap-style:square;v-text-anchor:top" o:gfxdata="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">
+                    <v:rect id="Rectangle 96" o:spid="_x0000_s1058" style="position:absolute;left:1263;top:23241;width:27197;height:1555;visibility:visible;mso-wrap-style:square;v-text-anchor:top" o:gfxdata="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">
                       <v:textbox inset="0,0,0,0">
                         <w:txbxContent>
                           <w:p>
@@ -7853,7 +10094,7 @@
                                 <w:szCs w:val="20"/>
                                 <w:lang w:val="lt-LT"/>
                               </w:rPr>
-                              <w:t xml:space="preserve">Prijungiamas blokas prie programos </w:t>
+                              <w:t xml:space="preserve">Imamas </w:t>
                             </w:r>
                             <w:r>
                               <w:rPr>
@@ -7861,13 +10102,39 @@
                                 <w:szCs w:val="20"/>
                                 <w:lang w:val="lt-LT"/>
                               </w:rPr>
-                              <w:t>sąrašo</w:t>
+                              <w:t xml:space="preserve">sekantis </w:t>
                             </w:r>
+                            <w:r>
+                              <w:rPr>
+                                <w:sz w:val="20"/>
+                                <w:szCs w:val="20"/>
+                                <w:lang w:val="lt-LT"/>
+                              </w:rPr>
+                              <w:t xml:space="preserve">žodis </w:t>
+                            </w:r>
+                            <w:r>
+                              <w:rPr>
+                                <w:sz w:val="20"/>
+                                <w:szCs w:val="20"/>
+                                <w:lang w:val="lt-LT"/>
+                              </w:rPr>
+                              <w:t>iš supervizorinės atminties</w:t>
+                            </w:r>
+                          </w:p>
+                          <w:p>
+                            <w:pPr>
+                              <w:jc w:val="center"/>
+                              <w:rPr>
+                                <w:sz w:val="20"/>
+                                <w:szCs w:val="20"/>
+                                <w:lang w:val="lt-LT"/>
+                              </w:rPr>
+                            </w:pPr>
                           </w:p>
                         </w:txbxContent>
                       </v:textbox>
                     </v:rect>
-                    <v:shape id="Text Box 97" o:spid="_x0000_s1057" type="#_x0000_t202" style="position:absolute;left:596;top:18389;width:5715;height:2292;visibility:visible;mso-wrap-style:square;v-text-anchor:top" o:gfxdata="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" strokecolor="white">
+                    <v:shape id="Text Box 97" o:spid="_x0000_s1059" type="#_x0000_t202" style="position:absolute;left:596;top:18389;width:5715;height:2292;visibility:visible;mso-wrap-style:square;v-text-anchor:top" o:gfxdata="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" strokecolor="white">
                       <v:textbox>
                         <w:txbxContent>
                           <w:p>
@@ -7888,28 +10155,7 @@
                         </w:txbxContent>
                       </v:textbox>
                     </v:shape>
-                    <v:shape id="Text Box 98" o:spid="_x0000_s1058" type="#_x0000_t202" style="position:absolute;left:23996;top:16097;width:4572;height:2292;visibility:visible;mso-wrap-style:square;v-text-anchor:top" o:gfxdata="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" strokecolor="white">
-                      <v:textbox>
-                        <w:txbxContent>
-                          <w:p>
-                            <w:pPr>
-                              <w:rPr>
-                                <w:sz w:val="20"/>
-                                <w:szCs w:val="20"/>
-                              </w:rPr>
-                            </w:pPr>
-                            <w:r>
-                              <w:rPr>
-                                <w:sz w:val="20"/>
-                                <w:szCs w:val="20"/>
-                              </w:rPr>
-                              <w:t>NE</w:t>
-                            </w:r>
-                          </w:p>
-                        </w:txbxContent>
-                      </v:textbox>
-                    </v:shape>
-                    <v:rect id="Rectangle 99" o:spid="_x0000_s1059" style="position:absolute;left:11430;top:2292;width:42291;height:1651;visibility:visible;mso-wrap-style:square;v-text-anchor:top" o:gfxdata="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" strokeweight="1.5pt">
+                    <v:rect id="Rectangle 99" o:spid="_x0000_s1060" style="position:absolute;left:11430;top:2292;width:42291;height:1651;visibility:visible;mso-wrap-style:square;v-text-anchor:top" o:gfxdata="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" strokeweight="1.5pt">
                       <v:textbox inset="0,0,0,0">
                         <w:txbxContent>
                           <w:p>
@@ -7927,21 +10173,13 @@
                                 <w:szCs w:val="20"/>
                                 <w:lang w:val="lt-LT"/>
                               </w:rPr>
-                              <w:t>Blokavimasis laukiant resurso „Užduoti</w:t>
-                            </w:r>
-                            <w:r>
-                              <w:rPr>
-                                <w:sz w:val="20"/>
-                                <w:szCs w:val="20"/>
-                                <w:lang w:val="lt-LT"/>
-                              </w:rPr>
-                              <w:t xml:space="preserve">s supervizorinėje atmintyje“ </w:t>
+                              <w:t xml:space="preserve">Blokavimasis laukiant resurso „Užduotis supervizorinėje atmintyje“ </w:t>
                             </w:r>
                           </w:p>
                         </w:txbxContent>
                       </v:textbox>
                     </v:rect>
-                    <v:rect id="Rectangle 100" o:spid="_x0000_s1060" style="position:absolute;left:19431;top:5715;width:26289;height:1555;visibility:visible;mso-wrap-style:square;v-text-anchor:top" o:gfxdata="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">
+                    <v:rect id="Rectangle 100" o:spid="_x0000_s1061" style="position:absolute;left:19431;top:5715;width:26289;height:1555;visibility:visible;mso-wrap-style:square;v-text-anchor:top" o:gfxdata="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">
                       <v:textbox inset="0,0,0,0">
                         <w:txbxContent>
                           <w:p>
@@ -7959,7 +10197,7 @@
                                 <w:szCs w:val="20"/>
                                 <w:lang w:val="lt-LT"/>
                               </w:rPr>
-                              <w:t>Program</w:t>
+                              <w:t xml:space="preserve">Programos </w:t>
                             </w:r>
                             <w:r>
                               <w:rPr>
@@ -7967,13 +10205,21 @@
                                 <w:szCs w:val="20"/>
                                 <w:lang w:val="lt-LT"/>
                               </w:rPr>
-                              <w:t xml:space="preserve">os blokų sąrašo inicijavimas </w:t>
+                              <w:t>blokų</w:t>
+                            </w:r>
+                            <w:r>
+                              <w:rPr>
+                                <w:sz w:val="20"/>
+                                <w:szCs w:val="20"/>
+                                <w:lang w:val="lt-LT"/>
+                              </w:rPr>
+                              <w:t xml:space="preserve"> sąrašo inicijavimas </w:t>
                             </w:r>
                           </w:p>
                         </w:txbxContent>
                       </v:textbox>
                     </v:rect>
-                    <v:rect id="Rectangle 101" o:spid="_x0000_s1061" style="position:absolute;left:17214;top:9144;width:29649;height:1555;visibility:visible;mso-wrap-style:square;v-text-anchor:top" o:gfxdata="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">
+                    <v:rect id="Rectangle 101" o:spid="_x0000_s1062" style="position:absolute;left:17214;top:9144;width:29649;height:1555;visibility:visible;mso-wrap-style:square;v-text-anchor:top" o:gfxdata="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">
                       <v:textbox inset="0,0,0,0">
                         <w:txbxContent>
                           <w:p>
@@ -7991,7 +10237,23 @@
                                 <w:szCs w:val="20"/>
                                 <w:lang w:val="lt-LT"/>
                               </w:rPr>
-                              <w:t>Imamas pirmas blokas</w:t>
+                              <w:t xml:space="preserve">Imamas </w:t>
+                            </w:r>
+                            <w:r>
+                              <w:rPr>
+                                <w:sz w:val="20"/>
+                                <w:szCs w:val="20"/>
+                                <w:lang w:val="lt-LT"/>
+                              </w:rPr>
+                              <w:t xml:space="preserve">pirmas </w:t>
+                            </w:r>
+                            <w:r>
+                              <w:rPr>
+                                <w:sz w:val="20"/>
+                                <w:szCs w:val="20"/>
+                                <w:lang w:val="lt-LT"/>
+                              </w:rPr>
+                              <w:t>žodis</w:t>
                             </w:r>
                             <w:r>
                               <w:rPr>
@@ -8009,7 +10271,7 @@
                       <v:stroke joinstyle="miter"/>
                       <v:path gradientshapeok="t" o:connecttype="rect" textboxrect="5400,5400,16200,16200"/>
                     </v:shapetype>
-                    <v:shape id="AutoShape 102" o:spid="_x0000_s1062" type="#_x0000_t4" style="position:absolute;left:7505;top:12954;width:16974;height:6050;visibility:visible;mso-wrap-style:square;v-text-anchor:top" o:gfxdata="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">
+                    <v:shape id="AutoShape 102" o:spid="_x0000_s1063" type="#_x0000_t4" style="position:absolute;left:7505;top:12954;width:16974;height:6050;visibility:visible;mso-wrap-style:square;v-text-anchor:top" o:gfxdata="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">
                       <v:textbox inset="0,0,0,0">
                         <w:txbxContent>
                           <w:p>
@@ -8027,16 +10289,64 @@
                                 <w:szCs w:val="16"/>
                                 <w:lang w:val="lt-LT"/>
                               </w:rPr>
-                              <w:t>Ar tai „DATASEG“ blokas?</w:t>
+                              <w:t xml:space="preserve">Ar </w:t>
+                            </w:r>
+                            <w:r>
+                              <w:rPr>
+                                <w:sz w:val="16"/>
+                                <w:szCs w:val="16"/>
+                                <w:lang w:val="lt-LT"/>
+                              </w:rPr>
+                              <w:t>žodis yra</w:t>
+                            </w:r>
+                            <w:r>
+                              <w:rPr>
+                                <w:sz w:val="16"/>
+                                <w:szCs w:val="16"/>
+                                <w:lang w:val="lt-LT"/>
+                              </w:rPr>
+                              <w:t xml:space="preserve"> „</w:t>
+                            </w:r>
+                            <w:r>
+                              <w:rPr>
+                                <w:sz w:val="16"/>
+                                <w:szCs w:val="16"/>
+                                <w:lang w:val="lt-LT"/>
+                              </w:rPr>
+                              <w:t>$</w:t>
+                            </w:r>
+                            <w:r>
+                              <w:rPr>
+                                <w:sz w:val="16"/>
+                                <w:szCs w:val="16"/>
+                                <w:lang w:val="lt-LT"/>
+                              </w:rPr>
+                              <w:t>HDR</w:t>
+                            </w:r>
+                            <w:r>
+                              <w:rPr>
+                                <w:sz w:val="16"/>
+                                <w:szCs w:val="16"/>
+                                <w:lang w:val="lt-LT"/>
+                              </w:rPr>
+                              <w:t>“</w:t>
+                            </w:r>
+                            <w:r>
+                              <w:rPr>
+                                <w:sz w:val="16"/>
+                                <w:szCs w:val="16"/>
+                                <w:lang w:val="lt-LT"/>
+                              </w:rPr>
+                              <w:t>?</w:t>
                             </w:r>
                           </w:p>
                         </w:txbxContent>
                       </v:textbox>
                     </v:shape>
-                    <v:shape id="AutoShape 103" o:spid="_x0000_s1063" type="#_x0000_t32" style="position:absolute;left:31744;top:4869;width:1676;height:7;rotation:90;visibility:visible;mso-wrap-style:square" o:connectortype="straight" o:gfxdata="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">
+                    <v:shape id="AutoShape 103" o:spid="_x0000_s1064" type="#_x0000_t32" style="position:absolute;left:31744;top:4869;width:1676;height:7;rotation:90;visibility:visible;mso-wrap-style:square" o:connectortype="straight" o:gfxdata="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">
                       <v:stroke endarrow="block"/>
                     </v:shape>
-                    <v:shape id="AutoShape 104" o:spid="_x0000_s1064" type="#_x0000_t32" style="position:absolute;left:32042;top:7270;width:533;height:1874;flip:x;visibility:visible;mso-wrap-style:square" o:connectortype="straight" o:gfxdata="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">
+                    <v:shape id="AutoShape 104" o:spid="_x0000_s1065" type="#_x0000_t32" style="position:absolute;left:32042;top:7270;width:533;height:1874;flip:x;visibility:visible;mso-wrap-style:square" o:connectortype="straight" o:gfxdata="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">
                       <v:stroke endarrow="block"/>
                     </v:shape>
                     <v:shapetype id="_x0000_t34" coordsize="21600,21600" o:spt="34" o:oned="t" adj="10800" path="m,l@0,0@0,21600,21600,21600e" filled="f">
@@ -8050,7 +10360,7 @@
                       </v:handles>
                       <o:lock v:ext="edit" shapetype="t"/>
                     </v:shapetype>
-                    <v:shape id="AutoShape 105" o:spid="_x0000_s1065" type="#_x0000_t34" style="position:absolute;left:22887;top:3804;width:2255;height:16046;rotation:90;visibility:visible;mso-wrap-style:square" o:connectortype="elbow" o:gfxdata="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">
+                    <v:shape id="AutoShape 105" o:spid="_x0000_s1066" type="#_x0000_t34" style="position:absolute;left:22887;top:3804;width:2255;height:16046;rotation:90;visibility:visible;mso-wrap-style:square" o:connectortype="elbow" o:gfxdata="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">
                       <v:stroke endarrow="block"/>
                     </v:shape>
                     <v:shapetype id="_x0000_t35" coordsize="21600,21600" o:spt="35" o:oned="t" adj="10800,10800" path="m,l@0,0@0@1,21600@1,21600,21600e" filled="f">
@@ -8068,13 +10378,13 @@
                       </v:handles>
                       <o:lock v:ext="edit" shapetype="t"/>
                     </v:shapetype>
-                    <v:shape id="AutoShape 106" o:spid="_x0000_s1066" type="#_x0000_t35" style="position:absolute;left:7505;top:15979;width:7357;height:7261;rotation:180;flip:x y;visibility:visible;mso-wrap-style:square" o:connectortype="elbow" o:gfxdata="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" adj="-6712,15300">
+                    <v:shape id="AutoShape 106" o:spid="_x0000_s1067" type="#_x0000_t35" style="position:absolute;left:7505;top:15979;width:7357;height:7261;rotation:180;flip:x y;visibility:visible;mso-wrap-style:square" o:connectortype="elbow" o:gfxdata="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" adj="-6712,15300">
                       <v:stroke endarrow="block"/>
                     </v:shape>
-                    <v:shape id="AutoShape 107" o:spid="_x0000_s1067" type="#_x0000_t32" style="position:absolute;left:14865;top:24796;width:19;height:4509;visibility:visible;mso-wrap-style:square" o:connectortype="straight" o:gfxdata="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">
+                    <v:shape id="AutoShape 107" o:spid="_x0000_s1068" type="#_x0000_t32" style="position:absolute;left:14862;top:24796;width:120;height:2049;visibility:visible;mso-wrap-style:square" o:connectortype="straight" o:gfxdata="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">
                       <v:stroke endarrow="block"/>
                     </v:shape>
-                    <v:rect id="Rectangle 108" o:spid="_x0000_s1068" style="position:absolute;left:42392;top:23831;width:16002;height:9138;visibility:visible;mso-wrap-style:square;v-text-anchor:top" o:gfxdata="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">
+                    <v:rect id="Rectangle 108" o:spid="_x0000_s1069" style="position:absolute;left:6175;top:58891;width:16002;height:9137;visibility:visible;mso-wrap-style:square;v-text-anchor:top" o:gfxdata="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">
                       <v:textbox>
                         <w:txbxContent>
                           <w:p>
@@ -8092,15 +10402,7 @@
                                 <w:szCs w:val="20"/>
                                 <w:lang w:val="lt-LT"/>
                               </w:rPr>
-                              <w:t>Atlaisvinamas resursas „Eilutė atmintyje“, su parametrais</w:t>
-                            </w:r>
-                            <w:r>
-                              <w:rPr>
-                                <w:sz w:val="20"/>
-                                <w:szCs w:val="20"/>
-                                <w:lang w:val="lt-LT"/>
-                              </w:rPr>
-                              <w:t>: „Nėra vartotojo programos”</w:t>
+                              <w:t>Atlaisvinamas resursas „Eilutė atmintyje“, su parametrais: „Nėra vartotojo programos”</w:t>
                             </w:r>
                           </w:p>
                           <w:p>
@@ -8113,42 +10415,10 @@
                         </w:txbxContent>
                       </v:textbox>
                     </v:rect>
-                    <v:rect id="Rectangle 109" o:spid="_x0000_s1069" style="position:absolute;left:16389;top:38595;width:33903;height:3873;visibility:visible;mso-wrap-style:square;v-text-anchor:top" o:gfxdata="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">
-                      <v:textbox inset="0,0,0,0">
-                        <w:txbxContent>
-                          <w:p>
-                            <w:pPr>
-                              <w:jc w:val="center"/>
-                              <w:rPr>
-                                <w:sz w:val="20"/>
-                                <w:szCs w:val="20"/>
-                                <w:lang w:val="lt-LT"/>
-                              </w:rPr>
-                            </w:pPr>
-                            <w:r>
-                              <w:rPr>
-                                <w:sz w:val="20"/>
-                                <w:szCs w:val="20"/>
-                                <w:lang w:val="lt-LT"/>
-                              </w:rPr>
-                              <w:t>Sukuriamas bei atlaisvinamas resursas „Užduoties vykdymo parametra</w:t>
-                            </w:r>
-                            <w:r>
-                              <w:rPr>
-                                <w:sz w:val="20"/>
-                                <w:szCs w:val="20"/>
-                                <w:lang w:val="lt-LT"/>
-                              </w:rPr>
-                              <w:t>i supervizorinėje atmintyje“</w:t>
-                            </w:r>
-                          </w:p>
-                        </w:txbxContent>
-                      </v:textbox>
-                    </v:rect>
                     <v:line id="Line 110" o:spid="_x0000_s1070" style="position:absolute;visibility:visible;mso-wrap-style:square" from="32004,1143" to="32010,2292" o:connectortype="straight" o:gfxdata="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">
                       <v:stroke endarrow="block"/>
                     </v:line>
-                    <v:shape id="AutoShape 111" o:spid="_x0000_s1071" type="#_x0000_t4" style="position:absolute;left:32010;top:12433;width:17132;height:7105;visibility:visible;mso-wrap-style:square;v-text-anchor:top" o:gfxdata="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">
+                    <v:shape id="AutoShape 111" o:spid="_x0000_s1071" type="#_x0000_t4" style="position:absolute;left:8133;top:26845;width:13698;height:8299;visibility:visible;mso-wrap-style:square;v-text-anchor:top" o:gfxdata="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">
                       <v:textbox inset="0,0,0,0">
                         <w:txbxContent>
                           <w:p>
@@ -8166,24 +10436,45 @@
                                 <w:szCs w:val="16"/>
                                 <w:lang w:val="lt-LT"/>
                               </w:rPr>
-                              <w:t>Ar tai „CODESEG“ blokas?</w:t>
+                              <w:t>Ar</w:t>
+                            </w:r>
+                            <w:r>
+                              <w:rPr>
+                                <w:sz w:val="16"/>
+                                <w:szCs w:val="16"/>
+                                <w:lang w:val="lt-LT"/>
+                              </w:rPr>
+                              <w:t xml:space="preserve"> žodis yra</w:t>
+                            </w:r>
+                            <w:r>
+                              <w:rPr>
+                                <w:sz w:val="16"/>
+                                <w:szCs w:val="16"/>
+                                <w:lang w:val="lt-LT"/>
+                              </w:rPr>
+                              <w:t xml:space="preserve"> „</w:t>
+                            </w:r>
+                            <w:r>
+                              <w:rPr>
+                                <w:sz w:val="16"/>
+                                <w:szCs w:val="16"/>
+                                <w:lang w:val="lt-LT"/>
+                              </w:rPr>
+                              <w:t>$BDY</w:t>
+                            </w:r>
+                            <w:r>
+                              <w:rPr>
+                                <w:sz w:val="16"/>
+                                <w:szCs w:val="16"/>
+                                <w:lang w:val="lt-LT"/>
+                              </w:rPr>
+                              <w:t>“?</w:t>
                             </w:r>
                           </w:p>
                         </w:txbxContent>
                       </v:textbox>
                     </v:shape>
-                    <v:shape id="AutoShape 112" o:spid="_x0000_s1072" type="#_x0000_t32" style="position:absolute;left:24479;top:15979;width:7531;height:7;visibility:visible;mso-wrap-style:square" o:connectortype="straight" o:gfxdata="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">
-                      <v:stroke endarrow="block"/>
-                    </v:shape>
-                    <v:shapetype id="_x0000_t33" coordsize="21600,21600" o:spt="33" o:oned="t" path="m,l21600,r,21600e" filled="f">
-                      <v:stroke joinstyle="miter"/>
-                      <v:path arrowok="t" fillok="f" o:connecttype="none"/>
-                      <o:lock v:ext="edit" shapetype="t"/>
-                    </v:shapetype>
-                    <v:shape id="AutoShape 113" o:spid="_x0000_s1073" type="#_x0000_t33" style="position:absolute;left:49142;top:15989;width:1251;height:7842;visibility:visible;mso-wrap-style:square" o:connectortype="elbow" o:gfxdata="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">
-                      <v:stroke endarrow="block"/>
-                    </v:shape>
-                    <v:shape id="Text Box 114" o:spid="_x0000_s1074" type="#_x0000_t202" style="position:absolute;left:45624;top:18389;width:4572;height:2292;visibility:visible;mso-wrap-style:square;v-text-anchor:top" o:gfxdata="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" stroked="f" strokecolor="white">
+                    <v:shape id="Text Box 114" o:spid="_x0000_s1072" type="#_x0000_t202" style="position:absolute;left:41158;top:43205;width:3280;height:2292;visibility:visible;mso-wrap-style:square;v-text-anchor:top" o:gfxdata="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" stroked="f" strokecolor="white">
                       <v:fill opacity="0"/>
                       <v:textbox>
                         <w:txbxContent>
@@ -8205,10 +10496,10 @@
                         </w:txbxContent>
                       </v:textbox>
                     </v:shape>
-                    <v:shape id="AutoShape 115" o:spid="_x0000_s1075" type="#_x0000_t34" style="position:absolute;left:27431;top:25450;width:19057;height:7233;rotation:90;visibility:visible;mso-wrap-style:square" o:connectortype="elbow" o:gfxdata="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" adj="10796">
-                      <v:stroke endarrow="block"/>
+                    <v:shape id="AutoShape 115" o:spid="_x0000_s1073" type="#_x0000_t32" style="position:absolute;left:21831;top:20681;width:21891;height:10314;flip:y;visibility:visible;mso-wrap-style:square" o:connectortype="straight" o:gfxdata="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">
+                      <v:stroke endarrow="block" joinstyle="miter"/>
                     </v:shape>
-                    <v:shape id="Text Box 116" o:spid="_x0000_s1076" type="#_x0000_t202" style="position:absolute;left:34861;top:29908;width:5715;height:2292;visibility:visible;mso-wrap-style:square;v-text-anchor:top" o:gfxdata="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" stroked="f" strokecolor="white">
+                    <v:shape id="Text Box 116" o:spid="_x0000_s1074" type="#_x0000_t202" style="position:absolute;left:33235;top:20948;width:4212;height:2292;visibility:visible;mso-wrap-style:square;v-text-anchor:top" o:gfxdata="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" stroked="f" strokecolor="white">
                       <v:fill opacity="0"/>
                       <v:textbox>
                         <w:txbxContent>
@@ -8230,36 +10521,656 @@
                         </w:txbxContent>
                       </v:textbox>
                     </v:shape>
-                    <v:shape id="AutoShape 117" o:spid="_x0000_s1077" type="#_x0000_t35" style="position:absolute;left:16014;top:14859;width:14871;height:17126;rotation:90;flip:x y;visibility:visible;mso-wrap-style:square" o:connectortype="elbow" o:gfxdata="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" adj="-3311,19814">
+                    <v:shape id="AutoShape 118" o:spid="_x0000_s1075" type="#_x0000_t34" style="position:absolute;left:38815;top:39085;width:118;height:14708;rotation:180;flip:y;visibility:visible;mso-wrap-style:square" o:connectortype="elbow" o:gfxdata="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" adj="1544213">
                       <v:stroke endarrow="block"/>
                     </v:shape>
-                    <v:shape id="AutoShape 118" o:spid="_x0000_s1078" type="#_x0000_t34" style="position:absolute;left:50393;top:3117;width:3524;height:37415;flip:y;visibility:visible;mso-wrap-style:square" o:connectortype="elbow" o:gfxdata="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" adj="58222">
+                    <v:shape id="AutoShape 111" o:spid="_x0000_s1076" type="#_x0000_t4" style="position:absolute;left:38933;top:35145;width:13575;height:7879;visibility:visible;mso-wrap-style:square;v-text-anchor:top" o:gfxdata="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">
+                      <v:textbox inset="0,0,0,0">
+                        <w:txbxContent>
+                          <w:p>
+                            <w:pPr>
+                              <w:pStyle w:val="NormalWeb"/>
+                              <w:spacing w:before="0" w:beforeAutospacing="0" w:after="200" w:afterAutospacing="0" w:line="276" w:lineRule="auto"/>
+                              <w:jc w:val="center"/>
+                            </w:pPr>
+                            <w:r>
+                              <w:rPr>
+                                <w:rFonts w:ascii="Calibri" w:eastAsia="Calibri" w:hAnsi="Calibri"/>
+                                <w:sz w:val="16"/>
+                                <w:szCs w:val="16"/>
+                                <w:lang w:val="lt-LT"/>
+                              </w:rPr>
+                              <w:t xml:space="preserve">Ar tai </w:t>
+                            </w:r>
+                            <w:r>
+                              <w:rPr>
+                                <w:rFonts w:ascii="Calibri" w:eastAsia="Calibri" w:hAnsi="Calibri"/>
+                                <w:sz w:val="16"/>
+                                <w:szCs w:val="16"/>
+                                <w:lang w:val="lt-LT"/>
+                              </w:rPr>
+                              <w:t xml:space="preserve">žodis </w:t>
+                            </w:r>
+                            <w:r>
+                              <w:rPr>
+                                <w:rFonts w:ascii="Calibri" w:eastAsia="Calibri" w:hAnsi="Calibri"/>
+                                <w:sz w:val="16"/>
+                                <w:szCs w:val="16"/>
+                                <w:lang w:val="lt-LT"/>
+                              </w:rPr>
+                              <w:t>„$END</w:t>
+                            </w:r>
+                            <w:r>
+                              <w:rPr>
+                                <w:rFonts w:ascii="Calibri" w:eastAsia="Calibri" w:hAnsi="Calibri"/>
+                                <w:sz w:val="16"/>
+                                <w:szCs w:val="16"/>
+                                <w:lang w:val="lt-LT"/>
+                              </w:rPr>
+                              <w:t>“ arba tuščia?</w:t>
+                            </w:r>
+                          </w:p>
+                        </w:txbxContent>
+                      </v:textbox>
+                    </v:shape>
+                    <v:shape id="Straight Arrow Connector 2" o:spid="_x0000_s1077" type="#_x0000_t32" style="position:absolute;left:24479;top:15978;width:11216;height:1;flip:y;visibility:visible;mso-wrap-style:square" o:connectortype="straight" o:gfxdata="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" strokecolor="black [3040]">
+                      <v:stroke endarrow="open"/>
+                    </v:shape>
+                    <v:shape id="Text Box 114" o:spid="_x0000_s1078" type="#_x0000_t202" style="position:absolute;left:10712;top:35076;width:3277;height:2286;visibility:visible;mso-wrap-style:square;v-text-anchor:top" o:gfxdata="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" stroked="f" strokecolor="white">
+                      <v:fill opacity="0"/>
+                      <v:textbox>
+                        <w:txbxContent>
+                          <w:p>
+                            <w:pPr>
+                              <w:pStyle w:val="NormalWeb"/>
+                              <w:spacing w:before="0" w:beforeAutospacing="0" w:after="200" w:afterAutospacing="0" w:line="276" w:lineRule="auto"/>
+                            </w:pPr>
+                            <w:r>
+                              <w:rPr>
+                                <w:rFonts w:ascii="Calibri" w:eastAsia="Calibri" w:hAnsi="Calibri"/>
+                                <w:sz w:val="20"/>
+                                <w:szCs w:val="20"/>
+                              </w:rPr>
+                              <w:t>NE</w:t>
+                            </w:r>
+                          </w:p>
+                        </w:txbxContent>
+                      </v:textbox>
+                    </v:shape>
+                    <v:rect id="Rectangle 158" o:spid="_x0000_s1079" style="position:absolute;left:35724;top:11549;width:15996;height:9132;visibility:visible;mso-wrap-style:square;v-text-anchor:top" o:gfxdata="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">
+                      <v:textbox>
+                        <w:txbxContent>
+                          <w:p>
+                            <w:pPr>
+                              <w:pStyle w:val="NormalWeb"/>
+                              <w:spacing w:before="0" w:beforeAutospacing="0" w:after="200" w:afterAutospacing="0" w:line="276" w:lineRule="auto"/>
+                              <w:jc w:val="center"/>
+                            </w:pPr>
+                            <w:r>
+                              <w:rPr>
+                                <w:rFonts w:ascii="Calibri" w:eastAsia="Calibri" w:hAnsi="Calibri"/>
+                                <w:sz w:val="20"/>
+                                <w:szCs w:val="20"/>
+                                <w:lang w:val="lt-LT"/>
+                              </w:rPr>
+                              <w:t>Atlaisvinamas resursas „Eilutė atmintyje“, su parametrais: „Nėra programos antraštės”</w:t>
+                            </w:r>
+                          </w:p>
+                          <w:p>
+                            <w:pPr>
+                              <w:pStyle w:val="NormalWeb"/>
+                              <w:spacing w:before="0" w:beforeAutospacing="0" w:after="200" w:afterAutospacing="0" w:line="276" w:lineRule="auto"/>
+                            </w:pPr>
+                            <w:r>
+                              <w:rPr>
+                                <w:rFonts w:ascii="Calibri" w:eastAsia="Calibri" w:hAnsi="Calibri"/>
+                                <w:sz w:val="22"/>
+                                <w:szCs w:val="22"/>
+                                <w:lang w:val="lt-LT"/>
+                              </w:rPr>
+                              <w:t> </w:t>
+                            </w:r>
+                          </w:p>
+                        </w:txbxContent>
+                      </v:textbox>
+                    </v:rect>
+                    <v:shape id="AutoShape 107" o:spid="_x0000_s1080" type="#_x0000_t32" style="position:absolute;left:14982;top:35144;width:25;height:2319;visibility:visible;mso-wrap-style:square" o:connectortype="straight" o:gfxdata="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">
                       <v:stroke endarrow="block"/>
+                    </v:shape>
+                    <v:rect id="Rectangle 171" o:spid="_x0000_s1081" style="position:absolute;left:1547;top:40065;width:27190;height:1549;visibility:visible;mso-wrap-style:square;v-text-anchor:top" o:gfxdata="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">
+                      <v:textbox inset="0,0,0,0">
+                        <w:txbxContent>
+                          <w:p>
+                            <w:pPr>
+                              <w:pStyle w:val="NormalWeb"/>
+                              <w:spacing w:before="0" w:beforeAutospacing="0" w:after="200" w:afterAutospacing="0" w:line="276" w:lineRule="auto"/>
+                              <w:jc w:val="center"/>
+                            </w:pPr>
+                            <w:r>
+                              <w:rPr>
+                                <w:rFonts w:ascii="Calibri" w:eastAsia="Calibri" w:hAnsi="Calibri"/>
+                                <w:sz w:val="20"/>
+                                <w:szCs w:val="20"/>
+                                <w:lang w:val="lt-LT"/>
+                              </w:rPr>
+                              <w:t>Imamas sekantis žodis iš supervizorinės atminties</w:t>
+                            </w:r>
+                          </w:p>
+                          <w:p>
+                            <w:pPr>
+                              <w:pStyle w:val="NormalWeb"/>
+                              <w:spacing w:before="0" w:beforeAutospacing="0" w:after="200" w:afterAutospacing="0" w:line="276" w:lineRule="auto"/>
+                              <w:jc w:val="center"/>
+                            </w:pPr>
+                            <w:r>
+                              <w:rPr>
+                                <w:rFonts w:ascii="Calibri" w:eastAsia="Calibri" w:hAnsi="Calibri"/>
+                                <w:sz w:val="20"/>
+                                <w:szCs w:val="20"/>
+                                <w:lang w:val="lt-LT"/>
+                              </w:rPr>
+                              <w:t> </w:t>
+                            </w:r>
+                          </w:p>
+                        </w:txbxContent>
+                      </v:textbox>
+                    </v:rect>
+                    <v:shape id="AutoShape 107" o:spid="_x0000_s1082" type="#_x0000_t32" style="position:absolute;left:15007;top:39019;width:135;height:1046;visibility:visible;mso-wrap-style:square" o:connectortype="straight" o:gfxdata="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">
+                      <v:stroke endarrow="block"/>
+                    </v:shape>
+                    <v:shape id="AutoShape 107" o:spid="_x0000_s1083" type="#_x0000_t32" style="position:absolute;left:15137;top:41614;width:5;height:1001;flip:x;visibility:visible;mso-wrap-style:square" o:connectortype="straight" o:gfxdata="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">
+                      <v:stroke endarrow="block"/>
+                    </v:shape>
+                    <v:shape id="AutoShape 111" o:spid="_x0000_s1084" type="#_x0000_t4" style="position:absolute;left:9080;top:42615;width:12115;height:5146;visibility:visible;mso-wrap-style:square;v-text-anchor:top" o:gfxdata="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">
+                      <v:textbox inset="0,0,0,0">
+                        <w:txbxContent>
+                          <w:p>
+                            <w:pPr>
+                              <w:pStyle w:val="NormalWeb"/>
+                              <w:spacing w:before="0" w:beforeAutospacing="0" w:after="200" w:afterAutospacing="0" w:line="276" w:lineRule="auto"/>
+                              <w:jc w:val="center"/>
+                            </w:pPr>
+                            <w:r>
+                              <w:rPr>
+                                <w:rFonts w:ascii="Calibri" w:eastAsia="Calibri" w:hAnsi="Calibri"/>
+                                <w:sz w:val="16"/>
+                                <w:szCs w:val="16"/>
+                                <w:lang w:val="lt-LT"/>
+                              </w:rPr>
+                              <w:t>Ar žodis yra „$BDY“?</w:t>
+                            </w:r>
+                          </w:p>
+                        </w:txbxContent>
+                      </v:textbox>
+                    </v:shape>
+                    <v:shape id="AutoShape 107" o:spid="_x0000_s1085" type="#_x0000_t32" style="position:absolute;left:15010;top:53421;width:124;height:2268;flip:x;visibility:visible;mso-wrap-style:square" o:connectortype="straight" o:gfxdata="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">
+                      <v:stroke endarrow="block"/>
+                    </v:shape>
+                    <v:rect id="Rectangle 177" o:spid="_x0000_s1086" style="position:absolute;left:725;top:55689;width:28569;height:1549;visibility:visible;mso-wrap-style:square;v-text-anchor:top" o:gfxdata="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">
+                      <v:textbox inset="0,0,0,0">
+                        <w:txbxContent>
+                          <w:p>
+                            <w:pPr>
+                              <w:pStyle w:val="NormalWeb"/>
+                              <w:spacing w:before="0" w:beforeAutospacing="0" w:after="200" w:afterAutospacing="0" w:line="276" w:lineRule="auto"/>
+                              <w:jc w:val="center"/>
+                            </w:pPr>
+                            <w:r>
+                              <w:rPr>
+                                <w:rFonts w:ascii="Calibri" w:eastAsia="Calibri" w:hAnsi="Calibri"/>
+                                <w:sz w:val="20"/>
+                                <w:szCs w:val="20"/>
+                                <w:lang w:val="lt-LT"/>
+                              </w:rPr>
+                              <w:t>Žodis prijungiamas prie programos sąrašo</w:t>
+                            </w:r>
+                          </w:p>
+                          <w:p>
+                            <w:pPr>
+                              <w:pStyle w:val="NormalWeb"/>
+                              <w:spacing w:before="0" w:beforeAutospacing="0" w:after="200" w:afterAutospacing="0" w:line="276" w:lineRule="auto"/>
+                              <w:jc w:val="center"/>
+                            </w:pPr>
+                            <w:r>
+                              <w:rPr>
+                                <w:rFonts w:ascii="Calibri" w:eastAsia="Calibri" w:hAnsi="Calibri"/>
+                                <w:sz w:val="20"/>
+                                <w:szCs w:val="20"/>
+                                <w:lang w:val="lt-LT"/>
+                              </w:rPr>
+                              <w:t> </w:t>
+                            </w:r>
+                          </w:p>
+                        </w:txbxContent>
+                      </v:textbox>
+                    </v:rect>
+                    <v:shape id="Text Box 116" o:spid="_x0000_s1087" type="#_x0000_t202" style="position:absolute;left:22389;top:42329;width:4210;height:2286;visibility:visible;mso-wrap-style:square;v-text-anchor:top" o:gfxdata="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" stroked="f" strokecolor="white">
+                      <v:fill opacity="0"/>
+                      <v:textbox>
+                        <w:txbxContent>
+                          <w:p>
+                            <w:pPr>
+                              <w:pStyle w:val="NormalWeb"/>
+                              <w:spacing w:before="0" w:beforeAutospacing="0" w:after="200" w:afterAutospacing="0" w:line="276" w:lineRule="auto"/>
+                            </w:pPr>
+                            <w:r>
+                              <w:rPr>
+                                <w:rFonts w:ascii="Calibri" w:eastAsia="Calibri" w:hAnsi="Calibri"/>
+                                <w:sz w:val="20"/>
+                                <w:szCs w:val="20"/>
+                              </w:rPr>
+                              <w:t>TAIP</w:t>
+                            </w:r>
+                          </w:p>
+                        </w:txbxContent>
+                      </v:textbox>
+                    </v:shape>
+                    <v:shape id="Text Box 114" o:spid="_x0000_s1088" type="#_x0000_t202" style="position:absolute;left:5681;top:46532;width:3270;height:2279;visibility:visible;mso-wrap-style:square;v-text-anchor:top" o:gfxdata="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" stroked="f" strokecolor="white">
+                      <v:fill opacity="0"/>
+                      <v:textbox>
+                        <w:txbxContent>
+                          <w:p>
+                            <w:pPr>
+                              <w:pStyle w:val="NormalWeb"/>
+                              <w:spacing w:before="0" w:beforeAutospacing="0" w:after="200" w:afterAutospacing="0" w:line="276" w:lineRule="auto"/>
+                            </w:pPr>
+                            <w:r>
+                              <w:rPr>
+                                <w:rFonts w:ascii="Calibri" w:eastAsia="Calibri" w:hAnsi="Calibri"/>
+                                <w:sz w:val="20"/>
+                                <w:szCs w:val="20"/>
+                              </w:rPr>
+                              <w:t>NE</w:t>
+                            </w:r>
+                          </w:p>
+                        </w:txbxContent>
+                      </v:textbox>
+                    </v:shape>
+                    <v:rect id="Rectangle 183" o:spid="_x0000_s1089" style="position:absolute;left:32211;top:30996;width:27185;height:1543;visibility:visible;mso-wrap-style:square;v-text-anchor:top" o:gfxdata="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">
+                      <v:textbox inset="0,0,0,0">
+                        <w:txbxContent>
+                          <w:p>
+                            <w:pPr>
+                              <w:pStyle w:val="NormalWeb"/>
+                              <w:spacing w:before="0" w:beforeAutospacing="0" w:after="200" w:afterAutospacing="0" w:line="276" w:lineRule="auto"/>
+                              <w:jc w:val="center"/>
+                            </w:pPr>
+                            <w:r>
+                              <w:rPr>
+                                <w:rFonts w:ascii="Calibri" w:eastAsia="Calibri" w:hAnsi="Calibri"/>
+                                <w:sz w:val="20"/>
+                                <w:szCs w:val="20"/>
+                                <w:lang w:val="lt-LT"/>
+                              </w:rPr>
+                              <w:t>Imamas sekantis žodis iš supervizorinės atminties</w:t>
+                            </w:r>
+                          </w:p>
+                          <w:p>
+                            <w:pPr>
+                              <w:pStyle w:val="NormalWeb"/>
+                              <w:spacing w:before="0" w:beforeAutospacing="0" w:after="200" w:afterAutospacing="0" w:line="276" w:lineRule="auto"/>
+                              <w:jc w:val="center"/>
+                            </w:pPr>
+                            <w:r>
+                              <w:rPr>
+                                <w:rFonts w:ascii="Calibri" w:eastAsia="Calibri" w:hAnsi="Calibri"/>
+                                <w:sz w:val="20"/>
+                                <w:szCs w:val="20"/>
+                                <w:lang w:val="lt-LT"/>
+                              </w:rPr>
+                              <w:t> </w:t>
+                            </w:r>
+                          </w:p>
+                        </w:txbxContent>
+                      </v:textbox>
+                    </v:rect>
+                    <v:shape id="AutoShape 107" o:spid="_x0000_s1090" type="#_x0000_t32" style="position:absolute;left:45721;top:32539;width:83;height:2606;flip:x;visibility:visible;mso-wrap-style:square" o:connectortype="straight" o:gfxdata="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">
+                      <v:stroke endarrow="block"/>
+                    </v:shape>
+                    <v:rect id="Rectangle 186" o:spid="_x0000_s1091" style="position:absolute;left:30833;top:46533;width:28562;height:1543;visibility:visible;mso-wrap-style:square;v-text-anchor:top" o:gfxdata="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">
+                      <v:textbox inset="0,0,0,0">
+                        <w:txbxContent>
+                          <w:p>
+                            <w:pPr>
+                              <w:pStyle w:val="NormalWeb"/>
+                              <w:spacing w:before="0" w:beforeAutospacing="0" w:after="200" w:afterAutospacing="0" w:line="276" w:lineRule="auto"/>
+                              <w:jc w:val="center"/>
+                            </w:pPr>
+                            <w:r>
+                              <w:rPr>
+                                <w:rFonts w:ascii="Calibri" w:eastAsia="Calibri" w:hAnsi="Calibri"/>
+                                <w:sz w:val="20"/>
+                                <w:szCs w:val="20"/>
+                                <w:lang w:val="lt-LT"/>
+                              </w:rPr>
+                              <w:t>Žodis prijungiamas prie programos sąrašo</w:t>
+                            </w:r>
+                          </w:p>
+                          <w:p>
+                            <w:pPr>
+                              <w:pStyle w:val="NormalWeb"/>
+                              <w:spacing w:before="0" w:beforeAutospacing="0" w:after="200" w:afterAutospacing="0" w:line="276" w:lineRule="auto"/>
+                              <w:jc w:val="center"/>
+                            </w:pPr>
+                            <w:r>
+                              <w:rPr>
+                                <w:rFonts w:ascii="Calibri" w:eastAsia="Calibri" w:hAnsi="Calibri"/>
+                                <w:sz w:val="20"/>
+                                <w:szCs w:val="20"/>
+                                <w:lang w:val="lt-LT"/>
+                              </w:rPr>
+                              <w:t> </w:t>
+                            </w:r>
+                          </w:p>
+                        </w:txbxContent>
+                      </v:textbox>
+                    </v:rect>
+                    <v:shape id="AutoShape 107" o:spid="_x0000_s1092" type="#_x0000_t32" style="position:absolute;left:45114;top:43024;width:607;height:3509;flip:x;visibility:visible;mso-wrap-style:square" o:connectortype="straight" o:gfxdata="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">
+                      <v:stroke endarrow="block"/>
+                    </v:shape>
+                    <v:shape id="Elbow Connector 42" o:spid="_x0000_s1093" type="#_x0000_t34" style="position:absolute;left:59395;top:31767;width:1;height:15537;flip:y;visibility:visible;mso-wrap-style:square" o:connectortype="elbow" o:gfxdata="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" adj="197532000" strokecolor="black [3213]">
+                      <v:stroke endarrow="block"/>
+                    </v:shape>
+                    <v:shape id="Text Box 116" o:spid="_x0000_s1094" type="#_x0000_t202" style="position:absolute;left:40234;top:56483;width:4204;height:2280;visibility:visible;mso-wrap-style:square;v-text-anchor:top" o:gfxdata="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" stroked="f" strokecolor="white">
+                      <v:fill opacity="0"/>
+                      <v:textbox>
+                        <w:txbxContent>
+                          <w:p>
+                            <w:pPr>
+                              <w:pStyle w:val="NormalWeb"/>
+                              <w:spacing w:before="0" w:beforeAutospacing="0" w:after="200" w:afterAutospacing="0" w:line="276" w:lineRule="auto"/>
+                            </w:pPr>
+                            <w:r>
+                              <w:rPr>
+                                <w:rFonts w:ascii="Calibri" w:eastAsia="Calibri" w:hAnsi="Calibri"/>
+                                <w:sz w:val="20"/>
+                                <w:szCs w:val="20"/>
+                              </w:rPr>
+                              <w:t>TAIP</w:t>
+                            </w:r>
+                          </w:p>
+                        </w:txbxContent>
+                      </v:textbox>
+                    </v:shape>
+                    <v:shape id="AutoShape 111" o:spid="_x0000_s1095" type="#_x0000_t4" style="position:absolute;left:38815;top:49856;width:13570;height:7874;visibility:visible;mso-wrap-style:square;v-text-anchor:top" o:gfxdata="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">
+                      <v:textbox inset="0,0,0,0">
+                        <w:txbxContent>
+                          <w:p>
+                            <w:pPr>
+                              <w:pStyle w:val="NormalWeb"/>
+                              <w:spacing w:before="0" w:beforeAutospacing="0" w:after="200" w:afterAutospacing="0" w:line="276" w:lineRule="auto"/>
+                              <w:jc w:val="center"/>
+                            </w:pPr>
+                            <w:r>
+                              <w:rPr>
+                                <w:rFonts w:ascii="Calibri" w:eastAsia="Calibri" w:hAnsi="Calibri"/>
+                                <w:sz w:val="16"/>
+                                <w:szCs w:val="16"/>
+                                <w:lang w:val="lt-LT"/>
+                              </w:rPr>
+                              <w:t>Ar tai žodis „$END“?</w:t>
+                            </w:r>
+                          </w:p>
+                        </w:txbxContent>
+                      </v:textbox>
+                    </v:shape>
+                    <v:shape id="Text Box 116" o:spid="_x0000_s1096" type="#_x0000_t202" style="position:absolute;left:52508;top:51015;width:4198;height:2273;visibility:visible;mso-wrap-style:square;v-text-anchor:top" o:gfxdata="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" stroked="f" strokecolor="white">
+                      <v:fill opacity="0"/>
+                      <v:textbox>
+                        <w:txbxContent>
+                          <w:p>
+                            <w:pPr>
+                              <w:pStyle w:val="NormalWeb"/>
+                              <w:spacing w:before="0" w:beforeAutospacing="0" w:after="200" w:afterAutospacing="0" w:line="276" w:lineRule="auto"/>
+                              <w:rPr>
+                                <w:lang w:val="lt-LT"/>
+                              </w:rPr>
+                            </w:pPr>
+                            <w:r>
+                              <w:rPr>
+                                <w:rFonts w:ascii="Calibri" w:eastAsia="Calibri" w:hAnsi="Calibri"/>
+                                <w:sz w:val="20"/>
+                                <w:szCs w:val="20"/>
+                                <w:lang w:val="lt-LT"/>
+                              </w:rPr>
+                              <w:t>NE</w:t>
+                            </w:r>
+                          </w:p>
+                        </w:txbxContent>
+                      </v:textbox>
+                    </v:shape>
+                    <v:shape id="AutoShape 107" o:spid="_x0000_s1097" type="#_x0000_t32" style="position:absolute;left:44484;top:57730;width:1116;height:1736;flip:x;visibility:visible;mso-wrap-style:square" o:connectortype="straight" o:gfxdata="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">
+                      <v:stroke endarrow="block"/>
+                    </v:shape>
+                    <v:rect id="Rectangle 194" o:spid="_x0000_s1098" style="position:absolute;left:30206;top:59466;width:28556;height:3587;visibility:visible;mso-wrap-style:square;v-text-anchor:top" o:gfxdata="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">
+                      <v:textbox inset="0,0,0,0">
+                        <w:txbxContent>
+                          <w:p>
+                            <w:pPr>
+                              <w:pStyle w:val="NormalWeb"/>
+                              <w:spacing w:before="0" w:beforeAutospacing="0" w:after="200" w:afterAutospacing="0" w:line="276" w:lineRule="auto"/>
+                              <w:jc w:val="center"/>
+                            </w:pPr>
+                            <w:r>
+                              <w:rPr>
+                                <w:rFonts w:ascii="Calibri" w:eastAsia="Calibri" w:hAnsi="Calibri"/>
+                                <w:sz w:val="20"/>
+                                <w:szCs w:val="20"/>
+                                <w:lang w:val="lt-LT"/>
+                              </w:rPr>
+                              <w:t>Atlaisvinamas „Užduoties programa supervizorinėje atmintyje“ resursas</w:t>
+                            </w:r>
+                          </w:p>
+                          <w:p>
+                            <w:pPr>
+                              <w:pStyle w:val="NormalWeb"/>
+                              <w:spacing w:before="0" w:beforeAutospacing="0" w:after="200" w:afterAutospacing="0" w:line="276" w:lineRule="auto"/>
+                              <w:jc w:val="center"/>
+                            </w:pPr>
+                            <w:r>
+                              <w:rPr>
+                                <w:rFonts w:ascii="Calibri" w:eastAsia="Calibri" w:hAnsi="Calibri"/>
+                                <w:sz w:val="20"/>
+                                <w:szCs w:val="20"/>
+                                <w:lang w:val="lt-LT"/>
+                              </w:rPr>
+                              <w:t> </w:t>
+                            </w:r>
+                          </w:p>
+                        </w:txbxContent>
+                      </v:textbox>
+                    </v:rect>
+                    <v:rect id="Rectangle 213" o:spid="_x0000_s1099" style="position:absolute;left:30214;top:64104;width:28550;height:3581;visibility:visible;mso-wrap-style:square;v-text-anchor:top" o:gfxdata="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">
+                      <v:textbox inset="0,0,0,0">
+                        <w:txbxContent>
+                          <w:p>
+                            <w:pPr>
+                              <w:pStyle w:val="NormalWeb"/>
+                              <w:spacing w:before="0" w:beforeAutospacing="0" w:after="200" w:afterAutospacing="0" w:line="276" w:lineRule="auto"/>
+                              <w:jc w:val="center"/>
+                            </w:pPr>
+                            <w:r>
+                              <w:rPr>
+                                <w:rFonts w:ascii="Calibri" w:eastAsia="Calibri" w:hAnsi="Calibri"/>
+                                <w:sz w:val="20"/>
+                                <w:szCs w:val="20"/>
+                                <w:lang w:val="lt-LT"/>
+                              </w:rPr>
+                              <w:t xml:space="preserve">Atlaisvinti „Eilutė atmintyje“ resursą su parametrais: </w:t>
+                            </w:r>
+                            <w:r>
+                              <w:rPr>
+                                <w:rFonts w:ascii="Calibri" w:eastAsia="Calibri" w:hAnsi="Calibri"/>
+                                <w:sz w:val="20"/>
+                                <w:szCs w:val="20"/>
+                                <w:lang w:val="lt-LT"/>
+                              </w:rPr>
+                              <w:t>„Nėra programos pabaigos žymės“</w:t>
+                            </w:r>
+                          </w:p>
+                          <w:p>
+                            <w:pPr>
+                              <w:pStyle w:val="NormalWeb"/>
+                              <w:spacing w:before="0" w:beforeAutospacing="0" w:after="200" w:afterAutospacing="0" w:line="276" w:lineRule="auto"/>
+                              <w:jc w:val="center"/>
+                            </w:pPr>
+                            <w:r>
+                              <w:rPr>
+                                <w:rFonts w:ascii="Calibri" w:eastAsia="Calibri" w:hAnsi="Calibri"/>
+                                <w:sz w:val="20"/>
+                                <w:szCs w:val="20"/>
+                                <w:lang w:val="lt-LT"/>
+                              </w:rPr>
+                              <w:t> </w:t>
+                            </w:r>
+                          </w:p>
+                        </w:txbxContent>
+                      </v:textbox>
+                    </v:rect>
+                    <v:shape id="Text Box 114" o:spid="_x0000_s1100" type="#_x0000_t202" style="position:absolute;left:23904;top:15921;width:3270;height:2280;visibility:visible;mso-wrap-style:square;v-text-anchor:top" o:gfxdata="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" stroked="f" strokecolor="white">
+                      <v:fill opacity="0"/>
+                      <v:textbox>
+                        <w:txbxContent>
+                          <w:p>
+                            <w:pPr>
+                              <w:pStyle w:val="NormalWeb"/>
+                              <w:spacing w:before="0" w:beforeAutospacing="0" w:after="200" w:afterAutospacing="0" w:line="276" w:lineRule="auto"/>
+                            </w:pPr>
+                            <w:r>
+                              <w:rPr>
+                                <w:rFonts w:ascii="Calibri" w:eastAsia="Calibri" w:hAnsi="Calibri"/>
+                                <w:sz w:val="20"/>
+                                <w:szCs w:val="20"/>
+                              </w:rPr>
+                              <w:t>NE</w:t>
+                            </w:r>
+                          </w:p>
+                        </w:txbxContent>
+                      </v:textbox>
+                    </v:shape>
+                    <v:shape id="Elbow Connector 46" o:spid="_x0000_s1101" type="#_x0000_t34" style="position:absolute;left:725;top:40839;width:822;height:15624;rotation:180;flip:x;visibility:visible;mso-wrap-style:square" o:connectortype="elbow" o:gfxdata="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" adj="-60120" strokecolor="black [3213]">
+                      <v:stroke endarrow="block"/>
+                    </v:shape>
+                    <v:shape id="AutoShape 111" o:spid="_x0000_s1102" type="#_x0000_t4" style="position:absolute;left:9079;top:48278;width:12110;height:5143;visibility:visible;mso-wrap-style:square;v-text-anchor:top" o:gfxdata="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">
+                      <v:textbox inset="0,0,0,0">
+                        <w:txbxContent>
+                          <w:p>
+                            <w:pPr>
+                              <w:pStyle w:val="NormalWeb"/>
+                              <w:spacing w:before="0" w:beforeAutospacing="0" w:after="200" w:afterAutospacing="0" w:line="276" w:lineRule="auto"/>
+                              <w:jc w:val="center"/>
+                            </w:pPr>
+                            <w:r>
+                              <w:rPr>
+                                <w:rFonts w:ascii="Calibri" w:eastAsia="Calibri" w:hAnsi="Calibri"/>
+                                <w:sz w:val="16"/>
+                                <w:szCs w:val="16"/>
+                                <w:lang w:val="lt-LT"/>
+                              </w:rPr>
+                              <w:t>Ar žodis tuščia</w:t>
+                            </w:r>
+                            <w:r>
+                              <w:rPr>
+                                <w:rFonts w:ascii="Calibri" w:eastAsia="Calibri" w:hAnsi="Calibri"/>
+                                <w:sz w:val="16"/>
+                                <w:szCs w:val="16"/>
+                                <w:lang w:val="lt-LT"/>
+                              </w:rPr>
+                              <w:t>s</w:t>
+                            </w:r>
+                            <w:r>
+                              <w:rPr>
+                                <w:rFonts w:ascii="Calibri" w:eastAsia="Calibri" w:hAnsi="Calibri"/>
+                                <w:sz w:val="16"/>
+                                <w:szCs w:val="16"/>
+                                <w:lang w:val="lt-LT"/>
+                              </w:rPr>
+                              <w:t>?</w:t>
+                            </w:r>
+                          </w:p>
+                        </w:txbxContent>
+                      </v:textbox>
+                    </v:shape>
+                    <v:shape id="AutoShape 107" o:spid="_x0000_s1103" type="#_x0000_t32" style="position:absolute;left:9079;top:45188;width:1;height:5661;flip:x;visibility:visible;mso-wrap-style:square" o:connectortype="straight" o:gfxdata="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">
+                      <v:stroke endarrow="block"/>
+                    </v:shape>
+                    <v:shape id="Text Box 114" o:spid="_x0000_s1104" type="#_x0000_t202" style="position:absolute;left:10145;top:53164;width:4717;height:2273;visibility:visible;mso-wrap-style:square;v-text-anchor:top" o:gfxdata="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" stroked="f" strokecolor="white">
+                      <v:fill opacity="0"/>
+                      <v:textbox>
+                        <w:txbxContent>
+                          <w:p>
+                            <w:pPr>
+                              <w:pStyle w:val="NormalWeb"/>
+                              <w:spacing w:before="0" w:beforeAutospacing="0" w:after="200" w:afterAutospacing="0" w:line="276" w:lineRule="auto"/>
+                            </w:pPr>
+                            <w:r>
+                              <w:rPr>
+                                <w:rFonts w:ascii="Calibri" w:eastAsia="Calibri" w:hAnsi="Calibri"/>
+                                <w:sz w:val="20"/>
+                                <w:szCs w:val="20"/>
+                              </w:rPr>
+                              <w:t>NE</w:t>
+                            </w:r>
+                          </w:p>
+                        </w:txbxContent>
+                      </v:textbox>
+                    </v:shape>
+                    <v:shape id="Elbow Connector 49" o:spid="_x0000_s1105" type="#_x0000_t34" style="position:absolute;left:52385;top:53793;width:6379;height:12102;visibility:visible;mso-wrap-style:square" o:connectortype="elbow" o:gfxdata="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" adj="29340" strokecolor="black [3213]">
+                      <v:stroke endarrow="block"/>
+                    </v:shape>
+                    <v:shape id="Text Box 116" o:spid="_x0000_s1106" type="#_x0000_t202" style="position:absolute;left:34727;top:39331;width:4203;height:2280;visibility:visible;mso-wrap-style:square;v-text-anchor:top" o:gfxdata="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" stroked="f" strokecolor="white">
+                      <v:fill opacity="0"/>
+                      <v:textbox>
+                        <w:txbxContent>
+                          <w:p>
+                            <w:pPr>
+                              <w:pStyle w:val="NormalWeb"/>
+                              <w:spacing w:before="0" w:beforeAutospacing="0" w:after="200" w:afterAutospacing="0" w:line="276" w:lineRule="auto"/>
+                            </w:pPr>
+                            <w:r>
+                              <w:rPr>
+                                <w:rFonts w:ascii="Calibri" w:eastAsia="Calibri" w:hAnsi="Calibri"/>
+                                <w:sz w:val="20"/>
+                                <w:szCs w:val="20"/>
+                              </w:rPr>
+                              <w:t>TAIP</w:t>
+                            </w:r>
+                          </w:p>
+                        </w:txbxContent>
+                      </v:textbox>
+                    </v:shape>
+                    <v:shape id="Elbow Connector 50" o:spid="_x0000_s1107" type="#_x0000_t34" style="position:absolute;left:21195;top:31767;width:11016;height:13421;flip:y;visibility:visible;mso-wrap-style:square" o:connectortype="elbow" o:gfxdata="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" adj="16720" strokecolor="black [3213]">
+                      <v:stroke endarrow="block"/>
+                    </v:shape>
+                    <v:shape id="Elbow Connector 51" o:spid="_x0000_s1108" type="#_x0000_t34" style="position:absolute;left:21189;top:50849;width:988;height:12611;visibility:visible;mso-wrap-style:square" o:connectortype="elbow" o:gfxdata="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" adj="186294" strokecolor="black [3213]">
+                      <v:stroke endarrow="block"/>
+                    </v:shape>
+                    <v:shape id="Text Box 116" o:spid="_x0000_s1109" type="#_x0000_t202" style="position:absolute;left:21195;top:48341;width:4203;height:2280;visibility:visible;mso-wrap-style:square;v-text-anchor:top" o:gfxdata="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" stroked="f" strokecolor="white">
+                      <v:fill opacity="0"/>
+                      <v:textbox>
+                        <w:txbxContent>
+                          <w:p>
+                            <w:pPr>
+                              <w:pStyle w:val="NormalWeb"/>
+                              <w:spacing w:before="0" w:beforeAutospacing="0" w:after="200" w:afterAutospacing="0" w:line="276" w:lineRule="auto"/>
+                            </w:pPr>
+                            <w:r>
+                              <w:rPr>
+                                <w:rFonts w:ascii="Calibri" w:eastAsia="Calibri" w:hAnsi="Calibri"/>
+                                <w:sz w:val="20"/>
+                                <w:szCs w:val="20"/>
+                              </w:rPr>
+                              <w:t>TAIP</w:t>
+                            </w:r>
+                          </w:p>
+                        </w:txbxContent>
+                      </v:textbox>
                     </v:shape>
                     <w10:anchorlock/>
                   </v:group>
                 </w:pict>
               </mc:Fallback>
             </mc:AlternateContent>
-          </w:r>
-        </w:p>
-        <w:p>
-          <w:pPr>
-            <w:rPr>
-              <w:rFonts w:asciiTheme="majorHAnsi" w:eastAsiaTheme="majorEastAsia" w:hAnsiTheme="majorHAnsi" w:cstheme="majorBidi"/>
-              <w:b/>
-              <w:bCs/>
-              <w:color w:val="4F81BD" w:themeColor="accent1"/>
-              <w:sz w:val="26"/>
-              <w:szCs w:val="26"/>
-              <w:lang w:val="lt-LT"/>
-            </w:rPr>
-          </w:pPr>
-          <w:r>
-            <w:rPr>
-              <w:lang w:val="lt-LT"/>
-            </w:rPr>
-            <w:br w:type="page"/>
           </w:r>
         </w:p>
         <w:p>
@@ -8380,7 +11291,23 @@
                                       <w:szCs w:val="20"/>
                                       <w:lang w:val="lt-LT"/>
                                     </w:rPr>
-                                    <w:t xml:space="preserve">okavimasis laukiant resurso </w:t>
+                                    <w:t>okavimasis laukiant</w:t>
+                                  </w:r>
+                                  <w:r>
+                                    <w:rPr>
+                                      <w:sz w:val="20"/>
+                                      <w:szCs w:val="20"/>
+                                      <w:lang w:val="lt-LT"/>
+                                    </w:rPr>
+                                    <w:t xml:space="preserve"> „Supervizorinė atmintis“</w:t>
+                                  </w:r>
+                                  <w:r>
+                                    <w:rPr>
+                                      <w:sz w:val="20"/>
+                                      <w:szCs w:val="20"/>
+                                      <w:lang w:val="lt-LT"/>
+                                    </w:rPr>
+                                    <w:t xml:space="preserve"> resurso </w:t>
                                   </w:r>
                                 </w:p>
                               </w:txbxContent>
@@ -8464,15 +11391,7 @@
                                       <w:szCs w:val="20"/>
                                       <w:lang w:val="lt-LT"/>
                                     </w:rPr>
-                                    <w:t xml:space="preserve">Blokavimasis </w:t>
-                                  </w:r>
-                                  <w:r>
-                                    <w:rPr>
-                                      <w:sz w:val="20"/>
-                                      <w:szCs w:val="20"/>
-                                      <w:lang w:val="lt-LT"/>
-                                    </w:rPr>
-                                    <w:t xml:space="preserve">laukiant </w:t>
+                                    <w:t xml:space="preserve">Blokavimasis laukiant </w:t>
                                   </w:r>
                                   <w:r>
                                     <w:rPr>
@@ -8838,12 +11757,12 @@
               </mc:Choice>
               <mc:Fallback>
                 <w:pict>
-                  <v:group id="Canvas 32" o:spid="_x0000_s1079" editas="canvas" style="width:468pt;height:153pt;mso-position-horizontal-relative:char;mso-position-vertical-relative:line" coordsize="59436,19431" o:gfxdata="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">
-                    <v:shape id="_x0000_s1080" type="#_x0000_t75" style="position:absolute;width:59436;height:19431;visibility:visible;mso-wrap-style:square">
+                  <v:group id="Canvas 32" o:spid="_x0000_s1110" editas="canvas" style="width:468pt;height:153pt;mso-position-horizontal-relative:char;mso-position-vertical-relative:line" coordsize="59436,19431" o:gfxdata="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">
+                    <v:shape id="_x0000_s1111" type="#_x0000_t75" style="position:absolute;width:59436;height:19431;visibility:visible;mso-wrap-style:square">
                       <v:fill o:detectmouseclick="t"/>
                       <v:path o:connecttype="none"/>
                     </v:shape>
-                    <v:rect id="Rectangle 174" o:spid="_x0000_s1081" style="position:absolute;left:10280;top:3422;width:30861;height:1562;visibility:visible;mso-wrap-style:square;v-text-anchor:top" o:gfxdata="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" strokeweight="1.5pt">
+                    <v:rect id="Rectangle 174" o:spid="_x0000_s1112" style="position:absolute;left:10280;top:3422;width:30861;height:1562;visibility:visible;mso-wrap-style:square;v-text-anchor:top" o:gfxdata="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" strokeweight="1.5pt">
                       <v:textbox inset="0,0,0,0">
                         <w:txbxContent>
                           <w:p>
@@ -8869,16 +11788,32 @@
                                 <w:szCs w:val="20"/>
                                 <w:lang w:val="lt-LT"/>
                               </w:rPr>
-                              <w:t xml:space="preserve">okavimasis laukiant resurso </w:t>
+                              <w:t>okavimasis laukiant</w:t>
+                            </w:r>
+                            <w:r>
+                              <w:rPr>
+                                <w:sz w:val="20"/>
+                                <w:szCs w:val="20"/>
+                                <w:lang w:val="lt-LT"/>
+                              </w:rPr>
+                              <w:t xml:space="preserve"> „Supervizorinė atmintis“</w:t>
+                            </w:r>
+                            <w:r>
+                              <w:rPr>
+                                <w:sz w:val="20"/>
+                                <w:szCs w:val="20"/>
+                                <w:lang w:val="lt-LT"/>
+                              </w:rPr>
+                              <w:t xml:space="preserve"> resurso </w:t>
                             </w:r>
                           </w:p>
                         </w:txbxContent>
                       </v:textbox>
                     </v:rect>
-                    <v:shape id="AutoShape 175" o:spid="_x0000_s1082" type="#_x0000_t32" style="position:absolute;left:25704;top:317;width:7;height:3010;visibility:visible;mso-wrap-style:square" o:connectortype="straight" o:gfxdata="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">
+                    <v:shape id="AutoShape 175" o:spid="_x0000_s1113" type="#_x0000_t32" style="position:absolute;left:25704;top:317;width:7;height:3010;visibility:visible;mso-wrap-style:square" o:connectortype="straight" o:gfxdata="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">
                       <v:stroke endarrow="block"/>
                     </v:shape>
-                    <v:rect id="Rectangle 176" o:spid="_x0000_s1083" style="position:absolute;left:10287;top:6858;width:30854;height:1555;visibility:visible;mso-wrap-style:square;v-text-anchor:top" o:gfxdata="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" strokeweight="1.5pt">
+                    <v:rect id="Rectangle 176" o:spid="_x0000_s1114" style="position:absolute;left:10287;top:6858;width:30854;height:1555;visibility:visible;mso-wrap-style:square;v-text-anchor:top" o:gfxdata="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" strokeweight="1.5pt">
                       <v:textbox inset="0,0,0,0">
                         <w:txbxContent>
                           <w:p>
@@ -8896,15 +11831,7 @@
                                 <w:szCs w:val="20"/>
                                 <w:lang w:val="lt-LT"/>
                               </w:rPr>
-                              <w:t xml:space="preserve">Blokavimasis </w:t>
-                            </w:r>
-                            <w:r>
-                              <w:rPr>
-                                <w:sz w:val="20"/>
-                                <w:szCs w:val="20"/>
-                                <w:lang w:val="lt-LT"/>
-                              </w:rPr>
-                              <w:t xml:space="preserve">laukiant </w:t>
+                              <w:t xml:space="preserve">Blokavimasis laukiant </w:t>
                             </w:r>
                             <w:r>
                               <w:rPr>
@@ -8918,7 +11845,7 @@
                         </w:txbxContent>
                       </v:textbox>
                     </v:rect>
-                    <v:rect id="Rectangle 177" o:spid="_x0000_s1084" style="position:absolute;left:10287;top:10287;width:30854;height:1555;visibility:visible;mso-wrap-style:square;v-text-anchor:top" o:gfxdata="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">
+                    <v:rect id="Rectangle 177" o:spid="_x0000_s1115" style="position:absolute;left:10287;top:10287;width:30854;height:1555;visibility:visible;mso-wrap-style:square;v-text-anchor:top" o:gfxdata="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">
                       <v:textbox inset="0,0,0,0">
                         <w:txbxContent>
                           <w:p>
@@ -8942,13 +11869,13 @@
                         </w:txbxContent>
                       </v:textbox>
                     </v:rect>
-                    <v:shape id="AutoShape 178" o:spid="_x0000_s1085" type="#_x0000_t32" style="position:absolute;left:25711;top:5080;width:6;height:1682;visibility:visible;mso-wrap-style:square" o:connectortype="straight" o:gfxdata="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">
+                    <v:shape id="AutoShape 178" o:spid="_x0000_s1116" type="#_x0000_t32" style="position:absolute;left:25711;top:5080;width:6;height:1682;visibility:visible;mso-wrap-style:square" o:connectortype="straight" o:gfxdata="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">
                       <v:stroke endarrow="block"/>
                     </v:shape>
-                    <v:shape id="AutoShape 179" o:spid="_x0000_s1086" type="#_x0000_t32" style="position:absolute;left:25717;top:8509;width:6;height:1778;visibility:visible;mso-wrap-style:square" o:connectortype="straight" o:gfxdata="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">
+                    <v:shape id="AutoShape 179" o:spid="_x0000_s1117" type="#_x0000_t32" style="position:absolute;left:25717;top:8509;width:6;height:1778;visibility:visible;mso-wrap-style:square" o:connectortype="straight" o:gfxdata="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">
                       <v:stroke endarrow="block"/>
                     </v:shape>
-                    <v:rect id="Rectangle 180" o:spid="_x0000_s1087" style="position:absolute;left:10293;top:13716;width:30855;height:1555;visibility:visible;mso-wrap-style:square;v-text-anchor:top" o:gfxdata="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">
+                    <v:rect id="Rectangle 180" o:spid="_x0000_s1118" style="position:absolute;left:10293;top:13716;width:30855;height:1555;visibility:visible;mso-wrap-style:square;v-text-anchor:top" o:gfxdata="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">
                       <v:textbox inset="0,0,0,0">
                         <w:txbxContent>
                           <w:p>
@@ -8980,7 +11907,7 @@
                         </w:txbxContent>
                       </v:textbox>
                     </v:rect>
-                    <v:rect id="Rectangle 181" o:spid="_x0000_s1088" style="position:absolute;left:10287;top:17145;width:30854;height:1555;visibility:visible;mso-wrap-style:square;v-text-anchor:top" o:gfxdata="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">
+                    <v:rect id="Rectangle 181" o:spid="_x0000_s1119" style="position:absolute;left:10287;top:17145;width:30854;height:1555;visibility:visible;mso-wrap-style:square;v-text-anchor:top" o:gfxdata="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">
                       <v:textbox inset="0,0,0,0">
                         <w:txbxContent>
                           <w:p>
@@ -9012,13 +11939,13 @@
                         </w:txbxContent>
                       </v:textbox>
                     </v:rect>
-                    <v:shape id="AutoShape 182" o:spid="_x0000_s1089" type="#_x0000_t32" style="position:absolute;left:25717;top:11842;width:6;height:1874;visibility:visible;mso-wrap-style:square" o:connectortype="straight" o:gfxdata="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">
+                    <v:shape id="AutoShape 182" o:spid="_x0000_s1120" type="#_x0000_t32" style="position:absolute;left:25717;top:11842;width:6;height:1874;visibility:visible;mso-wrap-style:square" o:connectortype="straight" o:gfxdata="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">
                       <v:stroke endarrow="block"/>
                     </v:shape>
-                    <v:shape id="AutoShape 183" o:spid="_x0000_s1090" type="#_x0000_t32" style="position:absolute;left:25717;top:15271;width:6;height:1874;flip:x;visibility:visible;mso-wrap-style:square" o:connectortype="straight" o:gfxdata="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">
+                    <v:shape id="AutoShape 183" o:spid="_x0000_s1121" type="#_x0000_t32" style="position:absolute;left:25717;top:15271;width:6;height:1874;flip:x;visibility:visible;mso-wrap-style:square" o:connectortype="straight" o:gfxdata="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">
                       <v:stroke endarrow="block"/>
                     </v:shape>
-                    <v:shape id="AutoShape 184" o:spid="_x0000_s1091" type="#_x0000_t34" style="position:absolute;left:10185;top:4203;width:102;height:13723;rotation:180;visibility:visible;mso-wrap-style:square" o:connectortype="elbow" o:gfxdata="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" adj="487350">
+                    <v:shape id="AutoShape 184" o:spid="_x0000_s1122" type="#_x0000_t34" style="position:absolute;left:10185;top:4203;width:102;height:13723;rotation:180;visibility:visible;mso-wrap-style:square" o:connectortype="elbow" o:gfxdata="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" adj="487350">
                       <v:stroke endarrow="block"/>
                     </v:shape>
                     <w10:anchorlock/>
@@ -9069,15 +11996,7 @@
             <w:rPr>
               <w:lang w:val="lt-LT"/>
             </w:rPr>
-            <w:t>Procesas prašo užduoties</w:t>
-          </w:r>
-          <w:bookmarkStart w:id="0" w:name="_GoBack"/>
-          <w:bookmarkEnd w:id="0"/>
-          <w:r>
-            <w:rPr>
-              <w:lang w:val="lt-LT"/>
-            </w:rPr>
-            <w:t>, kurią reikia įvykdyti. Tikrinama ar resurso vykdymo laikas nelygus 0, t.y. ar užduotis nevykdoma per ilgai. Jei laikas nelygus nuliui - kuriamas procesas JobHelper priešingu atveju - naikinamas procesas. JobHelper kuris atsiuntė pradinį resursą su nuliniu vykdymo laiku. Atlikęs savo darbą procesas MainProc vėl blokuojasi laukdamas resurso.</w:t>
+            <w:t>Procesas prašo užduoties, kurią reikia įvykdyti. Tikrinama ar resurso vykdymo laikas nelygus 0, t.y. ar užduotis nevykdoma per ilgai. Jei laikas nelygus nuliui - kuriamas procesas JobHelper priešingu atveju - naikinamas procesas. JobHelper kuris atsiuntė pradinį resursą su nuliniu vykdymo laiku. Atlikęs savo darbą procesas MainProc vėl blokuojasi laukdamas resurso.</w:t>
           </w:r>
         </w:p>
         <w:p>
@@ -9092,7 +12011,7 @@
               <w:noProof/>
               <w:sz w:val="24"/>
               <w:szCs w:val="24"/>
-              <w:lang w:val="lt-LT" w:eastAsia="en-US"/>
+              <w:lang w:eastAsia="en-US"/>
             </w:rPr>
             <mc:AlternateContent>
               <mc:Choice Requires="wpc">
@@ -9767,13 +12686,13 @@
               </mc:Choice>
               <mc:Fallback>
                 <w:pict>
-                  <v:group id="Canvas 266" o:spid="_x0000_s1092" editas="canvas" style="width:6in;height:171pt;mso-position-horizontal-relative:char;mso-position-vertical-relative:line" coordsize="54864,21717" o:gfxdata="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">
-                    <v:shape id="_x0000_s1093" type="#_x0000_t75" style="position:absolute;width:54864;height:21717;visibility:visible;mso-wrap-style:square">
+                  <v:group id="Canvas 266" o:spid="_x0000_s1123" editas="canvas" style="width:6in;height:171pt;mso-position-horizontal-relative:char;mso-position-vertical-relative:line" coordsize="54864,21717" o:gfxdata="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">
+                    <v:shape id="_x0000_s1124" type="#_x0000_t75" style="position:absolute;width:54864;height:21717;visibility:visible;mso-wrap-style:square">
                       <v:fill o:detectmouseclick="t"/>
                       <v:path o:connecttype="none"/>
                     </v:shape>
-                    <v:group id="Group 121" o:spid="_x0000_s1094" style="position:absolute;left:2279;width:50305;height:20173" coordorigin="2060,2160" coordsize="7922,3177" o:gfxdata="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">
-                      <v:shape id="Text Box 122" o:spid="_x0000_s1095" type="#_x0000_t202" style="position:absolute;left:7281;top:3355;width:567;height:245;visibility:visible;mso-wrap-style:square;v-text-anchor:top" o:gfxdata="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" strokecolor="white">
+                    <v:group id="Group 121" o:spid="_x0000_s1125" style="position:absolute;left:2279;width:50305;height:20173" coordorigin="2060,2160" coordsize="7922,3177" o:gfxdata="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">
+                      <v:shape id="Text Box 122" o:spid="_x0000_s1126" type="#_x0000_t202" style="position:absolute;left:7281;top:3355;width:567;height:245;visibility:visible;mso-wrap-style:square;v-text-anchor:top" o:gfxdata="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" strokecolor="white">
                         <v:fill opacity="0"/>
                         <v:textbox inset="0,0,0,0">
                           <w:txbxContent>
@@ -9795,7 +12714,7 @@
                           </w:txbxContent>
                         </v:textbox>
                       </v:shape>
-                      <v:shape id="Text Box 123" o:spid="_x0000_s1096" type="#_x0000_t202" style="position:absolute;left:4221;top:3355;width:378;height:245;visibility:visible;mso-wrap-style:square;v-text-anchor:top" o:gfxdata="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" strokecolor="white">
+                      <v:shape id="Text Box 123" o:spid="_x0000_s1127" type="#_x0000_t202" style="position:absolute;left:4221;top:3355;width:378;height:245;visibility:visible;mso-wrap-style:square;v-text-anchor:top" o:gfxdata="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" strokecolor="white">
                         <v:fill opacity="0"/>
                         <v:textbox inset="0,0,0,0">
                           <w:txbxContent>
@@ -9817,7 +12736,7 @@
                           </w:txbxContent>
                         </v:textbox>
                       </v:shape>
-                      <v:rect id="Rectangle 124" o:spid="_x0000_s1097" style="position:absolute;left:2060;top:4500;width:3781;height:330;visibility:visible;mso-wrap-style:square;v-text-anchor:top" o:gfxdata="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">
+                      <v:rect id="Rectangle 124" o:spid="_x0000_s1128" style="position:absolute;left:2060;top:4500;width:3781;height:330;visibility:visible;mso-wrap-style:square;v-text-anchor:top" o:gfxdata="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">
                         <v:textbox inset="0,0,0,0">
                           <w:txbxContent>
                             <w:p>
@@ -9841,7 +12760,7 @@
                           </w:txbxContent>
                         </v:textbox>
                       </v:rect>
-                      <v:rect id="Rectangle 125" o:spid="_x0000_s1098" style="position:absolute;left:3438;top:2635;width:5104;height:245;visibility:visible;mso-wrap-style:square;v-text-anchor:top" o:gfxdata="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">
+                      <v:rect id="Rectangle 125" o:spid="_x0000_s1129" style="position:absolute;left:3438;top:2635;width:5104;height:245;visibility:visible;mso-wrap-style:square;v-text-anchor:top" o:gfxdata="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">
                         <v:textbox inset="0,0,0,0">
                           <w:txbxContent>
                             <w:p>
@@ -9873,7 +12792,7 @@
                           </w:txbxContent>
                         </v:textbox>
                       </v:rect>
-                      <v:rect id="Rectangle 126" o:spid="_x0000_s1099" style="position:absolute;left:6561;top:4500;width:2647;height:603;visibility:visible;mso-wrap-style:square;v-text-anchor:top" o:gfxdata="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">
+                      <v:rect id="Rectangle 126" o:spid="_x0000_s1130" style="position:absolute;left:6561;top:4500;width:2647;height:603;visibility:visible;mso-wrap-style:square;v-text-anchor:top" o:gfxdata="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">
                         <v:textbox inset="0,0,0,0">
                           <w:txbxContent>
                             <w:p>
@@ -9898,8 +12817,8 @@
                         <v:stroke joinstyle="miter"/>
                         <v:path gradientshapeok="t" o:connecttype="rect" textboxrect="5400,5400,16200,16200"/>
                       </v:shapetype>
-                      <v:shape id="AutoShape 127" o:spid="_x0000_s1100" type="#_x0000_t110" style="position:absolute;left:4401;top:3240;width:3214;height:902;visibility:visible;mso-wrap-style:square;v-text-anchor:top" o:gfxdata="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"/>
-                      <v:shape id="Text Box 128" o:spid="_x0000_s1101" type="#_x0000_t202" style="position:absolute;left:5121;top:3536;width:2080;height:245;visibility:visible;mso-wrap-style:square;v-text-anchor:top" o:gfxdata="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" strokecolor="white">
+                      <v:shape id="AutoShape 127" o:spid="_x0000_s1131" type="#_x0000_t110" style="position:absolute;left:4401;top:3240;width:3214;height:902;visibility:visible;mso-wrap-style:square;v-text-anchor:top" o:gfxdata="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"/>
+                      <v:shape id="Text Box 128" o:spid="_x0000_s1132" type="#_x0000_t202" style="position:absolute;left:5121;top:3536;width:2080;height:245;visibility:visible;mso-wrap-style:square;v-text-anchor:top" o:gfxdata="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" strokecolor="white">
                         <v:fill opacity="0"/>
                         <v:textbox inset="0,0,0,0">
                           <w:txbxContent>
@@ -9923,25 +12842,30 @@
                           </w:txbxContent>
                         </v:textbox>
                       </v:shape>
-                      <v:shape id="AutoShape 129" o:spid="_x0000_s1102" type="#_x0000_t33" style="position:absolute;left:3951;top:3691;width:450;height:809;rotation:180;flip:y;visibility:visible;mso-wrap-style:square" o:connectortype="elbow" o:gfxdata="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">
+                      <v:shapetype id="_x0000_t33" coordsize="21600,21600" o:spt="33" o:oned="t" path="m,l21600,r,21600e" filled="f">
+                        <v:stroke joinstyle="miter"/>
+                        <v:path arrowok="t" fillok="f" o:connecttype="none"/>
+                        <o:lock v:ext="edit" shapetype="t"/>
+                      </v:shapetype>
+                      <v:shape id="AutoShape 129" o:spid="_x0000_s1133" type="#_x0000_t33" style="position:absolute;left:3951;top:3691;width:450;height:809;rotation:180;flip:y;visibility:visible;mso-wrap-style:square" o:connectortype="elbow" o:gfxdata="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">
                         <v:stroke endarrow="block"/>
                       </v:shape>
-                      <v:shape id="AutoShape 130" o:spid="_x0000_s1103" type="#_x0000_t33" style="position:absolute;left:7615;top:3691;width:270;height:809;visibility:visible;mso-wrap-style:square" o:connectortype="elbow" o:gfxdata="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">
+                      <v:shape id="AutoShape 130" o:spid="_x0000_s1134" type="#_x0000_t33" style="position:absolute;left:7615;top:3691;width:270;height:809;visibility:visible;mso-wrap-style:square" o:connectortype="elbow" o:gfxdata="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">
                         <v:stroke endarrow="block"/>
                       </v:shape>
-                      <v:shape id="AutoShape 131" o:spid="_x0000_s1104" type="#_x0000_t32" style="position:absolute;left:5990;top:2880;width:18;height:360;visibility:visible;mso-wrap-style:square" o:connectortype="straight" o:gfxdata="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">
+                      <v:shape id="AutoShape 131" o:spid="_x0000_s1135" type="#_x0000_t32" style="position:absolute;left:5990;top:2880;width:18;height:360;visibility:visible;mso-wrap-style:square" o:connectortype="straight" o:gfxdata="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">
                         <v:stroke endarrow="block"/>
                       </v:shape>
-                      <v:line id="Line 132" o:spid="_x0000_s1105" style="position:absolute;visibility:visible;mso-wrap-style:square" from="3951,4830" to="3952,5335" o:connectortype="straight" o:gfxdata="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"/>
-                      <v:line id="Line 133" o:spid="_x0000_s1106" style="position:absolute;flip:y;visibility:visible;mso-wrap-style:square" from="3951,5335" to="9982,5337" o:connectortype="straight" o:gfxdata="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"/>
-                      <v:line id="Line 134" o:spid="_x0000_s1107" style="position:absolute;flip:y;visibility:visible;mso-wrap-style:square" from="9981,2815" to="9982,5336" o:connectortype="straight" o:gfxdata="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"/>
-                      <v:line id="Line 135" o:spid="_x0000_s1108" style="position:absolute;flip:x;visibility:visible;mso-wrap-style:square" from="8541,2815" to="9981,2816" o:connectortype="straight" o:gfxdata="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">
+                      <v:line id="Line 132" o:spid="_x0000_s1136" style="position:absolute;visibility:visible;mso-wrap-style:square" from="3951,4830" to="3952,5335" o:connectortype="straight" o:gfxdata="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"/>
+                      <v:line id="Line 133" o:spid="_x0000_s1137" style="position:absolute;flip:y;visibility:visible;mso-wrap-style:square" from="3951,5335" to="9982,5337" o:connectortype="straight" o:gfxdata="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"/>
+                      <v:line id="Line 134" o:spid="_x0000_s1138" style="position:absolute;flip:y;visibility:visible;mso-wrap-style:square" from="9981,2815" to="9982,5336" o:connectortype="straight" o:gfxdata="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"/>
+                      <v:line id="Line 135" o:spid="_x0000_s1139" style="position:absolute;flip:x;visibility:visible;mso-wrap-style:square" from="8541,2815" to="9981,2816" o:connectortype="straight" o:gfxdata="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">
                         <v:stroke endarrow="block"/>
                       </v:line>
-                      <v:line id="Line 136" o:spid="_x0000_s1109" style="position:absolute;visibility:visible;mso-wrap-style:square" from="7821,4976" to="7822,5337" o:connectortype="straight" o:gfxdata="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">
+                      <v:line id="Line 136" o:spid="_x0000_s1140" style="position:absolute;visibility:visible;mso-wrap-style:square" from="7821,4976" to="7822,5337" o:connectortype="straight" o:gfxdata="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">
                         <v:stroke endarrow="block"/>
                       </v:line>
-                      <v:shape id="AutoShape 137" o:spid="_x0000_s1110" type="#_x0000_t32" style="position:absolute;left:5981;top:2160;width:9;height:475;visibility:visible;mso-wrap-style:square" o:connectortype="straight" o:gfxdata="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">
+                      <v:shape id="AutoShape 137" o:spid="_x0000_s1141" type="#_x0000_t32" style="position:absolute;left:5981;top:2160;width:9;height:475;visibility:visible;mso-wrap-style:square" o:connectortype="straight" o:gfxdata="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">
                         <v:stroke endarrow="block"/>
                       </v:shape>
                     </v:group>
@@ -10028,7 +12952,6 @@
               <w:color w:val="FF0000"/>
               <w:sz w:val="24"/>
               <w:szCs w:val="24"/>
-              <w:lang w:val="lt-LT"/>
             </w:rPr>
             <mc:AlternateContent>
               <mc:Choice Requires="wpc">
@@ -10185,15 +13108,7 @@
                                       <w:szCs w:val="20"/>
                                       <w:lang w:val="lt-LT"/>
                                     </w:rPr>
-                                    <w:t xml:space="preserve">Blokavimasis </w:t>
-                                  </w:r>
-                                  <w:r>
-                                    <w:rPr>
-                                      <w:sz w:val="20"/>
-                                      <w:szCs w:val="20"/>
-                                      <w:lang w:val="lt-LT"/>
-                                    </w:rPr>
-                                    <w:t>laukiant pro</w:t>
+                                    <w:t>Blokavimasis laukiant pro</w:t>
                                   </w:r>
                                   <w:r>
                                     <w:rPr>
@@ -10286,15 +13201,7 @@
                                       <w:szCs w:val="20"/>
                                       <w:lang w:val="lt-LT"/>
                                     </w:rPr>
-                                    <w:t xml:space="preserve">Blokavimasis </w:t>
-                                  </w:r>
-                                  <w:r>
-                                    <w:rPr>
-                                      <w:sz w:val="20"/>
-                                      <w:szCs w:val="20"/>
-                                      <w:lang w:val="lt-LT"/>
-                                    </w:rPr>
-                                    <w:t>laukiant „Supervizorinė atmintis“ resurso – kuriam</w:t>
+                                    <w:t>Blokavimasis laukiant „Supervizorinė atmintis“ resurso – kuriam</w:t>
                                   </w:r>
                                   <w:r>
                                     <w:rPr>
@@ -10446,15 +13353,7 @@
                                       <w:szCs w:val="20"/>
                                       <w:lang w:val="lt-LT"/>
                                     </w:rPr>
-                                    <w:t xml:space="preserve">Blokavimasis </w:t>
-                                  </w:r>
-                                  <w:r>
-                                    <w:rPr>
-                                      <w:sz w:val="20"/>
-                                      <w:szCs w:val="20"/>
-                                      <w:lang w:val="lt-LT"/>
-                                    </w:rPr>
-                                    <w:t>laukiant p</w:t>
+                                    <w:t>Blokavimasis laukiant p</w:t>
                                   </w:r>
                                   <w:r>
                                     <w:rPr>
@@ -10578,13 +13477,7 @@
                                     <w:rPr>
                                       <w:sz w:val="18"/>
                                     </w:rPr>
-                                    <w:t xml:space="preserve">Ar </w:t>
-                                  </w:r>
-                                  <w:r>
-                                    <w:rPr>
-                                      <w:sz w:val="18"/>
-                                    </w:rPr>
-                                    <w:t>I/O pertraukymas?</w:t>
+                                    <w:t>Ar I/O pertraukymas?</w:t>
                                   </w:r>
                                 </w:p>
                               </w:txbxContent>
@@ -10729,8 +13622,8 @@
                             </wps:cNvCnPr>
                             <wps:spPr bwMode="auto">
                               <a:xfrm>
-                                <a:off x="4051935" y="3105150"/>
-                                <a:ext cx="653415" cy="133350"/>
+                                <a:off x="4051935" y="3104833"/>
+                                <a:ext cx="706092" cy="133355"/>
                               </a:xfrm>
                               <a:prstGeom prst="bentConnector2">
                                 <a:avLst/>
@@ -10934,15 +13827,7 @@
                                       <w:szCs w:val="20"/>
                                       <w:lang w:val="lt-LT"/>
                                     </w:rPr>
-                                    <w:t xml:space="preserve">Naikinti </w:t>
-                                  </w:r>
-                                  <w:r>
-                                    <w:rPr>
-                                      <w:sz w:val="20"/>
-                                      <w:szCs w:val="20"/>
-                                      <w:lang w:val="lt-LT"/>
-                                    </w:rPr>
-                                    <w:t>procesą „Virtual Machine“</w:t>
+                                    <w:t>Naikinti procesą „Virtual Machine“</w:t>
                                   </w:r>
                                 </w:p>
                               </w:txbxContent>
@@ -10993,15 +13878,7 @@
                                       <w:szCs w:val="20"/>
                                       <w:lang w:val="lt-LT"/>
                                     </w:rPr>
-                                    <w:t xml:space="preserve">Atlaisvinti </w:t>
-                                  </w:r>
-                                  <w:r>
-                                    <w:rPr>
-                                      <w:sz w:val="20"/>
-                                      <w:szCs w:val="20"/>
-                                      <w:lang w:val="lt-LT"/>
-                                    </w:rPr>
-                                    <w:t>„Vartotojo atmintis“ resursą</w:t>
+                                    <w:t>Atlaisvinti „Vartotojo atmintis“ resursą</w:t>
                                   </w:r>
                                 </w:p>
                               </w:txbxContent>
@@ -11086,15 +13963,7 @@
                                       <w:szCs w:val="20"/>
                                       <w:lang w:val="lt-LT"/>
                                     </w:rPr>
-                                    <w:t xml:space="preserve">Blokavimasis </w:t>
-                                  </w:r>
-                                  <w:r>
-                                    <w:rPr>
-                                      <w:sz w:val="20"/>
-                                      <w:szCs w:val="20"/>
-                                      <w:lang w:val="lt-LT"/>
-                                    </w:rPr>
-                                    <w:t>laukiant „Vartotojo įvedimas“ resurso</w:t>
+                                    <w:t>Blokavimasis laukiant „Vartotojo įvedimas“ resurso</w:t>
                                   </w:r>
                                 </w:p>
                               </w:txbxContent>
@@ -11110,8 +13979,8 @@
                             </wps:cNvSpPr>
                             <wps:spPr bwMode="auto">
                               <a:xfrm>
-                                <a:off x="3695700" y="3238500"/>
-                                <a:ext cx="2019300" cy="567690"/>
+                                <a:off x="3695699" y="3238188"/>
+                                <a:ext cx="2124655" cy="771009"/>
                               </a:xfrm>
                               <a:prstGeom prst="flowChartDecision">
                                 <a:avLst/>
@@ -11132,6 +14001,7 @@
                               <w:txbxContent>
                                 <w:p>
                                   <w:pPr>
+                                    <w:jc w:val="center"/>
                                     <w:rPr>
                                       <w:sz w:val="18"/>
                                       <w:szCs w:val="18"/>
@@ -11144,7 +14014,7 @@
                                       <w:szCs w:val="18"/>
                                       <w:lang w:val="lt-LT"/>
                                     </w:rPr>
-                                    <w:t xml:space="preserve">IN </w:t>
+                                    <w:t xml:space="preserve">Ar GET </w:t>
                                   </w:r>
                                   <w:r>
                                     <w:rPr>
@@ -11152,7 +14022,7 @@
                                       <w:szCs w:val="18"/>
                                       <w:lang w:val="lt-LT"/>
                                     </w:rPr>
-                                    <w:t>pertraukimas?</w:t>
+                                    <w:t xml:space="preserve"> pertraukimas?</w:t>
                                   </w:r>
                                 </w:p>
                               </w:txbxContent>
@@ -11203,15 +14073,7 @@
                                       <w:szCs w:val="20"/>
                                       <w:lang w:val="lt-LT"/>
                                     </w:rPr>
-                                    <w:t xml:space="preserve">Į </w:t>
-                                  </w:r>
-                                  <w:r>
-                                    <w:rPr>
-                                      <w:sz w:val="20"/>
-                                      <w:szCs w:val="20"/>
-                                      <w:lang w:val="lt-LT"/>
-                                    </w:rPr>
-                                    <w:t>išvedimo srautą pasiunčiama atsiųstu adresu esantis vartotojo atminties blokas</w:t>
+                                    <w:t>Į išvedimo srautą pasiunčiama atsiųstu adresu esantis vartotojo atminties blokas</w:t>
                                   </w:r>
                                 </w:p>
                               </w:txbxContent>
@@ -11328,8 +14190,8 @@
                             </wps:cNvCnPr>
                             <wps:spPr bwMode="auto">
                               <a:xfrm rot="10800000" flipV="1">
-                                <a:off x="3600450" y="3522345"/>
-                                <a:ext cx="95250" cy="659130"/>
+                                <a:off x="3600451" y="3623693"/>
+                                <a:ext cx="95249" cy="557782"/>
                               </a:xfrm>
                               <a:prstGeom prst="bentConnector2">
                                 <a:avLst/>
@@ -11362,13 +14224,13 @@
                             </wps:cNvCnPr>
                             <wps:spPr bwMode="auto">
                               <a:xfrm flipH="1">
-                                <a:off x="5219700" y="3522345"/>
-                                <a:ext cx="495300" cy="954405"/>
+                                <a:off x="5219700" y="3623693"/>
+                                <a:ext cx="600654" cy="853057"/>
                               </a:xfrm>
                               <a:prstGeom prst="bentConnector4">
                                 <a:avLst>
-                                  <a:gd name="adj1" fmla="val -46153"/>
-                                  <a:gd name="adj2" fmla="val 64870"/>
+                                  <a:gd name="adj1" fmla="val -38059"/>
+                                  <a:gd name="adj2" fmla="val 72595"/>
                                 </a:avLst>
                               </a:prstGeom>
                               <a:noFill/>
@@ -11605,15 +14467,15 @@
               </mc:Choice>
               <mc:Fallback>
                 <w:pict>
-                  <v:group id="Canvas 299" o:spid="_x0000_s1111" editas="canvas" style="width:468pt;height:462.2pt;mso-position-horizontal-relative:char;mso-position-vertical-relative:line" coordsize="59436,58699" o:gfxdata="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">
-                    <v:shape id="_x0000_s1112" type="#_x0000_t75" style="position:absolute;width:59436;height:58699;visibility:visible;mso-wrap-style:square">
+                  <v:group id="Canvas 299" o:spid="_x0000_s1142" editas="canvas" style="width:468pt;height:462.2pt;mso-position-horizontal-relative:char;mso-position-vertical-relative:line" coordsize="59436,58699" o:gfxdata="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">
+                    <v:shape id="_x0000_s1143" type="#_x0000_t75" style="position:absolute;width:59436;height:58699;visibility:visible;mso-wrap-style:square">
                       <v:fill o:detectmouseclick="t"/>
                       <v:path o:connecttype="none"/>
                     </v:shape>
-                    <v:shape id="AutoShape 140" o:spid="_x0000_s1113" type="#_x0000_t32" style="position:absolute;left:30854;top:711;width:7;height:3016;visibility:visible;mso-wrap-style:square" o:connectortype="straight" o:gfxdata="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">
+                    <v:shape id="AutoShape 140" o:spid="_x0000_s1144" type="#_x0000_t32" style="position:absolute;left:30854;top:711;width:7;height:3016;visibility:visible;mso-wrap-style:square" o:connectortype="straight" o:gfxdata="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">
                       <v:stroke endarrow="block"/>
                     </v:shape>
-                    <v:rect id="Rectangle 141" o:spid="_x0000_s1114" style="position:absolute;left:15430;top:3822;width:30861;height:1550;visibility:visible;mso-wrap-style:square;v-text-anchor:top" o:gfxdata="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" strokeweight="1.5pt">
+                    <v:rect id="Rectangle 141" o:spid="_x0000_s1145" style="position:absolute;left:15430;top:3822;width:30861;height:1550;visibility:visible;mso-wrap-style:square;v-text-anchor:top" o:gfxdata="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" strokeweight="1.5pt">
                       <v:textbox inset="0,0,0,0">
                         <w:txbxContent>
                           <w:p>
@@ -11645,7 +14507,7 @@
                         </w:txbxContent>
                       </v:textbox>
                     </v:rect>
-                    <v:rect id="Rectangle 142" o:spid="_x0000_s1115" style="position:absolute;left:15430;top:7715;width:30861;height:1549;visibility:visible;mso-wrap-style:square;v-text-anchor:top" o:gfxdata="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" strokeweight="1.5pt">
+                    <v:rect id="Rectangle 142" o:spid="_x0000_s1146" style="position:absolute;left:15430;top:7715;width:30861;height:1549;visibility:visible;mso-wrap-style:square;v-text-anchor:top" o:gfxdata="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" strokeweight="1.5pt">
                       <v:textbox inset="0,0,0,0">
                         <w:txbxContent>
                           <w:p>
@@ -11663,15 +14525,7 @@
                                 <w:szCs w:val="20"/>
                                 <w:lang w:val="lt-LT"/>
                               </w:rPr>
-                              <w:t xml:space="preserve">Blokavimasis </w:t>
-                            </w:r>
-                            <w:r>
-                              <w:rPr>
-                                <w:sz w:val="20"/>
-                                <w:szCs w:val="20"/>
-                                <w:lang w:val="lt-LT"/>
-                              </w:rPr>
-                              <w:t>laukiant pro</w:t>
+                              <w:t>Blokavimasis laukiant pro</w:t>
                             </w:r>
                             <w:r>
                               <w:rPr>
@@ -11685,10 +14539,10 @@
                         </w:txbxContent>
                       </v:textbox>
                     </v:rect>
-                    <v:shape id="AutoShape 143" o:spid="_x0000_s1116" type="#_x0000_t32" style="position:absolute;left:30861;top:5467;width:6;height:2153;visibility:visible;mso-wrap-style:square" o:connectortype="straight" o:gfxdata="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">
+                    <v:shape id="AutoShape 143" o:spid="_x0000_s1147" type="#_x0000_t32" style="position:absolute;left:30861;top:5467;width:6;height:2153;visibility:visible;mso-wrap-style:square" o:connectortype="straight" o:gfxdata="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">
                       <v:stroke endarrow="block"/>
                     </v:shape>
-                    <v:rect id="Rectangle 144" o:spid="_x0000_s1117" style="position:absolute;left:15430;top:12096;width:30861;height:3766;visibility:visible;mso-wrap-style:square;v-text-anchor:top" o:gfxdata="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" strokeweight="1.5pt">
+                    <v:rect id="Rectangle 144" o:spid="_x0000_s1148" style="position:absolute;left:15430;top:12096;width:30861;height:3766;visibility:visible;mso-wrap-style:square;v-text-anchor:top" o:gfxdata="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" strokeweight="1.5pt">
                       <v:textbox inset="0,0,0,0">
                         <w:txbxContent>
                           <w:p>
@@ -11706,15 +14560,7 @@
                                 <w:szCs w:val="20"/>
                                 <w:lang w:val="lt-LT"/>
                               </w:rPr>
-                              <w:t xml:space="preserve">Blokavimasis </w:t>
-                            </w:r>
-                            <w:r>
-                              <w:rPr>
-                                <w:sz w:val="20"/>
-                                <w:szCs w:val="20"/>
-                                <w:lang w:val="lt-LT"/>
-                              </w:rPr>
-                              <w:t>laukiant „Supervizorinė atmintis“ resurso – kuriam</w:t>
+                              <w:t>Blokavimasis laukiant „Supervizorinė atmintis“ resurso – kuriam</w:t>
                             </w:r>
                             <w:r>
                               <w:rPr>
@@ -11728,10 +14574,10 @@
                         </w:txbxContent>
                       </v:textbox>
                     </v:rect>
-                    <v:shape id="AutoShape 145" o:spid="_x0000_s1118" type="#_x0000_t32" style="position:absolute;left:30861;top:9359;width:6;height:2642;visibility:visible;mso-wrap-style:square" o:connectortype="straight" o:gfxdata="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">
+                    <v:shape id="AutoShape 145" o:spid="_x0000_s1149" type="#_x0000_t32" style="position:absolute;left:30861;top:9359;width:6;height:2642;visibility:visible;mso-wrap-style:square" o:connectortype="straight" o:gfxdata="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">
                       <v:stroke endarrow="block"/>
                     </v:shape>
-                    <v:rect id="Rectangle 146" o:spid="_x0000_s1119" style="position:absolute;left:15430;top:17627;width:30861;height:1543;visibility:visible;mso-wrap-style:square;v-text-anchor:top" o:gfxdata="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">
+                    <v:rect id="Rectangle 146" o:spid="_x0000_s1150" style="position:absolute;left:15430;top:17627;width:30861;height:1543;visibility:visible;mso-wrap-style:square;v-text-anchor:top" o:gfxdata="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">
                       <v:textbox inset="0,0,0,0">
                         <w:txbxContent>
                           <w:p>
@@ -11763,7 +14609,7 @@
                         </w:txbxContent>
                       </v:textbox>
                     </v:rect>
-                    <v:rect id="Rectangle 147" o:spid="_x0000_s1120" style="position:absolute;left:15430;top:20542;width:30861;height:1549;visibility:visible;mso-wrap-style:square;v-text-anchor:top" o:gfxdata="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" strokeweight="1.5pt">
+                    <v:rect id="Rectangle 147" o:spid="_x0000_s1151" style="position:absolute;left:15430;top:20542;width:30861;height:1549;visibility:visible;mso-wrap-style:square;v-text-anchor:top" o:gfxdata="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" strokeweight="1.5pt">
                       <v:textbox inset="0,0,0,0">
                         <w:txbxContent>
                           <w:p>
@@ -11781,15 +14627,7 @@
                                 <w:szCs w:val="20"/>
                                 <w:lang w:val="lt-LT"/>
                               </w:rPr>
-                              <w:t xml:space="preserve">Blokavimasis </w:t>
-                            </w:r>
-                            <w:r>
-                              <w:rPr>
-                                <w:sz w:val="20"/>
-                                <w:szCs w:val="20"/>
-                                <w:lang w:val="lt-LT"/>
-                              </w:rPr>
-                              <w:t>laukiant p</w:t>
+                              <w:t>Blokavimasis laukiant p</w:t>
                             </w:r>
                             <w:r>
                               <w:rPr>
@@ -11803,13 +14641,13 @@
                         </w:txbxContent>
                       </v:textbox>
                     </v:rect>
-                    <v:shape id="AutoShape 148" o:spid="_x0000_s1121" type="#_x0000_t32" style="position:absolute;left:30861;top:19170;width:6;height:1277;visibility:visible;mso-wrap-style:square" o:connectortype="straight" o:gfxdata="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">
+                    <v:shape id="AutoShape 148" o:spid="_x0000_s1152" type="#_x0000_t32" style="position:absolute;left:30861;top:19170;width:6;height:1277;visibility:visible;mso-wrap-style:square" o:connectortype="straight" o:gfxdata="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">
                       <v:stroke endarrow="block"/>
                     </v:shape>
-                    <v:shape id="AutoShape 149" o:spid="_x0000_s1122" type="#_x0000_t32" style="position:absolute;left:30861;top:15957;width:6;height:1670;visibility:visible;mso-wrap-style:square" o:connectortype="straight" o:gfxdata="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">
+                    <v:shape id="AutoShape 149" o:spid="_x0000_s1153" type="#_x0000_t32" style="position:absolute;left:30861;top:15957;width:6;height:1670;visibility:visible;mso-wrap-style:square" o:connectortype="straight" o:gfxdata="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">
                       <v:stroke endarrow="block"/>
                     </v:shape>
-                    <v:shape id="AutoShape 150" o:spid="_x0000_s1123" type="#_x0000_t110" style="position:absolute;left:21088;top:28194;width:19431;height:5708;visibility:visible;mso-wrap-style:square;v-text-anchor:top" o:gfxdata="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">
+                    <v:shape id="AutoShape 150" o:spid="_x0000_s1154" type="#_x0000_t110" style="position:absolute;left:21088;top:28194;width:19431;height:5708;visibility:visible;mso-wrap-style:square;v-text-anchor:top" o:gfxdata="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">
                       <v:textbox>
                         <w:txbxContent>
                           <w:p>
@@ -11824,19 +14662,13 @@
                               <w:rPr>
                                 <w:sz w:val="18"/>
                               </w:rPr>
-                              <w:t xml:space="preserve">Ar </w:t>
-                            </w:r>
-                            <w:r>
-                              <w:rPr>
-                                <w:sz w:val="18"/>
-                              </w:rPr>
-                              <w:t>I/O pertraukymas?</w:t>
+                              <w:t>Ar I/O pertraukymas?</w:t>
                             </w:r>
                           </w:p>
                         </w:txbxContent>
                       </v:textbox>
                     </v:shape>
-                    <v:rect id="Rectangle 151" o:spid="_x0000_s1124" style="position:absolute;left:15373;top:24669;width:30861;height:1543;visibility:visible;mso-wrap-style:square;v-text-anchor:top" o:gfxdata="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">
+                    <v:rect id="Rectangle 151" o:spid="_x0000_s1155" style="position:absolute;left:15373;top:24669;width:30861;height:1543;visibility:visible;mso-wrap-style:square;v-text-anchor:top" o:gfxdata="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">
                       <v:textbox inset="0,0,0,0">
                         <w:txbxContent>
                           <w:p>
@@ -11868,19 +14700,19 @@
                         </w:txbxContent>
                       </v:textbox>
                     </v:rect>
-                    <v:shape id="AutoShape 152" o:spid="_x0000_s1125" type="#_x0000_t32" style="position:absolute;left:30803;top:22186;width:58;height:2483;flip:x;visibility:visible;mso-wrap-style:square" o:connectortype="straight" o:gfxdata="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">
+                    <v:shape id="AutoShape 152" o:spid="_x0000_s1156" type="#_x0000_t32" style="position:absolute;left:30803;top:22186;width:58;height:2483;flip:x;visibility:visible;mso-wrap-style:square" o:connectortype="straight" o:gfxdata="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">
                       <v:stroke endarrow="block"/>
                     </v:shape>
-                    <v:shape id="AutoShape 153" o:spid="_x0000_s1126" type="#_x0000_t33" style="position:absolute;left:14516;top:31051;width:6572;height:6693;rotation:180;flip:y;visibility:visible;mso-wrap-style:square" o:connectortype="elbow" o:gfxdata="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">
+                    <v:shape id="AutoShape 153" o:spid="_x0000_s1157" type="#_x0000_t33" style="position:absolute;left:14516;top:31051;width:6572;height:6693;rotation:180;flip:y;visibility:visible;mso-wrap-style:square" o:connectortype="elbow" o:gfxdata="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">
                       <v:stroke endarrow="block"/>
                     </v:shape>
-                    <v:shape id="AutoShape 154" o:spid="_x0000_s1127" type="#_x0000_t33" style="position:absolute;left:40519;top:31051;width:6534;height:1334;visibility:visible;mso-wrap-style:square" o:connectortype="elbow" o:gfxdata="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">
+                    <v:shape id="AutoShape 154" o:spid="_x0000_s1158" type="#_x0000_t33" style="position:absolute;left:40519;top:31048;width:7061;height:1333;visibility:visible;mso-wrap-style:square" o:connectortype="elbow" o:gfxdata="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">
                       <v:stroke endarrow="block"/>
                     </v:shape>
-                    <v:shape id="AutoShape 155" o:spid="_x0000_s1128" type="#_x0000_t32" style="position:absolute;left:30803;top:26212;width:7;height:1982;visibility:visible;mso-wrap-style:square" o:connectortype="straight" o:gfxdata="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">
+                    <v:shape id="AutoShape 155" o:spid="_x0000_s1159" type="#_x0000_t32" style="position:absolute;left:30803;top:26212;width:7;height:1982;visibility:visible;mso-wrap-style:square" o:connectortype="straight" o:gfxdata="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">
                       <v:stroke endarrow="block"/>
                     </v:shape>
-                    <v:shape id="Text Box 156" o:spid="_x0000_s1129" type="#_x0000_t202" style="position:absolute;left:14420;top:28670;width:2096;height:1422;visibility:visible;mso-wrap-style:square;v-text-anchor:top" o:gfxdata="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" strokecolor="white">
+                    <v:shape id="Text Box 156" o:spid="_x0000_s1160" type="#_x0000_t202" style="position:absolute;left:14420;top:28670;width:2096;height:1422;visibility:visible;mso-wrap-style:square;v-text-anchor:top" o:gfxdata="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" strokecolor="white">
                       <v:fill opacity="0"/>
                       <v:textbox inset="0,0,0,0">
                         <w:txbxContent>
@@ -11904,7 +14736,7 @@
                         </w:txbxContent>
                       </v:textbox>
                     </v:shape>
-                    <v:shape id="Text Box 157" o:spid="_x0000_s1130" type="#_x0000_t202" style="position:absolute;left:45758;top:28194;width:3010;height:1422;visibility:visible;mso-wrap-style:square;v-text-anchor:top" o:gfxdata="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" strokecolor="white">
+                    <v:shape id="Text Box 157" o:spid="_x0000_s1161" type="#_x0000_t202" style="position:absolute;left:45758;top:28194;width:3010;height:1422;visibility:visible;mso-wrap-style:square;v-text-anchor:top" o:gfxdata="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" strokecolor="white">
                       <v:fill opacity="0"/>
                       <v:textbox inset="0,0,0,0">
                         <w:txbxContent>
@@ -11928,7 +14760,7 @@
                         </w:txbxContent>
                       </v:textbox>
                     </v:shape>
-                    <v:rect id="Rectangle 158" o:spid="_x0000_s1131" style="position:absolute;left:1371;top:37744;width:26289;height:1556;visibility:visible;mso-wrap-style:square;v-text-anchor:top" o:gfxdata="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">
+                    <v:rect id="Rectangle 158" o:spid="_x0000_s1162" style="position:absolute;left:1371;top:37744;width:26289;height:1556;visibility:visible;mso-wrap-style:square;v-text-anchor:top" o:gfxdata="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">
                       <v:textbox inset="0,0,0,0">
                         <w:txbxContent>
                           <w:p>
@@ -11946,21 +14778,13 @@
                                 <w:szCs w:val="20"/>
                                 <w:lang w:val="lt-LT"/>
                               </w:rPr>
-                              <w:t xml:space="preserve">Naikinti </w:t>
-                            </w:r>
-                            <w:r>
-                              <w:rPr>
-                                <w:sz w:val="20"/>
-                                <w:szCs w:val="20"/>
-                                <w:lang w:val="lt-LT"/>
-                              </w:rPr>
-                              <w:t>procesą „Virtual Machine“</w:t>
+                              <w:t>Naikinti procesą „Virtual Machine“</w:t>
                             </w:r>
                           </w:p>
                         </w:txbxContent>
                       </v:textbox>
                     </v:rect>
-                    <v:rect id="Rectangle 159" o:spid="_x0000_s1132" style="position:absolute;left:1371;top:40760;width:26289;height:1556;visibility:visible;mso-wrap-style:square;v-text-anchor:top" o:gfxdata="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">
+                    <v:rect id="Rectangle 159" o:spid="_x0000_s1163" style="position:absolute;left:1371;top:40760;width:26289;height:1556;visibility:visible;mso-wrap-style:square;v-text-anchor:top" o:gfxdata="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">
                       <v:textbox inset="0,0,0,0">
                         <w:txbxContent>
                           <w:p>
@@ -11978,24 +14802,16 @@
                                 <w:szCs w:val="20"/>
                                 <w:lang w:val="lt-LT"/>
                               </w:rPr>
-                              <w:t xml:space="preserve">Atlaisvinti </w:t>
-                            </w:r>
-                            <w:r>
-                              <w:rPr>
-                                <w:sz w:val="20"/>
-                                <w:szCs w:val="20"/>
-                                <w:lang w:val="lt-LT"/>
-                              </w:rPr>
-                              <w:t>„Vartotojo atmintis“ resursą</w:t>
+                              <w:t>Atlaisvinti „Vartotojo atmintis“ resursą</w:t>
                             </w:r>
                           </w:p>
                         </w:txbxContent>
                       </v:textbox>
                     </v:rect>
-                    <v:shape id="AutoShape 160" o:spid="_x0000_s1133" type="#_x0000_t32" style="position:absolute;left:14516;top:39300;width:6;height:1460;visibility:visible;mso-wrap-style:square" o:connectortype="straight" o:gfxdata="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">
+                    <v:shape id="AutoShape 160" o:spid="_x0000_s1164" type="#_x0000_t32" style="position:absolute;left:14516;top:39300;width:6;height:1460;visibility:visible;mso-wrap-style:square" o:connectortype="straight" o:gfxdata="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">
                       <v:stroke endarrow="block"/>
                     </v:shape>
-                    <v:rect id="Rectangle 161" o:spid="_x0000_s1134" style="position:absolute;left:44767;top:44767;width:14859;height:5607;visibility:visible;mso-wrap-style:square;v-text-anchor:top" o:gfxdata="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">
+                    <v:rect id="Rectangle 161" o:spid="_x0000_s1165" style="position:absolute;left:44767;top:44767;width:14859;height:5607;visibility:visible;mso-wrap-style:square;v-text-anchor:top" o:gfxdata="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">
                       <v:textbox inset="0,0,0,0">
                         <w:txbxContent>
                           <w:p>
@@ -12013,25 +14829,18 @@
                                 <w:szCs w:val="20"/>
                                 <w:lang w:val="lt-LT"/>
                               </w:rPr>
-                              <w:t xml:space="preserve">Blokavimasis </w:t>
-                            </w:r>
-                            <w:r>
-                              <w:rPr>
-                                <w:sz w:val="20"/>
-                                <w:szCs w:val="20"/>
-                                <w:lang w:val="lt-LT"/>
-                              </w:rPr>
-                              <w:t>laukiant „Vartotojo įvedimas“ resurso</w:t>
+                              <w:t>Blokavimasis laukiant „Vartotojo įvedimas“ resurso</w:t>
                             </w:r>
                           </w:p>
                         </w:txbxContent>
                       </v:textbox>
                     </v:rect>
-                    <v:shape id="AutoShape 162" o:spid="_x0000_s1135" type="#_x0000_t110" style="position:absolute;left:36957;top:32385;width:20193;height:5676;visibility:visible;mso-wrap-style:square;v-text-anchor:top" o:gfxdata="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">
+                    <v:shape id="AutoShape 162" o:spid="_x0000_s1166" type="#_x0000_t110" style="position:absolute;left:36956;top:32381;width:21247;height:7710;visibility:visible;mso-wrap-style:square;v-text-anchor:top" o:gfxdata="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">
                       <v:textbox>
                         <w:txbxContent>
                           <w:p>
                             <w:pPr>
+                              <w:jc w:val="center"/>
                               <w:rPr>
                                 <w:sz w:val="18"/>
                                 <w:szCs w:val="18"/>
@@ -12044,7 +14853,7 @@
                                 <w:szCs w:val="18"/>
                                 <w:lang w:val="lt-LT"/>
                               </w:rPr>
-                              <w:t xml:space="preserve">IN </w:t>
+                              <w:t xml:space="preserve">Ar GET </w:t>
                             </w:r>
                             <w:r>
                               <w:rPr>
@@ -12052,13 +14861,13 @@
                                 <w:szCs w:val="18"/>
                                 <w:lang w:val="lt-LT"/>
                               </w:rPr>
-                              <w:t>pertraukimas?</w:t>
+                              <w:t xml:space="preserve"> pertraukimas?</w:t>
                             </w:r>
                           </w:p>
                         </w:txbxContent>
                       </v:textbox>
                     </v:shape>
-                    <v:rect id="Rectangle 163" o:spid="_x0000_s1136" style="position:absolute;left:28575;top:41814;width:14859;height:7354;visibility:visible;mso-wrap-style:square;v-text-anchor:top" o:gfxdata="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">
+                    <v:rect id="Rectangle 163" o:spid="_x0000_s1167" style="position:absolute;left:28575;top:41814;width:14859;height:7354;visibility:visible;mso-wrap-style:square;v-text-anchor:top" o:gfxdata="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">
                       <v:textbox inset="0,0,0,0">
                         <w:txbxContent>
                           <w:p>
@@ -12076,21 +14885,13 @@
                                 <w:szCs w:val="20"/>
                                 <w:lang w:val="lt-LT"/>
                               </w:rPr>
-                              <w:t xml:space="preserve">Į </w:t>
-                            </w:r>
-                            <w:r>
-                              <w:rPr>
-                                <w:sz w:val="20"/>
-                                <w:szCs w:val="20"/>
-                                <w:lang w:val="lt-LT"/>
-                              </w:rPr>
-                              <w:t>išvedimo srautą pasiunčiama atsiųstu adresu esantis vartotojo atminties blokas</w:t>
+                              <w:t>Į išvedimo srautą pasiunčiama atsiųstu adresu esantis vartotojo atminties blokas</w:t>
                             </w:r>
                           </w:p>
                         </w:txbxContent>
                       </v:textbox>
                     </v:rect>
-                    <v:shape id="Text Box 164" o:spid="_x0000_s1137" type="#_x0000_t202" style="position:absolute;left:54292;top:38061;width:3429;height:1645;visibility:visible;mso-wrap-style:square;v-text-anchor:top" o:gfxdata="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" strokecolor="white">
+                    <v:shape id="Text Box 164" o:spid="_x0000_s1168" type="#_x0000_t202" style="position:absolute;left:54292;top:38061;width:3429;height:1645;visibility:visible;mso-wrap-style:square;v-text-anchor:top" o:gfxdata="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" strokecolor="white">
                       <v:fill opacity="0"/>
                       <v:textbox inset="0,0,0,0">
                         <w:txbxContent>
@@ -12161,13 +14962,13 @@
                         </w:txbxContent>
                       </v:textbox>
                     </v:shape>
-                    <v:shape id="AutoShape 165" o:spid="_x0000_s1138" type="#_x0000_t33" style="position:absolute;left:36004;top:35223;width:953;height:6591;rotation:180;flip:y;visibility:visible;mso-wrap-style:square" o:connectortype="elbow" o:gfxdata="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">
+                    <v:shape id="AutoShape 165" o:spid="_x0000_s1169" type="#_x0000_t33" style="position:absolute;left:36004;top:36236;width:953;height:5578;rotation:180;flip:y;visibility:visible;mso-wrap-style:square" o:connectortype="elbow" o:gfxdata="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">
                       <v:stroke endarrow="block"/>
                     </v:shape>
-                    <v:shape id="AutoShape 166" o:spid="_x0000_s1139" type="#_x0000_t35" style="position:absolute;left:52197;top:35223;width:4953;height:9544;flip:x;visibility:visible;mso-wrap-style:square" o:connectortype="elbow" o:gfxdata="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" adj="-9969,14012">
+                    <v:shape id="AutoShape 166" o:spid="_x0000_s1170" type="#_x0000_t35" style="position:absolute;left:52197;top:36236;width:6006;height:8531;flip:x;visibility:visible;mso-wrap-style:square" o:connectortype="elbow" o:gfxdata="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" adj="-8221,15681">
                       <v:stroke endarrow="block"/>
                     </v:shape>
-                    <v:shape id="Text Box 167" o:spid="_x0000_s1140" type="#_x0000_t202" style="position:absolute;left:36957;top:38671;width:2286;height:1422;visibility:visible;mso-wrap-style:square;v-text-anchor:top" o:gfxdata="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" strokecolor="white">
+                    <v:shape id="Text Box 167" o:spid="_x0000_s1171" type="#_x0000_t202" style="position:absolute;left:36957;top:38671;width:2286;height:1422;visibility:visible;mso-wrap-style:square;v-text-anchor:top" o:gfxdata="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" strokecolor="white">
                       <v:fill opacity="0"/>
                       <v:textbox inset="0,0,0,0">
                         <w:txbxContent>
@@ -12191,7 +14992,7 @@
                         </w:txbxContent>
                       </v:textbox>
                     </v:shape>
-                    <v:rect id="Rectangle 168" o:spid="_x0000_s1141" style="position:absolute;left:35001;top:53816;width:16097;height:3632;visibility:visible;mso-wrap-style:square;v-text-anchor:top" o:gfxdata="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">
+                    <v:rect id="Rectangle 168" o:spid="_x0000_s1172" style="position:absolute;left:35001;top:53816;width:16097;height:3632;visibility:visible;mso-wrap-style:square;v-text-anchor:top" o:gfxdata="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">
                       <v:textbox inset="0,0,0,0">
                         <w:txbxContent>
                           <w:p>
@@ -12215,13 +15016,13 @@
                         </w:txbxContent>
                       </v:textbox>
                     </v:rect>
-                    <v:shape id="AutoShape 169" o:spid="_x0000_s1142" type="#_x0000_t32" style="position:absolute;left:36004;top:49168;width:7049;height:4648;visibility:visible;mso-wrap-style:square" o:connectortype="straight" o:gfxdata="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">
+                    <v:shape id="AutoShape 169" o:spid="_x0000_s1173" type="#_x0000_t32" style="position:absolute;left:36004;top:49168;width:7049;height:4648;visibility:visible;mso-wrap-style:square" o:connectortype="straight" o:gfxdata="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">
                       <v:stroke endarrow="block"/>
                     </v:shape>
-                    <v:shape id="AutoShape 170" o:spid="_x0000_s1143" type="#_x0000_t32" style="position:absolute;left:43053;top:50374;width:9144;height:3442;flip:x;visibility:visible;mso-wrap-style:square" o:connectortype="straight" o:gfxdata="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">
+                    <v:shape id="AutoShape 170" o:spid="_x0000_s1174" type="#_x0000_t32" style="position:absolute;left:43053;top:50374;width:9144;height:3442;flip:x;visibility:visible;mso-wrap-style:square" o:connectortype="straight" o:gfxdata="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">
                       <v:stroke endarrow="block"/>
                     </v:shape>
-                    <v:shape id="AutoShape 171" o:spid="_x0000_s1144" type="#_x0000_t34" style="position:absolute;left:46386;top:21316;width:4712;height:34316;flip:x y;visibility:visible;mso-wrap-style:square" o:connectortype="elbow" o:gfxdata="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" adj="-46839">
+                    <v:shape id="AutoShape 171" o:spid="_x0000_s1175" type="#_x0000_t34" style="position:absolute;left:46386;top:21316;width:4712;height:34316;flip:x y;visibility:visible;mso-wrap-style:square" o:connectortype="elbow" o:gfxdata="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" adj="-46839">
                       <v:stroke endarrow="block"/>
                     </v:shape>
                     <w10:anchorlock/>
@@ -12290,7 +15091,7 @@
           <w:noProof/>
           <w:sz w:val="24"/>
           <w:szCs w:val="24"/>
-          <w:lang w:val="lt-LT" w:eastAsia="en-US"/>
+          <w:lang w:eastAsia="en-US"/>
         </w:rPr>
         <mc:AlternateContent>
           <mc:Choice Requires="wpc">
@@ -12585,13 +15386,13 @@
           </mc:Choice>
           <mc:Fallback>
             <w:pict>
-              <v:group id="Canvas 320" o:spid="_x0000_s1145" editas="canvas" style="width:468pt;height:99pt;mso-position-horizontal-relative:char;mso-position-vertical-relative:line" coordsize="59436,12573" o:gfxdata="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">
-                <v:shape id="_x0000_s1146" type="#_x0000_t75" style="position:absolute;width:59436;height:12573;visibility:visible;mso-wrap-style:square">
+              <v:group id="Canvas 320" o:spid="_x0000_s1176" editas="canvas" style="width:468pt;height:99pt;mso-position-horizontal-relative:char;mso-position-vertical-relative:line" coordsize="59436,12573" o:gfxdata="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">
+                <v:shape id="_x0000_s1177" type="#_x0000_t75" style="position:absolute;width:59436;height:12573;visibility:visible;mso-wrap-style:square">
                   <v:fill o:detectmouseclick="t"/>
                   <v:path o:connecttype="none"/>
                 </v:shape>
-                <v:group id="Group 187" o:spid="_x0000_s1147" style="position:absolute;left:10280;top:412;width:30861;height:11430" coordorigin="3320,2225" coordsize="4860,1800" o:gfxdata="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">
-                  <v:rect id="Rectangle 188" o:spid="_x0000_s1148" style="position:absolute;left:3320;top:2699;width:4860;height:246;visibility:visible;mso-wrap-style:square;v-text-anchor:top" o:gfxdata="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">
+                <v:group id="Group 187" o:spid="_x0000_s1178" style="position:absolute;left:10280;top:412;width:30861;height:11430" coordorigin="3320,2225" coordsize="4860,1800" o:gfxdata="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">
+                  <v:rect id="Rectangle 188" o:spid="_x0000_s1179" style="position:absolute;left:3320;top:2699;width:4860;height:246;visibility:visible;mso-wrap-style:square;v-text-anchor:top" o:gfxdata="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">
                     <v:textbox inset="0,0,0,0">
                       <w:txbxContent>
                         <w:p>
@@ -12615,10 +15416,10 @@
                       </w:txbxContent>
                     </v:textbox>
                   </v:rect>
-                  <v:shape id="AutoShape 189" o:spid="_x0000_s1149" type="#_x0000_t32" style="position:absolute;left:5749;top:2225;width:1;height:474;visibility:visible;mso-wrap-style:square" o:connectortype="straight" o:gfxdata="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">
+                  <v:shape id="AutoShape 189" o:spid="_x0000_s1180" type="#_x0000_t32" style="position:absolute;left:5749;top:2225;width:1;height:474;visibility:visible;mso-wrap-style:square" o:connectortype="straight" o:gfxdata="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">
                     <v:stroke endarrow="block"/>
                   </v:shape>
-                  <v:rect id="Rectangle 190" o:spid="_x0000_s1150" style="position:absolute;left:3321;top:3240;width:4859;height:245;visibility:visible;mso-wrap-style:square;v-text-anchor:top" o:gfxdata="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">
+                  <v:rect id="Rectangle 190" o:spid="_x0000_s1181" style="position:absolute;left:3321;top:3240;width:4859;height:245;visibility:visible;mso-wrap-style:square;v-text-anchor:top" o:gfxdata="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">
                     <v:textbox inset="0,0,0,0">
                       <w:txbxContent>
                         <w:p>
@@ -12642,7 +15443,7 @@
                       </w:txbxContent>
                     </v:textbox>
                   </v:rect>
-                  <v:rect id="Rectangle 191" o:spid="_x0000_s1151" style="position:absolute;left:3321;top:3780;width:4859;height:245;visibility:visible;mso-wrap-style:square;v-text-anchor:top" o:gfxdata="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">
+                  <v:rect id="Rectangle 191" o:spid="_x0000_s1182" style="position:absolute;left:3321;top:3780;width:4859;height:245;visibility:visible;mso-wrap-style:square;v-text-anchor:top" o:gfxdata="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">
                     <v:textbox inset="0,0,0,0">
                       <w:txbxContent>
                         <w:p>
@@ -12666,10 +15467,10 @@
                       </w:txbxContent>
                     </v:textbox>
                   </v:rect>
-                  <v:shape id="AutoShape 192" o:spid="_x0000_s1152" type="#_x0000_t32" style="position:absolute;left:5750;top:2945;width:1;height:295;visibility:visible;mso-wrap-style:square" o:connectortype="straight" o:gfxdata="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">
+                  <v:shape id="AutoShape 192" o:spid="_x0000_s1183" type="#_x0000_t32" style="position:absolute;left:5750;top:2945;width:1;height:295;visibility:visible;mso-wrap-style:square" o:connectortype="straight" o:gfxdata="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">
                     <v:stroke endarrow="block"/>
                   </v:shape>
-                  <v:shape id="AutoShape 193" o:spid="_x0000_s1153" type="#_x0000_t32" style="position:absolute;left:5751;top:3485;width:1;height:295;visibility:visible;mso-wrap-style:square" o:connectortype="straight" o:gfxdata="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">
+                  <v:shape id="AutoShape 193" o:spid="_x0000_s1184" type="#_x0000_t32" style="position:absolute;left:5751;top:3485;width:1;height:295;visibility:visible;mso-wrap-style:square" o:connectortype="straight" o:gfxdata="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">
                     <v:stroke endarrow="block"/>
                   </v:shape>
                 </v:group>
@@ -12738,7 +15539,7 @@
           <w:noProof/>
           <w:sz w:val="24"/>
           <w:szCs w:val="24"/>
-          <w:lang w:val="lt-LT" w:eastAsia="en-US"/>
+          <w:lang w:eastAsia="en-US"/>
         </w:rPr>
         <mc:AlternateContent>
           <mc:Choice Requires="wpg">
@@ -12855,13 +15656,7 @@
                                 <w:rPr>
                                   <w:lang w:val="lt-LT"/>
                                 </w:rPr>
-                                <w:t xml:space="preserve">Pertraukimo </w:t>
-                              </w:r>
-                              <w:r>
-                                <w:rPr>
-                                  <w:lang w:val="lt-LT"/>
-                                </w:rPr>
-                                <w:t>įvykio identifikavimas</w:t>
+                                <w:t>Pertraukimo įvykio identifikavimas</w:t>
                               </w:r>
                             </w:p>
                           </w:txbxContent>
@@ -12907,13 +15702,7 @@
                                 <w:rPr>
                                   <w:lang w:val="lt-LT"/>
                                 </w:rPr>
-                                <w:t xml:space="preserve">Pertrauktosios </w:t>
-                              </w:r>
-                              <w:r>
-                                <w:rPr>
-                                  <w:lang w:val="lt-LT"/>
-                                </w:rPr>
-                                <w:t>VM tėvinio proceso Job</w:t>
+                                <w:t>Pertrauktosios VM tėvinio proceso Job</w:t>
                               </w:r>
                               <w:r>
                                 <w:rPr>
@@ -13198,8 +15987,8 @@
           </mc:Choice>
           <mc:Fallback>
             <w:pict>
-              <v:group id="Group 321" o:spid="_x0000_s1154" style="position:absolute;margin-left:1.65pt;margin-top:7.4pt;width:361.05pt;height:116.4pt;z-index:251677696;mso-position-horizontal-relative:text;mso-position-vertical-relative:text" coordorigin="2460,10266" coordsize="7221,2328" o:gfxdata="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">
-                <v:shape id="Text Box 195" o:spid="_x0000_s1155" type="#_x0000_t202" style="position:absolute;left:2784;top:10266;width:6897;height:456;visibility:visible;mso-wrap-style:square;v-text-anchor:top" o:gfxdata="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">
+              <v:group id="Group 321" o:spid="_x0000_s1185" style="position:absolute;margin-left:1.65pt;margin-top:7.4pt;width:361.05pt;height:116.4pt;z-index:251677696;mso-position-horizontal-relative:text;mso-position-vertical-relative:text" coordorigin="2460,10266" coordsize="7221,2328" o:gfxdata="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">
+                <v:shape id="Text Box 195" o:spid="_x0000_s1186" type="#_x0000_t202" style="position:absolute;left:2784;top:10266;width:6897;height:456;visibility:visible;mso-wrap-style:square;v-text-anchor:top" o:gfxdata="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">
                   <v:textbox>
                     <w:txbxContent>
                       <w:p>
@@ -13218,7 +16007,7 @@
                     </w:txbxContent>
                   </v:textbox>
                 </v:shape>
-                <v:shape id="Text Box 196" o:spid="_x0000_s1156" type="#_x0000_t202" style="position:absolute;left:2772;top:10920;width:6897;height:456;visibility:visible;mso-wrap-style:square;v-text-anchor:top" o:gfxdata="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">
+                <v:shape id="Text Box 196" o:spid="_x0000_s1187" type="#_x0000_t202" style="position:absolute;left:2772;top:10920;width:6897;height:456;visibility:visible;mso-wrap-style:square;v-text-anchor:top" o:gfxdata="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">
                   <v:textbox>
                     <w:txbxContent>
                       <w:p>
@@ -13231,19 +16020,13 @@
                           <w:rPr>
                             <w:lang w:val="lt-LT"/>
                           </w:rPr>
-                          <w:t xml:space="preserve">Pertraukimo </w:t>
-                        </w:r>
-                        <w:r>
-                          <w:rPr>
-                            <w:lang w:val="lt-LT"/>
-                          </w:rPr>
-                          <w:t>įvykio identifikavimas</w:t>
+                          <w:t>Pertraukimo įvykio identifikavimas</w:t>
                         </w:r>
                       </w:p>
                     </w:txbxContent>
                   </v:textbox>
                 </v:shape>
-                <v:shape id="Text Box 197" o:spid="_x0000_s1157" type="#_x0000_t202" style="position:absolute;left:2754;top:11556;width:6897;height:456;visibility:visible;mso-wrap-style:square;v-text-anchor:top" o:gfxdata="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">
+                <v:shape id="Text Box 197" o:spid="_x0000_s1188" type="#_x0000_t202" style="position:absolute;left:2754;top:11556;width:6897;height:456;visibility:visible;mso-wrap-style:square;v-text-anchor:top" o:gfxdata="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">
                   <v:textbox>
                     <w:txbxContent>
                       <w:p>
@@ -13256,13 +16039,7 @@
                           <w:rPr>
                             <w:lang w:val="lt-LT"/>
                           </w:rPr>
-                          <w:t xml:space="preserve">Pertrauktosios </w:t>
-                        </w:r>
-                        <w:r>
-                          <w:rPr>
-                            <w:lang w:val="lt-LT"/>
-                          </w:rPr>
-                          <w:t>VM tėvinio proceso Job</w:t>
+                          <w:t>Pertrauktosios VM tėvinio proceso Job</w:t>
                         </w:r>
                         <w:r>
                           <w:rPr>
@@ -13280,7 +16057,7 @@
                     </w:txbxContent>
                   </v:textbox>
                 </v:shape>
-                <v:shape id="Text Box 198" o:spid="_x0000_s1158" type="#_x0000_t202" style="position:absolute;left:2754;top:12138;width:6897;height:456;visibility:visible;mso-wrap-style:square;v-text-anchor:top" o:gfxdata="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">
+                <v:shape id="Text Box 198" o:spid="_x0000_s1189" type="#_x0000_t202" style="position:absolute;left:2754;top:12138;width:6897;height:456;visibility:visible;mso-wrap-style:square;v-text-anchor:top" o:gfxdata="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">
                   <v:textbox>
                     <w:txbxContent>
                       <w:p>
@@ -13311,18 +16088,18 @@
                     </w:txbxContent>
                   </v:textbox>
                 </v:shape>
-                <v:line id="Line 199" o:spid="_x0000_s1159" style="position:absolute;flip:x;visibility:visible;mso-wrap-style:square" from="2490,12354" to="2760,12354" o:connectortype="straight" o:gfxdata="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"/>
-                <v:line id="Line 200" o:spid="_x0000_s1160" style="position:absolute;flip:y;visibility:visible;mso-wrap-style:square" from="2472,10566" to="2472,12354" o:connectortype="straight" o:gfxdata="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"/>
-                <v:line id="Line 201" o:spid="_x0000_s1161" style="position:absolute;visibility:visible;mso-wrap-style:square" from="2460,10554" to="2790,10554" o:connectortype="straight" o:gfxdata="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">
+                <v:line id="Line 199" o:spid="_x0000_s1190" style="position:absolute;flip:x;visibility:visible;mso-wrap-style:square" from="2490,12354" to="2760,12354" o:connectortype="straight" o:gfxdata="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"/>
+                <v:line id="Line 200" o:spid="_x0000_s1191" style="position:absolute;flip:y;visibility:visible;mso-wrap-style:square" from="2472,10566" to="2472,12354" o:connectortype="straight" o:gfxdata="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"/>
+                <v:line id="Line 201" o:spid="_x0000_s1192" style="position:absolute;visibility:visible;mso-wrap-style:square" from="2460,10554" to="2790,10554" o:connectortype="straight" o:gfxdata="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">
                   <v:stroke endarrow="block"/>
                 </v:line>
-                <v:line id="Line 202" o:spid="_x0000_s1162" style="position:absolute;flip:x;visibility:visible;mso-wrap-style:square" from="5814,10722" to="5832,10914" o:connectortype="straight" o:gfxdata="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">
+                <v:line id="Line 202" o:spid="_x0000_s1193" style="position:absolute;flip:x;visibility:visible;mso-wrap-style:square" from="5814,10722" to="5832,10914" o:connectortype="straight" o:gfxdata="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">
                   <v:stroke endarrow="block"/>
                 </v:line>
-                <v:line id="Line 203" o:spid="_x0000_s1163" style="position:absolute;flip:x;visibility:visible;mso-wrap-style:square" from="5802,11382" to="5820,11574" o:connectortype="straight" o:gfxdata="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">
+                <v:line id="Line 203" o:spid="_x0000_s1194" style="position:absolute;flip:x;visibility:visible;mso-wrap-style:square" from="5802,11382" to="5820,11574" o:connectortype="straight" o:gfxdata="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">
                   <v:stroke endarrow="block"/>
                 </v:line>
-                <v:line id="Line 204" o:spid="_x0000_s1164" style="position:absolute;flip:x;visibility:visible;mso-wrap-style:square" from="5832,11964" to="5850,12156" o:connectortype="straight" o:gfxdata="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">
+                <v:line id="Line 204" o:spid="_x0000_s1195" style="position:absolute;flip:x;visibility:visible;mso-wrap-style:square" from="5832,11964" to="5850,12156" o:connectortype="straight" o:gfxdata="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">
                   <v:stroke endarrow="block"/>
                 </v:line>
               </v:group>
@@ -13414,7 +16191,19 @@
         <w:rPr>
           <w:lang w:val="lt-LT"/>
         </w:rPr>
-        <w:t>PrintLine</w:t>
+        <w:t>P</w:t>
+      </w:r>
+      <w:r>
+        <w:rPr>
+          <w:lang w:val="lt-LT"/>
+        </w:rPr>
+        <w:t>ut</w:t>
+      </w:r>
+      <w:r>
+        <w:rPr>
+          <w:lang w:val="lt-LT"/>
+        </w:rPr>
+        <w:t>Line</w:t>
       </w:r>
     </w:p>
     <w:p>
@@ -13453,7 +16242,7 @@
           <w:noProof/>
           <w:sz w:val="24"/>
           <w:szCs w:val="24"/>
-          <w:lang w:val="lt-LT" w:eastAsia="en-US"/>
+          <w:lang w:eastAsia="en-US"/>
         </w:rPr>
         <mc:AlternateContent>
           <mc:Choice Requires="wpg">
@@ -13877,8 +16666,8 @@
           </mc:Choice>
           <mc:Fallback>
             <w:pict>
-              <v:group id="Group 343" o:spid="_x0000_s1165" style="position:absolute;margin-left:1.8pt;margin-top:8.4pt;width:358.35pt;height:113.4pt;z-index:251679744;mso-position-horizontal-relative:text;mso-position-vertical-relative:text" coordorigin="1842,2994" coordsize="7167,2268" o:gfxdata="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">
-                <v:shape id="Text Box 217" o:spid="_x0000_s1166" type="#_x0000_t202" style="position:absolute;left:2082;top:2994;width:6897;height:456;visibility:visible;mso-wrap-style:square;v-text-anchor:top" o:gfxdata="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">
+              <v:group id="Group 343" o:spid="_x0000_s1196" style="position:absolute;margin-left:1.8pt;margin-top:8.4pt;width:358.35pt;height:113.4pt;z-index:251679744;mso-position-horizontal-relative:text;mso-position-vertical-relative:text" coordorigin="1842,2994" coordsize="7167,2268" o:gfxdata="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">
+                <v:shape id="Text Box 217" o:spid="_x0000_s1197" type="#_x0000_t202" style="position:absolute;left:2082;top:2994;width:6897;height:456;visibility:visible;mso-wrap-style:square;v-text-anchor:top" o:gfxdata="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">
                   <v:textbox>
                     <w:txbxContent>
                       <w:p>
@@ -13897,7 +16686,7 @@
                     </w:txbxContent>
                   </v:textbox>
                 </v:shape>
-                <v:shape id="Text Box 218" o:spid="_x0000_s1167" type="#_x0000_t202" style="position:absolute;left:2112;top:3582;width:6897;height:456;visibility:visible;mso-wrap-style:square;v-text-anchor:top" o:gfxdata="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">
+                <v:shape id="Text Box 218" o:spid="_x0000_s1198" type="#_x0000_t202" style="position:absolute;left:2112;top:3582;width:6897;height:456;visibility:visible;mso-wrap-style:square;v-text-anchor:top" o:gfxdata="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">
                   <v:textbox>
                     <w:txbxContent>
                       <w:p>
@@ -13916,7 +16705,7 @@
                     </w:txbxContent>
                   </v:textbox>
                 </v:shape>
-                <v:shape id="Text Box 219" o:spid="_x0000_s1168" type="#_x0000_t202" style="position:absolute;left:2094;top:4164;width:6897;height:456;visibility:visible;mso-wrap-style:square;v-text-anchor:top" o:gfxdata="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">
+                <v:shape id="Text Box 219" o:spid="_x0000_s1199" type="#_x0000_t202" style="position:absolute;left:2094;top:4164;width:6897;height:456;visibility:visible;mso-wrap-style:square;v-text-anchor:top" o:gfxdata="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">
                   <v:textbox>
                     <w:txbxContent>
                       <w:p>
@@ -13935,7 +16724,7 @@
                     </w:txbxContent>
                   </v:textbox>
                 </v:shape>
-                <v:shape id="Text Box 220" o:spid="_x0000_s1169" type="#_x0000_t202" style="position:absolute;left:2082;top:4806;width:6897;height:456;visibility:visible;mso-wrap-style:square;v-text-anchor:top" o:gfxdata="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">
+                <v:shape id="_x0000_s1200" type="#_x0000_t202" style="position:absolute;left:2082;top:4806;width:6897;height:456;visibility:visible;mso-wrap-style:square;v-text-anchor:top" o:gfxdata="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">
                   <v:textbox>
                     <w:txbxContent>
                       <w:p>
@@ -13954,18 +16743,18 @@
                     </w:txbxContent>
                   </v:textbox>
                 </v:shape>
-                <v:line id="Line 221" o:spid="_x0000_s1170" style="position:absolute;visibility:visible;mso-wrap-style:square" from="5430,3450" to="5430,3600" o:connectortype="straight" o:gfxdata="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">
+                <v:line id="Line 221" o:spid="_x0000_s1201" style="position:absolute;visibility:visible;mso-wrap-style:square" from="5430,3450" to="5430,3600" o:connectortype="straight" o:gfxdata="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">
                   <v:stroke endarrow="block"/>
                 </v:line>
-                <v:line id="Line 222" o:spid="_x0000_s1171" style="position:absolute;flip:x;visibility:visible;mso-wrap-style:square" from="5430,4032" to="5442,4170" o:connectortype="straight" o:gfxdata="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">
+                <v:line id="Line 222" o:spid="_x0000_s1202" style="position:absolute;flip:x;visibility:visible;mso-wrap-style:square" from="5430,4032" to="5442,4170" o:connectortype="straight" o:gfxdata="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">
                   <v:stroke endarrow="block"/>
                 </v:line>
-                <v:line id="Line 223" o:spid="_x0000_s1172" style="position:absolute;visibility:visible;mso-wrap-style:square" from="5442,4602" to="5442,4812" o:connectortype="straight" o:gfxdata="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">
+                <v:line id="Line 223" o:spid="_x0000_s1203" style="position:absolute;visibility:visible;mso-wrap-style:square" from="5442,4602" to="5442,4812" o:connectortype="straight" o:gfxdata="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">
                   <v:stroke endarrow="block"/>
                 </v:line>
-                <v:line id="Line 224" o:spid="_x0000_s1173" style="position:absolute;flip:x;visibility:visible;mso-wrap-style:square" from="1860,5022" to="2070,5022" o:connectortype="straight" o:gfxdata="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"/>
-                <v:line id="Line 225" o:spid="_x0000_s1174" style="position:absolute;flip:y;visibility:visible;mso-wrap-style:square" from="1860,3222" to="1860,5010" o:connectortype="straight" o:gfxdata="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"/>
-                <v:line id="Line 226" o:spid="_x0000_s1175" style="position:absolute;visibility:visible;mso-wrap-style:square" from="1842,3210" to="2082,3210" o:connectortype="straight" o:gfxdata="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">
+                <v:line id="Line 224" o:spid="_x0000_s1204" style="position:absolute;flip:x;visibility:visible;mso-wrap-style:square" from="1860,5022" to="2070,5022" o:connectortype="straight" o:gfxdata="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"/>
+                <v:line id="Line 225" o:spid="_x0000_s1205" style="position:absolute;flip:y;visibility:visible;mso-wrap-style:square" from="1860,3222" to="1860,5010" o:connectortype="straight" o:gfxdata="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"/>
+                <v:line id="Line 226" o:spid="_x0000_s1206" style="position:absolute;visibility:visible;mso-wrap-style:square" from="1842,3210" to="2082,3210" o:connectortype="straight" o:gfxdata="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">
                   <v:stroke endarrow="block"/>
                 </v:line>
               </v:group>
@@ -14048,11 +16837,822 @@
     </w:p>
     <w:p>
       <w:pPr>
+        <w:pStyle w:val="Heading2"/>
+        <w:rPr>
+          <w:lang w:val="lt-LT"/>
+        </w:rPr>
+      </w:pPr>
+      <w:r>
+        <w:rPr>
+          <w:lang w:val="lt-LT"/>
+        </w:rPr>
+        <w:lastRenderedPageBreak/>
+        <w:t>GetLine</w:t>
+      </w:r>
+    </w:p>
+    <w:p>
+      <w:pPr>
         <w:pStyle w:val="NoSpacing"/>
         <w:rPr>
           <w:lang w:val="lt-LT"/>
         </w:rPr>
       </w:pPr>
+    </w:p>
+    <w:p>
+      <w:pPr>
+        <w:pStyle w:val="NoSpacing"/>
+        <w:ind w:firstLine="720"/>
+        <w:jc w:val="both"/>
+        <w:rPr>
+          <w:lang w:val="lt-LT"/>
+        </w:rPr>
+      </w:pPr>
+      <w:r>
+        <w:rPr>
+          <w:lang w:val="lt-LT"/>
+        </w:rPr>
+        <w:t xml:space="preserve">Procesą kuria ir naikina StartStop. Šio proceso paskirtis – </w:t>
+      </w:r>
+      <w:r>
+        <w:rPr>
+          <w:lang w:val="lt-LT"/>
+        </w:rPr>
+        <w:t>iš įvedimo srauto</w:t>
+      </w:r>
+      <w:r>
+        <w:rPr>
+          <w:lang w:val="lt-LT"/>
+        </w:rPr>
+        <w:t xml:space="preserve"> pasiųsti </w:t>
+      </w:r>
+      <w:r>
+        <w:rPr>
+          <w:lang w:val="lt-LT"/>
+        </w:rPr>
+        <w:t xml:space="preserve">duomenis į atmintį. </w:t>
+      </w:r>
+      <w:r>
+        <w:rPr>
+          <w:lang w:val="lt-LT"/>
+        </w:rPr>
+        <w:t>Procesas gavęs resursą „</w:t>
+      </w:r>
+      <w:r>
+        <w:rPr>
+          <w:lang w:val="lt-LT"/>
+        </w:rPr>
+        <w:t>Įvedimo duomenys</w:t>
+      </w:r>
+      <w:r>
+        <w:rPr>
+          <w:lang w:val="lt-LT"/>
+        </w:rPr>
+        <w:t xml:space="preserve">“ užsiblokuoja kol atsilaisvins kanalų įrenginys, jam atlaisvinus įvykdoma komanda XCHG, po kurios atlaisvinamas resursas „Kanalų įrenginys“. Rezultate, </w:t>
+      </w:r>
+      <w:r>
+        <w:rPr>
+          <w:lang w:val="lt-LT"/>
+        </w:rPr>
+        <w:t>įvesti duomenys bus išsaugomi kokioje nors atmintyje.</w:t>
+      </w:r>
+    </w:p>
+    <w:p>
+      <w:pPr>
+        <w:pStyle w:val="NoSpacing"/>
+        <w:rPr>
+          <w:lang w:val="lt-LT"/>
+        </w:rPr>
+      </w:pPr>
+      <w:r>
+        <w:rPr>
+          <w:noProof/>
+          <w:sz w:val="24"/>
+          <w:szCs w:val="24"/>
+          <w:lang w:eastAsia="en-US"/>
+        </w:rPr>
+        <mc:AlternateContent>
+          <mc:Choice Requires="wpg">
+            <w:drawing>
+              <wp:anchor distT="0" distB="0" distL="114300" distR="114300" simplePos="0" relativeHeight="251691008" behindDoc="0" locked="0" layoutInCell="1" allowOverlap="1" wp14:anchorId="284A01E6" wp14:editId="3A37A88D">
+                <wp:simplePos x="0" y="0"/>
+                <wp:positionH relativeFrom="column">
+                  <wp:posOffset>-15903</wp:posOffset>
+                </wp:positionH>
+                <wp:positionV relativeFrom="paragraph">
+                  <wp:posOffset>125592</wp:posOffset>
+                </wp:positionV>
+                <wp:extent cx="4551045" cy="1670050"/>
+                <wp:effectExtent l="0" t="0" r="20955" b="25400"/>
+                <wp:wrapNone/>
+                <wp:docPr id="141" name="Group 141"/>
+                <wp:cNvGraphicFramePr>
+                  <a:graphicFrameLocks xmlns:a="http://schemas.openxmlformats.org/drawingml/2006/main"/>
+                </wp:cNvGraphicFramePr>
+                <a:graphic xmlns:a="http://schemas.openxmlformats.org/drawingml/2006/main">
+                  <a:graphicData uri="http://schemas.microsoft.com/office/word/2010/wordprocessingGroup">
+                    <wpg:wgp>
+                      <wpg:cNvGrpSpPr>
+                        <a:grpSpLocks/>
+                      </wpg:cNvGrpSpPr>
+                      <wpg:grpSpPr bwMode="auto">
+                        <a:xfrm>
+                          <a:off x="0" y="0"/>
+                          <a:ext cx="4551045" cy="1670050"/>
+                          <a:chOff x="1842" y="2994"/>
+                          <a:chExt cx="7167" cy="2630"/>
+                        </a:xfrm>
+                      </wpg:grpSpPr>
+                      <wps:wsp>
+                        <wps:cNvPr id="142" name="Text Box 217"/>
+                        <wps:cNvSpPr txBox="1">
+                          <a:spLocks noChangeArrowheads="1"/>
+                        </wps:cNvSpPr>
+                        <wps:spPr bwMode="auto">
+                          <a:xfrm>
+                            <a:off x="2082" y="2994"/>
+                            <a:ext cx="6897" cy="456"/>
+               